--- a/trunk/neuralito/ArfGen/docs/Entregas/Informe Final/capitulo 5/Capitulo 5- Desarrollo de la aplicación.docx
+++ b/trunk/neuralito/ArfGen/docs/Entregas/Informe Final/capitulo 5/Capitulo 5- Desarrollo de la aplicación.docx
@@ -1198,7 +1198,19 @@
         <w:rPr>
           <w:lang w:val="es-ES_tradnl"/>
         </w:rPr>
-        <w:t>La siguiente lista muestra los tres tipos de usuario que el sistema distingue actualmente:</w:t>
+        <w:t xml:space="preserve">La siguiente lista muestra los tres tipos de usuario que el sistema </w:t>
+      </w:r>
+      <w:r>
+        <w:rPr>
+          <w:lang w:val="es-ES_tradnl"/>
+        </w:rPr>
+        <w:t>reconoce</w:t>
+      </w:r>
+      <w:r>
+        <w:rPr>
+          <w:lang w:val="es-ES_tradnl"/>
+        </w:rPr>
+        <w:t xml:space="preserve"> actualmente:</w:t>
       </w:r>
     </w:p>
     <w:p>
@@ -1293,42 +1305,62 @@
           <w:lang w:val="es-ES_tradnl"/>
         </w:rPr>
         <w:tab/>
-        <w:t xml:space="preserve">No es necesario darse de alta en el sistema para acceder al mismo y poder operar con él. Surf-Forecaster permite acceder a pronósticos detallados de olas siendo un usuario </w:t>
-      </w:r>
-      <w:r>
-        <w:rPr>
-          <w:lang w:val="es-ES_tradnl"/>
-        </w:rPr>
-        <w:t>anónimo</w:t>
-      </w:r>
-      <w:r>
-        <w:rPr>
-          <w:lang w:val="es-ES_tradnl"/>
-        </w:rPr>
-        <w:t xml:space="preserve">, como </w:t>
-      </w:r>
-      <w:proofErr w:type="spellStart"/>
-      <w:r>
-        <w:rPr>
-          <w:lang w:val="es-ES_tradnl"/>
-        </w:rPr>
-        <w:t>asi</w:t>
-      </w:r>
-      <w:proofErr w:type="spellEnd"/>
-      <w:r>
-        <w:rPr>
-          <w:lang w:val="es-ES_tradnl"/>
-        </w:rPr>
-        <w:t xml:space="preserve"> también a la sección de comparaciones entre diferentes olas. Dado que este usuario no </w:t>
-      </w:r>
-      <w:proofErr w:type="spellStart"/>
-      <w:r>
-        <w:rPr>
-          <w:lang w:val="es-ES_tradnl"/>
-        </w:rPr>
-        <w:t>esta</w:t>
-      </w:r>
-      <w:proofErr w:type="spellEnd"/>
+        <w:t xml:space="preserve">No es necesario </w:t>
+      </w:r>
+      <w:r>
+        <w:rPr>
+          <w:lang w:val="es-ES_tradnl"/>
+        </w:rPr>
+        <w:t>registrarse</w:t>
+      </w:r>
+      <w:r>
+        <w:rPr>
+          <w:lang w:val="es-ES_tradnl"/>
+        </w:rPr>
+        <w:t xml:space="preserve"> en </w:t>
+      </w:r>
+      <w:r>
+        <w:rPr>
+          <w:lang w:val="es-ES_tradnl"/>
+        </w:rPr>
+        <w:t>el sistema</w:t>
+      </w:r>
+      <w:r>
+        <w:rPr>
+          <w:lang w:val="es-ES_tradnl"/>
+        </w:rPr>
+        <w:t xml:space="preserve"> para poder operar con él. Surf-Forecaster permite acceder a pronósticos detallados de olas</w:t>
+      </w:r>
+      <w:r>
+        <w:rPr>
+          <w:lang w:val="es-ES_tradnl"/>
+        </w:rPr>
+        <w:t xml:space="preserve"> o </w:t>
+      </w:r>
+      <w:r>
+        <w:rPr>
+          <w:lang w:val="es-ES_tradnl"/>
+        </w:rPr>
+        <w:t>a la sección de comparaciones entre diferentes olas</w:t>
+      </w:r>
+      <w:r>
+        <w:rPr>
+          <w:lang w:val="es-ES_tradnl"/>
+        </w:rPr>
+        <w:t xml:space="preserve"> siendo un usuario anónimo</w:t>
+      </w:r>
+      <w:r>
+        <w:rPr>
+          <w:lang w:val="es-ES_tradnl"/>
+        </w:rPr>
+        <w:t xml:space="preserve">. Dado que este usuario no </w:t>
+      </w:r>
+      <w:r>
+        <w:rPr>
+          <w:lang w:val="es-ES_tradnl"/>
+        </w:rPr>
+        <w:t>está</w:t>
+      </w:r>
       <w:r>
         <w:rPr>
           <w:lang w:val="es-ES_tradnl"/>
@@ -1412,7 +1444,31 @@
         <w:rPr>
           <w:lang w:val="es-ES_tradnl"/>
         </w:rPr>
-        <w:t xml:space="preserve">, sino también olas creadas y declaradas como publicas por otros usuarios. Puede también entrenar un clasificador para una ola especifica, declarar sus olas como privadas o </w:t>
+        <w:t xml:space="preserve">, sino también olas creadas y declaradas como publicas por otros usuarios. Puede </w:t>
+      </w:r>
+      <w:r>
+        <w:rPr>
+          <w:lang w:val="es-ES_tradnl"/>
+        </w:rPr>
+        <w:t>además</w:t>
+      </w:r>
+      <w:r>
+        <w:rPr>
+          <w:lang w:val="es-ES_tradnl"/>
+        </w:rPr>
+        <w:t xml:space="preserve"> entrenar un clasificador</w:t>
+      </w:r>
+      <w:r>
+        <w:rPr>
+          <w:lang w:val="es-ES_tradnl"/>
+        </w:rPr>
+        <w:t xml:space="preserve"> especializado para una ola específica y/o</w:t>
+      </w:r>
+      <w:r>
+        <w:rPr>
+          <w:lang w:val="es-ES_tradnl"/>
+        </w:rPr>
+        <w:t xml:space="preserve"> declarar sus olas como privadas o </w:t>
       </w:r>
       <w:r>
         <w:rPr>
@@ -1424,7 +1480,19 @@
         <w:rPr>
           <w:lang w:val="es-ES_tradnl"/>
         </w:rPr>
-        <w:t xml:space="preserve"> con el fin </w:t>
+        <w:t xml:space="preserve"> con el fin</w:t>
+      </w:r>
+      <w:r>
+        <w:rPr>
+          <w:lang w:val="es-ES_tradnl"/>
+        </w:rPr>
+        <w:t xml:space="preserve"> de</w:t>
+      </w:r>
+      <w:r>
+        <w:rPr>
+          <w:lang w:val="es-ES_tradnl"/>
+        </w:rPr>
+        <w:t xml:space="preserve"> </w:t>
       </w:r>
       <w:r>
         <w:rPr>
@@ -1467,7 +1535,55 @@
         <w:rPr>
           <w:lang w:val="es-ES_tradnl"/>
         </w:rPr>
-        <w:t>persistido ya sea información de usuarios, olas, comparaciones, países, áreas,  zonas, etc. Es el único tipo de usuario con acceso a un panel de backend el cual permite realizar estas operaciones privilegiadas. Un usuario con estos niveles de permisos deberá ser otorgado a una persona de confianza ya que dispone de las herramientas necesarias para controlar todo el sistema. Surf-Forecaster no permite crear un usuario con estos privilegios desde el frontend, solo otro usuario administrador podrá crearlo desde el backend.</w:t>
+        <w:t>persistido ya sea información de usuarios, olas, comparaciones, países, áreas,  zonas, etc. Es el único tipo de usuario con acceso a un panel de backend el cual permite realizar estas operaciones privilegiadas. Un usuario con estos permisos</w:t>
+      </w:r>
+      <w:r>
+        <w:rPr>
+          <w:lang w:val="es-ES_tradnl"/>
+        </w:rPr>
+        <w:t xml:space="preserve"> privilegiados</w:t>
+      </w:r>
+      <w:r>
+        <w:rPr>
+          <w:lang w:val="es-ES_tradnl"/>
+        </w:rPr>
+        <w:t xml:space="preserve"> deberá ser otorgado a una persona de confianza ya que dispone de las herramientas necesarias para controlar todo el sistema. Surf-Forecaster no permite crear un usuario con estos privilegios desde el frontend, solo </w:t>
+      </w:r>
+      <w:r>
+        <w:rPr>
+          <w:lang w:val="es-ES_tradnl"/>
+        </w:rPr>
+        <w:t>otro usuario administrador podría</w:t>
+      </w:r>
+      <w:r>
+        <w:rPr>
+          <w:lang w:val="es-ES_tradnl"/>
+        </w:rPr>
+        <w:t xml:space="preserve"> crearlo desde el </w:t>
+      </w:r>
+      <w:r>
+        <w:rPr>
+          <w:lang w:val="es-ES_tradnl"/>
+        </w:rPr>
+        <w:t xml:space="preserve">panel de </w:t>
+      </w:r>
+      <w:r>
+        <w:rPr>
+          <w:lang w:val="es-ES_tradnl"/>
+        </w:rPr>
+        <w:t>backend</w:t>
+      </w:r>
+      <w:r>
+        <w:rPr>
+          <w:lang w:val="es-ES_tradnl"/>
+        </w:rPr>
+        <w:t xml:space="preserve"> (herramienta  privada y únicamente administrativa)</w:t>
+      </w:r>
+      <w:r>
+        <w:rPr>
+          <w:lang w:val="es-ES_tradnl"/>
+        </w:rPr>
+        <w:t>.</w:t>
       </w:r>
     </w:p>
     <w:p>
@@ -1504,7 +1620,15 @@
           <w:szCs w:val="28"/>
           <w:lang w:val="es-ES_tradnl"/>
         </w:rPr>
-        <w:t>ostico</w:t>
+        <w:t>ó</w:t>
+      </w:r>
+      <w:r>
+        <w:rPr>
+          <w:sz w:val="28"/>
+          <w:szCs w:val="28"/>
+          <w:lang w:val="es-ES_tradnl"/>
+        </w:rPr>
+        <w:t>stico</w:t>
       </w:r>
     </w:p>
     <w:p>
@@ -1519,21 +1643,43 @@
         <w:rPr>
           <w:lang w:val="es-ES_tradnl"/>
         </w:rPr>
-        <w:t xml:space="preserve">Esta sección, accesible por los tres tipos de usuarios soportados por Surf-Forecaster, permite seleccionar cualquiera de las olas </w:t>
-      </w:r>
-      <w:proofErr w:type="gramStart"/>
-      <w:r>
-        <w:rPr>
-          <w:lang w:val="es-ES_tradnl"/>
-        </w:rPr>
-        <w:t>publicas</w:t>
-      </w:r>
-      <w:proofErr w:type="gramEnd"/>
-      <w:r>
-        <w:rPr>
-          <w:lang w:val="es-ES_tradnl"/>
-        </w:rPr>
-        <w:t xml:space="preserve"> registradas en el sistema. Si es un usuario registrado podrá además ver el pronóstico de todas las olas creadas por usted.</w:t>
+        <w:t>En e</w:t>
+      </w:r>
+      <w:r>
+        <w:rPr>
+          <w:lang w:val="es-ES_tradnl"/>
+        </w:rPr>
+        <w:t>sta sección</w:t>
+      </w:r>
+      <w:r>
+        <w:rPr>
+          <w:lang w:val="es-ES_tradnl"/>
+        </w:rPr>
+        <w:t xml:space="preserve"> del sistema</w:t>
+      </w:r>
+      <w:r>
+        <w:rPr>
+          <w:lang w:val="es-ES_tradnl"/>
+        </w:rPr>
+        <w:t>,</w:t>
+      </w:r>
+      <w:r>
+        <w:rPr>
+          <w:lang w:val="es-ES_tradnl"/>
+        </w:rPr>
+        <w:t xml:space="preserve"> la cual es la pantalla principal del mismo,</w:t>
+      </w:r>
+      <w:r>
+        <w:rPr>
+          <w:lang w:val="es-ES_tradnl"/>
+        </w:rPr>
+        <w:t xml:space="preserve"> </w:t>
+      </w:r>
+      <w:r>
+        <w:rPr>
+          <w:lang w:val="es-ES_tradnl"/>
+        </w:rPr>
+        <w:t>está dedicada para que el usuario pueda visualizar el pronóstico de cualquier ola a la que tenga acceso ya sean las suyas y las públicas si es que es un usuario registrado, o solo las olas públicas si es un usuario anónimo.</w:t>
       </w:r>
     </w:p>
     <w:p>
@@ -1635,33 +1781,37 @@
           <w:lang w:val="es-ES_tradnl"/>
         </w:rPr>
       </w:pPr>
-      <w:proofErr w:type="spellStart"/>
-      <w:r>
-        <w:rPr>
-          <w:lang w:val="es-ES_tradnl"/>
-        </w:rPr>
-        <w:t>Area</w:t>
-      </w:r>
-      <w:proofErr w:type="spellEnd"/>
+      <w:r>
+        <w:rPr>
+          <w:lang w:val="es-ES_tradnl"/>
+        </w:rPr>
+        <w:t>Área</w:t>
+      </w:r>
+      <w:r>
+        <w:rPr>
+          <w:lang w:val="es-ES_tradnl"/>
+        </w:rPr>
+        <w:t xml:space="preserve">: </w:t>
+      </w:r>
+      <w:r>
+        <w:rPr>
+          <w:lang w:val="es-ES_tradnl"/>
+        </w:rPr>
+        <w:t>Divide al planeta en grandes bloques, como pueden ser continentes o subdivisiones de continentes (América del Norte, Oceanía</w:t>
+      </w:r>
       <w:proofErr w:type="gramStart"/>
       <w:r>
         <w:rPr>
           <w:lang w:val="es-ES_tradnl"/>
         </w:rPr>
-        <w:t xml:space="preserve">:  </w:t>
-      </w:r>
-      <w:r>
-        <w:rPr>
-          <w:lang w:val="es-ES_tradnl"/>
-        </w:rPr>
-        <w:t>Divide</w:t>
+        <w:t>, …</w:t>
       </w:r>
       <w:proofErr w:type="gramEnd"/>
       <w:r>
         <w:rPr>
           <w:lang w:val="es-ES_tradnl"/>
         </w:rPr>
-        <w:t xml:space="preserve"> al planeta en grandes bloques, como pueden ser continentes o subdivisiones de continentes (América del Norte, Oceanía, …)</w:t>
+        <w:t>)</w:t>
       </w:r>
       <w:r>
         <w:rPr>
@@ -1682,14 +1832,12 @@
           <w:lang w:val="es-ES_tradnl"/>
         </w:rPr>
       </w:pPr>
-      <w:proofErr w:type="spellStart"/>
-      <w:r>
-        <w:rPr>
-          <w:lang w:val="es-ES_tradnl"/>
-        </w:rPr>
-        <w:t>Pais</w:t>
-      </w:r>
-      <w:proofErr w:type="spellEnd"/>
+      <w:r>
+        <w:rPr>
+          <w:lang w:val="es-ES_tradnl"/>
+        </w:rPr>
+        <w:t>País</w:t>
+      </w:r>
       <w:r>
         <w:rPr>
           <w:lang w:val="es-ES_tradnl"/>
@@ -1976,16 +2124,14 @@
         <w:rPr>
           <w:lang w:val="es-ES_tradnl"/>
         </w:rPr>
-        <w:t xml:space="preserve">Ola </w:t>
-      </w:r>
-      <w:proofErr w:type="spellStart"/>
-      <w:r>
-        <w:rPr>
-          <w:lang w:val="es-ES_tradnl"/>
-        </w:rPr>
-        <w:t>Lat</w:t>
-      </w:r>
-      <w:proofErr w:type="spellEnd"/>
+        <w:t>Ola Lat</w:t>
+      </w:r>
+      <w:r>
+        <w:rPr>
+          <w:lang w:val="es-ES_tradnl"/>
+        </w:rPr>
+        <w:t>.</w:t>
+      </w:r>
       <w:r>
         <w:rPr>
           <w:lang w:val="es-ES_tradnl"/>
@@ -2023,6 +2169,12 @@
         <w:rPr>
           <w:lang w:val="es-ES_tradnl"/>
         </w:rPr>
+        <w:t>.</w:t>
+      </w:r>
+      <w:r>
+        <w:rPr>
+          <w:lang w:val="es-ES_tradnl"/>
+        </w:rPr>
         <w:t xml:space="preserve">: Longitud de la ola. </w:t>
       </w:r>
     </w:p>
@@ -2044,28 +2196,24 @@
         </w:rPr>
         <w:t xml:space="preserve">WW3GridPoint </w:t>
       </w:r>
-      <w:proofErr w:type="spellStart"/>
-      <w:r>
-        <w:rPr>
-          <w:lang w:val="es-ES_tradnl"/>
-        </w:rPr>
-        <w:t>Lat</w:t>
-      </w:r>
-      <w:proofErr w:type="spellEnd"/>
+      <w:r>
+        <w:rPr>
+          <w:lang w:val="es-ES_tradnl"/>
+        </w:rPr>
+        <w:t>Lat.</w:t>
+      </w:r>
       <w:r>
         <w:rPr>
           <w:lang w:val="es-ES_tradnl"/>
         </w:rPr>
         <w:t xml:space="preserve">: Latitud del </w:t>
       </w:r>
-      <w:proofErr w:type="spellStart"/>
-      <w:r>
-        <w:rPr>
-          <w:lang w:val="es-ES_tradnl"/>
-        </w:rPr>
-        <w:t>gridpoint</w:t>
-      </w:r>
-      <w:proofErr w:type="spellEnd"/>
+      <w:r>
+        <w:rPr>
+          <w:lang w:val="es-ES_tradnl"/>
+        </w:rPr>
+        <w:t>Gridpoint</w:t>
+      </w:r>
       <w:r>
         <w:rPr>
           <w:lang w:val="es-ES_tradnl"/>
@@ -2109,16 +2257,20 @@
         <w:rPr>
           <w:lang w:val="es-ES_tradnl"/>
         </w:rPr>
+        <w:t>.</w:t>
+      </w:r>
+      <w:r>
+        <w:rPr>
+          <w:lang w:val="es-ES_tradnl"/>
+        </w:rPr>
         <w:t xml:space="preserve">: Longitud del </w:t>
       </w:r>
-      <w:proofErr w:type="spellStart"/>
-      <w:r>
-        <w:rPr>
-          <w:lang w:val="es-ES_tradnl"/>
-        </w:rPr>
-        <w:t>gridpoint</w:t>
-      </w:r>
-      <w:proofErr w:type="spellEnd"/>
+      <w:r>
+        <w:rPr>
+          <w:lang w:val="es-ES_tradnl"/>
+        </w:rPr>
+        <w:t>Gridpoint</w:t>
+      </w:r>
       <w:r>
         <w:rPr>
           <w:lang w:val="es-ES_tradnl"/>
@@ -2988,6 +3140,2182 @@
         <w:spacing w:line="240" w:lineRule="auto"/>
         <w:jc w:val="both"/>
         <w:rPr>
+          <w:sz w:val="28"/>
+          <w:szCs w:val="28"/>
+          <w:lang w:val="es-ES_tradnl"/>
+        </w:rPr>
+      </w:pPr>
+      <w:proofErr w:type="gramStart"/>
+      <w:r>
+        <w:rPr>
+          <w:sz w:val="28"/>
+          <w:szCs w:val="28"/>
+          <w:lang w:val="es-ES_tradnl"/>
+        </w:rPr>
+        <w:t>5.X</w:t>
+      </w:r>
+      <w:proofErr w:type="gramEnd"/>
+      <w:r>
+        <w:rPr>
+          <w:sz w:val="28"/>
+          <w:szCs w:val="28"/>
+          <w:lang w:val="es-ES_tradnl"/>
+        </w:rPr>
+        <w:t xml:space="preserve"> – Comparación de olas</w:t>
+      </w:r>
+    </w:p>
+    <w:p>
+      <w:pPr>
+        <w:spacing w:line="240" w:lineRule="auto"/>
+        <w:jc w:val="both"/>
+        <w:rPr>
+          <w:lang w:val="es-ES_tradnl"/>
+        </w:rPr>
+      </w:pPr>
+      <w:r>
+        <w:rPr>
+          <w:lang w:val="es-ES_tradnl"/>
+        </w:rPr>
+        <w:tab/>
+        <w:t xml:space="preserve">Surf-Forecaster presenta una sección de comparación de olas, mediante gráficos de barras y tablas comparativas lo cual supone una herramienta interesante para el usuario a la hora de evaluar cual de sus olas favoritas presentara las mejores condiciones en este preciso instante o dentro de algunas horas, días, </w:t>
+      </w:r>
+      <w:r>
+        <w:rPr>
+          <w:lang w:val="es-ES_tradnl"/>
+        </w:rPr>
+        <w:t>etc.</w:t>
+      </w:r>
+    </w:p>
+    <w:p>
+      <w:pPr>
+        <w:spacing w:line="240" w:lineRule="auto"/>
+        <w:jc w:val="both"/>
+        <w:rPr>
+          <w:lang w:val="es-ES_tradnl"/>
+        </w:rPr>
+      </w:pPr>
+      <w:r>
+        <w:rPr>
+          <w:lang w:val="es-ES_tradnl"/>
+        </w:rPr>
+        <w:tab/>
+        <w:t>Esta sección es accesible por todos los tipos de usuario reconocidos por el sistema, presentando más o menos herramientas de acuerdo con los permisos del usuario que está operando. A continuación se mostrarán las pantallas que ve cada tipo de usuario del sistema según sus permisos.</w:t>
+      </w:r>
+    </w:p>
+    <w:p>
+      <w:pPr>
+        <w:spacing w:line="240" w:lineRule="auto"/>
+        <w:jc w:val="both"/>
+        <w:rPr>
+          <w:b/>
+          <w:lang w:val="es-ES_tradnl"/>
+        </w:rPr>
+      </w:pPr>
+      <w:r>
+        <w:rPr>
+          <w:b/>
+          <w:lang w:val="es-ES_tradnl"/>
+        </w:rPr>
+        <w:t>Usuario no registrado</w:t>
+      </w:r>
+    </w:p>
+    <w:p>
+      <w:pPr>
+        <w:spacing w:line="240" w:lineRule="auto"/>
+        <w:jc w:val="center"/>
+        <w:rPr>
+          <w:lang w:val="es-ES_tradnl"/>
+        </w:rPr>
+      </w:pPr>
+      <w:r>
+        <w:rPr>
+          <w:noProof/>
+        </w:rPr>
+        <w:lastRenderedPageBreak/>
+        <w:drawing>
+          <wp:inline distT="0" distB="0" distL="0" distR="0">
+            <wp:extent cx="5589905" cy="4826635"/>
+            <wp:effectExtent l="19050" t="0" r="0" b="0"/>
+            <wp:docPr id="1" name="Imagen 1"/>
+            <wp:cNvGraphicFramePr>
+              <a:graphicFrameLocks xmlns:a="http://schemas.openxmlformats.org/drawingml/2006/main" noChangeAspect="1"/>
+            </wp:cNvGraphicFramePr>
+            <a:graphic xmlns:a="http://schemas.openxmlformats.org/drawingml/2006/main">
+              <a:graphicData uri="http://schemas.openxmlformats.org/drawingml/2006/picture">
+                <pic:pic xmlns:pic="http://schemas.openxmlformats.org/drawingml/2006/picture">
+                  <pic:nvPicPr>
+                    <pic:cNvPr id="0" name="Picture 1"/>
+                    <pic:cNvPicPr>
+                      <a:picLocks noChangeAspect="1" noChangeArrowheads="1"/>
+                    </pic:cNvPicPr>
+                  </pic:nvPicPr>
+                  <pic:blipFill>
+                    <a:blip r:embed="rId11"/>
+                    <a:srcRect/>
+                    <a:stretch>
+                      <a:fillRect/>
+                    </a:stretch>
+                  </pic:blipFill>
+                  <pic:spPr bwMode="auto">
+                    <a:xfrm>
+                      <a:off x="0" y="0"/>
+                      <a:ext cx="5589905" cy="4826635"/>
+                    </a:xfrm>
+                    <a:prstGeom prst="rect">
+                      <a:avLst/>
+                    </a:prstGeom>
+                    <a:noFill/>
+                    <a:ln w="9525">
+                      <a:noFill/>
+                      <a:miter lim="800000"/>
+                      <a:headEnd/>
+                      <a:tailEnd/>
+                    </a:ln>
+                  </pic:spPr>
+                </pic:pic>
+              </a:graphicData>
+            </a:graphic>
+          </wp:inline>
+        </w:drawing>
+      </w:r>
+      <w:r>
+        <w:rPr>
+          <w:lang w:val="es-ES_tradnl"/>
+        </w:rPr>
+        <w:t xml:space="preserve">Fig. </w:t>
+      </w:r>
+      <w:proofErr w:type="gramStart"/>
+      <w:r>
+        <w:rPr>
+          <w:lang w:val="es-ES_tradnl"/>
+        </w:rPr>
+        <w:t>5.X</w:t>
+      </w:r>
+      <w:proofErr w:type="gramEnd"/>
+      <w:r>
+        <w:rPr>
+          <w:lang w:val="es-ES_tradnl"/>
+        </w:rPr>
+        <w:t xml:space="preserve"> – Vista de pantalla de generación de comparaciones – Usuario no registrado.</w:t>
+      </w:r>
+    </w:p>
+    <w:p>
+      <w:pPr>
+        <w:spacing w:line="240" w:lineRule="auto"/>
+        <w:jc w:val="both"/>
+        <w:rPr>
+          <w:lang w:val="es-ES_tradnl"/>
+        </w:rPr>
+      </w:pPr>
+      <w:r>
+        <w:rPr>
+          <w:lang w:val="es-ES_tradnl"/>
+        </w:rPr>
+        <w:tab/>
+        <w:t>La figura 5.X  muestra la pantalla de generación de comparaciones que podrá visualizar un usuario no registrado en el sistema. Solo dispone de herramientas para generar una comparación</w:t>
+      </w:r>
+      <w:r>
+        <w:rPr>
+          <w:lang w:val="es-ES_tradnl"/>
+        </w:rPr>
+        <w:t>, buscar las olas a comparar</w:t>
+      </w:r>
+      <w:r>
+        <w:rPr>
+          <w:lang w:val="es-ES_tradnl"/>
+        </w:rPr>
+        <w:t>, ordenar las olas que desea comparar y finalmente visualizar la comparación presionando el botón “Comparar”.</w:t>
+      </w:r>
+    </w:p>
+    <w:p>
+      <w:pPr>
+        <w:spacing w:line="240" w:lineRule="auto"/>
+        <w:jc w:val="both"/>
+        <w:rPr>
+          <w:b/>
+          <w:lang w:val="es-ES_tradnl"/>
+        </w:rPr>
+      </w:pPr>
+      <w:r>
+        <w:rPr>
+          <w:b/>
+          <w:lang w:val="es-ES_tradnl"/>
+        </w:rPr>
+        <w:t>G</w:t>
+      </w:r>
+      <w:r>
+        <w:rPr>
+          <w:b/>
+          <w:lang w:val="es-ES_tradnl"/>
+        </w:rPr>
+        <w:t xml:space="preserve">enerar </w:t>
+      </w:r>
+      <w:r>
+        <w:rPr>
+          <w:b/>
+          <w:lang w:val="es-ES_tradnl"/>
+        </w:rPr>
+        <w:t>una</w:t>
+      </w:r>
+      <w:r>
+        <w:rPr>
+          <w:b/>
+          <w:lang w:val="es-ES_tradnl"/>
+        </w:rPr>
+        <w:t xml:space="preserve"> comparación:</w:t>
+      </w:r>
+    </w:p>
+    <w:p>
+      <w:pPr>
+        <w:pStyle w:val="Prrafodelista"/>
+        <w:numPr>
+          <w:ilvl w:val="0"/>
+          <w:numId w:val="5"/>
+        </w:numPr>
+        <w:spacing w:line="240" w:lineRule="auto"/>
+        <w:jc w:val="both"/>
+        <w:rPr>
+          <w:lang w:val="es-ES_tradnl"/>
+        </w:rPr>
+      </w:pPr>
+      <w:r>
+        <w:rPr>
+          <w:lang w:val="es-ES_tradnl"/>
+        </w:rPr>
+        <w:t>Utilizar los links de localización de olas que aparecen en la parte superior (</w:t>
+      </w:r>
+      <w:proofErr w:type="spellStart"/>
+      <w:r>
+        <w:rPr>
+          <w:lang w:val="es-ES_tradnl"/>
+        </w:rPr>
+        <w:t>Area</w:t>
+      </w:r>
+      <w:proofErr w:type="spellEnd"/>
+      <w:r>
+        <w:rPr>
+          <w:lang w:val="es-ES_tradnl"/>
+        </w:rPr>
+        <w:t xml:space="preserve"> &gt; País &gt; Zona) para encontrar las olas que desea comparar.</w:t>
+      </w:r>
+    </w:p>
+    <w:p>
+      <w:pPr>
+        <w:pStyle w:val="Prrafodelista"/>
+        <w:spacing w:line="240" w:lineRule="auto"/>
+        <w:jc w:val="center"/>
+        <w:rPr>
+          <w:lang w:val="es-ES_tradnl"/>
+        </w:rPr>
+      </w:pPr>
+      <w:r>
+        <w:rPr>
+          <w:noProof/>
+        </w:rPr>
+        <w:drawing>
+          <wp:inline distT="0" distB="0" distL="0" distR="0">
+            <wp:extent cx="3898900" cy="966470"/>
+            <wp:effectExtent l="19050" t="0" r="6350" b="0"/>
+            <wp:docPr id="2" name="Imagen 4"/>
+            <wp:cNvGraphicFramePr>
+              <a:graphicFrameLocks xmlns:a="http://schemas.openxmlformats.org/drawingml/2006/main" noChangeAspect="1"/>
+            </wp:cNvGraphicFramePr>
+            <a:graphic xmlns:a="http://schemas.openxmlformats.org/drawingml/2006/main">
+              <a:graphicData uri="http://schemas.openxmlformats.org/drawingml/2006/picture">
+                <pic:pic xmlns:pic="http://schemas.openxmlformats.org/drawingml/2006/picture">
+                  <pic:nvPicPr>
+                    <pic:cNvPr id="0" name="Picture 4"/>
+                    <pic:cNvPicPr>
+                      <a:picLocks noChangeAspect="1" noChangeArrowheads="1"/>
+                    </pic:cNvPicPr>
+                  </pic:nvPicPr>
+                  <pic:blipFill>
+                    <a:blip r:embed="rId12"/>
+                    <a:srcRect/>
+                    <a:stretch>
+                      <a:fillRect/>
+                    </a:stretch>
+                  </pic:blipFill>
+                  <pic:spPr bwMode="auto">
+                    <a:xfrm>
+                      <a:off x="0" y="0"/>
+                      <a:ext cx="3898900" cy="966470"/>
+                    </a:xfrm>
+                    <a:prstGeom prst="rect">
+                      <a:avLst/>
+                    </a:prstGeom>
+                    <a:noFill/>
+                    <a:ln w="9525">
+                      <a:noFill/>
+                      <a:miter lim="800000"/>
+                      <a:headEnd/>
+                      <a:tailEnd/>
+                    </a:ln>
+                  </pic:spPr>
+                </pic:pic>
+              </a:graphicData>
+            </a:graphic>
+          </wp:inline>
+        </w:drawing>
+      </w:r>
+    </w:p>
+    <w:p>
+      <w:pPr>
+        <w:pStyle w:val="Prrafodelista"/>
+        <w:spacing w:line="240" w:lineRule="auto"/>
+        <w:jc w:val="center"/>
+        <w:rPr>
+          <w:lang w:val="es-ES_tradnl"/>
+        </w:rPr>
+      </w:pPr>
+      <w:r>
+        <w:rPr>
+          <w:lang w:val="es-ES_tradnl"/>
+        </w:rPr>
+        <w:t xml:space="preserve">Fig. </w:t>
+      </w:r>
+      <w:proofErr w:type="gramStart"/>
+      <w:r>
+        <w:rPr>
+          <w:lang w:val="es-ES_tradnl"/>
+        </w:rPr>
+        <w:t>5.X</w:t>
+      </w:r>
+      <w:proofErr w:type="gramEnd"/>
+      <w:r>
+        <w:rPr>
+          <w:lang w:val="es-ES_tradnl"/>
+        </w:rPr>
+        <w:t xml:space="preserve"> – Menú de localización de olas en pantalla de generación de comparaciones</w:t>
+      </w:r>
+    </w:p>
+    <w:p>
+      <w:pPr>
+        <w:pStyle w:val="Prrafodelista"/>
+        <w:spacing w:line="240" w:lineRule="auto"/>
+        <w:jc w:val="both"/>
+        <w:rPr>
+          <w:lang w:val="es-ES_tradnl"/>
+        </w:rPr>
+      </w:pPr>
+    </w:p>
+    <w:p>
+      <w:pPr>
+        <w:pStyle w:val="Prrafodelista"/>
+        <w:spacing w:line="240" w:lineRule="auto"/>
+        <w:jc w:val="both"/>
+        <w:rPr>
+          <w:lang w:val="es-ES_tradnl"/>
+        </w:rPr>
+      </w:pPr>
+      <w:r>
+        <w:rPr>
+          <w:lang w:val="es-ES_tradnl"/>
+        </w:rPr>
+        <w:lastRenderedPageBreak/>
+        <w:t xml:space="preserve">Nota: Las olas a comparar no tienen que ser necesariamente de la misma localización, es decir, se pueden ir agregando olas de diferentes zonas, países y </w:t>
+      </w:r>
+      <w:proofErr w:type="spellStart"/>
+      <w:r>
+        <w:rPr>
+          <w:lang w:val="es-ES_tradnl"/>
+        </w:rPr>
+        <w:t>areas</w:t>
+      </w:r>
+      <w:proofErr w:type="spellEnd"/>
+      <w:r>
+        <w:rPr>
+          <w:lang w:val="es-ES_tradnl"/>
+        </w:rPr>
+        <w:t xml:space="preserve"> al listado de olas a comparar.</w:t>
+      </w:r>
+    </w:p>
+    <w:p>
+      <w:pPr>
+        <w:pStyle w:val="Prrafodelista"/>
+        <w:spacing w:line="240" w:lineRule="auto"/>
+        <w:jc w:val="both"/>
+        <w:rPr>
+          <w:lang w:val="es-ES_tradnl"/>
+        </w:rPr>
+      </w:pPr>
+    </w:p>
+    <w:p>
+      <w:pPr>
+        <w:pStyle w:val="Prrafodelista"/>
+        <w:numPr>
+          <w:ilvl w:val="0"/>
+          <w:numId w:val="5"/>
+        </w:numPr>
+        <w:spacing w:line="240" w:lineRule="auto"/>
+        <w:jc w:val="both"/>
+        <w:rPr>
+          <w:lang w:val="es-ES_tradnl"/>
+        </w:rPr>
+      </w:pPr>
+      <w:r>
+        <w:rPr>
+          <w:noProof/>
+        </w:rPr>
+        <w:drawing>
+          <wp:anchor distT="0" distB="0" distL="71755" distR="71755" simplePos="0" relativeHeight="251658240" behindDoc="1" locked="0" layoutInCell="1" allowOverlap="1">
+            <wp:simplePos x="0" y="0"/>
+            <wp:positionH relativeFrom="column">
+              <wp:posOffset>2588895</wp:posOffset>
+            </wp:positionH>
+            <wp:positionV relativeFrom="paragraph">
+              <wp:posOffset>175260</wp:posOffset>
+            </wp:positionV>
+            <wp:extent cx="638175" cy="533400"/>
+            <wp:effectExtent l="19050" t="0" r="9525" b="0"/>
+            <wp:wrapTight wrapText="bothSides">
+              <wp:wrapPolygon edited="1">
+                <wp:start x="2751" y="8014"/>
+                <wp:lineTo x="2886" y="12881"/>
+                <wp:lineTo x="18510" y="13365"/>
+                <wp:lineTo x="18375" y="2901"/>
+                <wp:lineTo x="18054" y="8679"/>
+                <wp:lineTo x="2751" y="8014"/>
+              </wp:wrapPolygon>
+            </wp:wrapTight>
+            <wp:docPr id="3" name="Imagen 7"/>
+            <wp:cNvGraphicFramePr>
+              <a:graphicFrameLocks xmlns:a="http://schemas.openxmlformats.org/drawingml/2006/main" noChangeAspect="1"/>
+            </wp:cNvGraphicFramePr>
+            <a:graphic xmlns:a="http://schemas.openxmlformats.org/drawingml/2006/main">
+              <a:graphicData uri="http://schemas.openxmlformats.org/drawingml/2006/picture">
+                <pic:pic xmlns:pic="http://schemas.openxmlformats.org/drawingml/2006/picture">
+                  <pic:nvPicPr>
+                    <pic:cNvPr id="0" name="Picture 7"/>
+                    <pic:cNvPicPr>
+                      <a:picLocks noChangeAspect="1" noChangeArrowheads="1"/>
+                    </pic:cNvPicPr>
+                  </pic:nvPicPr>
+                  <pic:blipFill>
+                    <a:blip r:embed="rId13"/>
+                    <a:srcRect/>
+                    <a:stretch>
+                      <a:fillRect/>
+                    </a:stretch>
+                  </pic:blipFill>
+                  <pic:spPr bwMode="auto">
+                    <a:xfrm>
+                      <a:off x="0" y="0"/>
+                      <a:ext cx="638175" cy="533400"/>
+                    </a:xfrm>
+                    <a:prstGeom prst="rect">
+                      <a:avLst/>
+                    </a:prstGeom>
+                    <a:noFill/>
+                    <a:ln w="9525">
+                      <a:noFill/>
+                      <a:miter lim="800000"/>
+                      <a:headEnd/>
+                      <a:tailEnd/>
+                    </a:ln>
+                  </pic:spPr>
+                </pic:pic>
+              </a:graphicData>
+            </a:graphic>
+          </wp:anchor>
+        </w:drawing>
+      </w:r>
+      <w:r>
+        <w:rPr>
+          <w:noProof/>
+        </w:rPr>
+        <w:drawing>
+          <wp:anchor distT="0" distB="0" distL="71755" distR="71755" simplePos="0" relativeHeight="251659264" behindDoc="1" locked="0" layoutInCell="1" allowOverlap="1">
+            <wp:simplePos x="0" y="0"/>
+            <wp:positionH relativeFrom="column">
+              <wp:posOffset>3301365</wp:posOffset>
+            </wp:positionH>
+            <wp:positionV relativeFrom="paragraph">
+              <wp:posOffset>393065</wp:posOffset>
+            </wp:positionV>
+            <wp:extent cx="636270" cy="525780"/>
+            <wp:effectExtent l="19050" t="0" r="0" b="0"/>
+            <wp:wrapTight wrapText="bothSides">
+              <wp:wrapPolygon edited="1">
+                <wp:start x="2589" y="6545"/>
+                <wp:lineTo x="2589" y="12687"/>
+                <wp:lineTo x="18240" y="12687"/>
+                <wp:lineTo x="18375" y="6545"/>
+                <wp:lineTo x="2589" y="6545"/>
+              </wp:wrapPolygon>
+            </wp:wrapTight>
+            <wp:docPr id="6" name="Imagen 13"/>
+            <wp:cNvGraphicFramePr>
+              <a:graphicFrameLocks xmlns:a="http://schemas.openxmlformats.org/drawingml/2006/main" noChangeAspect="1"/>
+            </wp:cNvGraphicFramePr>
+            <a:graphic xmlns:a="http://schemas.openxmlformats.org/drawingml/2006/main">
+              <a:graphicData uri="http://schemas.openxmlformats.org/drawingml/2006/picture">
+                <pic:pic xmlns:pic="http://schemas.openxmlformats.org/drawingml/2006/picture">
+                  <pic:nvPicPr>
+                    <pic:cNvPr id="0" name="Picture 13"/>
+                    <pic:cNvPicPr>
+                      <a:picLocks noChangeAspect="1" noChangeArrowheads="1"/>
+                    </pic:cNvPicPr>
+                  </pic:nvPicPr>
+                  <pic:blipFill>
+                    <a:blip r:embed="rId14"/>
+                    <a:srcRect/>
+                    <a:stretch>
+                      <a:fillRect/>
+                    </a:stretch>
+                  </pic:blipFill>
+                  <pic:spPr bwMode="auto">
+                    <a:xfrm>
+                      <a:off x="0" y="0"/>
+                      <a:ext cx="636270" cy="525780"/>
+                    </a:xfrm>
+                    <a:prstGeom prst="rect">
+                      <a:avLst/>
+                    </a:prstGeom>
+                    <a:noFill/>
+                    <a:ln w="9525">
+                      <a:noFill/>
+                      <a:miter lim="800000"/>
+                      <a:headEnd/>
+                      <a:tailEnd/>
+                    </a:ln>
+                  </pic:spPr>
+                </pic:pic>
+              </a:graphicData>
+            </a:graphic>
+          </wp:anchor>
+        </w:drawing>
+      </w:r>
+      <w:r>
+        <w:rPr>
+          <w:lang w:val="es-ES_tradnl"/>
+        </w:rPr>
+        <w:t xml:space="preserve">Utilizar los listados debajo de los links de localización de olas para seleccionar que olas se desean comparar, para agregar olas a la comparación, seleccionar una o más olas del listado de la izquierda y </w:t>
+      </w:r>
+      <w:r>
+        <w:rPr>
+          <w:lang w:val="es-ES_tradnl"/>
+        </w:rPr>
+        <w:t>presionar</w:t>
+      </w:r>
+      <w:r>
+        <w:rPr>
+          <w:lang w:val="es-ES_tradnl"/>
+        </w:rPr>
+        <w:t xml:space="preserve"> </w:t>
+      </w:r>
+      <w:r>
+        <w:rPr>
+          <w:lang w:val="es-ES_tradnl"/>
+        </w:rPr>
+        <w:t>.</w:t>
+      </w:r>
+      <w:r>
+        <w:rPr>
+          <w:lang w:val="es-ES_tradnl"/>
+        </w:rPr>
+        <w:t xml:space="preserve">Para quitar olas de la comparación, seleccionar una o más olas del listado derecho y presionar </w:t>
+      </w:r>
+      <w:r>
+        <w:rPr>
+          <w:lang w:val="es-ES_tradnl"/>
+        </w:rPr>
+        <w:t>.</w:t>
+      </w:r>
+    </w:p>
+    <w:p>
+      <w:pPr>
+        <w:pStyle w:val="Prrafodelista"/>
+        <w:spacing w:line="240" w:lineRule="auto"/>
+        <w:jc w:val="both"/>
+        <w:rPr>
+          <w:lang w:val="es-ES_tradnl"/>
+        </w:rPr>
+      </w:pPr>
+    </w:p>
+    <w:p>
+      <w:pPr>
+        <w:pStyle w:val="Prrafodelista"/>
+        <w:numPr>
+          <w:ilvl w:val="0"/>
+          <w:numId w:val="5"/>
+        </w:numPr>
+        <w:spacing w:line="240" w:lineRule="auto"/>
+        <w:jc w:val="both"/>
+        <w:rPr>
+          <w:lang w:val="es-ES_tradnl"/>
+        </w:rPr>
+      </w:pPr>
+      <w:r>
+        <w:rPr>
+          <w:lang w:val="es-ES_tradnl"/>
+        </w:rPr>
+        <w:t xml:space="preserve">Utilizar los botones de la derecha (Primero, Subir, Bajar, </w:t>
+      </w:r>
+      <w:proofErr w:type="gramStart"/>
+      <w:r>
+        <w:rPr>
+          <w:lang w:val="es-ES_tradnl"/>
+        </w:rPr>
+        <w:t>Ultimo</w:t>
+      </w:r>
+      <w:proofErr w:type="gramEnd"/>
+      <w:r>
+        <w:rPr>
+          <w:lang w:val="es-ES_tradnl"/>
+        </w:rPr>
+        <w:t>) para organizar el orden de las olas en que se desea visualizar la comparación.</w:t>
+      </w:r>
+    </w:p>
+    <w:p>
+      <w:pPr>
+        <w:pStyle w:val="Prrafodelista"/>
+        <w:rPr>
+          <w:lang w:val="es-ES_tradnl"/>
+        </w:rPr>
+      </w:pPr>
+    </w:p>
+    <w:p>
+      <w:pPr>
+        <w:pStyle w:val="Prrafodelista"/>
+        <w:numPr>
+          <w:ilvl w:val="0"/>
+          <w:numId w:val="5"/>
+        </w:numPr>
+        <w:spacing w:line="240" w:lineRule="auto"/>
+        <w:jc w:val="both"/>
+        <w:rPr>
+          <w:lang w:val="es-ES_tradnl"/>
+        </w:rPr>
+      </w:pPr>
+      <w:r>
+        <w:rPr>
+          <w:lang w:val="es-ES_tradnl"/>
+        </w:rPr>
+        <w:t>Finalmente presionar el botón “Comparar"</w:t>
+      </w:r>
+      <w:r>
+        <w:rPr>
+          <w:lang w:val="es-ES_tradnl"/>
+        </w:rPr>
+        <w:t>.</w:t>
+      </w:r>
+    </w:p>
+    <w:p>
+      <w:pPr>
+        <w:spacing w:line="240" w:lineRule="auto"/>
+        <w:jc w:val="both"/>
+        <w:rPr>
+          <w:b/>
+          <w:lang w:val="es-ES_tradnl"/>
+        </w:rPr>
+      </w:pPr>
+      <w:r>
+        <w:rPr>
+          <w:b/>
+          <w:lang w:val="es-ES_tradnl"/>
+        </w:rPr>
+        <w:t>Usuario registrado u Administrador</w:t>
+      </w:r>
+    </w:p>
+    <w:p>
+      <w:pPr>
+        <w:spacing w:line="240" w:lineRule="auto"/>
+        <w:jc w:val="center"/>
+        <w:rPr>
+          <w:lang w:val="es-ES_tradnl"/>
+        </w:rPr>
+      </w:pPr>
+      <w:r>
+        <w:rPr>
+          <w:noProof/>
+        </w:rPr>
+        <w:lastRenderedPageBreak/>
+        <w:drawing>
+          <wp:inline distT="0" distB="0" distL="0" distR="0">
+            <wp:extent cx="5563870" cy="5762625"/>
+            <wp:effectExtent l="19050" t="0" r="0" b="0"/>
+            <wp:docPr id="8" name="Imagen 16"/>
+            <wp:cNvGraphicFramePr>
+              <a:graphicFrameLocks xmlns:a="http://schemas.openxmlformats.org/drawingml/2006/main" noChangeAspect="1"/>
+            </wp:cNvGraphicFramePr>
+            <a:graphic xmlns:a="http://schemas.openxmlformats.org/drawingml/2006/main">
+              <a:graphicData uri="http://schemas.openxmlformats.org/drawingml/2006/picture">
+                <pic:pic xmlns:pic="http://schemas.openxmlformats.org/drawingml/2006/picture">
+                  <pic:nvPicPr>
+                    <pic:cNvPr id="0" name="Picture 16"/>
+                    <pic:cNvPicPr>
+                      <a:picLocks noChangeAspect="1" noChangeArrowheads="1"/>
+                    </pic:cNvPicPr>
+                  </pic:nvPicPr>
+                  <pic:blipFill>
+                    <a:blip r:embed="rId15"/>
+                    <a:srcRect/>
+                    <a:stretch>
+                      <a:fillRect/>
+                    </a:stretch>
+                  </pic:blipFill>
+                  <pic:spPr bwMode="auto">
+                    <a:xfrm>
+                      <a:off x="0" y="0"/>
+                      <a:ext cx="5563870" cy="5762625"/>
+                    </a:xfrm>
+                    <a:prstGeom prst="rect">
+                      <a:avLst/>
+                    </a:prstGeom>
+                    <a:noFill/>
+                    <a:ln w="9525">
+                      <a:noFill/>
+                      <a:miter lim="800000"/>
+                      <a:headEnd/>
+                      <a:tailEnd/>
+                    </a:ln>
+                  </pic:spPr>
+                </pic:pic>
+              </a:graphicData>
+            </a:graphic>
+          </wp:inline>
+        </w:drawing>
+      </w:r>
+      <w:r>
+        <w:rPr>
+          <w:lang w:val="es-ES_tradnl"/>
+        </w:rPr>
+        <w:t xml:space="preserve">Fig. </w:t>
+      </w:r>
+      <w:proofErr w:type="gramStart"/>
+      <w:r>
+        <w:rPr>
+          <w:lang w:val="es-ES_tradnl"/>
+        </w:rPr>
+        <w:t>5.X</w:t>
+      </w:r>
+      <w:proofErr w:type="gramEnd"/>
+      <w:r>
+        <w:rPr>
+          <w:lang w:val="es-ES_tradnl"/>
+        </w:rPr>
+        <w:t xml:space="preserve"> - de pantalla de generación de comparaciones – Usuario registrado u Administrador.</w:t>
+      </w:r>
+    </w:p>
+    <w:p>
+      <w:pPr>
+        <w:spacing w:line="240" w:lineRule="auto"/>
+        <w:jc w:val="both"/>
+        <w:rPr>
+          <w:lang w:val="es-ES_tradnl"/>
+        </w:rPr>
+      </w:pPr>
+      <w:r>
+        <w:rPr>
+          <w:lang w:val="es-ES_tradnl"/>
+        </w:rPr>
+        <w:tab/>
+        <w:t>A diferencia de la pantalla de generación de comparaciones para un usuario anónimo, en esta pantalla el usuario dispone de las herramientas necesarias para crear, editar, guardar y borrar sus comparaciones preferidas. De esta manera si frecuentemente tiene que realizar la misma comparación, basta con persistirla, para luego solo seleccionarla de la lista “Mis comparaciones” y presionar el botón “Comparar”.</w:t>
+      </w:r>
+    </w:p>
+    <w:p>
+      <w:pPr>
+        <w:spacing w:line="240" w:lineRule="auto"/>
+        <w:jc w:val="both"/>
+        <w:rPr>
+          <w:lang w:val="es-ES_tradnl"/>
+        </w:rPr>
+      </w:pPr>
+      <w:r>
+        <w:rPr>
+          <w:b/>
+          <w:lang w:val="es-ES_tradnl"/>
+        </w:rPr>
+        <w:t>Generar una comparación</w:t>
+      </w:r>
+      <w:r>
+        <w:rPr>
+          <w:lang w:val="es-ES_tradnl"/>
+        </w:rPr>
+        <w:t xml:space="preserve"> (Idéntico a generar una comparación explicado previamente para usuarios no registrados).</w:t>
+      </w:r>
+    </w:p>
+    <w:p>
+      <w:pPr>
+        <w:spacing w:line="240" w:lineRule="auto"/>
+        <w:jc w:val="both"/>
+        <w:rPr>
+          <w:b/>
+          <w:lang w:val="es-ES_tradnl"/>
+        </w:rPr>
+      </w:pPr>
+      <w:r>
+        <w:rPr>
+          <w:b/>
+          <w:lang w:val="es-ES_tradnl"/>
+        </w:rPr>
+        <w:t>Guardar una comparación</w:t>
+      </w:r>
+    </w:p>
+    <w:p>
+      <w:pPr>
+        <w:spacing w:line="240" w:lineRule="auto"/>
+        <w:jc w:val="both"/>
+        <w:rPr>
+          <w:lang w:val="es-ES_tradnl"/>
+        </w:rPr>
+      </w:pPr>
+      <w:r>
+        <w:rPr>
+          <w:lang w:val="es-ES_tradnl"/>
+        </w:rPr>
+        <w:lastRenderedPageBreak/>
+        <w:tab/>
+        <w:t xml:space="preserve">Una vez generada la comparación deseada, presionar “Guardar…”. </w:t>
+      </w:r>
+      <w:r>
+        <w:rPr>
+          <w:lang w:val="es-ES_tradnl"/>
+        </w:rPr>
+        <w:t>Automáticamente</w:t>
+      </w:r>
+      <w:r>
+        <w:rPr>
+          <w:lang w:val="es-ES_tradnl"/>
+        </w:rPr>
+        <w:t xml:space="preserve">, debajo de dicho botón aparecerá </w:t>
+      </w:r>
+      <w:r>
+        <w:rPr>
+          <w:lang w:val="es-ES_tradnl"/>
+        </w:rPr>
+        <w:t xml:space="preserve">un </w:t>
+      </w:r>
+      <w:r>
+        <w:rPr>
+          <w:lang w:val="es-ES_tradnl"/>
+        </w:rPr>
+        <w:t>formulario para completar el nombre</w:t>
+      </w:r>
+      <w:r>
+        <w:rPr>
+          <w:lang w:val="es-ES_tradnl"/>
+        </w:rPr>
+        <w:t xml:space="preserve"> (obligatorio)</w:t>
+      </w:r>
+      <w:r>
+        <w:rPr>
+          <w:lang w:val="es-ES_tradnl"/>
+        </w:rPr>
+        <w:t xml:space="preserve"> y descripción de la co</w:t>
+      </w:r>
+      <w:r>
+        <w:rPr>
+          <w:lang w:val="es-ES_tradnl"/>
+        </w:rPr>
+        <w:t>mparación</w:t>
+      </w:r>
+      <w:r>
+        <w:rPr>
+          <w:lang w:val="es-ES_tradnl"/>
+        </w:rPr>
+        <w:t>.</w:t>
+      </w:r>
+    </w:p>
+    <w:p>
+      <w:pPr>
+        <w:spacing w:line="240" w:lineRule="auto"/>
+        <w:jc w:val="center"/>
+        <w:rPr>
+          <w:lang w:val="es-ES_tradnl"/>
+        </w:rPr>
+      </w:pPr>
+      <w:r>
+        <w:rPr>
+          <w:noProof/>
+        </w:rPr>
+        <w:drawing>
+          <wp:inline distT="0" distB="0" distL="0" distR="0">
+            <wp:extent cx="5612130" cy="1393373"/>
+            <wp:effectExtent l="19050" t="0" r="7620" b="0"/>
+            <wp:docPr id="19" name="Imagen 19"/>
+            <wp:cNvGraphicFramePr>
+              <a:graphicFrameLocks xmlns:a="http://schemas.openxmlformats.org/drawingml/2006/main" noChangeAspect="1"/>
+            </wp:cNvGraphicFramePr>
+            <a:graphic xmlns:a="http://schemas.openxmlformats.org/drawingml/2006/main">
+              <a:graphicData uri="http://schemas.openxmlformats.org/drawingml/2006/picture">
+                <pic:pic xmlns:pic="http://schemas.openxmlformats.org/drawingml/2006/picture">
+                  <pic:nvPicPr>
+                    <pic:cNvPr id="0" name="Picture 19"/>
+                    <pic:cNvPicPr>
+                      <a:picLocks noChangeAspect="1" noChangeArrowheads="1"/>
+                    </pic:cNvPicPr>
+                  </pic:nvPicPr>
+                  <pic:blipFill>
+                    <a:blip r:embed="rId16"/>
+                    <a:srcRect/>
+                    <a:stretch>
+                      <a:fillRect/>
+                    </a:stretch>
+                  </pic:blipFill>
+                  <pic:spPr bwMode="auto">
+                    <a:xfrm>
+                      <a:off x="0" y="0"/>
+                      <a:ext cx="5612130" cy="1393373"/>
+                    </a:xfrm>
+                    <a:prstGeom prst="rect">
+                      <a:avLst/>
+                    </a:prstGeom>
+                    <a:noFill/>
+                    <a:ln w="9525">
+                      <a:noFill/>
+                      <a:miter lim="800000"/>
+                      <a:headEnd/>
+                      <a:tailEnd/>
+                    </a:ln>
+                  </pic:spPr>
+                </pic:pic>
+              </a:graphicData>
+            </a:graphic>
+          </wp:inline>
+        </w:drawing>
+      </w:r>
+      <w:proofErr w:type="spellStart"/>
+      <w:r>
+        <w:rPr>
+          <w:lang w:val="es-ES_tradnl"/>
+        </w:rPr>
+        <w:t>Fig</w:t>
+      </w:r>
+      <w:proofErr w:type="spellEnd"/>
+      <w:r>
+        <w:rPr>
+          <w:lang w:val="es-ES_tradnl"/>
+        </w:rPr>
+        <w:t xml:space="preserve"> 5.X – Guardar comparación.</w:t>
+      </w:r>
+    </w:p>
+    <w:p>
+      <w:pPr>
+        <w:spacing w:line="240" w:lineRule="auto"/>
+        <w:ind w:firstLine="720"/>
+        <w:jc w:val="both"/>
+        <w:rPr>
+          <w:lang w:val="es-ES_tradnl"/>
+        </w:rPr>
+      </w:pPr>
+      <w:r>
+        <w:rPr>
+          <w:lang w:val="es-ES_tradnl"/>
+        </w:rPr>
+        <w:t>Finalmente presionar el botón “Grabar” para persistir la comparación definitivamente o cancelar para deshacer la operación.</w:t>
+      </w:r>
+    </w:p>
+    <w:p>
+      <w:pPr>
+        <w:spacing w:line="240" w:lineRule="auto"/>
+        <w:jc w:val="both"/>
+        <w:rPr>
+          <w:b/>
+          <w:lang w:val="es-ES_tradnl"/>
+        </w:rPr>
+      </w:pPr>
+      <w:r>
+        <w:rPr>
+          <w:b/>
+          <w:lang w:val="es-ES_tradnl"/>
+        </w:rPr>
+        <w:t>Editar una comparación</w:t>
+      </w:r>
+    </w:p>
+    <w:p>
+      <w:pPr>
+        <w:spacing w:line="240" w:lineRule="auto"/>
+        <w:jc w:val="both"/>
+        <w:rPr>
+          <w:lang w:val="es-ES_tradnl"/>
+        </w:rPr>
+      </w:pPr>
+      <w:r>
+        <w:rPr>
+          <w:lang w:val="es-ES_tradnl"/>
+        </w:rPr>
+        <w:t xml:space="preserve">Esta operación es similar a la de Guardar. </w:t>
+      </w:r>
+    </w:p>
+    <w:p>
+      <w:pPr>
+        <w:pStyle w:val="Prrafodelista"/>
+        <w:numPr>
+          <w:ilvl w:val="0"/>
+          <w:numId w:val="6"/>
+        </w:numPr>
+        <w:spacing w:line="240" w:lineRule="auto"/>
+        <w:jc w:val="both"/>
+        <w:rPr>
+          <w:lang w:val="es-ES_tradnl"/>
+        </w:rPr>
+      </w:pPr>
+      <w:r>
+        <w:rPr>
+          <w:lang w:val="es-ES_tradnl"/>
+        </w:rPr>
+        <w:t>S</w:t>
+      </w:r>
+      <w:r>
+        <w:rPr>
+          <w:lang w:val="es-ES_tradnl"/>
+        </w:rPr>
+        <w:t>eleccionar una comparación del listado “Mis comparaciones”.</w:t>
+      </w:r>
+    </w:p>
+    <w:p>
+      <w:pPr>
+        <w:pStyle w:val="Prrafodelista"/>
+        <w:numPr>
+          <w:ilvl w:val="0"/>
+          <w:numId w:val="6"/>
+        </w:numPr>
+        <w:spacing w:line="240" w:lineRule="auto"/>
+        <w:jc w:val="both"/>
+        <w:rPr>
+          <w:lang w:val="es-ES_tradnl"/>
+        </w:rPr>
+      </w:pPr>
+      <w:r>
+        <w:rPr>
+          <w:lang w:val="es-ES_tradnl"/>
+        </w:rPr>
+        <w:t>Utilizar las herramientas para generación de comparaciones para agregar, quitar o cambiar el orden de aparición de las olas.</w:t>
+      </w:r>
+    </w:p>
+    <w:p>
+      <w:pPr>
+        <w:pStyle w:val="Prrafodelista"/>
+        <w:numPr>
+          <w:ilvl w:val="0"/>
+          <w:numId w:val="6"/>
+        </w:numPr>
+        <w:spacing w:line="240" w:lineRule="auto"/>
+        <w:jc w:val="both"/>
+        <w:rPr>
+          <w:lang w:val="es-ES_tradnl"/>
+        </w:rPr>
+      </w:pPr>
+      <w:r>
+        <w:rPr>
+          <w:lang w:val="es-ES_tradnl"/>
+        </w:rPr>
+        <w:t>Presionar “Guardar…” para visualizar el panel “Guardar comparación”. Si lo que queremos es editar, dejar el nombre como está, y editar la descripción si lo desea.</w:t>
+      </w:r>
+    </w:p>
+    <w:p>
+      <w:pPr>
+        <w:pStyle w:val="Prrafodelista"/>
+        <w:numPr>
+          <w:ilvl w:val="0"/>
+          <w:numId w:val="6"/>
+        </w:numPr>
+        <w:spacing w:line="240" w:lineRule="auto"/>
+        <w:jc w:val="both"/>
+        <w:rPr>
+          <w:lang w:val="es-ES_tradnl"/>
+        </w:rPr>
+      </w:pPr>
+      <w:r>
+        <w:rPr>
+          <w:lang w:val="es-ES_tradnl"/>
+        </w:rPr>
+        <w:t xml:space="preserve">Presionar “Grabar”. Aparecerá </w:t>
+      </w:r>
+      <w:r>
+        <w:rPr>
+          <w:lang w:val="es-ES_tradnl"/>
+        </w:rPr>
+        <w:t>un</w:t>
+      </w:r>
+      <w:r>
+        <w:rPr>
+          <w:lang w:val="es-ES_tradnl"/>
+        </w:rPr>
+        <w:t xml:space="preserve"> mensaje</w:t>
+      </w:r>
+      <w:r>
+        <w:rPr>
+          <w:lang w:val="es-ES_tradnl"/>
+        </w:rPr>
+        <w:t xml:space="preserve"> para confirmar la operación:</w:t>
+      </w:r>
+    </w:p>
+    <w:p>
+      <w:pPr>
+        <w:pStyle w:val="Prrafodelista"/>
+        <w:spacing w:line="240" w:lineRule="auto"/>
+        <w:jc w:val="both"/>
+        <w:rPr>
+          <w:lang w:val="es-ES_tradnl"/>
+        </w:rPr>
+      </w:pPr>
+    </w:p>
+    <w:p>
+      <w:pPr>
+        <w:pStyle w:val="Prrafodelista"/>
+        <w:spacing w:line="240" w:lineRule="auto"/>
+        <w:jc w:val="center"/>
+        <w:rPr>
+          <w:lang w:val="es-ES_tradnl"/>
+        </w:rPr>
+      </w:pPr>
+      <w:r>
+        <w:rPr>
+          <w:noProof/>
+        </w:rPr>
+        <w:drawing>
+          <wp:inline distT="0" distB="0" distL="0" distR="0">
+            <wp:extent cx="3949101" cy="1293645"/>
+            <wp:effectExtent l="19050" t="0" r="0" b="0"/>
+            <wp:docPr id="9" name="Imagen 22"/>
+            <wp:cNvGraphicFramePr>
+              <a:graphicFrameLocks xmlns:a="http://schemas.openxmlformats.org/drawingml/2006/main" noChangeAspect="1"/>
+            </wp:cNvGraphicFramePr>
+            <a:graphic xmlns:a="http://schemas.openxmlformats.org/drawingml/2006/main">
+              <a:graphicData uri="http://schemas.openxmlformats.org/drawingml/2006/picture">
+                <pic:pic xmlns:pic="http://schemas.openxmlformats.org/drawingml/2006/picture">
+                  <pic:nvPicPr>
+                    <pic:cNvPr id="0" name="Picture 22"/>
+                    <pic:cNvPicPr>
+                      <a:picLocks noChangeAspect="1" noChangeArrowheads="1"/>
+                    </pic:cNvPicPr>
+                  </pic:nvPicPr>
+                  <pic:blipFill>
+                    <a:blip r:embed="rId17"/>
+                    <a:srcRect/>
+                    <a:stretch>
+                      <a:fillRect/>
+                    </a:stretch>
+                  </pic:blipFill>
+                  <pic:spPr bwMode="auto">
+                    <a:xfrm>
+                      <a:off x="0" y="0"/>
+                      <a:ext cx="3952917" cy="1294895"/>
+                    </a:xfrm>
+                    <a:prstGeom prst="rect">
+                      <a:avLst/>
+                    </a:prstGeom>
+                    <a:noFill/>
+                    <a:ln w="9525">
+                      <a:noFill/>
+                      <a:miter lim="800000"/>
+                      <a:headEnd/>
+                      <a:tailEnd/>
+                    </a:ln>
+                  </pic:spPr>
+                </pic:pic>
+              </a:graphicData>
+            </a:graphic>
+          </wp:inline>
+        </w:drawing>
+      </w:r>
+    </w:p>
+    <w:p>
+      <w:pPr>
+        <w:pStyle w:val="Prrafodelista"/>
+        <w:spacing w:line="240" w:lineRule="auto"/>
+        <w:jc w:val="center"/>
+        <w:rPr>
+          <w:lang w:val="es-ES_tradnl"/>
+        </w:rPr>
+      </w:pPr>
+      <w:r>
+        <w:rPr>
+          <w:lang w:val="es-ES_tradnl"/>
+        </w:rPr>
+        <w:t xml:space="preserve">Fig. </w:t>
+      </w:r>
+      <w:proofErr w:type="gramStart"/>
+      <w:r>
+        <w:rPr>
+          <w:lang w:val="es-ES_tradnl"/>
+        </w:rPr>
+        <w:t>5.X</w:t>
+      </w:r>
+      <w:proofErr w:type="gramEnd"/>
+      <w:r>
+        <w:rPr>
+          <w:lang w:val="es-ES_tradnl"/>
+        </w:rPr>
+        <w:t xml:space="preserve"> – Mensaje de confirmación para sobrescribir una comparación.</w:t>
+      </w:r>
+    </w:p>
+    <w:p>
+      <w:pPr>
+        <w:pStyle w:val="Prrafodelista"/>
+        <w:spacing w:line="240" w:lineRule="auto"/>
+        <w:jc w:val="both"/>
+        <w:rPr>
+          <w:lang w:val="es-ES_tradnl"/>
+        </w:rPr>
+      </w:pPr>
+    </w:p>
+    <w:p>
+      <w:pPr>
+        <w:pStyle w:val="Prrafodelista"/>
+        <w:numPr>
+          <w:ilvl w:val="0"/>
+          <w:numId w:val="6"/>
+        </w:numPr>
+        <w:spacing w:line="240" w:lineRule="auto"/>
+        <w:jc w:val="both"/>
+        <w:rPr>
+          <w:lang w:val="es-ES_tradnl"/>
+        </w:rPr>
+      </w:pPr>
+      <w:r>
+        <w:rPr>
+          <w:lang w:val="es-ES_tradnl"/>
+        </w:rPr>
+        <w:t>Presionar “Aceptar” para asentar la edición, o cancelar para deshacer.</w:t>
+      </w:r>
+    </w:p>
+    <w:p>
+      <w:pPr>
+        <w:spacing w:line="240" w:lineRule="auto"/>
+        <w:jc w:val="both"/>
+        <w:rPr>
+          <w:lang w:val="es-ES_tradnl"/>
+        </w:rPr>
+      </w:pPr>
+      <w:r>
+        <w:rPr>
+          <w:lang w:val="es-ES_tradnl"/>
+        </w:rPr>
+        <w:t>Borrar una comparación</w:t>
+      </w:r>
+    </w:p>
+    <w:p>
+      <w:pPr>
+        <w:pStyle w:val="Prrafodelista"/>
+        <w:numPr>
+          <w:ilvl w:val="0"/>
+          <w:numId w:val="6"/>
+        </w:numPr>
+        <w:spacing w:line="240" w:lineRule="auto"/>
+        <w:jc w:val="both"/>
+        <w:rPr>
+          <w:lang w:val="es-ES_tradnl"/>
+        </w:rPr>
+      </w:pPr>
+      <w:r>
+        <w:rPr>
+          <w:lang w:val="es-ES_tradnl"/>
+        </w:rPr>
+        <w:t>Seleccionar la comparación deseada de la lista “Mis comparaciones”</w:t>
+      </w:r>
+      <w:r>
+        <w:rPr>
+          <w:lang w:val="es-ES_tradnl"/>
+        </w:rPr>
+        <w:t>.</w:t>
+      </w:r>
+    </w:p>
+    <w:p>
+      <w:pPr>
+        <w:pStyle w:val="Prrafodelista"/>
+        <w:numPr>
+          <w:ilvl w:val="0"/>
+          <w:numId w:val="6"/>
+        </w:numPr>
+        <w:spacing w:line="240" w:lineRule="auto"/>
+        <w:jc w:val="both"/>
+        <w:rPr>
+          <w:lang w:val="es-ES_tradnl"/>
+        </w:rPr>
+      </w:pPr>
+      <w:r>
+        <w:rPr>
+          <w:lang w:val="es-ES_tradnl"/>
+        </w:rPr>
+        <w:t>Presionar el botón “Borrar” a la derecha de dicha lista. Aparecerá un mensaje para confirmar la operación:</w:t>
+      </w:r>
+    </w:p>
+    <w:p>
+      <w:pPr>
+        <w:spacing w:line="240" w:lineRule="auto"/>
+        <w:jc w:val="center"/>
+        <w:rPr>
+          <w:lang w:val="es-ES_tradnl"/>
+        </w:rPr>
+      </w:pPr>
+      <w:r>
+        <w:rPr>
+          <w:noProof/>
+        </w:rPr>
+        <w:lastRenderedPageBreak/>
+        <w:drawing>
+          <wp:inline distT="0" distB="0" distL="0" distR="0">
+            <wp:extent cx="2888052" cy="1342370"/>
+            <wp:effectExtent l="19050" t="0" r="7548" b="0"/>
+            <wp:docPr id="25" name="Imagen 25"/>
+            <wp:cNvGraphicFramePr>
+              <a:graphicFrameLocks xmlns:a="http://schemas.openxmlformats.org/drawingml/2006/main" noChangeAspect="1"/>
+            </wp:cNvGraphicFramePr>
+            <a:graphic xmlns:a="http://schemas.openxmlformats.org/drawingml/2006/main">
+              <a:graphicData uri="http://schemas.openxmlformats.org/drawingml/2006/picture">
+                <pic:pic xmlns:pic="http://schemas.openxmlformats.org/drawingml/2006/picture">
+                  <pic:nvPicPr>
+                    <pic:cNvPr id="0" name="Picture 25"/>
+                    <pic:cNvPicPr>
+                      <a:picLocks noChangeAspect="1" noChangeArrowheads="1"/>
+                    </pic:cNvPicPr>
+                  </pic:nvPicPr>
+                  <pic:blipFill>
+                    <a:blip r:embed="rId18"/>
+                    <a:srcRect/>
+                    <a:stretch>
+                      <a:fillRect/>
+                    </a:stretch>
+                  </pic:blipFill>
+                  <pic:spPr bwMode="auto">
+                    <a:xfrm>
+                      <a:off x="0" y="0"/>
+                      <a:ext cx="2889733" cy="1343151"/>
+                    </a:xfrm>
+                    <a:prstGeom prst="rect">
+                      <a:avLst/>
+                    </a:prstGeom>
+                    <a:noFill/>
+                    <a:ln w="9525">
+                      <a:noFill/>
+                      <a:miter lim="800000"/>
+                      <a:headEnd/>
+                      <a:tailEnd/>
+                    </a:ln>
+                  </pic:spPr>
+                </pic:pic>
+              </a:graphicData>
+            </a:graphic>
+          </wp:inline>
+        </w:drawing>
+      </w:r>
+    </w:p>
+    <w:p>
+      <w:pPr>
+        <w:spacing w:line="240" w:lineRule="auto"/>
+        <w:jc w:val="center"/>
+        <w:rPr>
+          <w:lang w:val="es-ES_tradnl"/>
+        </w:rPr>
+      </w:pPr>
+      <w:r>
+        <w:rPr>
+          <w:lang w:val="es-ES_tradnl"/>
+        </w:rPr>
+        <w:t xml:space="preserve">Fig. </w:t>
+      </w:r>
+      <w:proofErr w:type="gramStart"/>
+      <w:r>
+        <w:rPr>
+          <w:lang w:val="es-ES_tradnl"/>
+        </w:rPr>
+        <w:t>5.X</w:t>
+      </w:r>
+      <w:proofErr w:type="gramEnd"/>
+      <w:r>
+        <w:rPr>
+          <w:lang w:val="es-ES_tradnl"/>
+        </w:rPr>
+        <w:t xml:space="preserve"> – Mensaje de confirmación para eliminar una comparación.</w:t>
+      </w:r>
+    </w:p>
+    <w:p>
+      <w:pPr>
+        <w:pStyle w:val="Prrafodelista"/>
+        <w:numPr>
+          <w:ilvl w:val="0"/>
+          <w:numId w:val="6"/>
+        </w:numPr>
+        <w:spacing w:line="240" w:lineRule="auto"/>
+        <w:jc w:val="both"/>
+        <w:rPr>
+          <w:lang w:val="es-ES_tradnl"/>
+        </w:rPr>
+      </w:pPr>
+      <w:r>
+        <w:rPr>
+          <w:lang w:val="es-ES_tradnl"/>
+        </w:rPr>
+        <w:t>Finalmente presionar “Aceptar” para concretar la operación, o cancelar para deshacerla.</w:t>
+      </w:r>
+    </w:p>
+    <w:p>
+      <w:pPr>
+        <w:spacing w:line="240" w:lineRule="auto"/>
+        <w:jc w:val="both"/>
+        <w:rPr>
+          <w:lang w:val="es-ES_tradnl"/>
+        </w:rPr>
+      </w:pPr>
+      <w:r>
+        <w:rPr>
+          <w:b/>
+          <w:lang w:val="es-ES_tradnl"/>
+        </w:rPr>
+        <w:t>Ver comparación generada</w:t>
+      </w:r>
+    </w:p>
+    <w:p>
+      <w:pPr>
+        <w:spacing w:line="240" w:lineRule="auto"/>
+        <w:jc w:val="both"/>
+        <w:rPr>
+          <w:lang w:val="es-ES_tradnl"/>
+        </w:rPr>
+      </w:pPr>
+      <w:r>
+        <w:rPr>
+          <w:lang w:val="es-ES_tradnl"/>
+        </w:rPr>
+        <w:tab/>
+        <w:t>Una vez generada o seleccionada de la lista la comparación, y luego de presionar el botón “Comparar” aparecerá en pantalla la vista de resultados de comparación de las olas seleccionadas. Esta vista es idéntica para todos los tipos de usuarios del sistema. Se compone de cuatro partes:</w:t>
+      </w:r>
+    </w:p>
+    <w:p>
+      <w:pPr>
+        <w:pStyle w:val="Prrafodelista"/>
+        <w:numPr>
+          <w:ilvl w:val="0"/>
+          <w:numId w:val="9"/>
+        </w:numPr>
+        <w:spacing w:line="240" w:lineRule="auto"/>
+        <w:jc w:val="both"/>
+        <w:rPr>
+          <w:lang w:val="es-ES_tradnl"/>
+        </w:rPr>
+      </w:pPr>
+      <w:r>
+        <w:rPr>
+          <w:lang w:val="es-ES_tradnl"/>
+        </w:rPr>
+        <w:t>Selección de pronosticadores de cada ola que integra la comparación generada.</w:t>
+      </w:r>
+    </w:p>
+    <w:p>
+      <w:pPr>
+        <w:spacing w:line="240" w:lineRule="auto"/>
+        <w:ind w:left="360"/>
+        <w:jc w:val="center"/>
+        <w:rPr>
+          <w:lang w:val="es-ES_tradnl"/>
+        </w:rPr>
+      </w:pPr>
+      <w:r>
+        <w:rPr>
+          <w:noProof/>
+        </w:rPr>
+        <w:drawing>
+          <wp:inline distT="0" distB="0" distL="0" distR="0">
+            <wp:extent cx="5612130" cy="822857"/>
+            <wp:effectExtent l="19050" t="0" r="7620" b="0"/>
+            <wp:docPr id="28" name="Imagen 28"/>
+            <wp:cNvGraphicFramePr>
+              <a:graphicFrameLocks xmlns:a="http://schemas.openxmlformats.org/drawingml/2006/main" noChangeAspect="1"/>
+            </wp:cNvGraphicFramePr>
+            <a:graphic xmlns:a="http://schemas.openxmlformats.org/drawingml/2006/main">
+              <a:graphicData uri="http://schemas.openxmlformats.org/drawingml/2006/picture">
+                <pic:pic xmlns:pic="http://schemas.openxmlformats.org/drawingml/2006/picture">
+                  <pic:nvPicPr>
+                    <pic:cNvPr id="0" name="Picture 28"/>
+                    <pic:cNvPicPr>
+                      <a:picLocks noChangeAspect="1" noChangeArrowheads="1"/>
+                    </pic:cNvPicPr>
+                  </pic:nvPicPr>
+                  <pic:blipFill>
+                    <a:blip r:embed="rId19"/>
+                    <a:srcRect/>
+                    <a:stretch>
+                      <a:fillRect/>
+                    </a:stretch>
+                  </pic:blipFill>
+                  <pic:spPr bwMode="auto">
+                    <a:xfrm>
+                      <a:off x="0" y="0"/>
+                      <a:ext cx="5612130" cy="822857"/>
+                    </a:xfrm>
+                    <a:prstGeom prst="rect">
+                      <a:avLst/>
+                    </a:prstGeom>
+                    <a:noFill/>
+                    <a:ln w="9525">
+                      <a:noFill/>
+                      <a:miter lim="800000"/>
+                      <a:headEnd/>
+                      <a:tailEnd/>
+                    </a:ln>
+                  </pic:spPr>
+                </pic:pic>
+              </a:graphicData>
+            </a:graphic>
+          </wp:inline>
+        </w:drawing>
+      </w:r>
+      <w:r>
+        <w:rPr>
+          <w:lang w:val="es-ES_tradnl"/>
+        </w:rPr>
+        <w:t xml:space="preserve">Fig. </w:t>
+      </w:r>
+      <w:proofErr w:type="gramStart"/>
+      <w:r>
+        <w:rPr>
+          <w:lang w:val="es-ES_tradnl"/>
+        </w:rPr>
+        <w:t>5.X</w:t>
+      </w:r>
+      <w:proofErr w:type="gramEnd"/>
+      <w:r>
+        <w:rPr>
+          <w:lang w:val="es-ES_tradnl"/>
+        </w:rPr>
+        <w:t xml:space="preserve"> – Selección del pronosticador deseado para cada ola.</w:t>
+      </w:r>
+    </w:p>
+    <w:p>
+      <w:pPr>
+        <w:spacing w:line="240" w:lineRule="auto"/>
+        <w:ind w:left="720" w:firstLine="720"/>
+        <w:jc w:val="both"/>
+        <w:rPr>
+          <w:lang w:val="es-ES_tradnl"/>
+        </w:rPr>
+      </w:pPr>
+      <w:r>
+        <w:rPr>
+          <w:lang w:val="es-ES_tradnl"/>
+        </w:rPr>
+        <w:t xml:space="preserve">Dado que las olas pueden tener más de un pronosticador (Ver sección 5.X - Pronóstico) si se suministró información de observaciones visuales de la ola, uno en la ubicación del Gridpoint (WW3 </w:t>
+      </w:r>
+      <w:proofErr w:type="spellStart"/>
+      <w:r>
+        <w:rPr>
+          <w:lang w:val="es-ES_tradnl"/>
+        </w:rPr>
+        <w:t>Noaa</w:t>
+      </w:r>
+      <w:proofErr w:type="spellEnd"/>
+      <w:r>
+        <w:rPr>
+          <w:lang w:val="es-ES_tradnl"/>
+        </w:rPr>
+        <w:t xml:space="preserve"> Forecaster) y otro en la ubicación de la ola misma</w:t>
+      </w:r>
+      <w:r>
+        <w:rPr>
+          <w:lang w:val="es-ES_tradnl"/>
+        </w:rPr>
+        <w:t xml:space="preserve"> (Machine </w:t>
+      </w:r>
+      <w:proofErr w:type="spellStart"/>
+      <w:r>
+        <w:rPr>
+          <w:lang w:val="es-ES_tradnl"/>
+        </w:rPr>
+        <w:t>Learning</w:t>
+      </w:r>
+      <w:proofErr w:type="spellEnd"/>
+      <w:r>
+        <w:rPr>
+          <w:lang w:val="es-ES_tradnl"/>
+        </w:rPr>
+        <w:t xml:space="preserve"> </w:t>
+      </w:r>
+      <w:proofErr w:type="spellStart"/>
+      <w:r>
+        <w:rPr>
+          <w:lang w:val="es-ES_tradnl"/>
+        </w:rPr>
+        <w:t>based</w:t>
+      </w:r>
+      <w:proofErr w:type="spellEnd"/>
+      <w:r>
+        <w:rPr>
+          <w:lang w:val="es-ES_tradnl"/>
+        </w:rPr>
+        <w:t xml:space="preserve"> Forecaster)</w:t>
+      </w:r>
+      <w:r>
+        <w:rPr>
+          <w:lang w:val="es-ES_tradnl"/>
+        </w:rPr>
+        <w:t>, a la hora de querer visualizar una comparación entre la altura de distintas olas, Surf-Forecaster permite seleccionar que pronosticador queremos utilizar para cada una en la comparación. Par</w:t>
+      </w:r>
+      <w:r>
+        <w:rPr>
+          <w:lang w:val="es-ES_tradnl"/>
+        </w:rPr>
+        <w:t>a esto basta con elegir de cada lista el pronosticador deseado y presionar “Actualizar” para regenerar la comparación.</w:t>
+      </w:r>
+      <w:r>
+        <w:rPr>
+          <w:lang w:val="es-ES_tradnl"/>
+        </w:rPr>
+        <w:t xml:space="preserve"> </w:t>
+      </w:r>
+    </w:p>
+    <w:p>
+      <w:pPr>
+        <w:spacing w:line="240" w:lineRule="auto"/>
+        <w:ind w:left="720" w:firstLine="720"/>
+        <w:jc w:val="both"/>
+        <w:rPr>
+          <w:lang w:val="es-ES_tradnl"/>
+        </w:rPr>
+      </w:pPr>
+      <w:r>
+        <w:rPr>
+          <w:lang w:val="es-ES_tradnl"/>
+        </w:rPr>
+        <w:t xml:space="preserve">La lista de pronosticadores de cada ola solo mostrará más de uno si la ola en cuestión ha sido previamente entrenada con un pronosticador especializado, caso contrario solo aparecerá “WW3 </w:t>
+      </w:r>
+      <w:proofErr w:type="spellStart"/>
+      <w:r>
+        <w:rPr>
+          <w:lang w:val="es-ES_tradnl"/>
+        </w:rPr>
+        <w:t>Noaa</w:t>
+      </w:r>
+      <w:proofErr w:type="spellEnd"/>
+      <w:r>
+        <w:rPr>
+          <w:lang w:val="es-ES_tradnl"/>
+        </w:rPr>
+        <w:t xml:space="preserve"> Forecaster”.</w:t>
+      </w:r>
+    </w:p>
+    <w:p>
+      <w:pPr>
+        <w:pStyle w:val="Prrafodelista"/>
+        <w:numPr>
+          <w:ilvl w:val="0"/>
+          <w:numId w:val="9"/>
+        </w:numPr>
+        <w:spacing w:line="240" w:lineRule="auto"/>
+        <w:jc w:val="both"/>
+        <w:rPr>
+          <w:lang w:val="es-ES_tradnl"/>
+        </w:rPr>
+      </w:pPr>
+      <w:r>
+        <w:rPr>
+          <w:lang w:val="es-ES_tradnl"/>
+        </w:rPr>
+        <w:t xml:space="preserve">Gráfico de barras que </w:t>
+      </w:r>
+      <w:r>
+        <w:rPr>
+          <w:lang w:val="es-ES_tradnl"/>
+        </w:rPr>
+        <w:t xml:space="preserve">muestra la altura de las distintas olas comparadas durante las próximas </w:t>
+      </w:r>
+      <w:r>
+        <w:rPr>
+          <w:lang w:val="es-ES_tradnl"/>
+        </w:rPr>
+        <w:t xml:space="preserve">12 </w:t>
+      </w:r>
+      <w:r>
+        <w:rPr>
+          <w:lang w:val="es-ES_tradnl"/>
+        </w:rPr>
+        <w:t>horas. Los datos de cada ola son pronosticados con el pronosticador seleccionado previamente.</w:t>
+      </w:r>
+    </w:p>
+    <w:p>
+      <w:pPr>
+        <w:pStyle w:val="Prrafodelista"/>
+        <w:spacing w:line="240" w:lineRule="auto"/>
+        <w:jc w:val="both"/>
+        <w:rPr>
+          <w:lang w:val="es-ES_tradnl"/>
+        </w:rPr>
+      </w:pPr>
+    </w:p>
+    <w:p>
+      <w:pPr>
+        <w:pStyle w:val="Prrafodelista"/>
+        <w:spacing w:line="240" w:lineRule="auto"/>
+        <w:jc w:val="center"/>
+        <w:rPr>
+          <w:lang w:val="es-ES_tradnl"/>
+        </w:rPr>
+      </w:pPr>
+      <w:r>
+        <w:rPr>
+          <w:noProof/>
+        </w:rPr>
+        <w:lastRenderedPageBreak/>
+        <w:drawing>
+          <wp:inline distT="0" distB="0" distL="0" distR="0">
+            <wp:extent cx="5612130" cy="2605883"/>
+            <wp:effectExtent l="19050" t="0" r="7620" b="0"/>
+            <wp:docPr id="31" name="Imagen 31"/>
+            <wp:cNvGraphicFramePr>
+              <a:graphicFrameLocks xmlns:a="http://schemas.openxmlformats.org/drawingml/2006/main" noChangeAspect="1"/>
+            </wp:cNvGraphicFramePr>
+            <a:graphic xmlns:a="http://schemas.openxmlformats.org/drawingml/2006/main">
+              <a:graphicData uri="http://schemas.openxmlformats.org/drawingml/2006/picture">
+                <pic:pic xmlns:pic="http://schemas.openxmlformats.org/drawingml/2006/picture">
+                  <pic:nvPicPr>
+                    <pic:cNvPr id="0" name="Picture 31"/>
+                    <pic:cNvPicPr>
+                      <a:picLocks noChangeAspect="1" noChangeArrowheads="1"/>
+                    </pic:cNvPicPr>
+                  </pic:nvPicPr>
+                  <pic:blipFill>
+                    <a:blip r:embed="rId20"/>
+                    <a:srcRect/>
+                    <a:stretch>
+                      <a:fillRect/>
+                    </a:stretch>
+                  </pic:blipFill>
+                  <pic:spPr bwMode="auto">
+                    <a:xfrm>
+                      <a:off x="0" y="0"/>
+                      <a:ext cx="5612130" cy="2605883"/>
+                    </a:xfrm>
+                    <a:prstGeom prst="rect">
+                      <a:avLst/>
+                    </a:prstGeom>
+                    <a:noFill/>
+                    <a:ln w="9525">
+                      <a:noFill/>
+                      <a:miter lim="800000"/>
+                      <a:headEnd/>
+                      <a:tailEnd/>
+                    </a:ln>
+                  </pic:spPr>
+                </pic:pic>
+              </a:graphicData>
+            </a:graphic>
+          </wp:inline>
+        </w:drawing>
+      </w:r>
+    </w:p>
+    <w:p>
+      <w:pPr>
+        <w:pStyle w:val="Prrafodelista"/>
+        <w:spacing w:line="240" w:lineRule="auto"/>
+        <w:jc w:val="center"/>
+        <w:rPr>
+          <w:lang w:val="es-ES_tradnl"/>
+        </w:rPr>
+      </w:pPr>
+      <w:r>
+        <w:rPr>
+          <w:lang w:val="es-ES_tradnl"/>
+        </w:rPr>
+        <w:t xml:space="preserve">Fig. </w:t>
+      </w:r>
+      <w:proofErr w:type="gramStart"/>
+      <w:r>
+        <w:rPr>
+          <w:lang w:val="es-ES_tradnl"/>
+        </w:rPr>
+        <w:t>5.X</w:t>
+      </w:r>
+      <w:proofErr w:type="gramEnd"/>
+      <w:r>
+        <w:rPr>
+          <w:lang w:val="es-ES_tradnl"/>
+        </w:rPr>
+        <w:t xml:space="preserve"> – Altura de las olas en las próximas horas.</w:t>
+      </w:r>
+    </w:p>
+    <w:p>
+      <w:pPr>
+        <w:pStyle w:val="Prrafodelista"/>
+        <w:spacing w:line="240" w:lineRule="auto"/>
+        <w:jc w:val="both"/>
+        <w:rPr>
+          <w:lang w:val="es-ES_tradnl"/>
+        </w:rPr>
+      </w:pPr>
+    </w:p>
+    <w:p>
+      <w:pPr>
+        <w:pStyle w:val="Prrafodelista"/>
+        <w:numPr>
+          <w:ilvl w:val="0"/>
+          <w:numId w:val="9"/>
+        </w:numPr>
+        <w:spacing w:line="240" w:lineRule="auto"/>
+        <w:jc w:val="both"/>
+        <w:rPr>
+          <w:lang w:val="es-ES_tradnl"/>
+        </w:rPr>
+      </w:pPr>
+      <w:r>
+        <w:rPr>
+          <w:lang w:val="es-ES_tradnl"/>
+        </w:rPr>
+        <w:t>Gráfico animado que permite visualizar como irán variando las alturas de las olas comparadas desde este momento hasta la semana próxima</w:t>
+      </w:r>
+      <w:r>
+        <w:rPr>
+          <w:lang w:val="es-ES_tradnl"/>
+        </w:rPr>
+        <w:t xml:space="preserve"> (180 hs)</w:t>
+      </w:r>
+      <w:r>
+        <w:rPr>
+          <w:lang w:val="es-ES_tradnl"/>
+        </w:rPr>
+        <w:t>. Los datos de cada ola son pronosticados con el pronosticador seleccionado previamente.</w:t>
+      </w:r>
+    </w:p>
+    <w:p>
+      <w:pPr>
+        <w:spacing w:line="240" w:lineRule="auto"/>
+        <w:ind w:left="360"/>
+        <w:jc w:val="center"/>
+        <w:rPr>
+          <w:lang w:val="es-ES_tradnl"/>
+        </w:rPr>
+      </w:pPr>
+      <w:r>
+        <w:rPr>
+          <w:noProof/>
+        </w:rPr>
+        <w:drawing>
+          <wp:inline distT="0" distB="0" distL="0" distR="0">
+            <wp:extent cx="5835747" cy="2355011"/>
+            <wp:effectExtent l="19050" t="0" r="0" b="0"/>
+            <wp:docPr id="11" name="Imagen 34"/>
+            <wp:cNvGraphicFramePr>
+              <a:graphicFrameLocks xmlns:a="http://schemas.openxmlformats.org/drawingml/2006/main" noChangeAspect="1"/>
+            </wp:cNvGraphicFramePr>
+            <a:graphic xmlns:a="http://schemas.openxmlformats.org/drawingml/2006/main">
+              <a:graphicData uri="http://schemas.openxmlformats.org/drawingml/2006/picture">
+                <pic:pic xmlns:pic="http://schemas.openxmlformats.org/drawingml/2006/picture">
+                  <pic:nvPicPr>
+                    <pic:cNvPr id="0" name="Picture 34"/>
+                    <pic:cNvPicPr>
+                      <a:picLocks noChangeAspect="1" noChangeArrowheads="1"/>
+                    </pic:cNvPicPr>
+                  </pic:nvPicPr>
+                  <pic:blipFill>
+                    <a:blip r:embed="rId21"/>
+                    <a:srcRect/>
+                    <a:stretch>
+                      <a:fillRect/>
+                    </a:stretch>
+                  </pic:blipFill>
+                  <pic:spPr bwMode="auto">
+                    <a:xfrm>
+                      <a:off x="0" y="0"/>
+                      <a:ext cx="5832758" cy="2353805"/>
+                    </a:xfrm>
+                    <a:prstGeom prst="rect">
+                      <a:avLst/>
+                    </a:prstGeom>
+                    <a:noFill/>
+                    <a:ln w="9525">
+                      <a:noFill/>
+                      <a:miter lim="800000"/>
+                      <a:headEnd/>
+                      <a:tailEnd/>
+                    </a:ln>
+                  </pic:spPr>
+                </pic:pic>
+              </a:graphicData>
+            </a:graphic>
+          </wp:inline>
+        </w:drawing>
+      </w:r>
+      <w:r>
+        <w:rPr>
+          <w:lang w:val="es-ES_tradnl"/>
+        </w:rPr>
+        <w:t xml:space="preserve">Fig. </w:t>
+      </w:r>
+      <w:proofErr w:type="gramStart"/>
+      <w:r>
+        <w:rPr>
+          <w:lang w:val="es-ES_tradnl"/>
+        </w:rPr>
+        <w:t>5.X</w:t>
+      </w:r>
+      <w:proofErr w:type="gramEnd"/>
+      <w:r>
+        <w:rPr>
+          <w:lang w:val="es-ES_tradnl"/>
+        </w:rPr>
+        <w:t xml:space="preserve"> – Captura de animación con la altura de cada ola a lo largo de las 180hs de pronostico. Vista de un gráfico de barras.</w:t>
+      </w:r>
+    </w:p>
+    <w:p>
+      <w:pPr>
+        <w:spacing w:line="240" w:lineRule="auto"/>
+        <w:ind w:left="360"/>
+        <w:jc w:val="both"/>
+        <w:rPr>
+          <w:lang w:val="es-ES_tradnl"/>
+        </w:rPr>
+      </w:pPr>
+      <w:r>
+        <w:rPr>
+          <w:lang w:val="es-ES_tradnl"/>
+        </w:rPr>
+        <w:tab/>
+        <w:t>El mismo gráfico puede ser visualizado en un formato de grafico de líneas, como se muestra a continuación.</w:t>
+      </w:r>
+    </w:p>
+    <w:p>
+      <w:pPr>
+        <w:spacing w:line="240" w:lineRule="auto"/>
+        <w:ind w:left="360"/>
+        <w:jc w:val="center"/>
+        <w:rPr>
+          <w:lang w:val="es-ES_tradnl"/>
+        </w:rPr>
+      </w:pPr>
+      <w:r>
+        <w:rPr>
+          <w:noProof/>
+        </w:rPr>
+        <w:lastRenderedPageBreak/>
+        <w:drawing>
+          <wp:inline distT="0" distB="0" distL="0" distR="0">
+            <wp:extent cx="5612130" cy="1938729"/>
+            <wp:effectExtent l="19050" t="0" r="7620" b="0"/>
+            <wp:docPr id="37" name="Imagen 37"/>
+            <wp:cNvGraphicFramePr>
+              <a:graphicFrameLocks xmlns:a="http://schemas.openxmlformats.org/drawingml/2006/main" noChangeAspect="1"/>
+            </wp:cNvGraphicFramePr>
+            <a:graphic xmlns:a="http://schemas.openxmlformats.org/drawingml/2006/main">
+              <a:graphicData uri="http://schemas.openxmlformats.org/drawingml/2006/picture">
+                <pic:pic xmlns:pic="http://schemas.openxmlformats.org/drawingml/2006/picture">
+                  <pic:nvPicPr>
+                    <pic:cNvPr id="0" name="Picture 37"/>
+                    <pic:cNvPicPr>
+                      <a:picLocks noChangeAspect="1" noChangeArrowheads="1"/>
+                    </pic:cNvPicPr>
+                  </pic:nvPicPr>
+                  <pic:blipFill>
+                    <a:blip r:embed="rId22"/>
+                    <a:srcRect/>
+                    <a:stretch>
+                      <a:fillRect/>
+                    </a:stretch>
+                  </pic:blipFill>
+                  <pic:spPr bwMode="auto">
+                    <a:xfrm>
+                      <a:off x="0" y="0"/>
+                      <a:ext cx="5612130" cy="1938729"/>
+                    </a:xfrm>
+                    <a:prstGeom prst="rect">
+                      <a:avLst/>
+                    </a:prstGeom>
+                    <a:noFill/>
+                    <a:ln w="9525">
+                      <a:noFill/>
+                      <a:miter lim="800000"/>
+                      <a:headEnd/>
+                      <a:tailEnd/>
+                    </a:ln>
+                  </pic:spPr>
+                </pic:pic>
+              </a:graphicData>
+            </a:graphic>
+          </wp:inline>
+        </w:drawing>
+      </w:r>
+      <w:r>
+        <w:rPr>
+          <w:lang w:val="es-ES_tradnl"/>
+        </w:rPr>
+        <w:t xml:space="preserve"> </w:t>
+      </w:r>
+      <w:r>
+        <w:rPr>
+          <w:lang w:val="es-ES_tradnl"/>
+        </w:rPr>
+        <w:t xml:space="preserve">Fig. </w:t>
+      </w:r>
+      <w:proofErr w:type="gramStart"/>
+      <w:r>
+        <w:rPr>
+          <w:lang w:val="es-ES_tradnl"/>
+        </w:rPr>
+        <w:t>5.X</w:t>
+      </w:r>
+      <w:proofErr w:type="gramEnd"/>
+      <w:r>
+        <w:rPr>
+          <w:lang w:val="es-ES_tradnl"/>
+        </w:rPr>
+        <w:t xml:space="preserve"> – Gráfico con la altura de cada ola a lo largo de las 180hs de pronostico. Vista de un gráfico de líneas.</w:t>
+      </w:r>
+    </w:p>
+    <w:p>
+      <w:pPr>
+        <w:spacing w:line="240" w:lineRule="auto"/>
+        <w:ind w:left="360"/>
+        <w:jc w:val="both"/>
+        <w:rPr>
+          <w:lang w:val="es-ES_tradnl"/>
+        </w:rPr>
+      </w:pPr>
+      <w:r>
+        <w:rPr>
+          <w:lang w:val="es-ES_tradnl"/>
+        </w:rPr>
+        <w:tab/>
+        <w:t>Estas últimas dos imágenes, muestran una herramienta muy práctica para poder visualizar como irán oscilando las olas a lo largo de toda la semana, dándole al usuario</w:t>
+      </w:r>
+      <w:r>
+        <w:rPr>
+          <w:lang w:val="es-ES_tradnl"/>
+        </w:rPr>
+        <w:t xml:space="preserve"> la posibilidad de organizar su calendario de acuerdo al comportamiento del océano.</w:t>
+      </w:r>
+    </w:p>
+    <w:p>
+      <w:pPr>
+        <w:pStyle w:val="Prrafodelista"/>
+        <w:numPr>
+          <w:ilvl w:val="0"/>
+          <w:numId w:val="9"/>
+        </w:numPr>
+        <w:spacing w:line="240" w:lineRule="auto"/>
+        <w:jc w:val="both"/>
+        <w:rPr>
+          <w:lang w:val="es-ES_tradnl"/>
+        </w:rPr>
+      </w:pPr>
+      <w:r>
+        <w:rPr>
+          <w:lang w:val="es-ES_tradnl"/>
+        </w:rPr>
+        <w:t>Finalmente puede visualizar la Tabla de pronósticos detallado, una tabla similar a la vista en la sección 5.X – Pronostico, pero en su formato encogido, donde cada fila corresponde a cada una de las olas seleccionadas para la comparación. Si se desea ver el resto de los datos, basta con situarse sobre el icono de cada ola.  Muestra la misma información que el gráfico visto anteriormente en las figuras 5.X y 5.X, pero con un formato diferente. En la siguiente figura vemos un fragmento de dicha tabla.</w:t>
+      </w:r>
+    </w:p>
+    <w:p>
+      <w:pPr>
+        <w:spacing w:line="240" w:lineRule="auto"/>
+        <w:ind w:left="360"/>
+        <w:jc w:val="center"/>
+        <w:rPr>
+          <w:lang w:val="es-ES_tradnl"/>
+        </w:rPr>
+      </w:pPr>
+      <w:r>
+        <w:rPr>
+          <w:noProof/>
+        </w:rPr>
+        <w:drawing>
+          <wp:inline distT="0" distB="0" distL="0" distR="0">
+            <wp:extent cx="5612130" cy="2904287"/>
+            <wp:effectExtent l="19050" t="0" r="7620" b="0"/>
+            <wp:docPr id="40" name="Imagen 40"/>
+            <wp:cNvGraphicFramePr>
+              <a:graphicFrameLocks xmlns:a="http://schemas.openxmlformats.org/drawingml/2006/main" noChangeAspect="1"/>
+            </wp:cNvGraphicFramePr>
+            <a:graphic xmlns:a="http://schemas.openxmlformats.org/drawingml/2006/main">
+              <a:graphicData uri="http://schemas.openxmlformats.org/drawingml/2006/picture">
+                <pic:pic xmlns:pic="http://schemas.openxmlformats.org/drawingml/2006/picture">
+                  <pic:nvPicPr>
+                    <pic:cNvPr id="0" name="Picture 40"/>
+                    <pic:cNvPicPr>
+                      <a:picLocks noChangeAspect="1" noChangeArrowheads="1"/>
+                    </pic:cNvPicPr>
+                  </pic:nvPicPr>
+                  <pic:blipFill>
+                    <a:blip r:embed="rId23"/>
+                    <a:srcRect/>
+                    <a:stretch>
+                      <a:fillRect/>
+                    </a:stretch>
+                  </pic:blipFill>
+                  <pic:spPr bwMode="auto">
+                    <a:xfrm>
+                      <a:off x="0" y="0"/>
+                      <a:ext cx="5612130" cy="2904287"/>
+                    </a:xfrm>
+                    <a:prstGeom prst="rect">
+                      <a:avLst/>
+                    </a:prstGeom>
+                    <a:noFill/>
+                    <a:ln w="9525">
+                      <a:noFill/>
+                      <a:miter lim="800000"/>
+                      <a:headEnd/>
+                      <a:tailEnd/>
+                    </a:ln>
+                  </pic:spPr>
+                </pic:pic>
+              </a:graphicData>
+            </a:graphic>
+          </wp:inline>
+        </w:drawing>
+      </w:r>
+      <w:r>
+        <w:rPr>
+          <w:lang w:val="es-ES_tradnl"/>
+        </w:rPr>
+        <w:t>Fig</w:t>
+      </w:r>
+      <w:r>
+        <w:rPr>
+          <w:lang w:val="es-ES_tradnl"/>
+        </w:rPr>
+        <w:t>.</w:t>
+      </w:r>
+      <w:r>
+        <w:rPr>
+          <w:lang w:val="es-ES_tradnl"/>
+        </w:rPr>
+        <w:t xml:space="preserve"> 5.X – Fragmento de tabla de pronósticos detallado en sección de comparaciones.</w:t>
+      </w:r>
+    </w:p>
+    <w:p>
+      <w:pPr>
+        <w:spacing w:line="240" w:lineRule="auto"/>
+        <w:ind w:left="720"/>
+        <w:jc w:val="both"/>
+        <w:rPr>
+          <w:lang w:val="es-ES_tradnl"/>
+        </w:rPr>
+      </w:pPr>
+      <w:r>
+        <w:rPr>
+          <w:lang w:val="es-ES_tradnl"/>
+        </w:rPr>
+        <w:t xml:space="preserve">Vemos adicionalmente en la figura </w:t>
+      </w:r>
+      <w:r>
+        <w:rPr>
+          <w:lang w:val="es-ES_tradnl"/>
+        </w:rPr>
+        <w:t>5.X,</w:t>
+      </w:r>
+      <w:r>
+        <w:rPr>
+          <w:lang w:val="es-ES_tradnl"/>
+        </w:rPr>
+        <w:t xml:space="preserve"> que cada fila tiene como titulo el nombre de la ola que representa seguido del nombre del pronosticador utilizado.</w:t>
+      </w:r>
+    </w:p>
+    <w:p>
+      <w:pPr>
+        <w:spacing w:line="240" w:lineRule="auto"/>
+        <w:jc w:val="both"/>
+        <w:rPr>
+          <w:lang w:val="es-ES_tradnl"/>
+        </w:rPr>
+      </w:pPr>
+    </w:p>
+    <w:p>
+      <w:pPr>
+        <w:spacing w:line="240" w:lineRule="auto"/>
+        <w:ind w:left="360"/>
+        <w:jc w:val="both"/>
+        <w:rPr>
           <w:lang w:val="es-ES_tradnl"/>
         </w:rPr>
       </w:pPr>
@@ -3005,6 +5333,95 @@
 <file path=word/numbering.xml><?xml version="1.0" encoding="utf-8"?>
 <w:numbering xmlns:ve="http://schemas.openxmlformats.org/markup-compatibility/2006" xmlns:o="urn:schemas-microsoft-com:office:office" xmlns:r="http://schemas.openxmlformats.org/officeDocument/2006/relationships" xmlns:m="http://schemas.openxmlformats.org/officeDocument/2006/math" xmlns:v="urn:schemas-microsoft-com:vml" xmlns:wp="http://schemas.openxmlformats.org/drawingml/2006/wordprocessingDrawing" xmlns:w10="urn:schemas-microsoft-com:office:word" xmlns:w="http://schemas.openxmlformats.org/wordprocessingml/2006/main" xmlns:wne="http://schemas.microsoft.com/office/word/2006/wordml">
   <w:abstractNum w:abstractNumId="0">
+    <w:nsid w:val="01CD35A7"/>
+    <w:multiLevelType w:val="hybridMultilevel"/>
+    <w:tmpl w:val="EBAE1362"/>
+    <w:lvl w:ilvl="0" w:tplc="7D2ECF70">
+      <w:start w:val="1"/>
+      <w:numFmt w:val="decimal"/>
+      <w:lvlText w:val="%1."/>
+      <w:lvlJc w:val="left"/>
+      <w:pPr>
+        <w:ind w:left="720" w:hanging="360"/>
+      </w:pPr>
+      <w:rPr>
+        <w:rFonts w:hint="default"/>
+      </w:rPr>
+    </w:lvl>
+    <w:lvl w:ilvl="1" w:tplc="04090019" w:tentative="1">
+      <w:start w:val="1"/>
+      <w:numFmt w:val="lowerLetter"/>
+      <w:lvlText w:val="%2."/>
+      <w:lvlJc w:val="left"/>
+      <w:pPr>
+        <w:ind w:left="1440" w:hanging="360"/>
+      </w:pPr>
+    </w:lvl>
+    <w:lvl w:ilvl="2" w:tplc="0409001B" w:tentative="1">
+      <w:start w:val="1"/>
+      <w:numFmt w:val="lowerRoman"/>
+      <w:lvlText w:val="%3."/>
+      <w:lvlJc w:val="right"/>
+      <w:pPr>
+        <w:ind w:left="2160" w:hanging="180"/>
+      </w:pPr>
+    </w:lvl>
+    <w:lvl w:ilvl="3" w:tplc="0409000F" w:tentative="1">
+      <w:start w:val="1"/>
+      <w:numFmt w:val="decimal"/>
+      <w:lvlText w:val="%4."/>
+      <w:lvlJc w:val="left"/>
+      <w:pPr>
+        <w:ind w:left="2880" w:hanging="360"/>
+      </w:pPr>
+    </w:lvl>
+    <w:lvl w:ilvl="4" w:tplc="04090019" w:tentative="1">
+      <w:start w:val="1"/>
+      <w:numFmt w:val="lowerLetter"/>
+      <w:lvlText w:val="%5."/>
+      <w:lvlJc w:val="left"/>
+      <w:pPr>
+        <w:ind w:left="3600" w:hanging="360"/>
+      </w:pPr>
+    </w:lvl>
+    <w:lvl w:ilvl="5" w:tplc="0409001B" w:tentative="1">
+      <w:start w:val="1"/>
+      <w:numFmt w:val="lowerRoman"/>
+      <w:lvlText w:val="%6."/>
+      <w:lvlJc w:val="right"/>
+      <w:pPr>
+        <w:ind w:left="4320" w:hanging="180"/>
+      </w:pPr>
+    </w:lvl>
+    <w:lvl w:ilvl="6" w:tplc="0409000F" w:tentative="1">
+      <w:start w:val="1"/>
+      <w:numFmt w:val="decimal"/>
+      <w:lvlText w:val="%7."/>
+      <w:lvlJc w:val="left"/>
+      <w:pPr>
+        <w:ind w:left="5040" w:hanging="360"/>
+      </w:pPr>
+    </w:lvl>
+    <w:lvl w:ilvl="7" w:tplc="04090019" w:tentative="1">
+      <w:start w:val="1"/>
+      <w:numFmt w:val="lowerLetter"/>
+      <w:lvlText w:val="%8."/>
+      <w:lvlJc w:val="left"/>
+      <w:pPr>
+        <w:ind w:left="5760" w:hanging="360"/>
+      </w:pPr>
+    </w:lvl>
+    <w:lvl w:ilvl="8" w:tplc="0409001B" w:tentative="1">
+      <w:start w:val="1"/>
+      <w:numFmt w:val="lowerRoman"/>
+      <w:lvlText w:val="%9."/>
+      <w:lvlJc w:val="right"/>
+      <w:pPr>
+        <w:ind w:left="6480" w:hanging="180"/>
+      </w:pPr>
+    </w:lvl>
+  </w:abstractNum>
+  <w:abstractNum w:abstractNumId="1">
     <w:nsid w:val="02F101E3"/>
     <w:multiLevelType w:val="hybridMultilevel"/>
     <w:tmpl w:val="0DD61032"/>
@@ -3117,7 +5534,268 @@
       </w:rPr>
     </w:lvl>
   </w:abstractNum>
-  <w:abstractNum w:abstractNumId="1">
+  <w:abstractNum w:abstractNumId="2">
+    <w:nsid w:val="1CD84350"/>
+    <w:multiLevelType w:val="hybridMultilevel"/>
+    <w:tmpl w:val="CAFCA38C"/>
+    <w:lvl w:ilvl="0" w:tplc="7D2ECF70">
+      <w:start w:val="1"/>
+      <w:numFmt w:val="decimal"/>
+      <w:lvlText w:val="%1."/>
+      <w:lvlJc w:val="left"/>
+      <w:pPr>
+        <w:ind w:left="720" w:hanging="360"/>
+      </w:pPr>
+      <w:rPr>
+        <w:rFonts w:hint="default"/>
+      </w:rPr>
+    </w:lvl>
+    <w:lvl w:ilvl="1" w:tplc="04090019" w:tentative="1">
+      <w:start w:val="1"/>
+      <w:numFmt w:val="lowerLetter"/>
+      <w:lvlText w:val="%2."/>
+      <w:lvlJc w:val="left"/>
+      <w:pPr>
+        <w:ind w:left="1440" w:hanging="360"/>
+      </w:pPr>
+    </w:lvl>
+    <w:lvl w:ilvl="2" w:tplc="0409001B" w:tentative="1">
+      <w:start w:val="1"/>
+      <w:numFmt w:val="lowerRoman"/>
+      <w:lvlText w:val="%3."/>
+      <w:lvlJc w:val="right"/>
+      <w:pPr>
+        <w:ind w:left="2160" w:hanging="180"/>
+      </w:pPr>
+    </w:lvl>
+    <w:lvl w:ilvl="3" w:tplc="0409000F" w:tentative="1">
+      <w:start w:val="1"/>
+      <w:numFmt w:val="decimal"/>
+      <w:lvlText w:val="%4."/>
+      <w:lvlJc w:val="left"/>
+      <w:pPr>
+        <w:ind w:left="2880" w:hanging="360"/>
+      </w:pPr>
+    </w:lvl>
+    <w:lvl w:ilvl="4" w:tplc="04090019" w:tentative="1">
+      <w:start w:val="1"/>
+      <w:numFmt w:val="lowerLetter"/>
+      <w:lvlText w:val="%5."/>
+      <w:lvlJc w:val="left"/>
+      <w:pPr>
+        <w:ind w:left="3600" w:hanging="360"/>
+      </w:pPr>
+    </w:lvl>
+    <w:lvl w:ilvl="5" w:tplc="0409001B" w:tentative="1">
+      <w:start w:val="1"/>
+      <w:numFmt w:val="lowerRoman"/>
+      <w:lvlText w:val="%6."/>
+      <w:lvlJc w:val="right"/>
+      <w:pPr>
+        <w:ind w:left="4320" w:hanging="180"/>
+      </w:pPr>
+    </w:lvl>
+    <w:lvl w:ilvl="6" w:tplc="0409000F" w:tentative="1">
+      <w:start w:val="1"/>
+      <w:numFmt w:val="decimal"/>
+      <w:lvlText w:val="%7."/>
+      <w:lvlJc w:val="left"/>
+      <w:pPr>
+        <w:ind w:left="5040" w:hanging="360"/>
+      </w:pPr>
+    </w:lvl>
+    <w:lvl w:ilvl="7" w:tplc="04090019" w:tentative="1">
+      <w:start w:val="1"/>
+      <w:numFmt w:val="lowerLetter"/>
+      <w:lvlText w:val="%8."/>
+      <w:lvlJc w:val="left"/>
+      <w:pPr>
+        <w:ind w:left="5760" w:hanging="360"/>
+      </w:pPr>
+    </w:lvl>
+    <w:lvl w:ilvl="8" w:tplc="0409001B" w:tentative="1">
+      <w:start w:val="1"/>
+      <w:numFmt w:val="lowerRoman"/>
+      <w:lvlText w:val="%9."/>
+      <w:lvlJc w:val="right"/>
+      <w:pPr>
+        <w:ind w:left="6480" w:hanging="180"/>
+      </w:pPr>
+    </w:lvl>
+  </w:abstractNum>
+  <w:abstractNum w:abstractNumId="3">
+    <w:nsid w:val="2437050D"/>
+    <w:multiLevelType w:val="hybridMultilevel"/>
+    <w:tmpl w:val="0AC6BC0E"/>
+    <w:lvl w:ilvl="0" w:tplc="0409000F">
+      <w:start w:val="1"/>
+      <w:numFmt w:val="decimal"/>
+      <w:lvlText w:val="%1."/>
+      <w:lvlJc w:val="left"/>
+      <w:pPr>
+        <w:ind w:left="720" w:hanging="360"/>
+      </w:pPr>
+    </w:lvl>
+    <w:lvl w:ilvl="1" w:tplc="04090019" w:tentative="1">
+      <w:start w:val="1"/>
+      <w:numFmt w:val="lowerLetter"/>
+      <w:lvlText w:val="%2."/>
+      <w:lvlJc w:val="left"/>
+      <w:pPr>
+        <w:ind w:left="1440" w:hanging="360"/>
+      </w:pPr>
+    </w:lvl>
+    <w:lvl w:ilvl="2" w:tplc="0409001B" w:tentative="1">
+      <w:start w:val="1"/>
+      <w:numFmt w:val="lowerRoman"/>
+      <w:lvlText w:val="%3."/>
+      <w:lvlJc w:val="right"/>
+      <w:pPr>
+        <w:ind w:left="2160" w:hanging="180"/>
+      </w:pPr>
+    </w:lvl>
+    <w:lvl w:ilvl="3" w:tplc="0409000F" w:tentative="1">
+      <w:start w:val="1"/>
+      <w:numFmt w:val="decimal"/>
+      <w:lvlText w:val="%4."/>
+      <w:lvlJc w:val="left"/>
+      <w:pPr>
+        <w:ind w:left="2880" w:hanging="360"/>
+      </w:pPr>
+    </w:lvl>
+    <w:lvl w:ilvl="4" w:tplc="04090019" w:tentative="1">
+      <w:start w:val="1"/>
+      <w:numFmt w:val="lowerLetter"/>
+      <w:lvlText w:val="%5."/>
+      <w:lvlJc w:val="left"/>
+      <w:pPr>
+        <w:ind w:left="3600" w:hanging="360"/>
+      </w:pPr>
+    </w:lvl>
+    <w:lvl w:ilvl="5" w:tplc="0409001B" w:tentative="1">
+      <w:start w:val="1"/>
+      <w:numFmt w:val="lowerRoman"/>
+      <w:lvlText w:val="%6."/>
+      <w:lvlJc w:val="right"/>
+      <w:pPr>
+        <w:ind w:left="4320" w:hanging="180"/>
+      </w:pPr>
+    </w:lvl>
+    <w:lvl w:ilvl="6" w:tplc="0409000F" w:tentative="1">
+      <w:start w:val="1"/>
+      <w:numFmt w:val="decimal"/>
+      <w:lvlText w:val="%7."/>
+      <w:lvlJc w:val="left"/>
+      <w:pPr>
+        <w:ind w:left="5040" w:hanging="360"/>
+      </w:pPr>
+    </w:lvl>
+    <w:lvl w:ilvl="7" w:tplc="04090019" w:tentative="1">
+      <w:start w:val="1"/>
+      <w:numFmt w:val="lowerLetter"/>
+      <w:lvlText w:val="%8."/>
+      <w:lvlJc w:val="left"/>
+      <w:pPr>
+        <w:ind w:left="5760" w:hanging="360"/>
+      </w:pPr>
+    </w:lvl>
+    <w:lvl w:ilvl="8" w:tplc="0409001B" w:tentative="1">
+      <w:start w:val="1"/>
+      <w:numFmt w:val="lowerRoman"/>
+      <w:lvlText w:val="%9."/>
+      <w:lvlJc w:val="right"/>
+      <w:pPr>
+        <w:ind w:left="6480" w:hanging="180"/>
+      </w:pPr>
+    </w:lvl>
+  </w:abstractNum>
+  <w:abstractNum w:abstractNumId="4">
+    <w:nsid w:val="40AE2709"/>
+    <w:multiLevelType w:val="hybridMultilevel"/>
+    <w:tmpl w:val="28EA279A"/>
+    <w:lvl w:ilvl="0" w:tplc="0409000F">
+      <w:start w:val="1"/>
+      <w:numFmt w:val="decimal"/>
+      <w:lvlText w:val="%1."/>
+      <w:lvlJc w:val="left"/>
+      <w:pPr>
+        <w:ind w:left="720" w:hanging="360"/>
+      </w:pPr>
+    </w:lvl>
+    <w:lvl w:ilvl="1" w:tplc="04090019" w:tentative="1">
+      <w:start w:val="1"/>
+      <w:numFmt w:val="lowerLetter"/>
+      <w:lvlText w:val="%2."/>
+      <w:lvlJc w:val="left"/>
+      <w:pPr>
+        <w:ind w:left="1440" w:hanging="360"/>
+      </w:pPr>
+    </w:lvl>
+    <w:lvl w:ilvl="2" w:tplc="0409001B" w:tentative="1">
+      <w:start w:val="1"/>
+      <w:numFmt w:val="lowerRoman"/>
+      <w:lvlText w:val="%3."/>
+      <w:lvlJc w:val="right"/>
+      <w:pPr>
+        <w:ind w:left="2160" w:hanging="180"/>
+      </w:pPr>
+    </w:lvl>
+    <w:lvl w:ilvl="3" w:tplc="0409000F" w:tentative="1">
+      <w:start w:val="1"/>
+      <w:numFmt w:val="decimal"/>
+      <w:lvlText w:val="%4."/>
+      <w:lvlJc w:val="left"/>
+      <w:pPr>
+        <w:ind w:left="2880" w:hanging="360"/>
+      </w:pPr>
+    </w:lvl>
+    <w:lvl w:ilvl="4" w:tplc="04090019" w:tentative="1">
+      <w:start w:val="1"/>
+      <w:numFmt w:val="lowerLetter"/>
+      <w:lvlText w:val="%5."/>
+      <w:lvlJc w:val="left"/>
+      <w:pPr>
+        <w:ind w:left="3600" w:hanging="360"/>
+      </w:pPr>
+    </w:lvl>
+    <w:lvl w:ilvl="5" w:tplc="0409001B" w:tentative="1">
+      <w:start w:val="1"/>
+      <w:numFmt w:val="lowerRoman"/>
+      <w:lvlText w:val="%6."/>
+      <w:lvlJc w:val="right"/>
+      <w:pPr>
+        <w:ind w:left="4320" w:hanging="180"/>
+      </w:pPr>
+    </w:lvl>
+    <w:lvl w:ilvl="6" w:tplc="0409000F" w:tentative="1">
+      <w:start w:val="1"/>
+      <w:numFmt w:val="decimal"/>
+      <w:lvlText w:val="%7."/>
+      <w:lvlJc w:val="left"/>
+      <w:pPr>
+        <w:ind w:left="5040" w:hanging="360"/>
+      </w:pPr>
+    </w:lvl>
+    <w:lvl w:ilvl="7" w:tplc="04090019" w:tentative="1">
+      <w:start w:val="1"/>
+      <w:numFmt w:val="lowerLetter"/>
+      <w:lvlText w:val="%8."/>
+      <w:lvlJc w:val="left"/>
+      <w:pPr>
+        <w:ind w:left="5760" w:hanging="360"/>
+      </w:pPr>
+    </w:lvl>
+    <w:lvl w:ilvl="8" w:tplc="0409001B" w:tentative="1">
+      <w:start w:val="1"/>
+      <w:numFmt w:val="lowerRoman"/>
+      <w:lvlText w:val="%9."/>
+      <w:lvlJc w:val="right"/>
+      <w:pPr>
+        <w:ind w:left="6480" w:hanging="180"/>
+      </w:pPr>
+    </w:lvl>
+  </w:abstractNum>
+  <w:abstractNum w:abstractNumId="5">
     <w:nsid w:val="4F007D36"/>
     <w:multiLevelType w:val="hybridMultilevel"/>
     <w:tmpl w:val="C4F46CB6"/>
@@ -3230,7 +5908,7 @@
       </w:rPr>
     </w:lvl>
   </w:abstractNum>
-  <w:abstractNum w:abstractNumId="2">
+  <w:abstractNum w:abstractNumId="6">
     <w:nsid w:val="56263090"/>
     <w:multiLevelType w:val="hybridMultilevel"/>
     <w:tmpl w:val="86F4B46E"/>
@@ -3343,7 +6021,96 @@
       </w:rPr>
     </w:lvl>
   </w:abstractNum>
-  <w:abstractNum w:abstractNumId="3">
+  <w:abstractNum w:abstractNumId="7">
+    <w:nsid w:val="59893027"/>
+    <w:multiLevelType w:val="hybridMultilevel"/>
+    <w:tmpl w:val="D67602CC"/>
+    <w:lvl w:ilvl="0" w:tplc="7D2ECF70">
+      <w:start w:val="1"/>
+      <w:numFmt w:val="decimal"/>
+      <w:lvlText w:val="%1."/>
+      <w:lvlJc w:val="left"/>
+      <w:pPr>
+        <w:ind w:left="720" w:hanging="360"/>
+      </w:pPr>
+      <w:rPr>
+        <w:rFonts w:hint="default"/>
+      </w:rPr>
+    </w:lvl>
+    <w:lvl w:ilvl="1" w:tplc="04090019" w:tentative="1">
+      <w:start w:val="1"/>
+      <w:numFmt w:val="lowerLetter"/>
+      <w:lvlText w:val="%2."/>
+      <w:lvlJc w:val="left"/>
+      <w:pPr>
+        <w:ind w:left="1440" w:hanging="360"/>
+      </w:pPr>
+    </w:lvl>
+    <w:lvl w:ilvl="2" w:tplc="0409001B" w:tentative="1">
+      <w:start w:val="1"/>
+      <w:numFmt w:val="lowerRoman"/>
+      <w:lvlText w:val="%3."/>
+      <w:lvlJc w:val="right"/>
+      <w:pPr>
+        <w:ind w:left="2160" w:hanging="180"/>
+      </w:pPr>
+    </w:lvl>
+    <w:lvl w:ilvl="3" w:tplc="0409000F" w:tentative="1">
+      <w:start w:val="1"/>
+      <w:numFmt w:val="decimal"/>
+      <w:lvlText w:val="%4."/>
+      <w:lvlJc w:val="left"/>
+      <w:pPr>
+        <w:ind w:left="2880" w:hanging="360"/>
+      </w:pPr>
+    </w:lvl>
+    <w:lvl w:ilvl="4" w:tplc="04090019" w:tentative="1">
+      <w:start w:val="1"/>
+      <w:numFmt w:val="lowerLetter"/>
+      <w:lvlText w:val="%5."/>
+      <w:lvlJc w:val="left"/>
+      <w:pPr>
+        <w:ind w:left="3600" w:hanging="360"/>
+      </w:pPr>
+    </w:lvl>
+    <w:lvl w:ilvl="5" w:tplc="0409001B" w:tentative="1">
+      <w:start w:val="1"/>
+      <w:numFmt w:val="lowerRoman"/>
+      <w:lvlText w:val="%6."/>
+      <w:lvlJc w:val="right"/>
+      <w:pPr>
+        <w:ind w:left="4320" w:hanging="180"/>
+      </w:pPr>
+    </w:lvl>
+    <w:lvl w:ilvl="6" w:tplc="0409000F" w:tentative="1">
+      <w:start w:val="1"/>
+      <w:numFmt w:val="decimal"/>
+      <w:lvlText w:val="%7."/>
+      <w:lvlJc w:val="left"/>
+      <w:pPr>
+        <w:ind w:left="5040" w:hanging="360"/>
+      </w:pPr>
+    </w:lvl>
+    <w:lvl w:ilvl="7" w:tplc="04090019" w:tentative="1">
+      <w:start w:val="1"/>
+      <w:numFmt w:val="lowerLetter"/>
+      <w:lvlText w:val="%8."/>
+      <w:lvlJc w:val="left"/>
+      <w:pPr>
+        <w:ind w:left="5760" w:hanging="360"/>
+      </w:pPr>
+    </w:lvl>
+    <w:lvl w:ilvl="8" w:tplc="0409001B" w:tentative="1">
+      <w:start w:val="1"/>
+      <w:numFmt w:val="lowerRoman"/>
+      <w:lvlText w:val="%9."/>
+      <w:lvlJc w:val="right"/>
+      <w:pPr>
+        <w:ind w:left="6480" w:hanging="180"/>
+      </w:pPr>
+    </w:lvl>
+  </w:abstractNum>
+  <w:abstractNum w:abstractNumId="8">
     <w:nsid w:val="5BD309F8"/>
     <w:multiLevelType w:val="hybridMultilevel"/>
     <w:tmpl w:val="344A4AEE"/>
@@ -3457,16 +6224,31 @@
     </w:lvl>
   </w:abstractNum>
   <w:num w:numId="1">
+    <w:abstractNumId w:val="6"/>
+  </w:num>
+  <w:num w:numId="2">
+    <w:abstractNumId w:val="8"/>
+  </w:num>
+  <w:num w:numId="3">
+    <w:abstractNumId w:val="5"/>
+  </w:num>
+  <w:num w:numId="4">
+    <w:abstractNumId w:val="1"/>
+  </w:num>
+  <w:num w:numId="5">
+    <w:abstractNumId w:val="4"/>
+  </w:num>
+  <w:num w:numId="6">
     <w:abstractNumId w:val="2"/>
   </w:num>
-  <w:num w:numId="2">
+  <w:num w:numId="7">
     <w:abstractNumId w:val="3"/>
   </w:num>
-  <w:num w:numId="3">
-    <w:abstractNumId w:val="1"/>
+  <w:num w:numId="8">
+    <w:abstractNumId w:val="0"/>
   </w:num>
-  <w:num w:numId="4">
-    <w:abstractNumId w:val="0"/>
+  <w:num w:numId="9">
+    <w:abstractNumId w:val="7"/>
   </w:num>
 </w:numbering>
 </file>

--- a/trunk/neuralito/ArfGen/docs/Entregas/Informe Final/capitulo 5/Capitulo 5- Desarrollo de la aplicación.docx
+++ b/trunk/neuralito/ArfGen/docs/Entregas/Informe Final/capitulo 5/Capitulo 5- Desarrollo de la aplicación.docx
@@ -31,23 +31,13 @@
           <w:lang w:val="es-ES_tradnl"/>
         </w:rPr>
       </w:pPr>
-      <w:proofErr w:type="gramStart"/>
       <w:r>
         <w:rPr>
           <w:sz w:val="28"/>
           <w:szCs w:val="28"/>
           <w:lang w:val="es-ES_tradnl"/>
         </w:rPr>
-        <w:t>5.X</w:t>
-      </w:r>
-      <w:proofErr w:type="gramEnd"/>
-      <w:r>
-        <w:rPr>
-          <w:sz w:val="28"/>
-          <w:szCs w:val="28"/>
-          <w:lang w:val="es-ES_tradnl"/>
-        </w:rPr>
-        <w:t xml:space="preserve"> Descripción de la aplicación</w:t>
+        <w:t>5.X Descripción de la aplicación</w:t>
       </w:r>
     </w:p>
     <w:p>
@@ -220,7 +210,6 @@
         </w:rPr>
         <w:t xml:space="preserve">logra </w:t>
       </w:r>
-      <w:proofErr w:type="spellStart"/>
       <w:r>
         <w:rPr>
           <w:b/>
@@ -235,7 +224,6 @@
         </w:rPr>
         <w:t>r</w:t>
       </w:r>
-      <w:proofErr w:type="spellEnd"/>
       <w:r>
         <w:rPr>
           <w:b/>
@@ -316,16 +304,12 @@
         </w:rPr>
         <w:t xml:space="preserve">, es un modelo representado por una grilla que abarca a todo el planeta. Mediante métodos numéricos el modelo genera, a partir de cada predicción de viento,  el </w:t>
       </w:r>
-      <w:proofErr w:type="spellStart"/>
-      <w:proofErr w:type="gramStart"/>
-      <w:r>
-        <w:rPr>
-          <w:lang w:val="es-ES_tradnl"/>
-        </w:rPr>
-        <w:t>pronostico</w:t>
-      </w:r>
-      <w:proofErr w:type="spellEnd"/>
-      <w:proofErr w:type="gramEnd"/>
+      <w:r>
+        <w:rPr>
+          <w:lang w:val="es-ES_tradnl"/>
+        </w:rPr>
+        <w:t>pronóstico</w:t>
+      </w:r>
       <w:r>
         <w:rPr>
           <w:lang w:val="es-ES_tradnl"/>
@@ -360,7 +344,25 @@
         <w:rPr>
           <w:lang w:val="es-ES_tradnl"/>
         </w:rPr>
-        <w:t>son nombrados</w:t>
+        <w:t>los</w:t>
+      </w:r>
+      <w:r>
+        <w:rPr>
+          <w:lang w:val="es-ES_tradnl"/>
+        </w:rPr>
+        <w:t xml:space="preserve"> nombra</w:t>
+      </w:r>
+      <w:r>
+        <w:rPr>
+          <w:lang w:val="es-ES_tradnl"/>
+        </w:rPr>
+        <w:t>m</w:t>
+      </w:r>
+      <w:r>
+        <w:rPr>
+          <w:lang w:val="es-ES_tradnl"/>
+        </w:rPr>
+        <w:t>os</w:t>
       </w:r>
       <w:r>
         <w:rPr>
@@ -431,7 +433,19 @@
         <w:rPr>
           <w:lang w:val="es-ES_tradnl"/>
         </w:rPr>
-        <w:t xml:space="preserve">WW3 se corre 4 veces al día, cada 6 horas, donde cada corrida produce pronósticos en incrementos de 3 horas desde la hora actual hasta 180 horas a futuro (7 días y medio), Es decir que genera 60 </w:t>
+        <w:t xml:space="preserve">WW3 se corre 4 veces al día, cada 6 horas, donde cada corrida produce pronósticos en incrementos de 3 horas desde la hora actual hasta 180 horas a futuro (7 días y medio), Es decir que genera </w:t>
+      </w:r>
+      <w:r>
+        <w:rPr>
+          <w:lang w:val="es-ES_tradnl"/>
+        </w:rPr>
+        <w:t xml:space="preserve">alrededor de </w:t>
+      </w:r>
+      <w:r>
+        <w:rPr>
+          <w:lang w:val="es-ES_tradnl"/>
+        </w:rPr>
+        <w:t xml:space="preserve">60 </w:t>
       </w:r>
       <w:r>
         <w:rPr>
@@ -558,21 +572,7 @@
         <w:rPr>
           <w:lang w:val="es-ES_tradnl"/>
         </w:rPr>
-        <w:t>Altura de ola (</w:t>
-      </w:r>
-      <w:proofErr w:type="spellStart"/>
-      <w:r>
-        <w:rPr>
-          <w:lang w:val="es-ES_tradnl"/>
-        </w:rPr>
-        <w:t>mts</w:t>
-      </w:r>
-      <w:proofErr w:type="spellEnd"/>
-      <w:r>
-        <w:rPr>
-          <w:lang w:val="es-ES_tradnl"/>
-        </w:rPr>
-        <w:t>).</w:t>
+        <w:t>Altura de ola (mts).</w:t>
       </w:r>
     </w:p>
     <w:p>
@@ -593,14 +593,12 @@
         </w:rPr>
         <w:t>Período de ola (</w:t>
       </w:r>
-      <w:proofErr w:type="spellStart"/>
       <w:r>
         <w:rPr>
           <w:lang w:val="es-ES_tradnl"/>
         </w:rPr>
         <w:t>seg</w:t>
       </w:r>
-      <w:proofErr w:type="spellEnd"/>
       <w:r>
         <w:rPr>
           <w:lang w:val="es-ES_tradnl"/>
@@ -756,19 +754,45 @@
         <w:rPr>
           <w:lang w:val="es-ES_tradnl"/>
         </w:rPr>
-        <w:t>r opcionalmente</w:t>
-      </w:r>
-      <w:r>
-        <w:rPr>
-          <w:lang w:val="es-ES_tradnl"/>
-        </w:rPr>
-        <w:t xml:space="preserve"> el creador de la ola, logra predecir la altura de las olas, con 180hs de anticipación, exactamente en las coordenadas donde la ola fue creada</w:t>
-      </w:r>
-      <w:r>
-        <w:rPr>
-          <w:lang w:val="es-ES_tradnl"/>
-        </w:rPr>
-        <w:t>. En este caso el sistema utiliza esta información para entrenar un clasificador de olas especializado</w:t>
+        <w:t xml:space="preserve">r </w:t>
+      </w:r>
+      <w:r>
+        <w:rPr>
+          <w:b/>
+          <w:lang w:val="es-ES_tradnl"/>
+        </w:rPr>
+        <w:t>opcionalmente</w:t>
+      </w:r>
+      <w:r>
+        <w:rPr>
+          <w:lang w:val="es-ES_tradnl"/>
+        </w:rPr>
+        <w:t xml:space="preserve"> el creador de la ola, </w:t>
+      </w:r>
+      <w:r>
+        <w:rPr>
+          <w:lang w:val="es-ES_tradnl"/>
+        </w:rPr>
+        <w:t xml:space="preserve">el sistema </w:t>
+      </w:r>
+      <w:r>
+        <w:rPr>
+          <w:lang w:val="es-ES_tradnl"/>
+        </w:rPr>
+        <w:t>logra predecir la altura de las olas, con 180hs de anticipación, exactamente en las coordenadas donde la ola fue creada</w:t>
+      </w:r>
+      <w:r>
+        <w:rPr>
+          <w:lang w:val="es-ES_tradnl"/>
+        </w:rPr>
+        <w:t xml:space="preserve">. En este caso el sistema utiliza esta información para entrenar un </w:t>
+      </w:r>
+      <w:r>
+        <w:rPr>
+          <w:b/>
+          <w:lang w:val="es-ES_tradnl"/>
+        </w:rPr>
+        <w:t>clasificador de olas especializado</w:t>
       </w:r>
       <w:r>
         <w:rPr>
@@ -780,35 +804,7 @@
         <w:rPr>
           <w:lang w:val="es-ES_tradnl"/>
         </w:rPr>
-        <w:t>Cada observación debe indicar la fecha de la observación (</w:t>
-      </w:r>
-      <w:proofErr w:type="spellStart"/>
-      <w:r>
-        <w:rPr>
-          <w:lang w:val="es-ES_tradnl"/>
-        </w:rPr>
-        <w:t>aaaa</w:t>
-      </w:r>
-      <w:proofErr w:type="spellEnd"/>
-      <w:r>
-        <w:rPr>
-          <w:lang w:val="es-ES_tradnl"/>
-        </w:rPr>
-        <w:t>/mm/</w:t>
-      </w:r>
-      <w:proofErr w:type="spellStart"/>
-      <w:r>
-        <w:rPr>
-          <w:lang w:val="es-ES_tradnl"/>
-        </w:rPr>
-        <w:t>dd</w:t>
-      </w:r>
-      <w:proofErr w:type="spellEnd"/>
-      <w:r>
-        <w:rPr>
-          <w:lang w:val="es-ES_tradnl"/>
-        </w:rPr>
-        <w:t>) y la altura de la ola más grande (en metros) que rompió ese día</w:t>
+        <w:t>Cada observación debe indicar la fecha de la observación (aaaa/mm/dd) y la altura de la ola más grande (en metros) que rompió ese día</w:t>
       </w:r>
       <w:r>
         <w:rPr>
@@ -836,17 +832,17 @@
       </w:r>
       <w:r>
         <w:rPr>
-          <w:color w:val="FF0000"/>
-          <w:lang w:val="es-ES_tradnl"/>
-        </w:rPr>
-        <w:t>60 observaciones</w:t>
-      </w:r>
-      <w:r>
-        <w:rPr>
-          <w:color w:val="FF0000"/>
-          <w:lang w:val="es-ES_tradnl"/>
-        </w:rPr>
-        <w:t xml:space="preserve"> visuales</w:t>
+          <w:b/>
+          <w:lang w:val="es-ES_tradnl"/>
+        </w:rPr>
+        <w:t>5</w:t>
+      </w:r>
+      <w:r>
+        <w:rPr>
+          <w:b/>
+          <w:lang w:val="es-ES_tradnl"/>
+        </w:rPr>
+        <w:t>0 observaciones</w:t>
       </w:r>
       <w:r>
         <w:rPr>
@@ -858,7 +854,19 @@
         <w:rPr>
           <w:lang w:val="es-ES_tradnl"/>
         </w:rPr>
-        <w:t xml:space="preserve"> Al proveer este archivo, Surf-Forecaster. Esta información adicional puede ser actualizada constantemente por el usuario a medida que pasa el tiempo para ir mejorando el rendimiento del clasificador, a medida que recibe más información, dispone de más datos para entrenarse. Al mismo tiempo, si las condiciones geográficas de la ola varían (como puede ser el suelo), datos actualizados mantendrán más actualizado al clasificador.</w:t>
+        <w:t xml:space="preserve"> Al proveer este archivo, Surf-Forecaster. Esta información adicional puede ser actualizada constantemente por el usuario a medida que pasa el tiempo para ir mejorando el rendimiento del clasificador</w:t>
+      </w:r>
+      <w:r>
+        <w:rPr>
+          <w:lang w:val="es-ES_tradnl"/>
+        </w:rPr>
+        <w:t>. A</w:t>
+      </w:r>
+      <w:r>
+        <w:rPr>
+          <w:lang w:val="es-ES_tradnl"/>
+        </w:rPr>
+        <w:t xml:space="preserve"> medida que recibe más información, dispone de más datos para entrenarse. Al mismo tiempo, si las condiciones geográficas de la ola varían (como puede ser el suelo), datos actualizados mantendrán más actualizado al clasificador.</w:t>
       </w:r>
     </w:p>
     <w:p>
@@ -1126,7 +1134,6 @@
           <w:lang w:val="es-ES_tradnl"/>
         </w:rPr>
       </w:pPr>
-      <w:proofErr w:type="gramStart"/>
       <w:r>
         <w:rPr>
           <w:sz w:val="28"/>
@@ -1134,16 +1141,7 @@
           <w:lang w:val="es-ES_tradnl"/>
         </w:rPr>
         <w:lastRenderedPageBreak/>
-        <w:t>5.X</w:t>
-      </w:r>
-      <w:proofErr w:type="gramEnd"/>
-      <w:r>
-        <w:rPr>
-          <w:sz w:val="28"/>
-          <w:szCs w:val="28"/>
-          <w:lang w:val="es-ES_tradnl"/>
-        </w:rPr>
-        <w:t xml:space="preserve"> </w:t>
+        <w:t xml:space="preserve">5.X </w:t>
       </w:r>
       <w:r>
         <w:rPr>
@@ -1595,7 +1593,6 @@
           <w:lang w:val="es-ES_tradnl"/>
         </w:rPr>
       </w:pPr>
-      <w:proofErr w:type="gramStart"/>
       <w:r>
         <w:rPr>
           <w:sz w:val="28"/>
@@ -1603,16 +1600,7 @@
           <w:lang w:val="es-ES_tradnl"/>
         </w:rPr>
         <w:lastRenderedPageBreak/>
-        <w:t>5.X</w:t>
-      </w:r>
-      <w:proofErr w:type="gramEnd"/>
-      <w:r>
-        <w:rPr>
-          <w:sz w:val="28"/>
-          <w:szCs w:val="28"/>
-          <w:lang w:val="es-ES_tradnl"/>
-        </w:rPr>
-        <w:t xml:space="preserve"> Pron</w:t>
+        <w:t>5.X Pron</w:t>
       </w:r>
       <w:r>
         <w:rPr>
@@ -1726,7 +1714,7 @@
                     </pic:cNvPicPr>
                   </pic:nvPicPr>
                   <pic:blipFill>
-                    <a:blip r:embed="rId5"/>
+                    <a:blip r:embed="rId6"/>
                     <a:srcRect/>
                     <a:stretch>
                       <a:fillRect/>
@@ -1754,19 +1742,11 @@
           </wp:inline>
         </w:drawing>
       </w:r>
-      <w:proofErr w:type="spellStart"/>
-      <w:r>
-        <w:rPr>
-          <w:lang w:val="es-ES_tradnl"/>
-        </w:rPr>
-        <w:t>Fig</w:t>
-      </w:r>
-      <w:proofErr w:type="spellEnd"/>
-      <w:r>
-        <w:rPr>
-          <w:lang w:val="es-ES_tradnl"/>
-        </w:rPr>
-        <w:t xml:space="preserve"> 5-X: Panel de localización de olas</w:t>
+      <w:r>
+        <w:rPr>
+          <w:lang w:val="es-ES_tradnl"/>
+        </w:rPr>
+        <w:t>Fig 5-X: Panel de localización de olas</w:t>
       </w:r>
     </w:p>
     <w:p>
@@ -1797,21 +1777,7 @@
         <w:rPr>
           <w:lang w:val="es-ES_tradnl"/>
         </w:rPr>
-        <w:t>Divide al planeta en grandes bloques, como pueden ser continentes o subdivisiones de continentes (América del Norte, Oceanía</w:t>
-      </w:r>
-      <w:proofErr w:type="gramStart"/>
-      <w:r>
-        <w:rPr>
-          <w:lang w:val="es-ES_tradnl"/>
-        </w:rPr>
-        <w:t>, …</w:t>
-      </w:r>
-      <w:proofErr w:type="gramEnd"/>
-      <w:r>
-        <w:rPr>
-          <w:lang w:val="es-ES_tradnl"/>
-        </w:rPr>
-        <w:t>)</w:t>
+        <w:t>Divide al planeta en grandes bloques, como pueden ser continentes o subdivisiones de continentes (América del Norte, Oceanía, …)</w:t>
       </w:r>
       <w:r>
         <w:rPr>
@@ -2037,7 +2003,7 @@
                     </pic:cNvPicPr>
                   </pic:nvPicPr>
                   <pic:blipFill>
-                    <a:blip r:embed="rId6"/>
+                    <a:blip r:embed="rId7"/>
                     <a:srcRect/>
                     <a:stretch>
                       <a:fillRect/>
@@ -2065,19 +2031,11 @@
           </wp:inline>
         </w:drawing>
       </w:r>
-      <w:proofErr w:type="spellStart"/>
-      <w:r>
-        <w:rPr>
-          <w:lang w:val="es-ES_tradnl"/>
-        </w:rPr>
-        <w:t>Fig</w:t>
-      </w:r>
-      <w:proofErr w:type="spellEnd"/>
-      <w:r>
-        <w:rPr>
-          <w:lang w:val="es-ES_tradnl"/>
-        </w:rPr>
-        <w:t xml:space="preserve"> 5-X: Información de ola seleccionada</w:t>
+      <w:r>
+        <w:rPr>
+          <w:lang w:val="es-ES_tradnl"/>
+        </w:rPr>
+        <w:t>Fig 5-X: Información de ola seleccionada</w:t>
       </w:r>
     </w:p>
     <w:p>
@@ -2155,16 +2113,8 @@
         <w:rPr>
           <w:lang w:val="es-ES_tradnl"/>
         </w:rPr>
-        <w:t xml:space="preserve">Ola </w:t>
-      </w:r>
-      <w:proofErr w:type="spellStart"/>
-      <w:r>
-        <w:rPr>
-          <w:lang w:val="es-ES_tradnl"/>
-        </w:rPr>
-        <w:t>Lon</w:t>
-      </w:r>
-      <w:proofErr w:type="spellEnd"/>
+        <w:t>Ola Lon</w:t>
+      </w:r>
       <w:r>
         <w:rPr>
           <w:lang w:val="es-ES_tradnl"/>
@@ -2243,16 +2193,8 @@
         <w:rPr>
           <w:lang w:val="es-ES_tradnl"/>
         </w:rPr>
-        <w:t xml:space="preserve">WW3GridPoint </w:t>
-      </w:r>
-      <w:proofErr w:type="spellStart"/>
-      <w:r>
-        <w:rPr>
-          <w:lang w:val="es-ES_tradnl"/>
-        </w:rPr>
-        <w:t>Lon</w:t>
-      </w:r>
-      <w:proofErr w:type="spellEnd"/>
+        <w:t>WW3GridPoint Lon</w:t>
+      </w:r>
       <w:r>
         <w:rPr>
           <w:lang w:val="es-ES_tradnl"/>
@@ -2404,7 +2346,7 @@
                     </pic:cNvPicPr>
                   </pic:nvPicPr>
                   <pic:blipFill>
-                    <a:blip r:embed="rId7"/>
+                    <a:blip r:embed="rId8"/>
                     <a:srcRect/>
                     <a:stretch>
                       <a:fillRect/>
@@ -2532,21 +2474,7 @@
         <w:rPr>
           <w:lang w:val="es-ES_tradnl"/>
         </w:rPr>
-        <w:t xml:space="preserve"> Permitiendo al usuario saber </w:t>
-      </w:r>
-      <w:proofErr w:type="spellStart"/>
-      <w:r>
-        <w:rPr>
-          <w:lang w:val="es-ES_tradnl"/>
-        </w:rPr>
-        <w:t>como</w:t>
-      </w:r>
-      <w:proofErr w:type="spellEnd"/>
-      <w:r>
-        <w:rPr>
-          <w:lang w:val="es-ES_tradnl"/>
-        </w:rPr>
-        <w:t xml:space="preserve"> van a fluctuar las olas en las siguientes horas.</w:t>
+        <w:t xml:space="preserve"> Permitiendo al usuario saber como van a fluctuar las olas en las siguientes horas.</w:t>
       </w:r>
     </w:p>
     <w:p>
@@ -2579,7 +2507,7 @@
                     </pic:cNvPicPr>
                   </pic:nvPicPr>
                   <pic:blipFill>
-                    <a:blip r:embed="rId8"/>
+                    <a:blip r:embed="rId9"/>
                     <a:srcRect/>
                     <a:stretch>
                       <a:fillRect/>
@@ -2853,7 +2781,7 @@
                     </pic:cNvPicPr>
                   </pic:nvPicPr>
                   <pic:blipFill>
-                    <a:blip r:embed="rId9"/>
+                    <a:blip r:embed="rId10"/>
                     <a:srcRect/>
                     <a:stretch>
                       <a:fillRect/>
@@ -2881,19 +2809,11 @@
           </wp:inline>
         </w:drawing>
       </w:r>
-      <w:proofErr w:type="spellStart"/>
-      <w:r>
-        <w:rPr>
-          <w:lang w:val="es-ES_tradnl"/>
-        </w:rPr>
-        <w:t>Fig</w:t>
-      </w:r>
-      <w:proofErr w:type="spellEnd"/>
-      <w:r>
-        <w:rPr>
-          <w:lang w:val="es-ES_tradnl"/>
-        </w:rPr>
-        <w:t xml:space="preserve"> 5.X – Fragmento de tabla de pronósticos detallados para la ola Pipeline en Oahu – Hawái.</w:t>
+      <w:r>
+        <w:rPr>
+          <w:lang w:val="es-ES_tradnl"/>
+        </w:rPr>
+        <w:t>Fig 5.X – Fragmento de tabla de pronósticos detallados para la ola Pipeline en Oahu – Hawái.</w:t>
       </w:r>
     </w:p>
     <w:p>
@@ -2925,49 +2845,7 @@
           <w:lang w:val="es-ES_tradnl"/>
         </w:rPr>
         <w:tab/>
-        <w:t xml:space="preserve">Por otra parte, las filas de la tabla están organizadas en dos grupos. Cada grupo (separados por una fila en gris claro) corresponde a los pronosticadores que dicha ola tiene asignados. El primero, llamado “WW3 </w:t>
-      </w:r>
-      <w:proofErr w:type="spellStart"/>
-      <w:r>
-        <w:rPr>
-          <w:lang w:val="es-ES_tradnl"/>
-        </w:rPr>
-        <w:t>Noaa</w:t>
-      </w:r>
-      <w:proofErr w:type="spellEnd"/>
-      <w:r>
-        <w:rPr>
-          <w:lang w:val="es-ES_tradnl"/>
-        </w:rPr>
-        <w:t xml:space="preserve"> Forecaster” corresponde a los pronósticos generados por WAVEWATCH III en la ubicación del Gridpoint seleccionado para esa ola. El segundo “Machine </w:t>
-      </w:r>
-      <w:proofErr w:type="spellStart"/>
-      <w:r>
-        <w:rPr>
-          <w:lang w:val="es-ES_tradnl"/>
-        </w:rPr>
-        <w:t>Learning</w:t>
-      </w:r>
-      <w:proofErr w:type="spellEnd"/>
-      <w:r>
-        <w:rPr>
-          <w:lang w:val="es-ES_tradnl"/>
-        </w:rPr>
-        <w:t xml:space="preserve"> </w:t>
-      </w:r>
-      <w:proofErr w:type="spellStart"/>
-      <w:r>
-        <w:rPr>
-          <w:lang w:val="es-ES_tradnl"/>
-        </w:rPr>
-        <w:t>based</w:t>
-      </w:r>
-      <w:proofErr w:type="spellEnd"/>
-      <w:r>
-        <w:rPr>
-          <w:lang w:val="es-ES_tradnl"/>
-        </w:rPr>
-        <w:t xml:space="preserve"> Forecaster” corresponde al generado luego de entrenar un clasificador gracias al suministro de observaciones visuales costeras en la ubicación exacta de esa ola. Este clasificador especializado solo es capaz de calcular la altura de las olas, siendo el resto de los datos muy similares en ambas ubicaciones.</w:t>
+        <w:t>Por otra parte, las filas de la tabla están organizadas en dos grupos. Cada grupo (separados por una fila en gris claro) corresponde a los pronosticadores que dicha ola tiene asignados. El primero, llamado “WW3 Noaa Forecaster” corresponde a los pronósticos generados por WAVEWATCH III en la ubicación del Gridpoint seleccionado para esa ola. El segundo “Machine Learning based Forecaster” corresponde al generado luego de entrenar un clasificador gracias al suministro de observaciones visuales costeras en la ubicación exacta de esa ola. Este clasificador especializado solo es capaz de calcular la altura de las olas, siendo el resto de los datos muy similares en ambas ubicaciones.</w:t>
       </w:r>
     </w:p>
     <w:p>
@@ -2989,63 +2867,7 @@
         <w:rPr>
           <w:lang w:val="es-ES_tradnl"/>
         </w:rPr>
-        <w:t xml:space="preserve"> </w:t>
-      </w:r>
-      <w:proofErr w:type="spellStart"/>
-      <w:r>
-        <w:rPr>
-          <w:lang w:val="es-ES_tradnl"/>
-        </w:rPr>
-        <w:t>Ademas</w:t>
-      </w:r>
-      <w:proofErr w:type="spellEnd"/>
-      <w:r>
-        <w:rPr>
-          <w:lang w:val="es-ES_tradnl"/>
-        </w:rPr>
-        <w:t xml:space="preserve"> </w:t>
-      </w:r>
-      <w:proofErr w:type="spellStart"/>
-      <w:r>
-        <w:rPr>
-          <w:lang w:val="es-ES_tradnl"/>
-        </w:rPr>
-        <w:t>clickeando</w:t>
-      </w:r>
-      <w:proofErr w:type="spellEnd"/>
-      <w:r>
-        <w:rPr>
-          <w:lang w:val="es-ES_tradnl"/>
-        </w:rPr>
-        <w:t xml:space="preserve"> sobre el símbolo (-) al lado del nombre del pronosticador de WW3, podemos encoger dicha tabla, mejorando lo cual facilita la comparación entre las predicciones de cada pronosticador. </w:t>
-      </w:r>
-      <w:proofErr w:type="spellStart"/>
-      <w:r>
-        <w:rPr>
-          <w:lang w:val="es-ES_tradnl"/>
-        </w:rPr>
-        <w:t>Posandose</w:t>
-      </w:r>
-      <w:proofErr w:type="spellEnd"/>
-      <w:r>
-        <w:rPr>
-          <w:lang w:val="es-ES_tradnl"/>
-        </w:rPr>
-        <w:t xml:space="preserve"> sobre el icono de la ola del pronosticador WW3 aparece una ventana </w:t>
-      </w:r>
-      <w:proofErr w:type="spellStart"/>
-      <w:r>
-        <w:rPr>
-          <w:lang w:val="es-ES_tradnl"/>
-        </w:rPr>
-        <w:t>popup</w:t>
-      </w:r>
-      <w:proofErr w:type="spellEnd"/>
-      <w:r>
-        <w:rPr>
-          <w:lang w:val="es-ES_tradnl"/>
-        </w:rPr>
-        <w:t xml:space="preserve"> indicando el resto de los datos ocultados. Esta vista se puede apreciar en la siguiente figura.</w:t>
+        <w:t xml:space="preserve"> Ademas clickeando sobre el símbolo (-) al lado del nombre del pronosticador de WW3, podemos encoger dicha tabla, mejorando lo cual facilita la comparación entre las predicciones de cada pronosticador. Posandose sobre el icono de la ola del pronosticador WW3 aparece una ventana popup indicando el resto de los datos ocultados. Esta vista se puede apreciar en la siguiente figura.</w:t>
       </w:r>
     </w:p>
     <w:p>
@@ -3079,7 +2901,7 @@
                     </pic:cNvPicPr>
                   </pic:nvPicPr>
                   <pic:blipFill>
-                    <a:blip r:embed="rId10"/>
+                    <a:blip r:embed="rId11"/>
                     <a:srcRect/>
                     <a:stretch>
                       <a:fillRect/>
@@ -3118,21 +2940,7 @@
         <w:rPr>
           <w:lang w:val="es-ES_tradnl"/>
         </w:rPr>
-        <w:t xml:space="preserve">Fig. </w:t>
-      </w:r>
-      <w:proofErr w:type="gramStart"/>
-      <w:r>
-        <w:rPr>
-          <w:lang w:val="es-ES_tradnl"/>
-        </w:rPr>
-        <w:t>5.X</w:t>
-      </w:r>
-      <w:proofErr w:type="gramEnd"/>
-      <w:r>
-        <w:rPr>
-          <w:lang w:val="es-ES_tradnl"/>
-        </w:rPr>
-        <w:t xml:space="preserve"> - Fragmento de tabla de pronósticos detallados encogida.</w:t>
+        <w:t>Fig. 5.X - Fragmento de tabla de pronósticos detallados encogida.</w:t>
       </w:r>
     </w:p>
     <w:p>
@@ -3145,23 +2953,13 @@
           <w:lang w:val="es-ES_tradnl"/>
         </w:rPr>
       </w:pPr>
-      <w:proofErr w:type="gramStart"/>
       <w:r>
         <w:rPr>
           <w:sz w:val="28"/>
           <w:szCs w:val="28"/>
           <w:lang w:val="es-ES_tradnl"/>
         </w:rPr>
-        <w:t>5.X</w:t>
-      </w:r>
-      <w:proofErr w:type="gramEnd"/>
-      <w:r>
-        <w:rPr>
-          <w:sz w:val="28"/>
-          <w:szCs w:val="28"/>
-          <w:lang w:val="es-ES_tradnl"/>
-        </w:rPr>
-        <w:t xml:space="preserve"> – Comparación de olas</w:t>
+        <w:t>5.X – Comparación de olas</w:t>
       </w:r>
     </w:p>
     <w:p>
@@ -3250,7 +3048,7 @@
                     </pic:cNvPicPr>
                   </pic:nvPicPr>
                   <pic:blipFill>
-                    <a:blip r:embed="rId11"/>
+                    <a:blip r:embed="rId12"/>
                     <a:srcRect/>
                     <a:stretch>
                       <a:fillRect/>
@@ -3282,21 +3080,7 @@
         <w:rPr>
           <w:lang w:val="es-ES_tradnl"/>
         </w:rPr>
-        <w:t xml:space="preserve">Fig. </w:t>
-      </w:r>
-      <w:proofErr w:type="gramStart"/>
-      <w:r>
-        <w:rPr>
-          <w:lang w:val="es-ES_tradnl"/>
-        </w:rPr>
-        <w:t>5.X</w:t>
-      </w:r>
-      <w:proofErr w:type="gramEnd"/>
-      <w:r>
-        <w:rPr>
-          <w:lang w:val="es-ES_tradnl"/>
-        </w:rPr>
-        <w:t xml:space="preserve"> – Vista de pantalla de generación de comparaciones – Usuario no registrado.</w:t>
+        <w:t>Fig. 5.X – Vista de pantalla de generación de comparaciones – Usuario no registrado.</w:t>
       </w:r>
     </w:p>
     <w:p>
@@ -3382,21 +3166,7 @@
         <w:rPr>
           <w:lang w:val="es-ES_tradnl"/>
         </w:rPr>
-        <w:t>Utilizar los links de localización de olas que aparecen en la parte superior (</w:t>
-      </w:r>
-      <w:proofErr w:type="spellStart"/>
-      <w:r>
-        <w:rPr>
-          <w:lang w:val="es-ES_tradnl"/>
-        </w:rPr>
-        <w:t>Area</w:t>
-      </w:r>
-      <w:proofErr w:type="spellEnd"/>
-      <w:r>
-        <w:rPr>
-          <w:lang w:val="es-ES_tradnl"/>
-        </w:rPr>
-        <w:t xml:space="preserve"> &gt; País &gt; Zona) para encontrar las olas que desea comparar.</w:t>
+        <w:t>Utilizar los links de localización de olas que aparecen en la parte superior (Area &gt; País &gt; Zona) para encontrar las olas que desea comparar.</w:t>
       </w:r>
     </w:p>
     <w:p>
@@ -3430,7 +3200,7 @@
                     </pic:cNvPicPr>
                   </pic:nvPicPr>
                   <pic:blipFill>
-                    <a:blip r:embed="rId12"/>
+                    <a:blip r:embed="rId13"/>
                     <a:srcRect/>
                     <a:stretch>
                       <a:fillRect/>
@@ -3472,21 +3242,7 @@
         <w:rPr>
           <w:lang w:val="es-ES_tradnl"/>
         </w:rPr>
-        <w:t xml:space="preserve">Fig. </w:t>
-      </w:r>
-      <w:proofErr w:type="gramStart"/>
-      <w:r>
-        <w:rPr>
-          <w:lang w:val="es-ES_tradnl"/>
-        </w:rPr>
-        <w:t>5.X</w:t>
-      </w:r>
-      <w:proofErr w:type="gramEnd"/>
-      <w:r>
-        <w:rPr>
-          <w:lang w:val="es-ES_tradnl"/>
-        </w:rPr>
-        <w:t xml:space="preserve"> – Menú de localización de olas en pantalla de generación de comparaciones</w:t>
+        <w:t>Fig. 5.X – Menú de localización de olas en pantalla de generación de comparaciones</w:t>
       </w:r>
     </w:p>
     <w:p>
@@ -3513,21 +3269,7 @@
           <w:lang w:val="es-ES_tradnl"/>
         </w:rPr>
         <w:lastRenderedPageBreak/>
-        <w:t xml:space="preserve">Nota: Las olas a comparar no tienen que ser necesariamente de la misma localización, es decir, se pueden ir agregando olas de diferentes zonas, países y </w:t>
-      </w:r>
-      <w:proofErr w:type="spellStart"/>
-      <w:r>
-        <w:rPr>
-          <w:lang w:val="es-ES_tradnl"/>
-        </w:rPr>
-        <w:t>areas</w:t>
-      </w:r>
-      <w:proofErr w:type="spellEnd"/>
-      <w:r>
-        <w:rPr>
-          <w:lang w:val="es-ES_tradnl"/>
-        </w:rPr>
-        <w:t xml:space="preserve"> al listado de olas a comparar.</w:t>
+        <w:t>Nota: Las olas a comparar no tienen que ser necesariamente de la misma localización, es decir, se pueden ir agregando olas de diferentes zonas, países y areas al listado de olas a comparar.</w:t>
       </w:r>
     </w:p>
     <w:p>
@@ -3592,7 +3334,7 @@
                     </pic:cNvPicPr>
                   </pic:nvPicPr>
                   <pic:blipFill>
-                    <a:blip r:embed="rId13"/>
+                    <a:blip r:embed="rId14"/>
                     <a:srcRect/>
                     <a:stretch>
                       <a:fillRect/>
@@ -3658,7 +3400,7 @@
                     </pic:cNvPicPr>
                   </pic:nvPicPr>
                   <pic:blipFill>
-                    <a:blip r:embed="rId14"/>
+                    <a:blip r:embed="rId15"/>
                     <a:srcRect/>
                     <a:stretch>
                       <a:fillRect/>
@@ -3750,21 +3492,7 @@
         <w:rPr>
           <w:lang w:val="es-ES_tradnl"/>
         </w:rPr>
-        <w:t xml:space="preserve">Utilizar los botones de la derecha (Primero, Subir, Bajar, </w:t>
-      </w:r>
-      <w:proofErr w:type="gramStart"/>
-      <w:r>
-        <w:rPr>
-          <w:lang w:val="es-ES_tradnl"/>
-        </w:rPr>
-        <w:t>Ultimo</w:t>
-      </w:r>
-      <w:proofErr w:type="gramEnd"/>
-      <w:r>
-        <w:rPr>
-          <w:lang w:val="es-ES_tradnl"/>
-        </w:rPr>
-        <w:t>) para organizar el orden de las olas en que se desea visualizar la comparación.</w:t>
+        <w:t>Utilizar los botones de la derecha (Primero, Subir, Bajar, Ultimo) para organizar el orden de las olas en que se desea visualizar la comparación.</w:t>
       </w:r>
     </w:p>
     <w:p>
@@ -3849,7 +3577,7 @@
                     </pic:cNvPicPr>
                   </pic:nvPicPr>
                   <pic:blipFill>
-                    <a:blip r:embed="rId15"/>
+                    <a:blip r:embed="rId16"/>
                     <a:srcRect/>
                     <a:stretch>
                       <a:fillRect/>
@@ -3881,21 +3609,7 @@
         <w:rPr>
           <w:lang w:val="es-ES_tradnl"/>
         </w:rPr>
-        <w:t xml:space="preserve">Fig. </w:t>
-      </w:r>
-      <w:proofErr w:type="gramStart"/>
-      <w:r>
-        <w:rPr>
-          <w:lang w:val="es-ES_tradnl"/>
-        </w:rPr>
-        <w:t>5.X</w:t>
-      </w:r>
-      <w:proofErr w:type="gramEnd"/>
-      <w:r>
-        <w:rPr>
-          <w:lang w:val="es-ES_tradnl"/>
-        </w:rPr>
-        <w:t xml:space="preserve"> - de pantalla de generación de comparaciones – Usuario registrado u Administrador.</w:t>
+        <w:t>Fig. 5.X - de pantalla de generación de comparaciones – Usuario registrado u Administrador.</w:t>
       </w:r>
     </w:p>
     <w:p>
@@ -4048,7 +3762,7 @@
                     </pic:cNvPicPr>
                   </pic:nvPicPr>
                   <pic:blipFill>
-                    <a:blip r:embed="rId16"/>
+                    <a:blip r:embed="rId17"/>
                     <a:srcRect/>
                     <a:stretch>
                       <a:fillRect/>
@@ -4076,19 +3790,11 @@
           </wp:inline>
         </w:drawing>
       </w:r>
-      <w:proofErr w:type="spellStart"/>
-      <w:r>
-        <w:rPr>
-          <w:lang w:val="es-ES_tradnl"/>
-        </w:rPr>
-        <w:t>Fig</w:t>
-      </w:r>
-      <w:proofErr w:type="spellEnd"/>
-      <w:r>
-        <w:rPr>
-          <w:lang w:val="es-ES_tradnl"/>
-        </w:rPr>
-        <w:t xml:space="preserve"> 5.X – Guardar comparación.</w:t>
+      <w:r>
+        <w:rPr>
+          <w:lang w:val="es-ES_tradnl"/>
+        </w:rPr>
+        <w:t>Fig 5.X – Guardar comparación.</w:t>
       </w:r>
     </w:p>
     <w:p>
@@ -4284,7 +3990,7 @@
                     </pic:cNvPicPr>
                   </pic:nvPicPr>
                   <pic:blipFill>
-                    <a:blip r:embed="rId17"/>
+                    <a:blip r:embed="rId18"/>
                     <a:srcRect/>
                     <a:stretch>
                       <a:fillRect/>
@@ -4326,21 +4032,7 @@
         <w:rPr>
           <w:lang w:val="es-ES_tradnl"/>
         </w:rPr>
-        <w:t xml:space="preserve">Fig. </w:t>
-      </w:r>
-      <w:proofErr w:type="gramStart"/>
-      <w:r>
-        <w:rPr>
-          <w:lang w:val="es-ES_tradnl"/>
-        </w:rPr>
-        <w:t>5.X</w:t>
-      </w:r>
-      <w:proofErr w:type="gramEnd"/>
-      <w:r>
-        <w:rPr>
-          <w:lang w:val="es-ES_tradnl"/>
-        </w:rPr>
-        <w:t xml:space="preserve"> – Mensaje de confirmación para sobrescribir una comparación.</w:t>
+        <w:t>Fig. 5.X – Mensaje de confirmación para sobrescribir una comparación.</w:t>
       </w:r>
     </w:p>
     <w:p>
@@ -4465,7 +4157,7 @@
                     </pic:cNvPicPr>
                   </pic:nvPicPr>
                   <pic:blipFill>
-                    <a:blip r:embed="rId18"/>
+                    <a:blip r:embed="rId19"/>
                     <a:srcRect/>
                     <a:stretch>
                       <a:fillRect/>
@@ -4506,21 +4198,7 @@
         <w:rPr>
           <w:lang w:val="es-ES_tradnl"/>
         </w:rPr>
-        <w:t xml:space="preserve">Fig. </w:t>
-      </w:r>
-      <w:proofErr w:type="gramStart"/>
-      <w:r>
-        <w:rPr>
-          <w:lang w:val="es-ES_tradnl"/>
-        </w:rPr>
-        <w:t>5.X</w:t>
-      </w:r>
-      <w:proofErr w:type="gramEnd"/>
-      <w:r>
-        <w:rPr>
-          <w:lang w:val="es-ES_tradnl"/>
-        </w:rPr>
-        <w:t xml:space="preserve"> – Mensaje de confirmación para eliminar una comparación.</w:t>
+        <w:t>Fig. 5.X – Mensaje de confirmación para eliminar una comparación.</w:t>
       </w:r>
     </w:p>
     <w:p>
@@ -4626,7 +4304,7 @@
                     </pic:cNvPicPr>
                   </pic:nvPicPr>
                   <pic:blipFill>
-                    <a:blip r:embed="rId19"/>
+                    <a:blip r:embed="rId20"/>
                     <a:srcRect/>
                     <a:stretch>
                       <a:fillRect/>
@@ -4658,21 +4336,7 @@
         <w:rPr>
           <w:lang w:val="es-ES_tradnl"/>
         </w:rPr>
-        <w:t xml:space="preserve">Fig. </w:t>
-      </w:r>
-      <w:proofErr w:type="gramStart"/>
-      <w:r>
-        <w:rPr>
-          <w:lang w:val="es-ES_tradnl"/>
-        </w:rPr>
-        <w:t>5.X</w:t>
-      </w:r>
-      <w:proofErr w:type="gramEnd"/>
-      <w:r>
-        <w:rPr>
-          <w:lang w:val="es-ES_tradnl"/>
-        </w:rPr>
-        <w:t xml:space="preserve"> – Selección del pronosticador deseado para cada ola.</w:t>
+        <w:t>Fig. 5.X – Selección del pronosticador deseado para cada ola.</w:t>
       </w:r>
     </w:p>
     <w:p>
@@ -4688,74 +4352,32 @@
         <w:rPr>
           <w:lang w:val="es-ES_tradnl"/>
         </w:rPr>
-        <w:t xml:space="preserve">Dado que las olas pueden tener más de un pronosticador (Ver sección 5.X - Pronóstico) si se suministró información de observaciones visuales de la ola, uno en la ubicación del Gridpoint (WW3 </w:t>
-      </w:r>
-      <w:proofErr w:type="spellStart"/>
-      <w:r>
-        <w:rPr>
-          <w:lang w:val="es-ES_tradnl"/>
-        </w:rPr>
-        <w:t>Noaa</w:t>
-      </w:r>
-      <w:proofErr w:type="spellEnd"/>
-      <w:r>
-        <w:rPr>
-          <w:lang w:val="es-ES_tradnl"/>
-        </w:rPr>
-        <w:t xml:space="preserve"> Forecaster) y otro en la ubicación de la ola misma</w:t>
-      </w:r>
-      <w:r>
-        <w:rPr>
-          <w:lang w:val="es-ES_tradnl"/>
-        </w:rPr>
-        <w:t xml:space="preserve"> (Machine </w:t>
-      </w:r>
-      <w:proofErr w:type="spellStart"/>
-      <w:r>
-        <w:rPr>
-          <w:lang w:val="es-ES_tradnl"/>
-        </w:rPr>
-        <w:t>Learning</w:t>
-      </w:r>
-      <w:proofErr w:type="spellEnd"/>
+        <w:t>Dado que las olas pueden tener más de un pronosticador (Ver sección 5.X - Pronóstico) si se suministró información de observaciones visuales de la ola, uno en la ubicación del Gridpoint (WW3 Noaa Forecaster) y otro en la ubicación de la ola misma</w:t>
+      </w:r>
+      <w:r>
+        <w:rPr>
+          <w:lang w:val="es-ES_tradnl"/>
+        </w:rPr>
+        <w:t xml:space="preserve"> (Machine Learning based Forecaster)</w:t>
+      </w:r>
+      <w:r>
+        <w:rPr>
+          <w:lang w:val="es-ES_tradnl"/>
+        </w:rPr>
+        <w:t>, a la hora de querer visualizar una comparación entre la altura de distintas olas, Surf-Forecaster permite seleccionar que pronosticador queremos utilizar para cada una en la comparación. Par</w:t>
+      </w:r>
+      <w:r>
+        <w:rPr>
+          <w:lang w:val="es-ES_tradnl"/>
+        </w:rPr>
+        <w:t>a esto basta con elegir de cada lista el pronosticador deseado y presionar “Actualizar” para regenerar la comparación.</w:t>
+      </w:r>
       <w:r>
         <w:rPr>
           <w:lang w:val="es-ES_tradnl"/>
         </w:rPr>
         <w:t xml:space="preserve"> </w:t>
       </w:r>
-      <w:proofErr w:type="spellStart"/>
-      <w:r>
-        <w:rPr>
-          <w:lang w:val="es-ES_tradnl"/>
-        </w:rPr>
-        <w:t>based</w:t>
-      </w:r>
-      <w:proofErr w:type="spellEnd"/>
-      <w:r>
-        <w:rPr>
-          <w:lang w:val="es-ES_tradnl"/>
-        </w:rPr>
-        <w:t xml:space="preserve"> Forecaster)</w:t>
-      </w:r>
-      <w:r>
-        <w:rPr>
-          <w:lang w:val="es-ES_tradnl"/>
-        </w:rPr>
-        <w:t>, a la hora de querer visualizar una comparación entre la altura de distintas olas, Surf-Forecaster permite seleccionar que pronosticador queremos utilizar para cada una en la comparación. Par</w:t>
-      </w:r>
-      <w:r>
-        <w:rPr>
-          <w:lang w:val="es-ES_tradnl"/>
-        </w:rPr>
-        <w:t>a esto basta con elegir de cada lista el pronosticador deseado y presionar “Actualizar” para regenerar la comparación.</w:t>
-      </w:r>
-      <w:r>
-        <w:rPr>
-          <w:lang w:val="es-ES_tradnl"/>
-        </w:rPr>
-        <w:t xml:space="preserve"> </w:t>
-      </w:r>
     </w:p>
     <w:p>
       <w:pPr>
@@ -4770,21 +4392,7 @@
         <w:rPr>
           <w:lang w:val="es-ES_tradnl"/>
         </w:rPr>
-        <w:t xml:space="preserve">La lista de pronosticadores de cada ola solo mostrará más de uno si la ola en cuestión ha sido previamente entrenada con un pronosticador especializado, caso contrario solo aparecerá “WW3 </w:t>
-      </w:r>
-      <w:proofErr w:type="spellStart"/>
-      <w:r>
-        <w:rPr>
-          <w:lang w:val="es-ES_tradnl"/>
-        </w:rPr>
-        <w:t>Noaa</w:t>
-      </w:r>
-      <w:proofErr w:type="spellEnd"/>
-      <w:r>
-        <w:rPr>
-          <w:lang w:val="es-ES_tradnl"/>
-        </w:rPr>
-        <w:t xml:space="preserve"> Forecaster”.</w:t>
+        <w:t>La lista de pronosticadores de cada ola solo mostrará más de uno si la ola en cuestión ha sido previamente entrenada con un pronosticador especializado, caso contrario solo aparecerá “WW3 Noaa Forecaster”.</w:t>
       </w:r>
     </w:p>
     <w:p>
@@ -4867,7 +4475,7 @@
                     </pic:cNvPicPr>
                   </pic:nvPicPr>
                   <pic:blipFill>
-                    <a:blip r:embed="rId20"/>
+                    <a:blip r:embed="rId21"/>
                     <a:srcRect/>
                     <a:stretch>
                       <a:fillRect/>
@@ -4909,21 +4517,7 @@
         <w:rPr>
           <w:lang w:val="es-ES_tradnl"/>
         </w:rPr>
-        <w:t xml:space="preserve">Fig. </w:t>
-      </w:r>
-      <w:proofErr w:type="gramStart"/>
-      <w:r>
-        <w:rPr>
-          <w:lang w:val="es-ES_tradnl"/>
-        </w:rPr>
-        <w:t>5.X</w:t>
-      </w:r>
-      <w:proofErr w:type="gramEnd"/>
-      <w:r>
-        <w:rPr>
-          <w:lang w:val="es-ES_tradnl"/>
-        </w:rPr>
-        <w:t xml:space="preserve"> – Altura de las olas en las próximas horas.</w:t>
+        <w:t>Fig. 5.X – Altura de las olas en las próximas horas.</w:t>
       </w:r>
     </w:p>
     <w:p>
@@ -4999,7 +4593,7 @@
                     </pic:cNvPicPr>
                   </pic:nvPicPr>
                   <pic:blipFill>
-                    <a:blip r:embed="rId21"/>
+                    <a:blip r:embed="rId22"/>
                     <a:srcRect/>
                     <a:stretch>
                       <a:fillRect/>
@@ -5031,21 +4625,7 @@
         <w:rPr>
           <w:lang w:val="es-ES_tradnl"/>
         </w:rPr>
-        <w:t xml:space="preserve">Fig. </w:t>
-      </w:r>
-      <w:proofErr w:type="gramStart"/>
-      <w:r>
-        <w:rPr>
-          <w:lang w:val="es-ES_tradnl"/>
-        </w:rPr>
-        <w:t>5.X</w:t>
-      </w:r>
-      <w:proofErr w:type="gramEnd"/>
-      <w:r>
-        <w:rPr>
-          <w:lang w:val="es-ES_tradnl"/>
-        </w:rPr>
-        <w:t xml:space="preserve"> – Captura de animación con la altura de cada ola a lo largo de las 180hs de pronostico. Vista de un gráfico de barras.</w:t>
+        <w:t>Fig. 5.X – Captura de animación con la altura de cada ola a lo largo de las 180hs de pronostico. Vista de un gráfico de barras.</w:t>
       </w:r>
     </w:p>
     <w:p>
@@ -5097,7 +4677,7 @@
                     </pic:cNvPicPr>
                   </pic:nvPicPr>
                   <pic:blipFill>
-                    <a:blip r:embed="rId22"/>
+                    <a:blip r:embed="rId23"/>
                     <a:srcRect/>
                     <a:stretch>
                       <a:fillRect/>
@@ -5135,21 +4715,7 @@
         <w:rPr>
           <w:lang w:val="es-ES_tradnl"/>
         </w:rPr>
-        <w:t xml:space="preserve">Fig. </w:t>
-      </w:r>
-      <w:proofErr w:type="gramStart"/>
-      <w:r>
-        <w:rPr>
-          <w:lang w:val="es-ES_tradnl"/>
-        </w:rPr>
-        <w:t>5.X</w:t>
-      </w:r>
-      <w:proofErr w:type="gramEnd"/>
-      <w:r>
-        <w:rPr>
-          <w:lang w:val="es-ES_tradnl"/>
-        </w:rPr>
-        <w:t xml:space="preserve"> – Gráfico con la altura de cada ola a lo largo de las 180hs de pronostico. Vista de un gráfico de líneas.</w:t>
+        <w:t>Fig. 5.X – Gráfico con la altura de cada ola a lo largo de las 180hs de pronostico. Vista de un gráfico de líneas.</w:t>
       </w:r>
     </w:p>
     <w:p>
@@ -5226,7 +4792,7 @@
                     </pic:cNvPicPr>
                   </pic:nvPicPr>
                   <pic:blipFill>
-                    <a:blip r:embed="rId23"/>
+                    <a:blip r:embed="rId24"/>
                     <a:srcRect/>
                     <a:stretch>
                       <a:fillRect/>
@@ -5313,12 +4879,1565 @@
     <w:p>
       <w:pPr>
         <w:spacing w:line="240" w:lineRule="auto"/>
-        <w:ind w:left="360"/>
-        <w:jc w:val="both"/>
-        <w:rPr>
-          <w:lang w:val="es-ES_tradnl"/>
-        </w:rPr>
-      </w:pPr>
+        <w:jc w:val="both"/>
+        <w:rPr>
+          <w:sz w:val="28"/>
+          <w:szCs w:val="28"/>
+          <w:lang w:val="es-ES_tradnl"/>
+        </w:rPr>
+      </w:pPr>
+      <w:r>
+        <w:rPr>
+          <w:sz w:val="28"/>
+          <w:szCs w:val="28"/>
+          <w:lang w:val="es-ES_tradnl"/>
+        </w:rPr>
+        <w:lastRenderedPageBreak/>
+        <w:t xml:space="preserve">5.X – </w:t>
+      </w:r>
+      <w:r>
+        <w:rPr>
+          <w:sz w:val="28"/>
+          <w:szCs w:val="28"/>
+          <w:lang w:val="es-ES_tradnl"/>
+        </w:rPr>
+        <w:t>Nueva ola</w:t>
+      </w:r>
+    </w:p>
+    <w:p>
+      <w:pPr>
+        <w:spacing w:line="240" w:lineRule="auto"/>
+        <w:jc w:val="both"/>
+        <w:rPr>
+          <w:lang w:val="es-ES_tradnl"/>
+        </w:rPr>
+      </w:pPr>
+      <w:r>
+        <w:rPr>
+          <w:lang w:val="es-ES_tradnl"/>
+        </w:rPr>
+        <w:tab/>
+        <w:t xml:space="preserve">Surf-Forecaster permite a cualquier </w:t>
+      </w:r>
+      <w:r>
+        <w:rPr>
+          <w:b/>
+          <w:lang w:val="es-ES_tradnl"/>
+        </w:rPr>
+        <w:t>usuario registrado</w:t>
+      </w:r>
+      <w:r>
+        <w:rPr>
+          <w:lang w:val="es-ES_tradnl"/>
+        </w:rPr>
+        <w:t xml:space="preserve"> </w:t>
+      </w:r>
+      <w:r>
+        <w:rPr>
+          <w:lang w:val="es-ES_tradnl"/>
+        </w:rPr>
+        <w:t xml:space="preserve">(no es accesible para usuarios anónimos) </w:t>
+      </w:r>
+      <w:r>
+        <w:rPr>
+          <w:lang w:val="es-ES_tradnl"/>
+        </w:rPr>
+        <w:t>en el sistema obtener pronósticos de olas en cualquier punto del planeta. El medio para permitirle al usuario obtener pronósticos de cualquier lugar del mundo es la sección “Nueva ola”.</w:t>
+      </w:r>
+    </w:p>
+    <w:p>
+      <w:pPr>
+        <w:spacing w:line="240" w:lineRule="auto"/>
+        <w:jc w:val="both"/>
+        <w:rPr>
+          <w:lang w:val="es-ES_tradnl"/>
+        </w:rPr>
+      </w:pPr>
+      <w:r>
+        <w:rPr>
+          <w:lang w:val="es-ES_tradnl"/>
+        </w:rPr>
+        <w:tab/>
+        <w:t>Esta sección permite generar olas donde sea, opcionalmente entrenarla con un pronosticador especializado si es que el usuario  lo desea y dispone de suficientes observaciones visuales para hacerlo (50 días como mínimo, 100 mínimo recomendado) y adicionalmente permite declarar las olas creadas como públicas o privadas si es que desea compartirla con cualquier otro usuario del sistema (registrado u anónimo)</w:t>
+      </w:r>
+      <w:r>
+        <w:rPr>
+          <w:lang w:val="es-ES_tradnl"/>
+        </w:rPr>
+        <w:t xml:space="preserve"> o no respectivamente. </w:t>
+      </w:r>
+    </w:p>
+    <w:p>
+      <w:pPr>
+        <w:spacing w:line="240" w:lineRule="auto"/>
+        <w:ind w:firstLine="720"/>
+        <w:jc w:val="both"/>
+        <w:rPr>
+          <w:lang w:val="es-ES_tradnl"/>
+        </w:rPr>
+      </w:pPr>
+      <w:r>
+        <w:rPr>
+          <w:lang w:val="es-ES_tradnl"/>
+        </w:rPr>
+        <w:t>Los pasos y datos necesarios para dar de alta una nueva ola en el sistema son sencillos y no son demasiados. A continuación se presentan estos acompañados por algunas capturas de pantalla. Dar de alta una ola se podría dividir en tres etapas sencillas:</w:t>
+      </w:r>
+    </w:p>
+    <w:p>
+      <w:pPr>
+        <w:pStyle w:val="Prrafodelista"/>
+        <w:numPr>
+          <w:ilvl w:val="0"/>
+          <w:numId w:val="11"/>
+        </w:numPr>
+        <w:spacing w:line="240" w:lineRule="auto"/>
+        <w:jc w:val="both"/>
+        <w:rPr>
+          <w:lang w:val="es-ES_tradnl"/>
+        </w:rPr>
+      </w:pPr>
+      <w:r>
+        <w:rPr>
+          <w:lang w:val="es-ES_tradnl"/>
+        </w:rPr>
+        <w:t xml:space="preserve">Cargar información básica de la ola (area, país, zona, nombre de ola, …). Este paso es </w:t>
+      </w:r>
+      <w:r>
+        <w:rPr>
+          <w:b/>
+          <w:lang w:val="es-ES_tradnl"/>
+        </w:rPr>
+        <w:t>obligatorio</w:t>
+      </w:r>
+      <w:r>
+        <w:rPr>
+          <w:lang w:val="es-ES_tradnl"/>
+        </w:rPr>
+        <w:t>.</w:t>
+      </w:r>
+    </w:p>
+    <w:p>
+      <w:pPr>
+        <w:spacing w:line="240" w:lineRule="auto"/>
+        <w:ind w:left="720"/>
+        <w:jc w:val="center"/>
+        <w:rPr>
+          <w:lang w:val="es-ES_tradnl"/>
+        </w:rPr>
+      </w:pPr>
+      <w:r>
+        <w:rPr>
+          <w:noProof/>
+        </w:rPr>
+        <w:drawing>
+          <wp:inline distT="0" distB="0" distL="0" distR="0">
+            <wp:extent cx="5612130" cy="2906578"/>
+            <wp:effectExtent l="19050" t="0" r="7620" b="0"/>
+            <wp:docPr id="5" name="Imagen 1"/>
+            <wp:cNvGraphicFramePr>
+              <a:graphicFrameLocks xmlns:a="http://schemas.openxmlformats.org/drawingml/2006/main" noChangeAspect="1"/>
+            </wp:cNvGraphicFramePr>
+            <a:graphic xmlns:a="http://schemas.openxmlformats.org/drawingml/2006/main">
+              <a:graphicData uri="http://schemas.openxmlformats.org/drawingml/2006/picture">
+                <pic:pic xmlns:pic="http://schemas.openxmlformats.org/drawingml/2006/picture">
+                  <pic:nvPicPr>
+                    <pic:cNvPr id="0" name="Picture 1"/>
+                    <pic:cNvPicPr>
+                      <a:picLocks noChangeAspect="1" noChangeArrowheads="1"/>
+                    </pic:cNvPicPr>
+                  </pic:nvPicPr>
+                  <pic:blipFill>
+                    <a:blip r:embed="rId25"/>
+                    <a:srcRect/>
+                    <a:stretch>
+                      <a:fillRect/>
+                    </a:stretch>
+                  </pic:blipFill>
+                  <pic:spPr bwMode="auto">
+                    <a:xfrm>
+                      <a:off x="0" y="0"/>
+                      <a:ext cx="5612130" cy="2906578"/>
+                    </a:xfrm>
+                    <a:prstGeom prst="rect">
+                      <a:avLst/>
+                    </a:prstGeom>
+                    <a:noFill/>
+                    <a:ln w="9525">
+                      <a:noFill/>
+                      <a:miter lim="800000"/>
+                      <a:headEnd/>
+                      <a:tailEnd/>
+                    </a:ln>
+                  </pic:spPr>
+                </pic:pic>
+              </a:graphicData>
+            </a:graphic>
+          </wp:inline>
+        </w:drawing>
+      </w:r>
+      <w:r>
+        <w:rPr>
+          <w:lang w:val="es-ES_tradnl"/>
+        </w:rPr>
+        <w:t>Fig. 5.X – Nueva ola, información básica</w:t>
+      </w:r>
+    </w:p>
+    <w:p>
+      <w:pPr>
+        <w:spacing w:line="240" w:lineRule="auto"/>
+        <w:ind w:left="720"/>
+        <w:jc w:val="both"/>
+        <w:rPr>
+          <w:lang w:val="es-ES_tradnl"/>
+        </w:rPr>
+      </w:pPr>
+      <w:r>
+        <w:rPr>
+          <w:lang w:val="es-ES_tradnl"/>
+        </w:rPr>
+        <w:tab/>
+        <w:t>La figura anterior muestra los datos básico a cargar obligatoriamente al dar de alta una nueva ola.</w:t>
+      </w:r>
+    </w:p>
+    <w:p>
+      <w:pPr>
+        <w:pStyle w:val="Prrafodelista"/>
+        <w:numPr>
+          <w:ilvl w:val="0"/>
+          <w:numId w:val="12"/>
+        </w:numPr>
+        <w:spacing w:line="240" w:lineRule="auto"/>
+        <w:jc w:val="both"/>
+        <w:rPr>
+          <w:lang w:val="es-ES_tradnl"/>
+        </w:rPr>
+      </w:pPr>
+      <w:r>
+        <w:rPr>
+          <w:lang w:val="es-ES_tradnl"/>
+        </w:rPr>
+        <w:t>Area: Seleccionar un area de las disponibles en el sistema.</w:t>
+      </w:r>
+    </w:p>
+    <w:p>
+      <w:pPr>
+        <w:pStyle w:val="Prrafodelista"/>
+        <w:numPr>
+          <w:ilvl w:val="0"/>
+          <w:numId w:val="12"/>
+        </w:numPr>
+        <w:spacing w:line="240" w:lineRule="auto"/>
+        <w:jc w:val="both"/>
+        <w:rPr>
+          <w:lang w:val="es-ES_tradnl"/>
+        </w:rPr>
+      </w:pPr>
+      <w:r>
+        <w:rPr>
+          <w:lang w:val="es-ES_tradnl"/>
+        </w:rPr>
+        <w:t>País: Seleccionar un país de los disponibles en el sistema para el area seleccionada.</w:t>
+      </w:r>
+    </w:p>
+    <w:p>
+      <w:pPr>
+        <w:pStyle w:val="Prrafodelista"/>
+        <w:numPr>
+          <w:ilvl w:val="0"/>
+          <w:numId w:val="12"/>
+        </w:numPr>
+        <w:spacing w:line="240" w:lineRule="auto"/>
+        <w:jc w:val="both"/>
+        <w:rPr>
+          <w:lang w:val="es-ES_tradnl"/>
+        </w:rPr>
+      </w:pPr>
+      <w:r>
+        <w:rPr>
+          <w:lang w:val="es-ES_tradnl"/>
+        </w:rPr>
+        <w:t>Zona: Seleccionar una zona de las disponibles en el sistema para el usuario registrado actualmente, del país seleccionado. Si ninguna de las zonas disponibles son valídas para ubicar la nueva ola, se puede crear una nueva pulsando el botón “Crear una zona”, lo cual mostrará un campo de texto para ingresar un nuevo nombre de zona. La zona creada pertenecerá al país seleccionado previamente.</w:t>
+      </w:r>
+    </w:p>
+    <w:p>
+      <w:pPr>
+        <w:pStyle w:val="Prrafodelista"/>
+        <w:numPr>
+          <w:ilvl w:val="0"/>
+          <w:numId w:val="12"/>
+        </w:numPr>
+        <w:spacing w:line="240" w:lineRule="auto"/>
+        <w:jc w:val="both"/>
+        <w:rPr>
+          <w:lang w:val="es-ES_tradnl"/>
+        </w:rPr>
+      </w:pPr>
+      <w:r>
+        <w:rPr>
+          <w:lang w:val="es-ES_tradnl"/>
+        </w:rPr>
+        <w:lastRenderedPageBreak/>
+        <w:t>Ola: En este campo se debe ingresar el nombre de ola deseado para la ola que se va a dar de alta.</w:t>
+      </w:r>
+    </w:p>
+    <w:p>
+      <w:pPr>
+        <w:pStyle w:val="Prrafodelista"/>
+        <w:numPr>
+          <w:ilvl w:val="0"/>
+          <w:numId w:val="12"/>
+        </w:numPr>
+        <w:spacing w:line="240" w:lineRule="auto"/>
+        <w:jc w:val="both"/>
+        <w:rPr>
+          <w:lang w:val="es-ES_tradnl"/>
+        </w:rPr>
+      </w:pPr>
+      <w:r>
+        <w:rPr>
+          <w:lang w:val="es-ES_tradnl"/>
+        </w:rPr>
+        <w:t>Zona horaria: La zona horaria seleccionada será utilizada para mostrar los pronósticos en la sección de pronósticos. Cada vez que se solicite visualizar los pronósticos de esta ola, se le aplicará la conversión de horas necesarias para mostrar los datos en el Timezone seleccionado.</w:t>
+      </w:r>
+    </w:p>
+    <w:p>
+      <w:pPr>
+        <w:pStyle w:val="Prrafodelista"/>
+        <w:numPr>
+          <w:ilvl w:val="0"/>
+          <w:numId w:val="12"/>
+        </w:numPr>
+        <w:spacing w:line="240" w:lineRule="auto"/>
+        <w:jc w:val="both"/>
+        <w:rPr>
+          <w:lang w:val="es-ES_tradnl"/>
+        </w:rPr>
+      </w:pPr>
+      <w:r>
+        <w:rPr>
+          <w:lang w:val="es-ES_tradnl"/>
+        </w:rPr>
+        <w:t>Visibilidad de ola: Definir si la ola será visible para todos los usuarios del sistema registrados u anónimos (PUBLICA) o solo para el usuario que la creo (</w:t>
+      </w:r>
+      <w:r>
+        <w:rPr>
+          <w:lang w:val="es-ES_tradnl"/>
+        </w:rPr>
+        <w:t>PRIVADA</w:t>
+      </w:r>
+      <w:r>
+        <w:rPr>
+          <w:lang w:val="es-ES_tradnl"/>
+        </w:rPr>
+        <w:t>)</w:t>
+      </w:r>
+      <w:r>
+        <w:rPr>
+          <w:lang w:val="es-ES_tradnl"/>
+        </w:rPr>
+        <w:t>.</w:t>
+      </w:r>
+    </w:p>
+    <w:p>
+      <w:pPr>
+        <w:pStyle w:val="Prrafodelista"/>
+        <w:spacing w:line="240" w:lineRule="auto"/>
+        <w:ind w:left="1440"/>
+        <w:jc w:val="both"/>
+        <w:rPr>
+          <w:lang w:val="es-ES_tradnl"/>
+        </w:rPr>
+      </w:pPr>
+    </w:p>
+    <w:p>
+      <w:pPr>
+        <w:pStyle w:val="Prrafodelista"/>
+        <w:numPr>
+          <w:ilvl w:val="0"/>
+          <w:numId w:val="11"/>
+        </w:numPr>
+        <w:spacing w:line="240" w:lineRule="auto"/>
+        <w:jc w:val="both"/>
+        <w:rPr>
+          <w:lang w:val="es-ES_tradnl"/>
+        </w:rPr>
+      </w:pPr>
+      <w:r>
+        <w:rPr>
+          <w:lang w:val="es-ES_tradnl"/>
+        </w:rPr>
+        <w:t xml:space="preserve">Ubicar la ola en el mapa que se muestra en la pantalla, y seleccionar el Gridpoint del cual se desean obtener pronósticos. Este paso es </w:t>
+      </w:r>
+      <w:r>
+        <w:rPr>
+          <w:b/>
+          <w:lang w:val="es-ES_tradnl"/>
+        </w:rPr>
+        <w:t>obligatorio</w:t>
+      </w:r>
+      <w:r>
+        <w:rPr>
+          <w:lang w:val="es-ES_tradnl"/>
+        </w:rPr>
+        <w:t>.</w:t>
+      </w:r>
+    </w:p>
+    <w:p>
+      <w:pPr>
+        <w:spacing w:line="240" w:lineRule="auto"/>
+        <w:ind w:left="720"/>
+        <w:jc w:val="center"/>
+        <w:rPr>
+          <w:lang w:val="es-ES_tradnl"/>
+        </w:rPr>
+      </w:pPr>
+      <w:r>
+        <w:rPr>
+          <w:noProof/>
+        </w:rPr>
+        <w:drawing>
+          <wp:inline distT="0" distB="0" distL="0" distR="0">
+            <wp:extent cx="5612130" cy="3899712"/>
+            <wp:effectExtent l="19050" t="0" r="7620" b="0"/>
+            <wp:docPr id="12" name="Imagen 4"/>
+            <wp:cNvGraphicFramePr>
+              <a:graphicFrameLocks xmlns:a="http://schemas.openxmlformats.org/drawingml/2006/main" noChangeAspect="1"/>
+            </wp:cNvGraphicFramePr>
+            <a:graphic xmlns:a="http://schemas.openxmlformats.org/drawingml/2006/main">
+              <a:graphicData uri="http://schemas.openxmlformats.org/drawingml/2006/picture">
+                <pic:pic xmlns:pic="http://schemas.openxmlformats.org/drawingml/2006/picture">
+                  <pic:nvPicPr>
+                    <pic:cNvPr id="0" name="Picture 4"/>
+                    <pic:cNvPicPr>
+                      <a:picLocks noChangeAspect="1" noChangeArrowheads="1"/>
+                    </pic:cNvPicPr>
+                  </pic:nvPicPr>
+                  <pic:blipFill>
+                    <a:blip r:embed="rId26"/>
+                    <a:srcRect/>
+                    <a:stretch>
+                      <a:fillRect/>
+                    </a:stretch>
+                  </pic:blipFill>
+                  <pic:spPr bwMode="auto">
+                    <a:xfrm>
+                      <a:off x="0" y="0"/>
+                      <a:ext cx="5612130" cy="3899712"/>
+                    </a:xfrm>
+                    <a:prstGeom prst="rect">
+                      <a:avLst/>
+                    </a:prstGeom>
+                    <a:noFill/>
+                    <a:ln w="9525">
+                      <a:noFill/>
+                      <a:miter lim="800000"/>
+                      <a:headEnd/>
+                      <a:tailEnd/>
+                    </a:ln>
+                  </pic:spPr>
+                </pic:pic>
+              </a:graphicData>
+            </a:graphic>
+          </wp:inline>
+        </w:drawing>
+      </w:r>
+      <w:r>
+        <w:rPr>
+          <w:lang w:val="es-ES_tradnl"/>
+        </w:rPr>
+        <w:t>Fig. 5.x – Nueva ola, ubicar</w:t>
+      </w:r>
+      <w:r>
+        <w:rPr>
+          <w:lang w:val="es-ES_tradnl"/>
+        </w:rPr>
+        <w:t>la</w:t>
+      </w:r>
+      <w:r>
+        <w:rPr>
+          <w:lang w:val="es-ES_tradnl"/>
+        </w:rPr>
+        <w:t xml:space="preserve"> en el mapa.</w:t>
+      </w:r>
+    </w:p>
+    <w:p>
+      <w:pPr>
+        <w:spacing w:line="240" w:lineRule="auto"/>
+        <w:ind w:left="720"/>
+        <w:jc w:val="both"/>
+        <w:rPr>
+          <w:lang w:val="es-ES_tradnl"/>
+        </w:rPr>
+      </w:pPr>
+      <w:r>
+        <w:rPr>
+          <w:lang w:val="es-ES_tradnl"/>
+        </w:rPr>
+        <w:tab/>
+        <w:t xml:space="preserve">La pantalla anterior muestra el mapa en el que el usuario debe localizar la ola que desea crear. Con un simple click en la pantalla, aparecéra en pantalla un icono de una ola, se completaran los datos de ola (latitud y longitud) en el formulario de la derecha, y aparecerán en pantalla los Gridpoints disponibles alrededor de dicha ubicación (estos se presentan como pelotitas rojas). El siguiente paso es elegir alguno de ellos. </w:t>
+      </w:r>
+    </w:p>
+    <w:p>
+      <w:pPr>
+        <w:spacing w:line="240" w:lineRule="auto"/>
+        <w:ind w:left="720" w:firstLine="720"/>
+        <w:jc w:val="both"/>
+        <w:rPr>
+          <w:lang w:val="es-ES_tradnl"/>
+        </w:rPr>
+      </w:pPr>
+      <w:r>
+        <w:rPr>
+          <w:lang w:val="es-ES_tradnl"/>
+        </w:rPr>
+        <w:t xml:space="preserve">Una vez seleccionado se dicho icono se pondrá de color verde y se llenarán automáticamente los datos correspondientes al Pronosticador (WW3Gridpoint) del formulario de la derecha. En la siguiente figura se ve un ejemplo en la que el usuario selecciono una ola en la costa norte de Oahu – Hawai y a su vez seleccionó el Gridpoint superior izquierdo dado que es el que </w:t>
+      </w:r>
+      <w:r>
+        <w:rPr>
+          <w:lang w:val="es-ES_tradnl"/>
+        </w:rPr>
+        <w:t>esta inmediatamente enfrente de la localización de la ola.</w:t>
+      </w:r>
+    </w:p>
+    <w:p>
+      <w:pPr>
+        <w:spacing w:line="240" w:lineRule="auto"/>
+        <w:ind w:left="720"/>
+        <w:jc w:val="both"/>
+        <w:rPr>
+          <w:lang w:val="es-ES_tradnl"/>
+        </w:rPr>
+      </w:pPr>
+    </w:p>
+    <w:p>
+      <w:pPr>
+        <w:spacing w:line="240" w:lineRule="auto"/>
+        <w:ind w:left="720"/>
+        <w:jc w:val="both"/>
+        <w:rPr>
+          <w:lang w:val="es-ES_tradnl"/>
+        </w:rPr>
+      </w:pPr>
+    </w:p>
+    <w:p>
+      <w:pPr>
+        <w:spacing w:line="240" w:lineRule="auto"/>
+        <w:ind w:left="720"/>
+        <w:jc w:val="center"/>
+        <w:rPr>
+          <w:lang w:val="es-ES_tradnl"/>
+        </w:rPr>
+      </w:pPr>
+      <w:r>
+        <w:rPr>
+          <w:noProof/>
+        </w:rPr>
+        <w:drawing>
+          <wp:inline distT="0" distB="0" distL="0" distR="0">
+            <wp:extent cx="5612130" cy="3527922"/>
+            <wp:effectExtent l="19050" t="0" r="7620" b="0"/>
+            <wp:docPr id="14" name="Imagen 7"/>
+            <wp:cNvGraphicFramePr>
+              <a:graphicFrameLocks xmlns:a="http://schemas.openxmlformats.org/drawingml/2006/main" noChangeAspect="1"/>
+            </wp:cNvGraphicFramePr>
+            <a:graphic xmlns:a="http://schemas.openxmlformats.org/drawingml/2006/main">
+              <a:graphicData uri="http://schemas.openxmlformats.org/drawingml/2006/picture">
+                <pic:pic xmlns:pic="http://schemas.openxmlformats.org/drawingml/2006/picture">
+                  <pic:nvPicPr>
+                    <pic:cNvPr id="0" name="Picture 7"/>
+                    <pic:cNvPicPr>
+                      <a:picLocks noChangeAspect="1" noChangeArrowheads="1"/>
+                    </pic:cNvPicPr>
+                  </pic:nvPicPr>
+                  <pic:blipFill>
+                    <a:blip r:embed="rId27"/>
+                    <a:srcRect/>
+                    <a:stretch>
+                      <a:fillRect/>
+                    </a:stretch>
+                  </pic:blipFill>
+                  <pic:spPr bwMode="auto">
+                    <a:xfrm>
+                      <a:off x="0" y="0"/>
+                      <a:ext cx="5612130" cy="3527922"/>
+                    </a:xfrm>
+                    <a:prstGeom prst="rect">
+                      <a:avLst/>
+                    </a:prstGeom>
+                    <a:noFill/>
+                    <a:ln w="9525">
+                      <a:noFill/>
+                      <a:miter lim="800000"/>
+                      <a:headEnd/>
+                      <a:tailEnd/>
+                    </a:ln>
+                  </pic:spPr>
+                </pic:pic>
+              </a:graphicData>
+            </a:graphic>
+          </wp:inline>
+        </w:drawing>
+      </w:r>
+      <w:r>
+        <w:rPr>
+          <w:lang w:val="es-ES_tradnl"/>
+        </w:rPr>
+        <w:t xml:space="preserve"> </w:t>
+      </w:r>
+      <w:r>
+        <w:rPr>
+          <w:lang w:val="es-ES_tradnl"/>
+        </w:rPr>
+        <w:t>Fig. 5.x – Nueva ola, ya ubicada en el mapa.</w:t>
+      </w:r>
+    </w:p>
+    <w:p>
+      <w:pPr>
+        <w:spacing w:line="240" w:lineRule="auto"/>
+        <w:ind w:left="720" w:firstLine="720"/>
+        <w:jc w:val="both"/>
+        <w:rPr>
+          <w:lang w:val="es-ES_tradnl"/>
+        </w:rPr>
+      </w:pPr>
+      <w:r>
+        <w:rPr>
+          <w:lang w:val="es-ES_tradnl"/>
+        </w:rPr>
+        <w:t>Es obligatorio para poder completar el alta de una ola, los formularios a la derecha del mapa (ola y pronosticador) estén completos, y la única forma de hacerlo es cliqueando sobre el mapa dado que dichos campos están bloqueados para llenarlos manualmente.</w:t>
+      </w:r>
+    </w:p>
+    <w:p>
+      <w:pPr>
+        <w:pStyle w:val="Prrafodelista"/>
+        <w:numPr>
+          <w:ilvl w:val="0"/>
+          <w:numId w:val="11"/>
+        </w:numPr>
+        <w:spacing w:line="240" w:lineRule="auto"/>
+        <w:jc w:val="both"/>
+        <w:rPr>
+          <w:lang w:val="es-ES_tradnl"/>
+        </w:rPr>
+      </w:pPr>
+      <w:r>
+        <w:rPr>
+          <w:lang w:val="es-ES_tradnl"/>
+        </w:rPr>
+        <w:t xml:space="preserve">Suministrar un archivo de observaciones visuales para dicha ola con el fin de entrenar un pronosticador especializado para dicha ola. Este paso es </w:t>
+      </w:r>
+      <w:r>
+        <w:rPr>
+          <w:b/>
+          <w:lang w:val="es-ES_tradnl"/>
+        </w:rPr>
+        <w:t>opcional</w:t>
+      </w:r>
+      <w:r>
+        <w:rPr>
+          <w:lang w:val="es-ES_tradnl"/>
+        </w:rPr>
+        <w:t>.</w:t>
+      </w:r>
+    </w:p>
+    <w:p>
+      <w:pPr>
+        <w:spacing w:line="240" w:lineRule="auto"/>
+        <w:ind w:left="720"/>
+        <w:jc w:val="center"/>
+        <w:rPr>
+          <w:lang w:val="es-ES_tradnl"/>
+        </w:rPr>
+      </w:pPr>
+      <w:r>
+        <w:rPr>
+          <w:noProof/>
+        </w:rPr>
+        <w:drawing>
+          <wp:inline distT="0" distB="0" distL="0" distR="0">
+            <wp:extent cx="3000195" cy="1341681"/>
+            <wp:effectExtent l="19050" t="0" r="0" b="0"/>
+            <wp:docPr id="17" name="Imagen 13"/>
+            <wp:cNvGraphicFramePr>
+              <a:graphicFrameLocks xmlns:a="http://schemas.openxmlformats.org/drawingml/2006/main" noChangeAspect="1"/>
+            </wp:cNvGraphicFramePr>
+            <a:graphic xmlns:a="http://schemas.openxmlformats.org/drawingml/2006/main">
+              <a:graphicData uri="http://schemas.openxmlformats.org/drawingml/2006/picture">
+                <pic:pic xmlns:pic="http://schemas.openxmlformats.org/drawingml/2006/picture">
+                  <pic:nvPicPr>
+                    <pic:cNvPr id="0" name="Picture 13"/>
+                    <pic:cNvPicPr>
+                      <a:picLocks noChangeAspect="1" noChangeArrowheads="1"/>
+                    </pic:cNvPicPr>
+                  </pic:nvPicPr>
+                  <pic:blipFill>
+                    <a:blip r:embed="rId28"/>
+                    <a:srcRect/>
+                    <a:stretch>
+                      <a:fillRect/>
+                    </a:stretch>
+                  </pic:blipFill>
+                  <pic:spPr bwMode="auto">
+                    <a:xfrm>
+                      <a:off x="0" y="0"/>
+                      <a:ext cx="3001882" cy="1342435"/>
+                    </a:xfrm>
+                    <a:prstGeom prst="rect">
+                      <a:avLst/>
+                    </a:prstGeom>
+                    <a:noFill/>
+                    <a:ln w="9525">
+                      <a:noFill/>
+                      <a:miter lim="800000"/>
+                      <a:headEnd/>
+                      <a:tailEnd/>
+                    </a:ln>
+                  </pic:spPr>
+                </pic:pic>
+              </a:graphicData>
+            </a:graphic>
+          </wp:inline>
+        </w:drawing>
+      </w:r>
+    </w:p>
+    <w:p>
+      <w:pPr>
+        <w:spacing w:line="240" w:lineRule="auto"/>
+        <w:ind w:left="720"/>
+        <w:jc w:val="center"/>
+        <w:rPr>
+          <w:lang w:val="es-ES_tradnl"/>
+        </w:rPr>
+      </w:pPr>
+      <w:r>
+        <w:rPr>
+          <w:lang w:val="es-ES_tradnl"/>
+        </w:rPr>
+        <w:t>Fig. 5.X – Nueva ola, entrenar un pronosticador</w:t>
+      </w:r>
+    </w:p>
+    <w:p>
+      <w:pPr>
+        <w:spacing w:line="240" w:lineRule="auto"/>
+        <w:ind w:left="720"/>
+        <w:jc w:val="both"/>
+        <w:rPr>
+          <w:lang w:val="es-ES_tradnl"/>
+        </w:rPr>
+      </w:pPr>
+      <w:r>
+        <w:rPr>
+          <w:lang w:val="es-ES_tradnl"/>
+        </w:rPr>
+        <w:tab/>
+        <w:t xml:space="preserve">La figura 5.X muestra el formulario para completar si es que el usuario desea entrenar un pronosticador especializado para dicha ola. Para realizar esta operación el usuario debe suministrar a Surf-Forecaster un archivo con observaciones visuales de dicha ola. </w:t>
+      </w:r>
+    </w:p>
+    <w:p>
+      <w:pPr>
+        <w:pStyle w:val="Prrafodelista"/>
+        <w:numPr>
+          <w:ilvl w:val="0"/>
+          <w:numId w:val="13"/>
+        </w:numPr>
+        <w:spacing w:line="240" w:lineRule="auto"/>
+        <w:jc w:val="both"/>
+        <w:rPr>
+          <w:lang w:val="es-ES_tradnl"/>
+        </w:rPr>
+      </w:pPr>
+      <w:r>
+        <w:rPr>
+          <w:lang w:val="es-ES_tradnl"/>
+        </w:rPr>
+        <w:lastRenderedPageBreak/>
+        <w:t>Formato del archivo: Este enlace muestra una guía de cómo debe formatearse el archivo de observaciones visuales, para que pueda ser correctamente analizado por el sistema.</w:t>
+      </w:r>
+    </w:p>
+    <w:p>
+      <w:pPr>
+        <w:pStyle w:val="Prrafodelista"/>
+        <w:numPr>
+          <w:ilvl w:val="0"/>
+          <w:numId w:val="13"/>
+        </w:numPr>
+        <w:spacing w:line="240" w:lineRule="auto"/>
+        <w:jc w:val="both"/>
+        <w:rPr>
+          <w:lang w:val="es-ES_tradnl"/>
+        </w:rPr>
+      </w:pPr>
+      <w:r>
+        <w:rPr>
+          <w:lang w:val="es-ES_tradnl"/>
+        </w:rPr>
+        <w:t>Horas de luz solar: Es necesario que el usuario agregue adicionalmente (solo en el caso que desee entrenar un pronosticador especializado) los horarios aproximados de luz solar en la ubicación de la ola.</w:t>
+      </w:r>
+    </w:p>
+    <w:p>
+      <w:pPr>
+        <w:spacing w:line="240" w:lineRule="auto"/>
+        <w:ind w:left="720" w:firstLine="720"/>
+        <w:jc w:val="both"/>
+      </w:pPr>
+      <w:r>
+        <w:rPr>
+          <w:lang w:val="es-ES_tradnl"/>
+        </w:rPr>
+        <w:t>El a</w:t>
+      </w:r>
+      <w:r>
+        <w:rPr>
+          <w:lang w:val="es-ES_tradnl"/>
+        </w:rPr>
+        <w:t>rchivo</w:t>
+      </w:r>
+      <w:r>
+        <w:rPr>
+          <w:lang w:val="es-ES_tradnl"/>
+        </w:rPr>
+        <w:t xml:space="preserve"> de observaciones</w:t>
+      </w:r>
+      <w:r>
+        <w:rPr>
+          <w:lang w:val="es-ES_tradnl"/>
+        </w:rPr>
+        <w:t xml:space="preserve"> </w:t>
+      </w:r>
+      <w:r>
+        <w:rPr>
+          <w:lang w:val="es-ES_tradnl"/>
+        </w:rPr>
+        <w:t xml:space="preserve">debe estar </w:t>
+      </w:r>
+      <w:r>
+        <w:rPr>
+          <w:lang w:val="es-ES_tradnl"/>
+        </w:rPr>
+        <w:t xml:space="preserve">indexado por fecha </w:t>
+      </w:r>
+      <w:r>
+        <w:rPr>
+          <w:lang w:val="es-ES_tradnl"/>
+        </w:rPr>
+        <w:t>y contener</w:t>
+      </w:r>
+      <w:r>
+        <w:rPr>
+          <w:lang w:val="es-ES_tradnl"/>
+        </w:rPr>
+        <w:t xml:space="preserve"> en cada línea la altura de la ola (METROS) más</w:t>
+      </w:r>
+      <w:r>
+        <w:rPr>
+          <w:lang w:val="es-ES_tradnl"/>
+        </w:rPr>
+        <w:t xml:space="preserve"> grande observada en dicha ubicación en el dí</w:t>
+      </w:r>
+      <w:r>
+        <w:rPr>
+          <w:lang w:val="es-ES_tradnl"/>
+        </w:rPr>
+        <w:t xml:space="preserve">a especificado, como se puede ver en la imagen debajo, donde cada línea del archivo contiene cuatro columnas separadas por un ESPACIO que representan año, mes, día y altura de ola (METROS) respectivamente. Si la altura de ola contiene valores decimales como se ve en la imagen, utilizar el punto (.) como separador decimal. </w:t>
+      </w:r>
+      <w:r>
+        <w:rPr>
+          <w:lang w:val="es-ES_tradnl"/>
+        </w:rPr>
+        <w:t xml:space="preserve">Se recomienda </w:t>
+      </w:r>
+      <w:r>
+        <w:t>usar</w:t>
+      </w:r>
+      <w:r>
+        <w:t xml:space="preserve"> archivos de texto con formato TXT.</w:t>
+      </w:r>
+    </w:p>
+    <w:p>
+      <w:pPr>
+        <w:spacing w:line="240" w:lineRule="auto"/>
+        <w:ind w:left="720" w:firstLine="720"/>
+        <w:jc w:val="center"/>
+        <w:rPr>
+          <w:lang w:val="es-ES_tradnl"/>
+        </w:rPr>
+      </w:pPr>
+      <w:r>
+        <w:rPr>
+          <w:noProof/>
+        </w:rPr>
+        <w:drawing>
+          <wp:inline distT="0" distB="0" distL="0" distR="0">
+            <wp:extent cx="4147508" cy="4476508"/>
+            <wp:effectExtent l="19050" t="0" r="5392" b="0"/>
+            <wp:docPr id="18" name="Imagen 16"/>
+            <wp:cNvGraphicFramePr>
+              <a:graphicFrameLocks xmlns:a="http://schemas.openxmlformats.org/drawingml/2006/main" noChangeAspect="1"/>
+            </wp:cNvGraphicFramePr>
+            <a:graphic xmlns:a="http://schemas.openxmlformats.org/drawingml/2006/main">
+              <a:graphicData uri="http://schemas.openxmlformats.org/drawingml/2006/picture">
+                <pic:pic xmlns:pic="http://schemas.openxmlformats.org/drawingml/2006/picture">
+                  <pic:nvPicPr>
+                    <pic:cNvPr id="0" name="Picture 16"/>
+                    <pic:cNvPicPr>
+                      <a:picLocks noChangeAspect="1" noChangeArrowheads="1"/>
+                    </pic:cNvPicPr>
+                  </pic:nvPicPr>
+                  <pic:blipFill>
+                    <a:blip r:embed="rId29"/>
+                    <a:srcRect/>
+                    <a:stretch>
+                      <a:fillRect/>
+                    </a:stretch>
+                  </pic:blipFill>
+                  <pic:spPr bwMode="auto">
+                    <a:xfrm>
+                      <a:off x="0" y="0"/>
+                      <a:ext cx="4147508" cy="4476508"/>
+                    </a:xfrm>
+                    <a:prstGeom prst="rect">
+                      <a:avLst/>
+                    </a:prstGeom>
+                    <a:noFill/>
+                    <a:ln w="9525">
+                      <a:noFill/>
+                      <a:miter lim="800000"/>
+                      <a:headEnd/>
+                      <a:tailEnd/>
+                    </a:ln>
+                  </pic:spPr>
+                </pic:pic>
+              </a:graphicData>
+            </a:graphic>
+          </wp:inline>
+        </w:drawing>
+      </w:r>
+    </w:p>
+    <w:p>
+      <w:pPr>
+        <w:spacing w:line="240" w:lineRule="auto"/>
+        <w:ind w:left="720" w:firstLine="720"/>
+        <w:jc w:val="center"/>
+        <w:rPr>
+          <w:lang w:val="es-ES_tradnl"/>
+        </w:rPr>
+      </w:pPr>
+      <w:r>
+        <w:rPr>
+          <w:lang w:val="es-ES_tradnl"/>
+        </w:rPr>
+        <w:t>Fig 5.x – Nueva ola, formato del archive de observaciones visuales</w:t>
+      </w:r>
+      <w:r>
+        <w:rPr>
+          <w:lang w:val="es-ES_tradnl"/>
+        </w:rPr>
+        <w:t>.</w:t>
+      </w:r>
+    </w:p>
+    <w:p>
+      <w:pPr>
+        <w:spacing w:line="240" w:lineRule="auto"/>
+        <w:rPr>
+          <w:lang w:val="es-ES_tradnl"/>
+        </w:rPr>
+      </w:pPr>
+      <w:r>
+        <w:rPr>
+          <w:lang w:val="es-ES_tradnl"/>
+        </w:rPr>
+        <w:tab/>
+        <w:t>Los descriptos anteriormente son los pasos y la información necesaria para dar de alta una nueva ola en el sistema. Finalmente pulsando sobre el botón “Grabar” se procede a dar de alta la nueva ola.</w:t>
+      </w:r>
+    </w:p>
+    <w:p>
+      <w:pPr>
+        <w:spacing w:line="240" w:lineRule="auto"/>
+        <w:jc w:val="both"/>
+        <w:rPr>
+          <w:sz w:val="28"/>
+          <w:szCs w:val="28"/>
+          <w:lang w:val="es-ES_tradnl"/>
+        </w:rPr>
+      </w:pPr>
+      <w:r>
+        <w:rPr>
+          <w:sz w:val="28"/>
+          <w:szCs w:val="28"/>
+          <w:lang w:val="es-ES_tradnl"/>
+        </w:rPr>
+        <w:t xml:space="preserve">5.X – </w:t>
+      </w:r>
+      <w:r>
+        <w:rPr>
+          <w:sz w:val="28"/>
+          <w:szCs w:val="28"/>
+          <w:lang w:val="es-ES_tradnl"/>
+        </w:rPr>
+        <w:t>Mis olas</w:t>
+      </w:r>
+    </w:p>
+    <w:p>
+      <w:pPr>
+        <w:spacing w:line="240" w:lineRule="auto"/>
+        <w:jc w:val="both"/>
+        <w:rPr>
+          <w:lang w:val="es-ES_tradnl"/>
+        </w:rPr>
+      </w:pPr>
+      <w:r>
+        <w:rPr>
+          <w:lang w:val="es-ES_tradnl"/>
+        </w:rPr>
+        <w:lastRenderedPageBreak/>
+        <w:tab/>
+        <w:t>En Surf-Forecaster “Mis olas”, solo accesible por usuarios registrados es la sección  correspondiente para que cada usuario pueda administrar cada una de las olas que a creado. Esta vista permite editar o borrar cualquier ola creada por el usuario logueado en el sistema.</w:t>
+      </w:r>
+    </w:p>
+    <w:p>
+      <w:pPr>
+        <w:spacing w:line="240" w:lineRule="auto"/>
+        <w:jc w:val="both"/>
+        <w:rPr>
+          <w:lang w:val="es-ES_tradnl"/>
+        </w:rPr>
+      </w:pPr>
+      <w:r>
+        <w:rPr>
+          <w:lang w:val="es-ES_tradnl"/>
+        </w:rPr>
+        <w:tab/>
+        <w:t>En la parte superior de la pantalla se muestra una tabla detallando todas las olas creadas por el usuario, y cada una de estas presenta en las ultimas dos columnas iconos clickeables para editar o eliminar la ola seleccionada como se ve en la siguiente figura:</w:t>
+      </w:r>
+    </w:p>
+    <w:p>
+      <w:pPr>
+        <w:spacing w:line="240" w:lineRule="auto"/>
+        <w:jc w:val="center"/>
+        <w:rPr>
+          <w:lang w:val="es-ES_tradnl"/>
+        </w:rPr>
+      </w:pPr>
+      <w:r>
+        <w:rPr>
+          <w:noProof/>
+        </w:rPr>
+        <w:drawing>
+          <wp:anchor distT="0" distB="0" distL="71755" distR="71755" simplePos="0" relativeHeight="251660288" behindDoc="1" locked="0" layoutInCell="1" allowOverlap="1">
+            <wp:simplePos x="0" y="0"/>
+            <wp:positionH relativeFrom="column">
+              <wp:posOffset>2354580</wp:posOffset>
+            </wp:positionH>
+            <wp:positionV relativeFrom="paragraph">
+              <wp:posOffset>1722120</wp:posOffset>
+            </wp:positionV>
+            <wp:extent cx="463550" cy="431165"/>
+            <wp:effectExtent l="19050" t="0" r="0" b="0"/>
+            <wp:wrapTight wrapText="bothSides">
+              <wp:wrapPolygon edited="1">
+                <wp:start x="1839" y="7776"/>
+                <wp:lineTo x="1438" y="13652"/>
+                <wp:lineTo x="5137" y="12096"/>
+                <wp:lineTo x="16485" y="11924"/>
+                <wp:lineTo x="16084" y="7776"/>
+                <wp:lineTo x="1839" y="7776"/>
+              </wp:wrapPolygon>
+            </wp:wrapTight>
+            <wp:docPr id="21" name="Imagen 22"/>
+            <wp:cNvGraphicFramePr>
+              <a:graphicFrameLocks xmlns:a="http://schemas.openxmlformats.org/drawingml/2006/main" noChangeAspect="1"/>
+            </wp:cNvGraphicFramePr>
+            <a:graphic xmlns:a="http://schemas.openxmlformats.org/drawingml/2006/main">
+              <a:graphicData uri="http://schemas.openxmlformats.org/drawingml/2006/picture">
+                <pic:pic xmlns:pic="http://schemas.openxmlformats.org/drawingml/2006/picture">
+                  <pic:nvPicPr>
+                    <pic:cNvPr id="0" name="Picture 22"/>
+                    <pic:cNvPicPr>
+                      <a:picLocks noChangeAspect="1" noChangeArrowheads="1"/>
+                    </pic:cNvPicPr>
+                  </pic:nvPicPr>
+                  <pic:blipFill>
+                    <a:blip r:embed="rId30"/>
+                    <a:srcRect/>
+                    <a:stretch>
+                      <a:fillRect/>
+                    </a:stretch>
+                  </pic:blipFill>
+                  <pic:spPr bwMode="auto">
+                    <a:xfrm>
+                      <a:off x="0" y="0"/>
+                      <a:ext cx="463550" cy="431165"/>
+                    </a:xfrm>
+                    <a:prstGeom prst="rect">
+                      <a:avLst/>
+                    </a:prstGeom>
+                    <a:noFill/>
+                    <a:ln w="9525">
+                      <a:noFill/>
+                      <a:miter lim="800000"/>
+                      <a:headEnd/>
+                      <a:tailEnd/>
+                    </a:ln>
+                  </pic:spPr>
+                </pic:pic>
+              </a:graphicData>
+            </a:graphic>
+          </wp:anchor>
+        </w:drawing>
+      </w:r>
+      <w:r>
+        <w:rPr>
+          <w:noProof/>
+        </w:rPr>
+        <w:drawing>
+          <wp:inline distT="0" distB="0" distL="0" distR="0">
+            <wp:extent cx="5612130" cy="1539509"/>
+            <wp:effectExtent l="19050" t="0" r="7620" b="0"/>
+            <wp:docPr id="20" name="Imagen 19"/>
+            <wp:cNvGraphicFramePr>
+              <a:graphicFrameLocks xmlns:a="http://schemas.openxmlformats.org/drawingml/2006/main" noChangeAspect="1"/>
+            </wp:cNvGraphicFramePr>
+            <a:graphic xmlns:a="http://schemas.openxmlformats.org/drawingml/2006/main">
+              <a:graphicData uri="http://schemas.openxmlformats.org/drawingml/2006/picture">
+                <pic:pic xmlns:pic="http://schemas.openxmlformats.org/drawingml/2006/picture">
+                  <pic:nvPicPr>
+                    <pic:cNvPr id="0" name="Picture 19"/>
+                    <pic:cNvPicPr>
+                      <a:picLocks noChangeAspect="1" noChangeArrowheads="1"/>
+                    </pic:cNvPicPr>
+                  </pic:nvPicPr>
+                  <pic:blipFill>
+                    <a:blip r:embed="rId31"/>
+                    <a:srcRect/>
+                    <a:stretch>
+                      <a:fillRect/>
+                    </a:stretch>
+                  </pic:blipFill>
+                  <pic:spPr bwMode="auto">
+                    <a:xfrm>
+                      <a:off x="0" y="0"/>
+                      <a:ext cx="5612130" cy="1539509"/>
+                    </a:xfrm>
+                    <a:prstGeom prst="rect">
+                      <a:avLst/>
+                    </a:prstGeom>
+                    <a:noFill/>
+                    <a:ln w="9525">
+                      <a:noFill/>
+                      <a:miter lim="800000"/>
+                      <a:headEnd/>
+                      <a:tailEnd/>
+                    </a:ln>
+                  </pic:spPr>
+                </pic:pic>
+              </a:graphicData>
+            </a:graphic>
+          </wp:inline>
+        </w:drawing>
+      </w:r>
+      <w:r>
+        <w:rPr>
+          <w:lang w:val="es-ES_tradnl"/>
+        </w:rPr>
+        <w:t>Fig. 5.X – Mis olas, tabla de olas pertenecientes al usuario actualmente logueado.</w:t>
+      </w:r>
+    </w:p>
+    <w:p>
+      <w:pPr>
+        <w:spacing w:line="240" w:lineRule="auto"/>
+        <w:rPr>
+          <w:lang w:val="es-ES_tradnl"/>
+        </w:rPr>
+      </w:pPr>
+      <w:r>
+        <w:rPr>
+          <w:lang w:val="es-ES_tradnl"/>
+        </w:rPr>
+        <w:tab/>
+        <w:t>Si el usuario pulsa sobre el icono</w:t>
+      </w:r>
+      <w:r>
+        <w:rPr>
+          <w:lang w:val="es-ES_tradnl"/>
+        </w:rPr>
+        <w:t xml:space="preserve"> (borrar) aparece el cuadro de confirmación de eliminación de una ola (ver Fig. 5.X). Presionando “Aceptar” dicha ola será eliminada completamente del sistema junto con toda la información asociada a esta persistida como pronosticadores, observaciones visuales, etc.</w:t>
+      </w:r>
+    </w:p>
+    <w:p>
+      <w:pPr>
+        <w:spacing w:line="240" w:lineRule="auto"/>
+        <w:jc w:val="center"/>
+        <w:rPr>
+          <w:lang w:val="es-ES_tradnl"/>
+        </w:rPr>
+      </w:pPr>
+      <w:r>
+        <w:rPr>
+          <w:noProof/>
+        </w:rPr>
+        <w:drawing>
+          <wp:inline distT="0" distB="0" distL="0" distR="0">
+            <wp:extent cx="2801788" cy="1358058"/>
+            <wp:effectExtent l="19050" t="0" r="0" b="0"/>
+            <wp:docPr id="23" name="Imagen 25"/>
+            <wp:cNvGraphicFramePr>
+              <a:graphicFrameLocks xmlns:a="http://schemas.openxmlformats.org/drawingml/2006/main" noChangeAspect="1"/>
+            </wp:cNvGraphicFramePr>
+            <a:graphic xmlns:a="http://schemas.openxmlformats.org/drawingml/2006/main">
+              <a:graphicData uri="http://schemas.openxmlformats.org/drawingml/2006/picture">
+                <pic:pic xmlns:pic="http://schemas.openxmlformats.org/drawingml/2006/picture">
+                  <pic:nvPicPr>
+                    <pic:cNvPr id="0" name="Picture 25"/>
+                    <pic:cNvPicPr>
+                      <a:picLocks noChangeAspect="1" noChangeArrowheads="1"/>
+                    </pic:cNvPicPr>
+                  </pic:nvPicPr>
+                  <pic:blipFill>
+                    <a:blip r:embed="rId32"/>
+                    <a:srcRect/>
+                    <a:stretch>
+                      <a:fillRect/>
+                    </a:stretch>
+                  </pic:blipFill>
+                  <pic:spPr bwMode="auto">
+                    <a:xfrm>
+                      <a:off x="0" y="0"/>
+                      <a:ext cx="2802387" cy="1358348"/>
+                    </a:xfrm>
+                    <a:prstGeom prst="rect">
+                      <a:avLst/>
+                    </a:prstGeom>
+                    <a:noFill/>
+                    <a:ln w="9525">
+                      <a:noFill/>
+                      <a:miter lim="800000"/>
+                      <a:headEnd/>
+                      <a:tailEnd/>
+                    </a:ln>
+                  </pic:spPr>
+                </pic:pic>
+              </a:graphicData>
+            </a:graphic>
+          </wp:inline>
+        </w:drawing>
+      </w:r>
+    </w:p>
+    <w:p>
+      <w:pPr>
+        <w:spacing w:line="240" w:lineRule="auto"/>
+        <w:jc w:val="center"/>
+        <w:rPr>
+          <w:lang w:val="es-ES_tradnl"/>
+        </w:rPr>
+      </w:pPr>
+      <w:r>
+        <w:rPr>
+          <w:noProof/>
+        </w:rPr>
+        <w:drawing>
+          <wp:anchor distT="0" distB="0" distL="71755" distR="71755" simplePos="0" relativeHeight="251661312" behindDoc="1" locked="0" layoutInCell="1" allowOverlap="1">
+            <wp:simplePos x="0" y="0"/>
+            <wp:positionH relativeFrom="column">
+              <wp:posOffset>2665730</wp:posOffset>
+            </wp:positionH>
+            <wp:positionV relativeFrom="paragraph">
+              <wp:posOffset>153035</wp:posOffset>
+            </wp:positionV>
+            <wp:extent cx="480695" cy="465455"/>
+            <wp:effectExtent l="19050" t="0" r="0" b="0"/>
+            <wp:wrapTight wrapText="bothSides">
+              <wp:wrapPolygon edited="1">
+                <wp:start x="613" y="6000"/>
+                <wp:lineTo x="1774" y="13117"/>
+                <wp:lineTo x="17502" y="13117"/>
+                <wp:lineTo x="15954" y="7200"/>
+                <wp:lineTo x="613" y="6000"/>
+              </wp:wrapPolygon>
+            </wp:wrapTight>
+            <wp:docPr id="24" name="Imagen 28"/>
+            <wp:cNvGraphicFramePr>
+              <a:graphicFrameLocks xmlns:a="http://schemas.openxmlformats.org/drawingml/2006/main" noChangeAspect="1"/>
+            </wp:cNvGraphicFramePr>
+            <a:graphic xmlns:a="http://schemas.openxmlformats.org/drawingml/2006/main">
+              <a:graphicData uri="http://schemas.openxmlformats.org/drawingml/2006/picture">
+                <pic:pic xmlns:pic="http://schemas.openxmlformats.org/drawingml/2006/picture">
+                  <pic:nvPicPr>
+                    <pic:cNvPr id="0" name="Picture 28"/>
+                    <pic:cNvPicPr>
+                      <a:picLocks noChangeAspect="1" noChangeArrowheads="1"/>
+                    </pic:cNvPicPr>
+                  </pic:nvPicPr>
+                  <pic:blipFill>
+                    <a:blip r:embed="rId33"/>
+                    <a:srcRect/>
+                    <a:stretch>
+                      <a:fillRect/>
+                    </a:stretch>
+                  </pic:blipFill>
+                  <pic:spPr bwMode="auto">
+                    <a:xfrm>
+                      <a:off x="0" y="0"/>
+                      <a:ext cx="480695" cy="465455"/>
+                    </a:xfrm>
+                    <a:prstGeom prst="rect">
+                      <a:avLst/>
+                    </a:prstGeom>
+                    <a:noFill/>
+                    <a:ln w="9525">
+                      <a:noFill/>
+                      <a:miter lim="800000"/>
+                      <a:headEnd/>
+                      <a:tailEnd/>
+                    </a:ln>
+                  </pic:spPr>
+                </pic:pic>
+              </a:graphicData>
+            </a:graphic>
+          </wp:anchor>
+        </w:drawing>
+      </w:r>
+      <w:r>
+        <w:rPr>
+          <w:lang w:val="es-ES_tradnl"/>
+        </w:rPr>
+        <w:t>Fig. 5.X – Confirmación de eliminación de la ola seleccionada.</w:t>
+      </w:r>
+    </w:p>
+    <w:p>
+      <w:pPr>
+        <w:spacing w:line="240" w:lineRule="auto"/>
+        <w:jc w:val="both"/>
+        <w:rPr>
+          <w:lang w:val="es-ES_tradnl"/>
+        </w:rPr>
+      </w:pPr>
+      <w:r>
+        <w:rPr>
+          <w:lang w:val="es-ES_tradnl"/>
+        </w:rPr>
+        <w:t xml:space="preserve"> </w:t>
+      </w:r>
+      <w:r>
+        <w:rPr>
+          <w:lang w:val="es-ES_tradnl"/>
+        </w:rPr>
+        <w:tab/>
+        <w:t>Si el usuario pulsa sobre el icono  (editar) aparece debajo de la tabla un formulario idéntico al de la sección “Nueva ola” (ver sección 5.X – Nueva ola), con toda la información ya cargada con los datos de la ola seleccionada para su edición.</w:t>
+      </w:r>
+    </w:p>
+    <w:p>
+      <w:pPr>
+        <w:spacing w:line="240" w:lineRule="auto"/>
+        <w:jc w:val="both"/>
+        <w:rPr>
+          <w:lang w:val="es-ES_tradnl"/>
+        </w:rPr>
+      </w:pPr>
+      <w:r>
+        <w:rPr>
+          <w:lang w:val="es-ES_tradnl"/>
+        </w:rPr>
+        <w:tab/>
+        <w:t>La única diferencia entre la ventana de edición de ola y “Nueva ola” se puede ver en ultimo paso del formulario (entrenamiento del pronosticador especializado) como muestra la Fig. 5.X:</w:t>
+      </w:r>
+    </w:p>
+    <w:p>
+      <w:pPr>
+        <w:spacing w:line="240" w:lineRule="auto"/>
+        <w:jc w:val="center"/>
+        <w:rPr>
+          <w:lang w:val="es-ES_tradnl"/>
+        </w:rPr>
+      </w:pPr>
+      <w:r>
+        <w:rPr>
+          <w:noProof/>
+        </w:rPr>
+        <w:lastRenderedPageBreak/>
+        <w:drawing>
+          <wp:inline distT="0" distB="0" distL="0" distR="0">
+            <wp:extent cx="3371842" cy="2320506"/>
+            <wp:effectExtent l="19050" t="0" r="8" b="0"/>
+            <wp:docPr id="26" name="Imagen 31"/>
+            <wp:cNvGraphicFramePr>
+              <a:graphicFrameLocks xmlns:a="http://schemas.openxmlformats.org/drawingml/2006/main" noChangeAspect="1"/>
+            </wp:cNvGraphicFramePr>
+            <a:graphic xmlns:a="http://schemas.openxmlformats.org/drawingml/2006/main">
+              <a:graphicData uri="http://schemas.openxmlformats.org/drawingml/2006/picture">
+                <pic:pic xmlns:pic="http://schemas.openxmlformats.org/drawingml/2006/picture">
+                  <pic:nvPicPr>
+                    <pic:cNvPr id="0" name="Picture 31"/>
+                    <pic:cNvPicPr>
+                      <a:picLocks noChangeAspect="1" noChangeArrowheads="1"/>
+                    </pic:cNvPicPr>
+                  </pic:nvPicPr>
+                  <pic:blipFill>
+                    <a:blip r:embed="rId34"/>
+                    <a:srcRect/>
+                    <a:stretch>
+                      <a:fillRect/>
+                    </a:stretch>
+                  </pic:blipFill>
+                  <pic:spPr bwMode="auto">
+                    <a:xfrm>
+                      <a:off x="0" y="0"/>
+                      <a:ext cx="3373314" cy="2321519"/>
+                    </a:xfrm>
+                    <a:prstGeom prst="rect">
+                      <a:avLst/>
+                    </a:prstGeom>
+                    <a:noFill/>
+                    <a:ln w="9525">
+                      <a:noFill/>
+                      <a:miter lim="800000"/>
+                      <a:headEnd/>
+                      <a:tailEnd/>
+                    </a:ln>
+                  </pic:spPr>
+                </pic:pic>
+              </a:graphicData>
+            </a:graphic>
+          </wp:inline>
+        </w:drawing>
+      </w:r>
+    </w:p>
+    <w:p>
+      <w:pPr>
+        <w:spacing w:line="240" w:lineRule="auto"/>
+        <w:jc w:val="center"/>
+        <w:rPr>
+          <w:lang w:val="es-ES_tradnl"/>
+        </w:rPr>
+      </w:pPr>
+      <w:r>
+        <w:rPr>
+          <w:lang w:val="es-ES_tradnl"/>
+        </w:rPr>
+        <w:t>Fig. 5.X – Mis olas – Edicion de ola, pronosticador especializado.</w:t>
+      </w:r>
+    </w:p>
+    <w:p>
+      <w:pPr>
+        <w:spacing w:line="240" w:lineRule="auto"/>
+        <w:jc w:val="both"/>
+        <w:rPr>
+          <w:lang w:val="es-ES_tradnl"/>
+        </w:rPr>
+      </w:pPr>
+      <w:r>
+        <w:rPr>
+          <w:lang w:val="es-ES_tradnl"/>
+        </w:rPr>
+        <w:tab/>
+        <w:t>Como se ve en la figura anterior, en esta sección, el formulario muestra una lista de los pronosticadores especializados con los que la ola ha sido entrenada previamente, si esta fue entrenada alguna vez, en la que cada ítem muestra:</w:t>
+      </w:r>
+    </w:p>
+    <w:p>
+      <w:pPr>
+        <w:pStyle w:val="Prrafodelista"/>
+        <w:numPr>
+          <w:ilvl w:val="0"/>
+          <w:numId w:val="14"/>
+        </w:numPr>
+        <w:spacing w:line="240" w:lineRule="auto"/>
+        <w:jc w:val="both"/>
+        <w:rPr>
+          <w:lang w:val="es-ES_tradnl"/>
+        </w:rPr>
+      </w:pPr>
+      <w:r>
+        <w:rPr>
+          <w:lang w:val="es-ES_tradnl"/>
+        </w:rPr>
+        <w:t>Nombre del pronosticador.</w:t>
+      </w:r>
+    </w:p>
+    <w:p>
+      <w:pPr>
+        <w:pStyle w:val="Prrafodelista"/>
+        <w:numPr>
+          <w:ilvl w:val="0"/>
+          <w:numId w:val="14"/>
+        </w:numPr>
+        <w:spacing w:line="240" w:lineRule="auto"/>
+        <w:jc w:val="both"/>
+        <w:rPr>
+          <w:lang w:val="es-ES_tradnl"/>
+        </w:rPr>
+      </w:pPr>
+      <w:r>
+        <w:rPr>
+          <w:lang w:val="es-ES_tradnl"/>
+        </w:rPr>
+        <w:t>Valor de correlación resultante del entrenamiento entre los datos suministrados y los pronósticos generador por WW3 en el Gridpoint de la ola.</w:t>
+      </w:r>
+    </w:p>
+    <w:p>
+      <w:pPr>
+        <w:pStyle w:val="Prrafodelista"/>
+        <w:numPr>
+          <w:ilvl w:val="0"/>
+          <w:numId w:val="14"/>
+        </w:numPr>
+        <w:spacing w:line="240" w:lineRule="auto"/>
+        <w:jc w:val="both"/>
+        <w:rPr>
+          <w:lang w:val="es-ES_tradnl"/>
+        </w:rPr>
+      </w:pPr>
+      <w:r>
+        <w:rPr>
+          <w:lang w:val="es-ES_tradnl"/>
+        </w:rPr>
+        <w:t>Valor del error absoluto medio resultante del entrenamiento, el cual indica cuanto se puede llegar a confundir el pronosticador entre la altura predicha de la ola y la altura que realmente alcanzo la ola al momento de romper.</w:t>
+      </w:r>
+    </w:p>
+    <w:p>
+      <w:pPr>
+        <w:spacing w:line="240" w:lineRule="auto"/>
+        <w:ind w:firstLine="720"/>
+        <w:jc w:val="both"/>
+        <w:rPr>
+          <w:lang w:val="es-ES_tradnl"/>
+        </w:rPr>
+      </w:pPr>
+      <w:r>
+        <w:rPr>
+          <w:lang w:val="es-ES_tradnl"/>
+        </w:rPr>
+        <w:t xml:space="preserve">Adicionalmente se puede observar, debajo del campo para seleccionar el archivo de observaciones visuales, un control para decidir (en el caso que se intente actualizar la información de observaciones) si deseamos reemplazar todas las observaciones existentes por nuevas observaciones o si deseamos agregar más observaciones. </w:t>
+      </w:r>
+    </w:p>
+    <w:p>
+      <w:pPr>
+        <w:spacing w:line="240" w:lineRule="auto"/>
+        <w:ind w:firstLine="720"/>
+        <w:jc w:val="both"/>
+        <w:rPr>
+          <w:lang w:val="es-ES_tradnl"/>
+        </w:rPr>
+      </w:pPr>
+      <w:r>
+        <w:rPr>
+          <w:lang w:val="es-ES_tradnl"/>
+        </w:rPr>
+        <w:t>Mantener actualizadas las observaciones es recomendable para mantener actualizado al pronosticador especializado respecto de los posibles cambios de las condiciones geográficas de la ola, como puede ser por ejemplo cambios de la superficie del suelo en olas donde el fonde es de arena.</w:t>
+      </w:r>
+    </w:p>
+    <w:p>
+      <w:pPr>
+        <w:spacing w:line="240" w:lineRule="auto"/>
+        <w:jc w:val="both"/>
+        <w:rPr>
+          <w:lang w:val="es-ES_tradnl"/>
+        </w:rPr>
+      </w:pPr>
+      <w:r>
+        <w:rPr>
+          <w:lang w:val="es-ES_tradnl"/>
+        </w:rPr>
+        <w:tab/>
+      </w:r>
     </w:p>
     <w:sectPr>
       <w:pgSz w:w="12240" w:h="15840"/>
@@ -5535,6 +6654,92 @@
     </w:lvl>
   </w:abstractNum>
   <w:abstractNum w:abstractNumId="2">
+    <w:nsid w:val="14B762EA"/>
+    <w:multiLevelType w:val="hybridMultilevel"/>
+    <w:tmpl w:val="00A4FE1E"/>
+    <w:lvl w:ilvl="0" w:tplc="0409000F">
+      <w:start w:val="1"/>
+      <w:numFmt w:val="decimal"/>
+      <w:lvlText w:val="%1."/>
+      <w:lvlJc w:val="left"/>
+      <w:pPr>
+        <w:ind w:left="1440" w:hanging="360"/>
+      </w:pPr>
+    </w:lvl>
+    <w:lvl w:ilvl="1" w:tplc="04090019" w:tentative="1">
+      <w:start w:val="1"/>
+      <w:numFmt w:val="lowerLetter"/>
+      <w:lvlText w:val="%2."/>
+      <w:lvlJc w:val="left"/>
+      <w:pPr>
+        <w:ind w:left="2160" w:hanging="360"/>
+      </w:pPr>
+    </w:lvl>
+    <w:lvl w:ilvl="2" w:tplc="0409001B" w:tentative="1">
+      <w:start w:val="1"/>
+      <w:numFmt w:val="lowerRoman"/>
+      <w:lvlText w:val="%3."/>
+      <w:lvlJc w:val="right"/>
+      <w:pPr>
+        <w:ind w:left="2880" w:hanging="180"/>
+      </w:pPr>
+    </w:lvl>
+    <w:lvl w:ilvl="3" w:tplc="0409000F" w:tentative="1">
+      <w:start w:val="1"/>
+      <w:numFmt w:val="decimal"/>
+      <w:lvlText w:val="%4."/>
+      <w:lvlJc w:val="left"/>
+      <w:pPr>
+        <w:ind w:left="3600" w:hanging="360"/>
+      </w:pPr>
+    </w:lvl>
+    <w:lvl w:ilvl="4" w:tplc="04090019" w:tentative="1">
+      <w:start w:val="1"/>
+      <w:numFmt w:val="lowerLetter"/>
+      <w:lvlText w:val="%5."/>
+      <w:lvlJc w:val="left"/>
+      <w:pPr>
+        <w:ind w:left="4320" w:hanging="360"/>
+      </w:pPr>
+    </w:lvl>
+    <w:lvl w:ilvl="5" w:tplc="0409001B" w:tentative="1">
+      <w:start w:val="1"/>
+      <w:numFmt w:val="lowerRoman"/>
+      <w:lvlText w:val="%6."/>
+      <w:lvlJc w:val="right"/>
+      <w:pPr>
+        <w:ind w:left="5040" w:hanging="180"/>
+      </w:pPr>
+    </w:lvl>
+    <w:lvl w:ilvl="6" w:tplc="0409000F" w:tentative="1">
+      <w:start w:val="1"/>
+      <w:numFmt w:val="decimal"/>
+      <w:lvlText w:val="%7."/>
+      <w:lvlJc w:val="left"/>
+      <w:pPr>
+        <w:ind w:left="5760" w:hanging="360"/>
+      </w:pPr>
+    </w:lvl>
+    <w:lvl w:ilvl="7" w:tplc="04090019" w:tentative="1">
+      <w:start w:val="1"/>
+      <w:numFmt w:val="lowerLetter"/>
+      <w:lvlText w:val="%8."/>
+      <w:lvlJc w:val="left"/>
+      <w:pPr>
+        <w:ind w:left="6480" w:hanging="360"/>
+      </w:pPr>
+    </w:lvl>
+    <w:lvl w:ilvl="8" w:tplc="0409001B" w:tentative="1">
+      <w:start w:val="1"/>
+      <w:numFmt w:val="lowerRoman"/>
+      <w:lvlText w:val="%9."/>
+      <w:lvlJc w:val="right"/>
+      <w:pPr>
+        <w:ind w:left="7200" w:hanging="180"/>
+      </w:pPr>
+    </w:lvl>
+  </w:abstractNum>
+  <w:abstractNum w:abstractNumId="3">
     <w:nsid w:val="1CD84350"/>
     <w:multiLevelType w:val="hybridMultilevel"/>
     <w:tmpl w:val="CAFCA38C"/>
@@ -5623,7 +6828,7 @@
       </w:pPr>
     </w:lvl>
   </w:abstractNum>
-  <w:abstractNum w:abstractNumId="3">
+  <w:abstractNum w:abstractNumId="4">
     <w:nsid w:val="2437050D"/>
     <w:multiLevelType w:val="hybridMultilevel"/>
     <w:tmpl w:val="0AC6BC0E"/>
@@ -5709,7 +6914,120 @@
       </w:pPr>
     </w:lvl>
   </w:abstractNum>
-  <w:abstractNum w:abstractNumId="4">
+  <w:abstractNum w:abstractNumId="5">
+    <w:nsid w:val="3B990FF7"/>
+    <w:multiLevelType w:val="hybridMultilevel"/>
+    <w:tmpl w:val="2EAC09E4"/>
+    <w:lvl w:ilvl="0" w:tplc="04090001">
+      <w:start w:val="1"/>
+      <w:numFmt w:val="bullet"/>
+      <w:lvlText w:val=""/>
+      <w:lvlJc w:val="left"/>
+      <w:pPr>
+        <w:ind w:left="1440" w:hanging="360"/>
+      </w:pPr>
+      <w:rPr>
+        <w:rFonts w:ascii="Symbol" w:hAnsi="Symbol" w:hint="default"/>
+      </w:rPr>
+    </w:lvl>
+    <w:lvl w:ilvl="1" w:tplc="04090003" w:tentative="1">
+      <w:start w:val="1"/>
+      <w:numFmt w:val="bullet"/>
+      <w:lvlText w:val="o"/>
+      <w:lvlJc w:val="left"/>
+      <w:pPr>
+        <w:ind w:left="2160" w:hanging="360"/>
+      </w:pPr>
+      <w:rPr>
+        <w:rFonts w:ascii="Courier New" w:hAnsi="Courier New" w:cs="Courier New" w:hint="default"/>
+      </w:rPr>
+    </w:lvl>
+    <w:lvl w:ilvl="2" w:tplc="04090005" w:tentative="1">
+      <w:start w:val="1"/>
+      <w:numFmt w:val="bullet"/>
+      <w:lvlText w:val=""/>
+      <w:lvlJc w:val="left"/>
+      <w:pPr>
+        <w:ind w:left="2880" w:hanging="360"/>
+      </w:pPr>
+      <w:rPr>
+        <w:rFonts w:ascii="Wingdings" w:hAnsi="Wingdings" w:hint="default"/>
+      </w:rPr>
+    </w:lvl>
+    <w:lvl w:ilvl="3" w:tplc="04090001" w:tentative="1">
+      <w:start w:val="1"/>
+      <w:numFmt w:val="bullet"/>
+      <w:lvlText w:val=""/>
+      <w:lvlJc w:val="left"/>
+      <w:pPr>
+        <w:ind w:left="3600" w:hanging="360"/>
+      </w:pPr>
+      <w:rPr>
+        <w:rFonts w:ascii="Symbol" w:hAnsi="Symbol" w:hint="default"/>
+      </w:rPr>
+    </w:lvl>
+    <w:lvl w:ilvl="4" w:tplc="04090003" w:tentative="1">
+      <w:start w:val="1"/>
+      <w:numFmt w:val="bullet"/>
+      <w:lvlText w:val="o"/>
+      <w:lvlJc w:val="left"/>
+      <w:pPr>
+        <w:ind w:left="4320" w:hanging="360"/>
+      </w:pPr>
+      <w:rPr>
+        <w:rFonts w:ascii="Courier New" w:hAnsi="Courier New" w:cs="Courier New" w:hint="default"/>
+      </w:rPr>
+    </w:lvl>
+    <w:lvl w:ilvl="5" w:tplc="04090005" w:tentative="1">
+      <w:start w:val="1"/>
+      <w:numFmt w:val="bullet"/>
+      <w:lvlText w:val=""/>
+      <w:lvlJc w:val="left"/>
+      <w:pPr>
+        <w:ind w:left="5040" w:hanging="360"/>
+      </w:pPr>
+      <w:rPr>
+        <w:rFonts w:ascii="Wingdings" w:hAnsi="Wingdings" w:hint="default"/>
+      </w:rPr>
+    </w:lvl>
+    <w:lvl w:ilvl="6" w:tplc="04090001" w:tentative="1">
+      <w:start w:val="1"/>
+      <w:numFmt w:val="bullet"/>
+      <w:lvlText w:val=""/>
+      <w:lvlJc w:val="left"/>
+      <w:pPr>
+        <w:ind w:left="5760" w:hanging="360"/>
+      </w:pPr>
+      <w:rPr>
+        <w:rFonts w:ascii="Symbol" w:hAnsi="Symbol" w:hint="default"/>
+      </w:rPr>
+    </w:lvl>
+    <w:lvl w:ilvl="7" w:tplc="04090003" w:tentative="1">
+      <w:start w:val="1"/>
+      <w:numFmt w:val="bullet"/>
+      <w:lvlText w:val="o"/>
+      <w:lvlJc w:val="left"/>
+      <w:pPr>
+        <w:ind w:left="6480" w:hanging="360"/>
+      </w:pPr>
+      <w:rPr>
+        <w:rFonts w:ascii="Courier New" w:hAnsi="Courier New" w:cs="Courier New" w:hint="default"/>
+      </w:rPr>
+    </w:lvl>
+    <w:lvl w:ilvl="8" w:tplc="04090005" w:tentative="1">
+      <w:start w:val="1"/>
+      <w:numFmt w:val="bullet"/>
+      <w:lvlText w:val=""/>
+      <w:lvlJc w:val="left"/>
+      <w:pPr>
+        <w:ind w:left="7200" w:hanging="360"/>
+      </w:pPr>
+      <w:rPr>
+        <w:rFonts w:ascii="Wingdings" w:hAnsi="Wingdings" w:hint="default"/>
+      </w:rPr>
+    </w:lvl>
+  </w:abstractNum>
+  <w:abstractNum w:abstractNumId="6">
     <w:nsid w:val="40AE2709"/>
     <w:multiLevelType w:val="hybridMultilevel"/>
     <w:tmpl w:val="28EA279A"/>
@@ -5795,7 +7113,7 @@
       </w:pPr>
     </w:lvl>
   </w:abstractNum>
-  <w:abstractNum w:abstractNumId="5">
+  <w:abstractNum w:abstractNumId="7">
     <w:nsid w:val="4F007D36"/>
     <w:multiLevelType w:val="hybridMultilevel"/>
     <w:tmpl w:val="C4F46CB6"/>
@@ -5908,7 +7226,120 @@
       </w:rPr>
     </w:lvl>
   </w:abstractNum>
-  <w:abstractNum w:abstractNumId="6">
+  <w:abstractNum w:abstractNumId="8">
+    <w:nsid w:val="516B2AA3"/>
+    <w:multiLevelType w:val="hybridMultilevel"/>
+    <w:tmpl w:val="EAC41964"/>
+    <w:lvl w:ilvl="0" w:tplc="04090001">
+      <w:start w:val="1"/>
+      <w:numFmt w:val="bullet"/>
+      <w:lvlText w:val=""/>
+      <w:lvlJc w:val="left"/>
+      <w:pPr>
+        <w:ind w:left="720" w:hanging="360"/>
+      </w:pPr>
+      <w:rPr>
+        <w:rFonts w:ascii="Symbol" w:hAnsi="Symbol" w:hint="default"/>
+      </w:rPr>
+    </w:lvl>
+    <w:lvl w:ilvl="1" w:tplc="04090003" w:tentative="1">
+      <w:start w:val="1"/>
+      <w:numFmt w:val="bullet"/>
+      <w:lvlText w:val="o"/>
+      <w:lvlJc w:val="left"/>
+      <w:pPr>
+        <w:ind w:left="1440" w:hanging="360"/>
+      </w:pPr>
+      <w:rPr>
+        <w:rFonts w:ascii="Courier New" w:hAnsi="Courier New" w:cs="Courier New" w:hint="default"/>
+      </w:rPr>
+    </w:lvl>
+    <w:lvl w:ilvl="2" w:tplc="04090005" w:tentative="1">
+      <w:start w:val="1"/>
+      <w:numFmt w:val="bullet"/>
+      <w:lvlText w:val=""/>
+      <w:lvlJc w:val="left"/>
+      <w:pPr>
+        <w:ind w:left="2160" w:hanging="360"/>
+      </w:pPr>
+      <w:rPr>
+        <w:rFonts w:ascii="Wingdings" w:hAnsi="Wingdings" w:hint="default"/>
+      </w:rPr>
+    </w:lvl>
+    <w:lvl w:ilvl="3" w:tplc="04090001" w:tentative="1">
+      <w:start w:val="1"/>
+      <w:numFmt w:val="bullet"/>
+      <w:lvlText w:val=""/>
+      <w:lvlJc w:val="left"/>
+      <w:pPr>
+        <w:ind w:left="2880" w:hanging="360"/>
+      </w:pPr>
+      <w:rPr>
+        <w:rFonts w:ascii="Symbol" w:hAnsi="Symbol" w:hint="default"/>
+      </w:rPr>
+    </w:lvl>
+    <w:lvl w:ilvl="4" w:tplc="04090003" w:tentative="1">
+      <w:start w:val="1"/>
+      <w:numFmt w:val="bullet"/>
+      <w:lvlText w:val="o"/>
+      <w:lvlJc w:val="left"/>
+      <w:pPr>
+        <w:ind w:left="3600" w:hanging="360"/>
+      </w:pPr>
+      <w:rPr>
+        <w:rFonts w:ascii="Courier New" w:hAnsi="Courier New" w:cs="Courier New" w:hint="default"/>
+      </w:rPr>
+    </w:lvl>
+    <w:lvl w:ilvl="5" w:tplc="04090005" w:tentative="1">
+      <w:start w:val="1"/>
+      <w:numFmt w:val="bullet"/>
+      <w:lvlText w:val=""/>
+      <w:lvlJc w:val="left"/>
+      <w:pPr>
+        <w:ind w:left="4320" w:hanging="360"/>
+      </w:pPr>
+      <w:rPr>
+        <w:rFonts w:ascii="Wingdings" w:hAnsi="Wingdings" w:hint="default"/>
+      </w:rPr>
+    </w:lvl>
+    <w:lvl w:ilvl="6" w:tplc="04090001" w:tentative="1">
+      <w:start w:val="1"/>
+      <w:numFmt w:val="bullet"/>
+      <w:lvlText w:val=""/>
+      <w:lvlJc w:val="left"/>
+      <w:pPr>
+        <w:ind w:left="5040" w:hanging="360"/>
+      </w:pPr>
+      <w:rPr>
+        <w:rFonts w:ascii="Symbol" w:hAnsi="Symbol" w:hint="default"/>
+      </w:rPr>
+    </w:lvl>
+    <w:lvl w:ilvl="7" w:tplc="04090003" w:tentative="1">
+      <w:start w:val="1"/>
+      <w:numFmt w:val="bullet"/>
+      <w:lvlText w:val="o"/>
+      <w:lvlJc w:val="left"/>
+      <w:pPr>
+        <w:ind w:left="5760" w:hanging="360"/>
+      </w:pPr>
+      <w:rPr>
+        <w:rFonts w:ascii="Courier New" w:hAnsi="Courier New" w:cs="Courier New" w:hint="default"/>
+      </w:rPr>
+    </w:lvl>
+    <w:lvl w:ilvl="8" w:tplc="04090005" w:tentative="1">
+      <w:start w:val="1"/>
+      <w:numFmt w:val="bullet"/>
+      <w:lvlText w:val=""/>
+      <w:lvlJc w:val="left"/>
+      <w:pPr>
+        <w:ind w:left="6480" w:hanging="360"/>
+      </w:pPr>
+      <w:rPr>
+        <w:rFonts w:ascii="Wingdings" w:hAnsi="Wingdings" w:hint="default"/>
+      </w:rPr>
+    </w:lvl>
+  </w:abstractNum>
+  <w:abstractNum w:abstractNumId="9">
     <w:nsid w:val="56263090"/>
     <w:multiLevelType w:val="hybridMultilevel"/>
     <w:tmpl w:val="86F4B46E"/>
@@ -6021,7 +7452,7 @@
       </w:rPr>
     </w:lvl>
   </w:abstractNum>
-  <w:abstractNum w:abstractNumId="7">
+  <w:abstractNum w:abstractNumId="10">
     <w:nsid w:val="59893027"/>
     <w:multiLevelType w:val="hybridMultilevel"/>
     <w:tmpl w:val="D67602CC"/>
@@ -6110,7 +7541,7 @@
       </w:pPr>
     </w:lvl>
   </w:abstractNum>
-  <w:abstractNum w:abstractNumId="8">
+  <w:abstractNum w:abstractNumId="11">
     <w:nsid w:val="5BD309F8"/>
     <w:multiLevelType w:val="hybridMultilevel"/>
     <w:tmpl w:val="344A4AEE"/>
@@ -6223,32 +7654,246 @@
       </w:rPr>
     </w:lvl>
   </w:abstractNum>
+  <w:abstractNum w:abstractNumId="12">
+    <w:nsid w:val="7B012F1A"/>
+    <w:multiLevelType w:val="hybridMultilevel"/>
+    <w:tmpl w:val="7B6EA93C"/>
+    <w:lvl w:ilvl="0" w:tplc="04090001">
+      <w:start w:val="1"/>
+      <w:numFmt w:val="bullet"/>
+      <w:lvlText w:val=""/>
+      <w:lvlJc w:val="left"/>
+      <w:pPr>
+        <w:ind w:left="1440" w:hanging="360"/>
+      </w:pPr>
+      <w:rPr>
+        <w:rFonts w:ascii="Symbol" w:hAnsi="Symbol" w:hint="default"/>
+      </w:rPr>
+    </w:lvl>
+    <w:lvl w:ilvl="1" w:tplc="04090003" w:tentative="1">
+      <w:start w:val="1"/>
+      <w:numFmt w:val="bullet"/>
+      <w:lvlText w:val="o"/>
+      <w:lvlJc w:val="left"/>
+      <w:pPr>
+        <w:ind w:left="2160" w:hanging="360"/>
+      </w:pPr>
+      <w:rPr>
+        <w:rFonts w:ascii="Courier New" w:hAnsi="Courier New" w:cs="Courier New" w:hint="default"/>
+      </w:rPr>
+    </w:lvl>
+    <w:lvl w:ilvl="2" w:tplc="04090005" w:tentative="1">
+      <w:start w:val="1"/>
+      <w:numFmt w:val="bullet"/>
+      <w:lvlText w:val=""/>
+      <w:lvlJc w:val="left"/>
+      <w:pPr>
+        <w:ind w:left="2880" w:hanging="360"/>
+      </w:pPr>
+      <w:rPr>
+        <w:rFonts w:ascii="Wingdings" w:hAnsi="Wingdings" w:hint="default"/>
+      </w:rPr>
+    </w:lvl>
+    <w:lvl w:ilvl="3" w:tplc="04090001" w:tentative="1">
+      <w:start w:val="1"/>
+      <w:numFmt w:val="bullet"/>
+      <w:lvlText w:val=""/>
+      <w:lvlJc w:val="left"/>
+      <w:pPr>
+        <w:ind w:left="3600" w:hanging="360"/>
+      </w:pPr>
+      <w:rPr>
+        <w:rFonts w:ascii="Symbol" w:hAnsi="Symbol" w:hint="default"/>
+      </w:rPr>
+    </w:lvl>
+    <w:lvl w:ilvl="4" w:tplc="04090003" w:tentative="1">
+      <w:start w:val="1"/>
+      <w:numFmt w:val="bullet"/>
+      <w:lvlText w:val="o"/>
+      <w:lvlJc w:val="left"/>
+      <w:pPr>
+        <w:ind w:left="4320" w:hanging="360"/>
+      </w:pPr>
+      <w:rPr>
+        <w:rFonts w:ascii="Courier New" w:hAnsi="Courier New" w:cs="Courier New" w:hint="default"/>
+      </w:rPr>
+    </w:lvl>
+    <w:lvl w:ilvl="5" w:tplc="04090005" w:tentative="1">
+      <w:start w:val="1"/>
+      <w:numFmt w:val="bullet"/>
+      <w:lvlText w:val=""/>
+      <w:lvlJc w:val="left"/>
+      <w:pPr>
+        <w:ind w:left="5040" w:hanging="360"/>
+      </w:pPr>
+      <w:rPr>
+        <w:rFonts w:ascii="Wingdings" w:hAnsi="Wingdings" w:hint="default"/>
+      </w:rPr>
+    </w:lvl>
+    <w:lvl w:ilvl="6" w:tplc="04090001" w:tentative="1">
+      <w:start w:val="1"/>
+      <w:numFmt w:val="bullet"/>
+      <w:lvlText w:val=""/>
+      <w:lvlJc w:val="left"/>
+      <w:pPr>
+        <w:ind w:left="5760" w:hanging="360"/>
+      </w:pPr>
+      <w:rPr>
+        <w:rFonts w:ascii="Symbol" w:hAnsi="Symbol" w:hint="default"/>
+      </w:rPr>
+    </w:lvl>
+    <w:lvl w:ilvl="7" w:tplc="04090003" w:tentative="1">
+      <w:start w:val="1"/>
+      <w:numFmt w:val="bullet"/>
+      <w:lvlText w:val="o"/>
+      <w:lvlJc w:val="left"/>
+      <w:pPr>
+        <w:ind w:left="6480" w:hanging="360"/>
+      </w:pPr>
+      <w:rPr>
+        <w:rFonts w:ascii="Courier New" w:hAnsi="Courier New" w:cs="Courier New" w:hint="default"/>
+      </w:rPr>
+    </w:lvl>
+    <w:lvl w:ilvl="8" w:tplc="04090005" w:tentative="1">
+      <w:start w:val="1"/>
+      <w:numFmt w:val="bullet"/>
+      <w:lvlText w:val=""/>
+      <w:lvlJc w:val="left"/>
+      <w:pPr>
+        <w:ind w:left="7200" w:hanging="360"/>
+      </w:pPr>
+      <w:rPr>
+        <w:rFonts w:ascii="Wingdings" w:hAnsi="Wingdings" w:hint="default"/>
+      </w:rPr>
+    </w:lvl>
+  </w:abstractNum>
+  <w:abstractNum w:abstractNumId="13">
+    <w:nsid w:val="7DA16FB6"/>
+    <w:multiLevelType w:val="hybridMultilevel"/>
+    <w:tmpl w:val="BB402190"/>
+    <w:lvl w:ilvl="0" w:tplc="0409000F">
+      <w:start w:val="1"/>
+      <w:numFmt w:val="decimal"/>
+      <w:lvlText w:val="%1."/>
+      <w:lvlJc w:val="left"/>
+      <w:pPr>
+        <w:ind w:left="720" w:hanging="360"/>
+      </w:pPr>
+    </w:lvl>
+    <w:lvl w:ilvl="1" w:tplc="04090019" w:tentative="1">
+      <w:start w:val="1"/>
+      <w:numFmt w:val="lowerLetter"/>
+      <w:lvlText w:val="%2."/>
+      <w:lvlJc w:val="left"/>
+      <w:pPr>
+        <w:ind w:left="1440" w:hanging="360"/>
+      </w:pPr>
+    </w:lvl>
+    <w:lvl w:ilvl="2" w:tplc="0409001B" w:tentative="1">
+      <w:start w:val="1"/>
+      <w:numFmt w:val="lowerRoman"/>
+      <w:lvlText w:val="%3."/>
+      <w:lvlJc w:val="right"/>
+      <w:pPr>
+        <w:ind w:left="2160" w:hanging="180"/>
+      </w:pPr>
+    </w:lvl>
+    <w:lvl w:ilvl="3" w:tplc="0409000F" w:tentative="1">
+      <w:start w:val="1"/>
+      <w:numFmt w:val="decimal"/>
+      <w:lvlText w:val="%4."/>
+      <w:lvlJc w:val="left"/>
+      <w:pPr>
+        <w:ind w:left="2880" w:hanging="360"/>
+      </w:pPr>
+    </w:lvl>
+    <w:lvl w:ilvl="4" w:tplc="04090019" w:tentative="1">
+      <w:start w:val="1"/>
+      <w:numFmt w:val="lowerLetter"/>
+      <w:lvlText w:val="%5."/>
+      <w:lvlJc w:val="left"/>
+      <w:pPr>
+        <w:ind w:left="3600" w:hanging="360"/>
+      </w:pPr>
+    </w:lvl>
+    <w:lvl w:ilvl="5" w:tplc="0409001B" w:tentative="1">
+      <w:start w:val="1"/>
+      <w:numFmt w:val="lowerRoman"/>
+      <w:lvlText w:val="%6."/>
+      <w:lvlJc w:val="right"/>
+      <w:pPr>
+        <w:ind w:left="4320" w:hanging="180"/>
+      </w:pPr>
+    </w:lvl>
+    <w:lvl w:ilvl="6" w:tplc="0409000F" w:tentative="1">
+      <w:start w:val="1"/>
+      <w:numFmt w:val="decimal"/>
+      <w:lvlText w:val="%7."/>
+      <w:lvlJc w:val="left"/>
+      <w:pPr>
+        <w:ind w:left="5040" w:hanging="360"/>
+      </w:pPr>
+    </w:lvl>
+    <w:lvl w:ilvl="7" w:tplc="04090019" w:tentative="1">
+      <w:start w:val="1"/>
+      <w:numFmt w:val="lowerLetter"/>
+      <w:lvlText w:val="%8."/>
+      <w:lvlJc w:val="left"/>
+      <w:pPr>
+        <w:ind w:left="5760" w:hanging="360"/>
+      </w:pPr>
+    </w:lvl>
+    <w:lvl w:ilvl="8" w:tplc="0409001B" w:tentative="1">
+      <w:start w:val="1"/>
+      <w:numFmt w:val="lowerRoman"/>
+      <w:lvlText w:val="%9."/>
+      <w:lvlJc w:val="right"/>
+      <w:pPr>
+        <w:ind w:left="6480" w:hanging="180"/>
+      </w:pPr>
+    </w:lvl>
+  </w:abstractNum>
   <w:num w:numId="1">
-    <w:abstractNumId w:val="6"/>
+    <w:abstractNumId w:val="9"/>
   </w:num>
   <w:num w:numId="2">
-    <w:abstractNumId w:val="8"/>
+    <w:abstractNumId w:val="11"/>
   </w:num>
   <w:num w:numId="3">
-    <w:abstractNumId w:val="5"/>
+    <w:abstractNumId w:val="7"/>
   </w:num>
   <w:num w:numId="4">
     <w:abstractNumId w:val="1"/>
   </w:num>
   <w:num w:numId="5">
-    <w:abstractNumId w:val="4"/>
+    <w:abstractNumId w:val="6"/>
   </w:num>
   <w:num w:numId="6">
-    <w:abstractNumId w:val="2"/>
+    <w:abstractNumId w:val="3"/>
   </w:num>
   <w:num w:numId="7">
-    <w:abstractNumId w:val="3"/>
+    <w:abstractNumId w:val="4"/>
   </w:num>
   <w:num w:numId="8">
     <w:abstractNumId w:val="0"/>
   </w:num>
   <w:num w:numId="9">
-    <w:abstractNumId w:val="7"/>
+    <w:abstractNumId w:val="10"/>
+  </w:num>
+  <w:num w:numId="10">
+    <w:abstractNumId w:val="2"/>
+  </w:num>
+  <w:num w:numId="11">
+    <w:abstractNumId w:val="13"/>
+  </w:num>
+  <w:num w:numId="12">
+    <w:abstractNumId w:val="5"/>
+  </w:num>
+  <w:num w:numId="13">
+    <w:abstractNumId w:val="12"/>
+  </w:num>
+  <w:num w:numId="14">
+    <w:abstractNumId w:val="8"/>
   </w:num>
 </w:numbering>
 </file>
@@ -6767,4 +8412,16 @@
   <a:objectDefaults/>
   <a:extraClrSchemeLst/>
 </a:theme>
+</file>
+
+<file path=customXml/item1.xml><?xml version="1.0" encoding="utf-8"?>
+<b:Sources xmlns:b="http://schemas.openxmlformats.org/officeDocument/2006/bibliography" xmlns="http://schemas.openxmlformats.org/officeDocument/2006/bibliography" SelectedStyle="\APA.XSL" StyleName="APA"/>
+</file>
+
+<file path=customXml/itemProps1.xml><?xml version="1.0" encoding="utf-8"?>
+<ds:datastoreItem xmlns:ds="http://schemas.openxmlformats.org/officeDocument/2006/customXml" ds:itemID="{3BF59FA6-BEAC-40E3-B290-1F3DD84847F4}">
+  <ds:schemaRefs>
+    <ds:schemaRef ds:uri="http://schemas.openxmlformats.org/officeDocument/2006/bibliography"/>
+  </ds:schemaRefs>
+</ds:datastoreItem>
 </file>
--- a/trunk/neuralito/ArfGen/docs/Entregas/Informe Final/capitulo 5/Capitulo 5- Desarrollo de la aplicación.docx
+++ b/trunk/neuralito/ArfGen/docs/Entregas/Informe Final/capitulo 5/Capitulo 5- Desarrollo de la aplicación.docx
@@ -37,7 +37,23 @@
           <w:szCs w:val="28"/>
           <w:lang w:val="es-ES_tradnl"/>
         </w:rPr>
-        <w:t>5.X Descripción de la aplicación</w:t>
+        <w:t>5.</w:t>
+      </w:r>
+      <w:r>
+        <w:rPr>
+          <w:sz w:val="28"/>
+          <w:szCs w:val="28"/>
+          <w:lang w:val="es-ES_tradnl"/>
+        </w:rPr>
+        <w:t>1</w:t>
+      </w:r>
+      <w:r>
+        <w:rPr>
+          <w:sz w:val="28"/>
+          <w:szCs w:val="28"/>
+          <w:lang w:val="es-ES_tradnl"/>
+        </w:rPr>
+        <w:t xml:space="preserve"> Descripción de la aplicación</w:t>
       </w:r>
     </w:p>
     <w:p>
@@ -119,7 +135,31 @@
         <w:rPr>
           <w:lang w:val="es-ES_tradnl"/>
         </w:rPr>
-        <w:t>Basta con crear una ola (Ver sección “Nueva ola”) en cualquier lugar del mundo para comenzar a recibir pronósticos con 180hs de anticipación para la ola creada.</w:t>
+        <w:t xml:space="preserve">Basta con crear una ola (Ver sección </w:t>
+      </w:r>
+      <w:r>
+        <w:rPr>
+          <w:lang w:val="es-ES_tradnl"/>
+        </w:rPr>
+        <w:t xml:space="preserve">5.X </w:t>
+      </w:r>
+      <w:r>
+        <w:rPr>
+          <w:lang w:val="es-ES_tradnl"/>
+        </w:rPr>
+        <w:t>Nueva ola) en cualquier lugar del mundo para comenzar a recibir pronósticos</w:t>
+      </w:r>
+      <w:r>
+        <w:rPr>
+          <w:lang w:val="es-ES_tradnl"/>
+        </w:rPr>
+        <w:t xml:space="preserve"> detallados</w:t>
+      </w:r>
+      <w:r>
+        <w:rPr>
+          <w:lang w:val="es-ES_tradnl"/>
+        </w:rPr>
+        <w:t xml:space="preserve"> con 180hs de anticipación para la ola creada.</w:t>
       </w:r>
     </w:p>
     <w:p>
@@ -134,7 +174,31 @@
         <w:rPr>
           <w:lang w:val="es-ES_tradnl"/>
         </w:rPr>
-        <w:t xml:space="preserve">Adicionalmente el sistema cuenta con una sección de comparaciones entre diferentes olas, la cual brinda una herramienta muy practica para ayudar al usuario a reconocer en </w:t>
+        <w:t>Adicionalmente el sistema cuenta con una sección de comparaciones entre diferentes olas, la cual bri</w:t>
+      </w:r>
+      <w:r>
+        <w:rPr>
+          <w:lang w:val="es-ES_tradnl"/>
+        </w:rPr>
+        <w:t>nda una herramienta muy prá</w:t>
+      </w:r>
+      <w:r>
+        <w:rPr>
+          <w:lang w:val="es-ES_tradnl"/>
+        </w:rPr>
+        <w:t xml:space="preserve">ctica para ayudar al usuario a reconocer </w:t>
+      </w:r>
+      <w:r>
+        <w:rPr>
+          <w:lang w:val="es-ES_tradnl"/>
+        </w:rPr>
+        <w:t xml:space="preserve">fácilmente </w:t>
+      </w:r>
+      <w:r>
+        <w:rPr>
+          <w:lang w:val="es-ES_tradnl"/>
+        </w:rPr>
+        <w:t xml:space="preserve">en </w:t>
       </w:r>
       <w:r>
         <w:rPr>
@@ -146,7 +210,19 @@
         <w:rPr>
           <w:lang w:val="es-ES_tradnl"/>
         </w:rPr>
-        <w:t xml:space="preserve"> lugar romperán las mejores olas del </w:t>
+        <w:t xml:space="preserve"> lugar</w:t>
+      </w:r>
+      <w:r>
+        <w:rPr>
+          <w:lang w:val="es-ES_tradnl"/>
+        </w:rPr>
+        <w:t>es</w:t>
+      </w:r>
+      <w:r>
+        <w:rPr>
+          <w:lang w:val="es-ES_tradnl"/>
+        </w:rPr>
+        <w:t xml:space="preserve"> romperán las mejores olas del </w:t>
       </w:r>
       <w:r>
         <w:rPr>
@@ -158,6 +234,12 @@
         <w:rPr>
           <w:lang w:val="es-ES_tradnl"/>
         </w:rPr>
+        <w:t xml:space="preserve"> con una semana de anticipación</w:t>
+      </w:r>
+      <w:r>
+        <w:rPr>
+          <w:lang w:val="es-ES_tradnl"/>
+        </w:rPr>
         <w:t>, evitándole la necesidad, por ejemplo, de tener que recorrer toda la costa de su ciudad en busca de tales olas.</w:t>
       </w:r>
     </w:p>
@@ -173,19 +255,61 @@
         <w:rPr>
           <w:lang w:val="es-ES_tradnl"/>
         </w:rPr>
-        <w:t>Surf-Forecaster provee además la posibilidad de registrase en el sistema</w:t>
-      </w:r>
-      <w:r>
-        <w:rPr>
-          <w:lang w:val="es-ES_tradnl"/>
-        </w:rPr>
-        <w:t xml:space="preserve"> (ver sección 5.X – Tipos de usuario)</w:t>
-      </w:r>
-      <w:r>
-        <w:rPr>
-          <w:lang w:val="es-ES_tradnl"/>
-        </w:rPr>
-        <w:t>. Al ser un usuario registrado el sistema le permitirá dar de alta sus olas preferidas o generar comparaciones entre olas y persistirlas, para no tener que volver a crearla cada vez que quiere comparar las mismas olas.</w:t>
+        <w:t>Surf-Forecaster ofrece</w:t>
+      </w:r>
+      <w:r>
+        <w:rPr>
+          <w:lang w:val="es-ES_tradnl"/>
+        </w:rPr>
+        <w:t xml:space="preserve"> además la posibilidad de registrase </w:t>
+      </w:r>
+      <w:r>
+        <w:rPr>
+          <w:lang w:val="es-ES_tradnl"/>
+        </w:rPr>
+        <w:t>(ver sección 5.X – Tipos de usuario)</w:t>
+      </w:r>
+      <w:r>
+        <w:rPr>
+          <w:lang w:val="es-ES_tradnl"/>
+        </w:rPr>
+        <w:t>. Al ser un usuario registrado el sistema le permitirá d</w:t>
+      </w:r>
+      <w:r>
+        <w:rPr>
+          <w:lang w:val="es-ES_tradnl"/>
+        </w:rPr>
+        <w:t xml:space="preserve">ar de alta sus olas preferidas, </w:t>
+      </w:r>
+      <w:r>
+        <w:rPr>
+          <w:lang w:val="es-ES_tradnl"/>
+        </w:rPr>
+        <w:t xml:space="preserve"> generar comparaciones entre </w:t>
+      </w:r>
+      <w:r>
+        <w:rPr>
+          <w:lang w:val="es-ES_tradnl"/>
+        </w:rPr>
+        <w:t>ellas</w:t>
+      </w:r>
+      <w:r>
+        <w:rPr>
+          <w:lang w:val="es-ES_tradnl"/>
+        </w:rPr>
+        <w:t xml:space="preserve"> y persistirlas, para no tener que volver a crearla</w:t>
+      </w:r>
+      <w:r>
+        <w:rPr>
+          <w:lang w:val="es-ES_tradnl"/>
+        </w:rPr>
+        <w:t>s</w:t>
+      </w:r>
+      <w:r>
+        <w:rPr>
+          <w:lang w:val="es-ES_tradnl"/>
+        </w:rPr>
+        <w:t xml:space="preserve"> cada vez que quiere comparar las mismas olas.</w:t>
       </w:r>
     </w:p>
     <w:p>
@@ -201,6 +325,222 @@
           <w:b/>
           <w:lang w:val="es-ES_tradnl"/>
         </w:rPr>
+        <w:t>Que diferencia a Surf-Forecaster de los demás sistemas de pronósticos ya existentes?</w:t>
+      </w:r>
+    </w:p>
+    <w:p>
+      <w:pPr>
+        <w:jc w:val="both"/>
+        <w:rPr>
+          <w:rFonts w:ascii="Calibri" w:eastAsia="Times New Roman" w:hAnsi="Calibri" w:cs="Times New Roman"/>
+          <w:color w:val="FF0000"/>
+          <w:lang w:val="es-ES_tradnl"/>
+        </w:rPr>
+      </w:pPr>
+      <w:r>
+        <w:rPr>
+          <w:lang w:val="es-ES_tradnl"/>
+        </w:rPr>
+        <w:tab/>
+        <w:t>En general los sistemas de pronósticos existentes logran pre</w:t>
+      </w:r>
+      <w:r>
+        <w:rPr>
+          <w:lang w:val="es-ES_tradnl"/>
+        </w:rPr>
+        <w:t xml:space="preserve">decir olas </w:t>
+      </w:r>
+      <w:r>
+        <w:rPr>
+          <w:rFonts w:ascii="Calibri" w:eastAsia="Times New Roman" w:hAnsi="Calibri" w:cs="Times New Roman"/>
+          <w:lang w:val="es-ES_tradnl"/>
+        </w:rPr>
+        <w:t>a partir de la resolución de un modelo matemático global sumamente complejo. Este provee de la predicción de la altura de las olas</w:t>
+      </w:r>
+      <w:r>
+        <w:rPr>
+          <w:lang w:val="es-ES_tradnl"/>
+        </w:rPr>
+        <w:t>,</w:t>
+      </w:r>
+      <w:r>
+        <w:rPr>
+          <w:rFonts w:ascii="Calibri" w:eastAsia="Times New Roman" w:hAnsi="Calibri" w:cs="Times New Roman"/>
+          <w:lang w:val="es-ES_tradnl"/>
+        </w:rPr>
+        <w:t xml:space="preserve"> la dirección de las mismas y el tiempo entre una ola y otra</w:t>
+      </w:r>
+      <w:r>
+        <w:rPr>
+          <w:rFonts w:ascii="Calibri" w:eastAsia="Times New Roman" w:hAnsi="Calibri" w:cs="Times New Roman"/>
+          <w:lang w:val="es-ES_tradnl"/>
+        </w:rPr>
+        <w:t xml:space="preserve"> (período)</w:t>
+      </w:r>
+      <w:r>
+        <w:rPr>
+          <w:rFonts w:ascii="Calibri" w:eastAsia="Times New Roman" w:hAnsi="Calibri" w:cs="Times New Roman"/>
+          <w:lang w:val="es-ES_tradnl"/>
+        </w:rPr>
+        <w:t>. Si bien este pronóstico tiene buen rendimiento en alta mar, no sucede lo mi</w:t>
+      </w:r>
+      <w:r>
+        <w:rPr>
+          <w:rFonts w:ascii="Calibri" w:eastAsia="Times New Roman" w:hAnsi="Calibri" w:cs="Times New Roman"/>
+          <w:lang w:val="es-ES_tradnl"/>
+        </w:rPr>
+        <w:t xml:space="preserve">smo en la cercanía de la costa. </w:t>
+      </w:r>
+      <w:r>
+        <w:rPr>
+          <w:rFonts w:ascii="Calibri" w:eastAsia="Times New Roman" w:hAnsi="Calibri" w:cs="Times New Roman"/>
+          <w:lang w:val="es-ES_tradnl"/>
+        </w:rPr>
+        <w:t xml:space="preserve">Esto se debe a que la interacción de las olas con el lecho marino cercano no es </w:t>
+      </w:r>
+      <w:r>
+        <w:rPr>
+          <w:rFonts w:ascii="Calibri" w:eastAsia="Times New Roman" w:hAnsi="Calibri" w:cs="Times New Roman"/>
+          <w:lang w:val="es-ES_tradnl"/>
+        </w:rPr>
+        <w:t>contemplada</w:t>
+      </w:r>
+      <w:r>
+        <w:rPr>
+          <w:rFonts w:ascii="Calibri" w:eastAsia="Times New Roman" w:hAnsi="Calibri" w:cs="Times New Roman"/>
+          <w:lang w:val="es-ES_tradnl"/>
+        </w:rPr>
+        <w:t xml:space="preserve"> por estos modelos. De acuerdo a la geografía de la costa puede suceder que en un rango de 15 km un lugar presente condiciones apropiadas para la práctica del deporte mientras que en otro las condiciones sean desfavorables. Por esta razón es que la utilización de un pronóstico preciso en las cercanías de la costa es de suma utilidad</w:t>
+      </w:r>
+      <w:r>
+        <w:rPr>
+          <w:rFonts w:ascii="Calibri" w:eastAsia="Times New Roman" w:hAnsi="Calibri" w:cs="Times New Roman"/>
+          <w:lang w:val="es-ES_tradnl"/>
+        </w:rPr>
+        <w:t xml:space="preserve"> y no es un servicio que los sistemas de pronósticos actuales logran brindar</w:t>
+      </w:r>
+      <w:r>
+        <w:rPr>
+          <w:rFonts w:ascii="Calibri" w:eastAsia="Times New Roman" w:hAnsi="Calibri" w:cs="Times New Roman"/>
+          <w:lang w:val="es-ES_tradnl"/>
+        </w:rPr>
+        <w:t>.</w:t>
+      </w:r>
+    </w:p>
+    <w:p>
+      <w:pPr>
+        <w:ind w:firstLine="720"/>
+        <w:jc w:val="both"/>
+        <w:rPr>
+          <w:rFonts w:ascii="Calibri" w:eastAsia="Times New Roman" w:hAnsi="Calibri" w:cs="Times New Roman"/>
+          <w:lang w:val="es-ES_tradnl"/>
+        </w:rPr>
+      </w:pPr>
+      <w:r>
+        <w:rPr>
+          <w:rFonts w:ascii="Calibri" w:eastAsia="Times New Roman" w:hAnsi="Calibri" w:cs="Times New Roman"/>
+          <w:lang w:val="es-ES_tradnl"/>
+        </w:rPr>
+        <w:t xml:space="preserve">Para lograr esto Surf-Forecaster </w:t>
+      </w:r>
+      <w:r>
+        <w:rPr>
+          <w:rFonts w:ascii="Calibri" w:eastAsia="Times New Roman" w:hAnsi="Calibri" w:cs="Times New Roman"/>
+          <w:lang w:val="es-ES_tradnl"/>
+        </w:rPr>
+        <w:t xml:space="preserve">utiliza modelos de aprendizaje de máquina para aprender de casos pasados como un determinado pronóstico de alta mar se vio reflejado en las cercanías de la costa. De esta manera ante un nuevo pronostico de alta mar </w:t>
+      </w:r>
+      <w:r>
+        <w:rPr>
+          <w:rFonts w:ascii="Calibri" w:eastAsia="Times New Roman" w:hAnsi="Calibri" w:cs="Times New Roman"/>
+          <w:lang w:val="es-ES_tradnl"/>
+        </w:rPr>
+        <w:t xml:space="preserve">nuestro sistema </w:t>
+      </w:r>
+      <w:r>
+        <w:rPr>
+          <w:rFonts w:ascii="Calibri" w:eastAsia="Times New Roman" w:hAnsi="Calibri" w:cs="Times New Roman"/>
+          <w:lang w:val="es-ES_tradnl"/>
+        </w:rPr>
+        <w:t xml:space="preserve">podrá predecir </w:t>
+      </w:r>
+      <w:r>
+        <w:rPr>
+          <w:rFonts w:ascii="Calibri" w:eastAsia="Times New Roman" w:hAnsi="Calibri" w:cs="Times New Roman"/>
+          <w:lang w:val="es-ES_tradnl"/>
+        </w:rPr>
+        <w:t>cuál</w:t>
+      </w:r>
+      <w:r>
+        <w:rPr>
+          <w:rFonts w:ascii="Calibri" w:eastAsia="Times New Roman" w:hAnsi="Calibri" w:cs="Times New Roman"/>
+          <w:lang w:val="es-ES_tradnl"/>
+        </w:rPr>
+        <w:t xml:space="preserve"> será el efecto del mismo en las cercanías de la costa.</w:t>
+      </w:r>
+      <w:r>
+        <w:rPr>
+          <w:rFonts w:ascii="Calibri" w:eastAsia="Times New Roman" w:hAnsi="Calibri" w:cs="Times New Roman"/>
+          <w:lang w:val="es-ES_tradnl"/>
+        </w:rPr>
+        <w:t xml:space="preserve"> </w:t>
+      </w:r>
+      <w:r>
+        <w:rPr>
+          <w:rFonts w:ascii="Calibri" w:eastAsia="Times New Roman" w:hAnsi="Calibri" w:cs="Times New Roman"/>
+          <w:lang w:val="es-ES_tradnl"/>
+        </w:rPr>
+        <w:t xml:space="preserve">El sistema se centra </w:t>
+      </w:r>
+      <w:r>
+        <w:rPr>
+          <w:rFonts w:ascii="Calibri" w:eastAsia="Times New Roman" w:hAnsi="Calibri" w:cs="Times New Roman"/>
+          <w:lang w:val="es-ES_tradnl"/>
+        </w:rPr>
+        <w:t>en la predicción de la altura de la ola e</w:t>
+      </w:r>
+      <w:r>
+        <w:rPr>
+          <w:rFonts w:ascii="Calibri" w:eastAsia="Times New Roman" w:hAnsi="Calibri" w:cs="Times New Roman"/>
+          <w:lang w:val="es-ES_tradnl"/>
+        </w:rPr>
+        <w:t>xactamente en la ubicación de la ola que le interesa al usuario</w:t>
+      </w:r>
+      <w:r>
+        <w:rPr>
+          <w:rFonts w:ascii="Calibri" w:eastAsia="Times New Roman" w:hAnsi="Calibri" w:cs="Times New Roman"/>
+          <w:lang w:val="es-ES_tradnl"/>
+        </w:rPr>
+        <w:t xml:space="preserve">, mejorando </w:t>
+      </w:r>
+      <w:r>
+        <w:rPr>
+          <w:rFonts w:ascii="Calibri" w:eastAsia="Times New Roman" w:hAnsi="Calibri" w:cs="Times New Roman"/>
+          <w:lang w:val="es-ES_tradnl"/>
+        </w:rPr>
+        <w:t xml:space="preserve">así </w:t>
+      </w:r>
+      <w:r>
+        <w:rPr>
+          <w:rFonts w:ascii="Calibri" w:eastAsia="Times New Roman" w:hAnsi="Calibri" w:cs="Times New Roman"/>
+          <w:lang w:val="es-ES_tradnl"/>
+        </w:rPr>
+        <w:t xml:space="preserve">la predicción del pronóstico de alta mar. </w:t>
+      </w:r>
+    </w:p>
+    <w:p>
+      <w:pPr>
+        <w:jc w:val="both"/>
+        <w:rPr>
+          <w:b/>
+          <w:lang w:val="es-ES_tradnl"/>
+        </w:rPr>
+      </w:pPr>
+      <w:r>
+        <w:rPr>
+          <w:b/>
+          <w:lang w:val="es-ES_tradnl"/>
+        </w:rPr>
         <w:t xml:space="preserve">Como </w:t>
       </w:r>
       <w:r>
@@ -289,6 +629,7 @@
         <w:rPr>
           <w:lang w:val="es-ES_tradnl"/>
         </w:rPr>
+        <w:lastRenderedPageBreak/>
         <w:t xml:space="preserve">WAVEWATCH III o </w:t>
       </w:r>
       <w:r>
@@ -624,249 +965,249 @@
         <w:rPr>
           <w:lang w:val="es-ES_tradnl"/>
         </w:rPr>
-        <w:t xml:space="preserve">Cuando se da de alta una nueva ola en Surf-Forecaster (ver sección 5.X – Nueva ola), se le solicita al usuario que seleccione la ubicación exacta (latitud y longitud) de esa ola. A partir de esa </w:t>
+        <w:t>Cuando se da de alta una nueva ola en Surf-Forecaster (ver sección 5.X – Nueva ola), se le solicita al usuario que seleccione la ubicación exacta (latitud y longitud) de esa ola. A partir de esa ubicación, el sistema averigua y muestra por pantalla cuales son los gridpoints más cercanos que rodean a esa ola (de no existir gridpoints cercanos a esa ubicación, se le comunica al usuario que esa ola no podrá ser pronosticada). El usuario deberá seleccionar luego cual de los gridpoints ofrecidos desea utilizar como fuente de pronósticos (cuya latitud y longitud pos</w:t>
+      </w:r>
+      <w:r>
+        <w:rPr>
+          <w:lang w:val="es-ES_tradnl"/>
+        </w:rPr>
+        <w:t>iblemente no sean exactamente las misma</w:t>
+      </w:r>
+      <w:r>
+        <w:rPr>
+          <w:lang w:val="es-ES_tradnl"/>
+        </w:rPr>
+        <w:t xml:space="preserve">s que </w:t>
+      </w:r>
+      <w:r>
+        <w:rPr>
+          <w:lang w:val="es-ES_tradnl"/>
+        </w:rPr>
+        <w:t>las de ola creada</w:t>
+      </w:r>
+      <w:r>
+        <w:rPr>
+          <w:lang w:val="es-ES_tradnl"/>
+        </w:rPr>
+        <w:t>). Una vez completado estos pasos y llenado el formulario correspondiente para dar de alta una</w:t>
+      </w:r>
+      <w:r>
+        <w:rPr>
+          <w:lang w:val="es-ES_tradnl"/>
+        </w:rPr>
+        <w:t xml:space="preserve"> nueva</w:t>
+      </w:r>
+      <w:r>
+        <w:rPr>
+          <w:lang w:val="es-ES_tradnl"/>
+        </w:rPr>
+        <w:t xml:space="preserve"> ola, el usuario podrá ver en la sección de pronósticos, cuales son las predicciones para la ola recientemente creada. Debe tener en cuenta que estas predicciones </w:t>
+      </w:r>
+      <w:r>
+        <w:rPr>
+          <w:lang w:val="es-ES_tradnl"/>
+        </w:rPr>
+        <w:t xml:space="preserve">corresponden a pronósticos en el </w:t>
+      </w:r>
+      <w:r>
+        <w:rPr>
+          <w:lang w:val="es-ES_tradnl"/>
+        </w:rPr>
+        <w:t>Gridpoint</w:t>
+      </w:r>
+      <w:r>
+        <w:rPr>
+          <w:lang w:val="es-ES_tradnl"/>
+        </w:rPr>
+        <w:t xml:space="preserve"> y no exactamente donde la ola fue ubicada por el usuario.</w:t>
+      </w:r>
+    </w:p>
+    <w:p>
+      <w:pPr>
+        <w:ind w:firstLine="720"/>
+        <w:jc w:val="both"/>
+        <w:rPr>
+          <w:lang w:val="es-ES_tradnl"/>
+        </w:rPr>
+      </w:pPr>
+      <w:r>
+        <w:rPr>
+          <w:lang w:val="es-ES_tradnl"/>
+        </w:rPr>
+        <w:t xml:space="preserve">Surf-Forecaster, a diferencia de </w:t>
+      </w:r>
+      <w:r>
+        <w:rPr>
+          <w:lang w:val="es-ES_tradnl"/>
+        </w:rPr>
+        <w:t>otros</w:t>
+      </w:r>
+      <w:r>
+        <w:rPr>
+          <w:lang w:val="es-ES_tradnl"/>
+        </w:rPr>
+        <w:t xml:space="preserve"> p</w:t>
+      </w:r>
+      <w:r>
+        <w:rPr>
+          <w:lang w:val="es-ES_tradnl"/>
+        </w:rPr>
+        <w:t>ronosticadores de ola</w:t>
+      </w:r>
+      <w:r>
+        <w:rPr>
+          <w:lang w:val="es-ES_tradnl"/>
+        </w:rPr>
+        <w:t xml:space="preserve">, soluciona este inconveniente. A partir de </w:t>
+      </w:r>
+      <w:r>
+        <w:rPr>
+          <w:lang w:val="es-ES_tradnl"/>
+        </w:rPr>
+        <w:t>i</w:t>
+      </w:r>
+      <w:r>
+        <w:rPr>
+          <w:lang w:val="es-ES_tradnl"/>
+        </w:rPr>
+        <w:t xml:space="preserve">nformación adicional </w:t>
+      </w:r>
+      <w:r>
+        <w:rPr>
+          <w:lang w:val="es-ES_tradnl"/>
+        </w:rPr>
+        <w:t xml:space="preserve">que puede </w:t>
+      </w:r>
+      <w:r>
+        <w:rPr>
+          <w:lang w:val="es-ES_tradnl"/>
+        </w:rPr>
+        <w:t>suministra</w:t>
+      </w:r>
+      <w:r>
+        <w:rPr>
+          <w:lang w:val="es-ES_tradnl"/>
+        </w:rPr>
+        <w:t xml:space="preserve">r </w:t>
+      </w:r>
+      <w:r>
+        <w:rPr>
+          <w:b/>
+          <w:lang w:val="es-ES_tradnl"/>
+        </w:rPr>
+        <w:t>opcionalmente</w:t>
+      </w:r>
+      <w:r>
+        <w:rPr>
+          <w:lang w:val="es-ES_tradnl"/>
+        </w:rPr>
+        <w:t xml:space="preserve"> el creador de la ola, </w:t>
+      </w:r>
+      <w:r>
+        <w:rPr>
+          <w:lang w:val="es-ES_tradnl"/>
+        </w:rPr>
+        <w:t xml:space="preserve">el sistema </w:t>
+      </w:r>
+      <w:r>
+        <w:rPr>
+          <w:lang w:val="es-ES_tradnl"/>
+        </w:rPr>
+        <w:t>logra predecir la altura de las olas, con 180hs de anticipación, exactamente en las coordenadas donde la ola fue creada</w:t>
+      </w:r>
+      <w:r>
+        <w:rPr>
+          <w:lang w:val="es-ES_tradnl"/>
+        </w:rPr>
+        <w:t xml:space="preserve">. En este caso el sistema utiliza esta información para entrenar un </w:t>
+      </w:r>
+      <w:r>
+        <w:rPr>
+          <w:b/>
+          <w:lang w:val="es-ES_tradnl"/>
+        </w:rPr>
+        <w:t>clasificador de olas especializado</w:t>
+      </w:r>
+      <w:r>
+        <w:rPr>
+          <w:lang w:val="es-ES_tradnl"/>
+        </w:rPr>
+        <w:t xml:space="preserve">. Para esto es necesario proveer al sistema de un archivo con información histórica de observaciones visuales de la altura de las olas en esa ubicación indexadas por fecha. </w:t>
+      </w:r>
+      <w:r>
+        <w:rPr>
+          <w:lang w:val="es-ES_tradnl"/>
+        </w:rPr>
+        <w:t>Cada observación debe indicar la fecha de la observación (aaaa/mm/dd) y la altura de la ola más grande (en metros) que rompió ese día</w:t>
+      </w:r>
+      <w:r>
+        <w:rPr>
+          <w:lang w:val="es-ES_tradnl"/>
+        </w:rPr>
+        <w:t xml:space="preserve"> (ver sección 5.X – Nueva ola, para conocer el formato del archivo de observaciones visuales requerido)</w:t>
+      </w:r>
+      <w:r>
+        <w:rPr>
+          <w:lang w:val="es-ES_tradnl"/>
+        </w:rPr>
+        <w:t>.</w:t>
+      </w:r>
+      <w:r>
+        <w:rPr>
+          <w:lang w:val="es-ES_tradnl"/>
+        </w:rPr>
+        <w:t xml:space="preserve"> Como mínimo se necesita</w:t>
+      </w:r>
+      <w:r>
+        <w:rPr>
+          <w:lang w:val="es-ES_tradnl"/>
+        </w:rPr>
+        <w:t xml:space="preserve"> un conjunto de </w:t>
+      </w:r>
+      <w:r>
+        <w:rPr>
+          <w:b/>
+          <w:lang w:val="es-ES_tradnl"/>
+        </w:rPr>
+        <w:t>5</w:t>
+      </w:r>
+      <w:r>
+        <w:rPr>
+          <w:b/>
+          <w:lang w:val="es-ES_tradnl"/>
+        </w:rPr>
+        <w:t>0 observaciones</w:t>
+      </w:r>
+      <w:r>
+        <w:rPr>
+          <w:lang w:val="es-ES_tradnl"/>
+        </w:rPr>
+        <w:t>.</w:t>
+      </w:r>
+      <w:r>
+        <w:rPr>
+          <w:lang w:val="es-ES_tradnl"/>
+        </w:rPr>
+        <w:t xml:space="preserve"> Al proveer este archivo, Surf-Forecaster. Esta información adicional puede ser actualizada constantemente por el usuario a medida que pasa el tiempo para ir mejorando el rendimiento del clasificador</w:t>
+      </w:r>
+      <w:r>
+        <w:rPr>
+          <w:lang w:val="es-ES_tradnl"/>
+        </w:rPr>
+        <w:t>. A</w:t>
+      </w:r>
+      <w:r>
+        <w:rPr>
+          <w:lang w:val="es-ES_tradnl"/>
+        </w:rPr>
+        <w:t xml:space="preserve"> medida que recibe más </w:t>
       </w:r>
       <w:r>
         <w:rPr>
           <w:lang w:val="es-ES_tradnl"/>
         </w:rPr>
         <w:lastRenderedPageBreak/>
-        <w:t>ubicación, el sistema averigua y muestra por pantalla cuales son los gridpoints más cercanos que rodean a esa ola (de no existir gridpoints cercanos a esa ubicación, se le comunica al usuario que esa ola no podrá ser pronosticada). El usuario deberá seleccionar luego cual de los gridpoints ofrecidos desea utilizar como fuente de pronósticos (cuya latitud y longitud pos</w:t>
-      </w:r>
-      <w:r>
-        <w:rPr>
-          <w:lang w:val="es-ES_tradnl"/>
-        </w:rPr>
-        <w:t>iblemente no sean exactamente las misma</w:t>
-      </w:r>
-      <w:r>
-        <w:rPr>
-          <w:lang w:val="es-ES_tradnl"/>
-        </w:rPr>
-        <w:t xml:space="preserve">s que </w:t>
-      </w:r>
-      <w:r>
-        <w:rPr>
-          <w:lang w:val="es-ES_tradnl"/>
-        </w:rPr>
-        <w:t>las de ola creada</w:t>
-      </w:r>
-      <w:r>
-        <w:rPr>
-          <w:lang w:val="es-ES_tradnl"/>
-        </w:rPr>
-        <w:t>). Una vez completado estos pasos y llenado el formulario correspondiente para dar de alta una</w:t>
-      </w:r>
-      <w:r>
-        <w:rPr>
-          <w:lang w:val="es-ES_tradnl"/>
-        </w:rPr>
-        <w:t xml:space="preserve"> nueva</w:t>
-      </w:r>
-      <w:r>
-        <w:rPr>
-          <w:lang w:val="es-ES_tradnl"/>
-        </w:rPr>
-        <w:t xml:space="preserve"> ola, el usuario podrá ver en la sección de pronósticos, cuales son las predicciones para la ola recientemente creada. Debe tener en cuenta que estas predicciones </w:t>
-      </w:r>
-      <w:r>
-        <w:rPr>
-          <w:lang w:val="es-ES_tradnl"/>
-        </w:rPr>
-        <w:t xml:space="preserve">corresponden a pronósticos en el </w:t>
-      </w:r>
-      <w:r>
-        <w:rPr>
-          <w:lang w:val="es-ES_tradnl"/>
-        </w:rPr>
-        <w:t>Gridpoint</w:t>
-      </w:r>
-      <w:r>
-        <w:rPr>
-          <w:lang w:val="es-ES_tradnl"/>
-        </w:rPr>
-        <w:t xml:space="preserve"> y no exactamente donde la ola fue ubicada por el usuario.</w:t>
-      </w:r>
-    </w:p>
-    <w:p>
-      <w:pPr>
-        <w:ind w:firstLine="720"/>
-        <w:jc w:val="both"/>
-        <w:rPr>
-          <w:lang w:val="es-ES_tradnl"/>
-        </w:rPr>
-      </w:pPr>
-      <w:r>
-        <w:rPr>
-          <w:lang w:val="es-ES_tradnl"/>
-        </w:rPr>
-        <w:t xml:space="preserve">Surf-Forecaster, a diferencia de </w:t>
-      </w:r>
-      <w:r>
-        <w:rPr>
-          <w:lang w:val="es-ES_tradnl"/>
-        </w:rPr>
-        <w:t>otros</w:t>
-      </w:r>
-      <w:r>
-        <w:rPr>
-          <w:lang w:val="es-ES_tradnl"/>
-        </w:rPr>
-        <w:t xml:space="preserve"> p</w:t>
-      </w:r>
-      <w:r>
-        <w:rPr>
-          <w:lang w:val="es-ES_tradnl"/>
-        </w:rPr>
-        <w:t>ronosticadores de ola</w:t>
-      </w:r>
-      <w:r>
-        <w:rPr>
-          <w:lang w:val="es-ES_tradnl"/>
-        </w:rPr>
-        <w:t xml:space="preserve">, soluciona este inconveniente. A partir de </w:t>
-      </w:r>
-      <w:r>
-        <w:rPr>
-          <w:lang w:val="es-ES_tradnl"/>
-        </w:rPr>
-        <w:t>i</w:t>
-      </w:r>
-      <w:r>
-        <w:rPr>
-          <w:lang w:val="es-ES_tradnl"/>
-        </w:rPr>
-        <w:t xml:space="preserve">nformación adicional </w:t>
-      </w:r>
-      <w:r>
-        <w:rPr>
-          <w:lang w:val="es-ES_tradnl"/>
-        </w:rPr>
-        <w:t xml:space="preserve">que puede </w:t>
-      </w:r>
-      <w:r>
-        <w:rPr>
-          <w:lang w:val="es-ES_tradnl"/>
-        </w:rPr>
-        <w:t>suministra</w:t>
-      </w:r>
-      <w:r>
-        <w:rPr>
-          <w:lang w:val="es-ES_tradnl"/>
-        </w:rPr>
-        <w:t xml:space="preserve">r </w:t>
-      </w:r>
-      <w:r>
-        <w:rPr>
-          <w:b/>
-          <w:lang w:val="es-ES_tradnl"/>
-        </w:rPr>
-        <w:t>opcionalmente</w:t>
-      </w:r>
-      <w:r>
-        <w:rPr>
-          <w:lang w:val="es-ES_tradnl"/>
-        </w:rPr>
-        <w:t xml:space="preserve"> el creador de la ola, </w:t>
-      </w:r>
-      <w:r>
-        <w:rPr>
-          <w:lang w:val="es-ES_tradnl"/>
-        </w:rPr>
-        <w:t xml:space="preserve">el sistema </w:t>
-      </w:r>
-      <w:r>
-        <w:rPr>
-          <w:lang w:val="es-ES_tradnl"/>
-        </w:rPr>
-        <w:t>logra predecir la altura de las olas, con 180hs de anticipación, exactamente en las coordenadas donde la ola fue creada</w:t>
-      </w:r>
-      <w:r>
-        <w:rPr>
-          <w:lang w:val="es-ES_tradnl"/>
-        </w:rPr>
-        <w:t xml:space="preserve">. En este caso el sistema utiliza esta información para entrenar un </w:t>
-      </w:r>
-      <w:r>
-        <w:rPr>
-          <w:b/>
-          <w:lang w:val="es-ES_tradnl"/>
-        </w:rPr>
-        <w:t>clasificador de olas especializado</w:t>
-      </w:r>
-      <w:r>
-        <w:rPr>
-          <w:lang w:val="es-ES_tradnl"/>
-        </w:rPr>
-        <w:t xml:space="preserve">. Para esto es necesario proveer al sistema de un archivo con información histórica de observaciones visuales de la altura de las olas en esa ubicación indexadas por fecha. </w:t>
-      </w:r>
-      <w:r>
-        <w:rPr>
-          <w:lang w:val="es-ES_tradnl"/>
-        </w:rPr>
-        <w:t>Cada observación debe indicar la fecha de la observación (aaaa/mm/dd) y la altura de la ola más grande (en metros) que rompió ese día</w:t>
-      </w:r>
-      <w:r>
-        <w:rPr>
-          <w:lang w:val="es-ES_tradnl"/>
-        </w:rPr>
-        <w:t xml:space="preserve"> (ver sección 5.X – Nueva ola, para conocer el formato del archivo de observaciones visuales requerido)</w:t>
-      </w:r>
-      <w:r>
-        <w:rPr>
-          <w:lang w:val="es-ES_tradnl"/>
-        </w:rPr>
-        <w:t>.</w:t>
-      </w:r>
-      <w:r>
-        <w:rPr>
-          <w:lang w:val="es-ES_tradnl"/>
-        </w:rPr>
-        <w:t xml:space="preserve"> Como mínimo se necesita</w:t>
-      </w:r>
-      <w:r>
-        <w:rPr>
-          <w:lang w:val="es-ES_tradnl"/>
-        </w:rPr>
-        <w:t xml:space="preserve"> un conjunto de </w:t>
-      </w:r>
-      <w:r>
-        <w:rPr>
-          <w:b/>
-          <w:lang w:val="es-ES_tradnl"/>
-        </w:rPr>
-        <w:t>5</w:t>
-      </w:r>
-      <w:r>
-        <w:rPr>
-          <w:b/>
-          <w:lang w:val="es-ES_tradnl"/>
-        </w:rPr>
-        <w:t>0 observaciones</w:t>
-      </w:r>
-      <w:r>
-        <w:rPr>
-          <w:lang w:val="es-ES_tradnl"/>
-        </w:rPr>
-        <w:t>.</w:t>
-      </w:r>
-      <w:r>
-        <w:rPr>
-          <w:lang w:val="es-ES_tradnl"/>
-        </w:rPr>
-        <w:t xml:space="preserve"> Al proveer este archivo, Surf-Forecaster. Esta información adicional puede ser actualizada constantemente por el usuario a medida que pasa el tiempo para ir mejorando el rendimiento del clasificador</w:t>
-      </w:r>
-      <w:r>
-        <w:rPr>
-          <w:lang w:val="es-ES_tradnl"/>
-        </w:rPr>
-        <w:t>. A</w:t>
-      </w:r>
-      <w:r>
-        <w:rPr>
-          <w:lang w:val="es-ES_tradnl"/>
-        </w:rPr>
-        <w:t xml:space="preserve"> medida que recibe más información, dispone de más datos para entrenarse. Al mismo tiempo, si las condiciones geográficas de la ola varían (como puede ser el suelo), datos actualizados mantendrán más actualizado al clasificador.</w:t>
+        <w:t>información, dispone de más datos para entrenarse. Al mismo tiempo, si las condiciones geográficas de la ola varían (como puede ser el suelo), datos actualizados mantendrán más actualizado al clasificador.</w:t>
       </w:r>
     </w:p>
     <w:p>
@@ -1140,7 +1481,6 @@
           <w:szCs w:val="28"/>
           <w:lang w:val="es-ES_tradnl"/>
         </w:rPr>
-        <w:lastRenderedPageBreak/>
         <w:t xml:space="preserve">5.X </w:t>
       </w:r>
       <w:r>
@@ -1415,6 +1755,7 @@
           <w:b/>
           <w:lang w:val="es-ES_tradnl"/>
         </w:rPr>
+        <w:lastRenderedPageBreak/>
         <w:t>Usuario registrado</w:t>
       </w:r>
     </w:p>
@@ -1599,7 +1940,6 @@
           <w:szCs w:val="28"/>
           <w:lang w:val="es-ES_tradnl"/>
         </w:rPr>
-        <w:lastRenderedPageBreak/>
         <w:t>5.X Pron</w:t>
       </w:r>
       <w:r>
@@ -1894,6 +2234,7 @@
         <w:rPr>
           <w:lang w:val="es-ES_tradnl"/>
         </w:rPr>
+        <w:lastRenderedPageBreak/>
         <w:t>Ola: Finalmente aquí selecciona la ola que quiere pronosticar perteneciente a la zona seleccionada anteriormente.</w:t>
       </w:r>
     </w:p>
@@ -2236,98 +2577,98 @@
         <w:rPr>
           <w:lang w:val="es-ES_tradnl"/>
         </w:rPr>
+        <w:t>Zona horaria: La zona horaria seleccionada para esta ola. Los pronósticos generados detallan la fecha y hora del mismo, que se corresponden con la zona horaria de la ola.</w:t>
+      </w:r>
+    </w:p>
+    <w:p>
+      <w:pPr>
+        <w:ind w:firstLine="720"/>
+        <w:jc w:val="both"/>
+        <w:rPr>
+          <w:lang w:val="es-ES_tradnl"/>
+        </w:rPr>
+      </w:pPr>
+      <w:r>
+        <w:rPr>
+          <w:lang w:val="es-ES_tradnl"/>
+        </w:rPr>
+        <w:t>Todos los datos listados previamente son solicitados al usuario cuando da de alta una nueva ola en el sistema.</w:t>
+      </w:r>
+    </w:p>
+    <w:p>
+      <w:pPr>
+        <w:jc w:val="both"/>
+        <w:rPr>
+          <w:lang w:val="es-ES_tradnl"/>
+        </w:rPr>
+      </w:pPr>
+      <w:r>
+        <w:rPr>
+          <w:lang w:val="es-ES_tradnl"/>
+        </w:rPr>
+        <w:t>Debajo de la sección de información de la ola se muestran las siguientes tablas:</w:t>
+      </w:r>
+    </w:p>
+    <w:p>
+      <w:pPr>
+        <w:jc w:val="both"/>
+        <w:rPr>
+          <w:b/>
+          <w:lang w:val="es-ES_tradnl"/>
+        </w:rPr>
+      </w:pPr>
+      <w:r>
+        <w:rPr>
+          <w:b/>
+          <w:lang w:val="es-ES_tradnl"/>
+        </w:rPr>
+        <w:t>Ahora</w:t>
+      </w:r>
+    </w:p>
+    <w:p>
+      <w:pPr>
+        <w:jc w:val="both"/>
+        <w:rPr>
+          <w:lang w:val="es-ES_tradnl"/>
+        </w:rPr>
+      </w:pPr>
+      <w:r>
+        <w:rPr>
+          <w:lang w:val="es-ES_tradnl"/>
+        </w:rPr>
+        <w:t xml:space="preserve">Muestra las condiciones del oleaje en este preciso </w:t>
+      </w:r>
+      <w:r>
+        <w:rPr>
+          <w:lang w:val="es-ES_tradnl"/>
+        </w:rPr>
+        <w:t>instante</w:t>
+      </w:r>
+      <w:r>
+        <w:rPr>
+          <w:lang w:val="es-ES_tradnl"/>
+        </w:rPr>
+        <w:t xml:space="preserve"> </w:t>
+      </w:r>
+      <w:r>
+        <w:rPr>
+          <w:lang w:val="es-ES_tradnl"/>
+        </w:rPr>
+        <w:t>para la ola seleccionada.</w:t>
+      </w:r>
+    </w:p>
+    <w:p>
+      <w:pPr>
+        <w:jc w:val="center"/>
+        <w:rPr>
+          <w:lang w:val="es-ES_tradnl"/>
+        </w:rPr>
+      </w:pPr>
+      <w:r>
+        <w:rPr>
+          <w:noProof/>
+        </w:rPr>
         <w:lastRenderedPageBreak/>
-        <w:t>Zona horaria: La zona horaria seleccionada para esta ola. Los pronósticos generados detallan la fecha y hora del mismo, que se corresponden con la zona horaria de la ola.</w:t>
-      </w:r>
-    </w:p>
-    <w:p>
-      <w:pPr>
-        <w:ind w:firstLine="720"/>
-        <w:jc w:val="both"/>
-        <w:rPr>
-          <w:lang w:val="es-ES_tradnl"/>
-        </w:rPr>
-      </w:pPr>
-      <w:r>
-        <w:rPr>
-          <w:lang w:val="es-ES_tradnl"/>
-        </w:rPr>
-        <w:t>Todos los datos listados previamente son solicitados al usuario cuando da de alta una nueva ola en el sistema.</w:t>
-      </w:r>
-    </w:p>
-    <w:p>
-      <w:pPr>
-        <w:jc w:val="both"/>
-        <w:rPr>
-          <w:lang w:val="es-ES_tradnl"/>
-        </w:rPr>
-      </w:pPr>
-      <w:r>
-        <w:rPr>
-          <w:lang w:val="es-ES_tradnl"/>
-        </w:rPr>
-        <w:t>Debajo de la sección de información de la ola se muestran las siguientes tablas:</w:t>
-      </w:r>
-    </w:p>
-    <w:p>
-      <w:pPr>
-        <w:jc w:val="both"/>
-        <w:rPr>
-          <w:b/>
-          <w:lang w:val="es-ES_tradnl"/>
-        </w:rPr>
-      </w:pPr>
-      <w:r>
-        <w:rPr>
-          <w:b/>
-          <w:lang w:val="es-ES_tradnl"/>
-        </w:rPr>
-        <w:t>Ahora</w:t>
-      </w:r>
-    </w:p>
-    <w:p>
-      <w:pPr>
-        <w:jc w:val="both"/>
-        <w:rPr>
-          <w:lang w:val="es-ES_tradnl"/>
-        </w:rPr>
-      </w:pPr>
-      <w:r>
-        <w:rPr>
-          <w:lang w:val="es-ES_tradnl"/>
-        </w:rPr>
-        <w:t xml:space="preserve">Muestra las condiciones del oleaje en este preciso </w:t>
-      </w:r>
-      <w:r>
-        <w:rPr>
-          <w:lang w:val="es-ES_tradnl"/>
-        </w:rPr>
-        <w:t>instante</w:t>
-      </w:r>
-      <w:r>
-        <w:rPr>
-          <w:lang w:val="es-ES_tradnl"/>
-        </w:rPr>
-        <w:t xml:space="preserve"> </w:t>
-      </w:r>
-      <w:r>
-        <w:rPr>
-          <w:lang w:val="es-ES_tradnl"/>
-        </w:rPr>
-        <w:t>para la ola seleccionada.</w:t>
-      </w:r>
-    </w:p>
-    <w:p>
-      <w:pPr>
-        <w:jc w:val="center"/>
-        <w:rPr>
-          <w:lang w:val="es-ES_tradnl"/>
-        </w:rPr>
-      </w:pPr>
-      <w:r>
-        <w:rPr>
-          <w:noProof/>
-        </w:rPr>
         <w:drawing>
           <wp:inline distT="0" distB="0" distL="0" distR="0">
             <wp:extent cx="2691130" cy="2691130"/>
@@ -2488,7 +2829,6 @@
         <w:rPr>
           <w:noProof/>
         </w:rPr>
-        <w:lastRenderedPageBreak/>
         <w:drawing>
           <wp:inline distT="0" distB="0" distL="0" distR="0">
             <wp:extent cx="2691130" cy="2760345"/>
@@ -2762,7 +3102,6 @@
         <w:rPr>
           <w:noProof/>
         </w:rPr>
-        <w:lastRenderedPageBreak/>
         <w:drawing>
           <wp:inline distT="0" distB="0" distL="0" distR="0">
             <wp:extent cx="5612130" cy="3191337"/>
@@ -2845,7 +3184,14 @@
           <w:lang w:val="es-ES_tradnl"/>
         </w:rPr>
         <w:tab/>
-        <w:t>Por otra parte, las filas de la tabla están organizadas en dos grupos. Cada grupo (separados por una fila en gris claro) corresponde a los pronosticadores que dicha ola tiene asignados. El primero, llamado “WW3 Noaa Forecaster” corresponde a los pronósticos generados por WAVEWATCH III en la ubicación del Gridpoint seleccionado para esa ola. El segundo “Machine Learning based Forecaster” corresponde al generado luego de entrenar un clasificador gracias al suministro de observaciones visuales costeras en la ubicación exacta de esa ola. Este clasificador especializado solo es capaz de calcular la altura de las olas, siendo el resto de los datos muy similares en ambas ubicaciones.</w:t>
+        <w:t xml:space="preserve">Por otra parte, las filas de la tabla están organizadas en dos grupos. Cada grupo (separados por una fila en gris claro) corresponde a los pronosticadores que dicha ola tiene asignados. El primero, llamado “WW3 Noaa Forecaster” corresponde a los pronósticos generados por WAVEWATCH III en la ubicación del Gridpoint seleccionado para esa ola. El segundo “Machine Learning based Forecaster” corresponde al generado luego de entrenar un clasificador gracias al suministro de observaciones visuales costeras en la ubicación exacta de esa ola. Este clasificador </w:t>
+      </w:r>
+      <w:r>
+        <w:rPr>
+          <w:lang w:val="es-ES_tradnl"/>
+        </w:rPr>
+        <w:lastRenderedPageBreak/>
+        <w:t>especializado solo es capaz de calcular la altura de las olas, siendo el resto de los datos muy similares en ambas ubicaciones.</w:t>
       </w:r>
     </w:p>
     <w:p>
@@ -2882,7 +3228,6 @@
         <w:rPr>
           <w:noProof/>
         </w:rPr>
-        <w:lastRenderedPageBreak/>
         <w:drawing>
           <wp:inline distT="0" distB="0" distL="0" distR="0">
             <wp:extent cx="5589126" cy="2743937"/>
@@ -8126,6 +8471,21 @@
       <w:rFonts w:ascii="Tahoma" w:hAnsi="Tahoma" w:cs="Tahoma"/>
       <w:sz w:val="16"/>
       <w:szCs w:val="16"/>
+    </w:rPr>
+  </w:style>
+  <w:style w:type="paragraph" w:styleId="Sinespaciado">
+    <w:name w:val="No Spacing"/>
+    <w:uiPriority w:val="1"/>
+    <w:qFormat/>
+    <w:rsid w:val="00D905E2"/>
+    <w:pPr>
+      <w:spacing w:after="0" w:line="240" w:lineRule="auto"/>
+    </w:pPr>
+    <w:rPr>
+      <w:rFonts w:ascii="Times New Roman" w:eastAsia="Times New Roman" w:hAnsi="Times New Roman" w:cs="Times New Roman"/>
+      <w:sz w:val="20"/>
+      <w:szCs w:val="20"/>
+      <w:lang w:val="es-AR" w:eastAsia="es-ES"/>
     </w:rPr>
   </w:style>
 </w:styles>

--- a/trunk/neuralito/ArfGen/docs/Entregas/Informe Final/capitulo 5/Capitulo 5- Desarrollo de la aplicación.docx
+++ b/trunk/neuralito/ArfGen/docs/Entregas/Informe Final/capitulo 5/Capitulo 5- Desarrollo de la aplicación.docx
@@ -159,7 +159,19 @@
         <w:rPr>
           <w:lang w:val="es-ES_tradnl"/>
         </w:rPr>
-        <w:t xml:space="preserve"> con 180hs de anticipación para la ola creada.</w:t>
+        <w:t xml:space="preserve"> con 180hs</w:t>
+      </w:r>
+      <w:r>
+        <w:rPr>
+          <w:lang w:val="es-ES_tradnl"/>
+        </w:rPr>
+        <w:t xml:space="preserve"> (una semana aprox.)</w:t>
+      </w:r>
+      <w:r>
+        <w:rPr>
+          <w:lang w:val="es-ES_tradnl"/>
+        </w:rPr>
+        <w:t xml:space="preserve"> de anticipación para la ola creada.</w:t>
       </w:r>
     </w:p>
     <w:p>
@@ -240,7 +252,19 @@
         <w:rPr>
           <w:lang w:val="es-ES_tradnl"/>
         </w:rPr>
-        <w:t>, evitándole la necesidad, por ejemplo, de tener que recorrer toda la costa de su ciudad en busca de tales olas.</w:t>
+        <w:t>, evitándole la necesidad, por ejemplo, de tener que recorrer toda la costa de su ciudad</w:t>
+      </w:r>
+      <w:r>
+        <w:rPr>
+          <w:lang w:val="es-ES_tradnl"/>
+        </w:rPr>
+        <w:t>, diariamente,</w:t>
+      </w:r>
+      <w:r>
+        <w:rPr>
+          <w:lang w:val="es-ES_tradnl"/>
+        </w:rPr>
+        <w:t xml:space="preserve"> en busca de tales olas.</w:t>
       </w:r>
     </w:p>
     <w:p>
@@ -261,7 +285,19 @@
         <w:rPr>
           <w:lang w:val="es-ES_tradnl"/>
         </w:rPr>
-        <w:t xml:space="preserve"> además la posibilidad de registrase </w:t>
+        <w:t xml:space="preserve"> además la posibilidad de registrase</w:t>
+      </w:r>
+      <w:r>
+        <w:rPr>
+          <w:lang w:val="es-ES_tradnl"/>
+        </w:rPr>
+        <w:t xml:space="preserve"> en el sistema</w:t>
+      </w:r>
+      <w:r>
+        <w:rPr>
+          <w:lang w:val="es-ES_tradnl"/>
+        </w:rPr>
+        <w:t xml:space="preserve"> </w:t>
       </w:r>
       <w:r>
         <w:rPr>
@@ -325,8 +361,17 @@
           <w:b/>
           <w:lang w:val="es-ES_tradnl"/>
         </w:rPr>
-        <w:t>Que diferencia a Surf-Forecaster de los demás sistemas de pronósticos ya existentes?</w:t>
-      </w:r>
+        <w:t>Que diferencia a Surf-Forecaster de los demás sistemas de pronósticos ya existentes</w:t>
+      </w:r>
+      <w:proofErr w:type="gramStart"/>
+      <w:r>
+        <w:rPr>
+          <w:b/>
+          <w:lang w:val="es-ES_tradnl"/>
+        </w:rPr>
+        <w:t>?</w:t>
+      </w:r>
+      <w:proofErr w:type="gramEnd"/>
     </w:p>
     <w:p>
       <w:pPr>
@@ -355,7 +400,7 @@
           <w:rFonts w:ascii="Calibri" w:eastAsia="Times New Roman" w:hAnsi="Calibri" w:cs="Times New Roman"/>
           <w:lang w:val="es-ES_tradnl"/>
         </w:rPr>
-        <w:t>a partir de la resolución de un modelo matemático global sumamente complejo. Este provee de la predicción de la altura de las olas</w:t>
+        <w:t>a partir de la resolución de un modelo matemático global sumamente complejo. Este provee la predicción de la altura de las olas</w:t>
       </w:r>
       <w:r>
         <w:rPr>
@@ -368,20 +413,34 @@
           <w:rFonts w:ascii="Calibri" w:eastAsia="Times New Roman" w:hAnsi="Calibri" w:cs="Times New Roman"/>
           <w:lang w:val="es-ES_tradnl"/>
         </w:rPr>
-        <w:t xml:space="preserve"> la dirección de las mismas y el tiempo entre una ola y otra</w:t>
+        <w:t xml:space="preserve"> la dirección de las mismas y el </w:t>
       </w:r>
       <w:r>
         <w:rPr>
           <w:rFonts w:ascii="Calibri" w:eastAsia="Times New Roman" w:hAnsi="Calibri" w:cs="Times New Roman"/>
           <w:lang w:val="es-ES_tradnl"/>
         </w:rPr>
-        <w:t xml:space="preserve"> (período)</w:t>
+        <w:t xml:space="preserve"> período (</w:t>
       </w:r>
       <w:r>
         <w:rPr>
           <w:rFonts w:ascii="Calibri" w:eastAsia="Times New Roman" w:hAnsi="Calibri" w:cs="Times New Roman"/>
           <w:lang w:val="es-ES_tradnl"/>
         </w:rPr>
+        <w:t xml:space="preserve">tiempo entre una ola y </w:t>
+      </w:r>
+      <w:r>
+        <w:rPr>
+          <w:rFonts w:ascii="Calibri" w:eastAsia="Times New Roman" w:hAnsi="Calibri" w:cs="Times New Roman"/>
+          <w:lang w:val="es-ES_tradnl"/>
+        </w:rPr>
+        <w:t>la siguiente)</w:t>
+      </w:r>
+      <w:r>
+        <w:rPr>
+          <w:rFonts w:ascii="Calibri" w:eastAsia="Times New Roman" w:hAnsi="Calibri" w:cs="Times New Roman"/>
+          <w:lang w:val="es-ES_tradnl"/>
+        </w:rPr>
         <w:t>. Si bien este pronóstico tiene buen rendimiento en alta mar, no sucede lo mi</w:t>
       </w:r>
       <w:r>
@@ -417,13 +476,27 @@
           <w:rFonts w:ascii="Calibri" w:eastAsia="Times New Roman" w:hAnsi="Calibri" w:cs="Times New Roman"/>
           <w:lang w:val="es-ES_tradnl"/>
         </w:rPr>
-        <w:t xml:space="preserve"> y no es un servicio que los sistemas de pronósticos actuales logran brindar</w:t>
+        <w:t xml:space="preserve"> y no es un servicio que los sistem</w:t>
       </w:r>
       <w:r>
         <w:rPr>
           <w:rFonts w:ascii="Calibri" w:eastAsia="Times New Roman" w:hAnsi="Calibri" w:cs="Times New Roman"/>
           <w:lang w:val="es-ES_tradnl"/>
         </w:rPr>
+        <w:t>as existentes logre</w:t>
+      </w:r>
+      <w:r>
+        <w:rPr>
+          <w:rFonts w:ascii="Calibri" w:eastAsia="Times New Roman" w:hAnsi="Calibri" w:cs="Times New Roman"/>
+          <w:lang w:val="es-ES_tradnl"/>
+        </w:rPr>
+        <w:t>n brindar</w:t>
+      </w:r>
+      <w:r>
+        <w:rPr>
+          <w:rFonts w:ascii="Calibri" w:eastAsia="Times New Roman" w:hAnsi="Calibri" w:cs="Times New Roman"/>
+          <w:lang w:val="es-ES_tradnl"/>
+        </w:rPr>
         <w:t>.</w:t>
       </w:r>
     </w:p>
@@ -448,13 +521,41 @@
           <w:rFonts w:ascii="Calibri" w:eastAsia="Times New Roman" w:hAnsi="Calibri" w:cs="Times New Roman"/>
           <w:lang w:val="es-ES_tradnl"/>
         </w:rPr>
-        <w:t xml:space="preserve">utiliza modelos de aprendizaje de máquina para aprender de casos pasados como un determinado pronóstico de alta mar se vio reflejado en las cercanías de la costa. De esta manera ante un nuevo pronostico de alta mar </w:t>
+        <w:t xml:space="preserve">utiliza modelos de aprendizaje de máquina para aprender de casos pasados como un determinado pronóstico de alta mar se vio reflejado en las cercanías de la costa. De esta manera ante un nuevo </w:t>
       </w:r>
       <w:r>
         <w:rPr>
           <w:rFonts w:ascii="Calibri" w:eastAsia="Times New Roman" w:hAnsi="Calibri" w:cs="Times New Roman"/>
           <w:lang w:val="es-ES_tradnl"/>
         </w:rPr>
+        <w:t>pronóstico</w:t>
+      </w:r>
+      <w:r>
+        <w:rPr>
+          <w:rFonts w:ascii="Calibri" w:eastAsia="Times New Roman" w:hAnsi="Calibri" w:cs="Times New Roman"/>
+          <w:lang w:val="es-ES_tradnl"/>
+        </w:rPr>
+        <w:t xml:space="preserve"> </w:t>
+      </w:r>
+      <w:r>
+        <w:rPr>
+          <w:rFonts w:ascii="Calibri" w:eastAsia="Times New Roman" w:hAnsi="Calibri" w:cs="Times New Roman"/>
+          <w:lang w:val="es-ES_tradnl"/>
+        </w:rPr>
+        <w:t>en</w:t>
+      </w:r>
+      <w:r>
+        <w:rPr>
+          <w:rFonts w:ascii="Calibri" w:eastAsia="Times New Roman" w:hAnsi="Calibri" w:cs="Times New Roman"/>
+          <w:lang w:val="es-ES_tradnl"/>
+        </w:rPr>
+        <w:t xml:space="preserve"> alta mar </w:t>
+      </w:r>
+      <w:r>
+        <w:rPr>
+          <w:rFonts w:ascii="Calibri" w:eastAsia="Times New Roman" w:hAnsi="Calibri" w:cs="Times New Roman"/>
+          <w:lang w:val="es-ES_tradnl"/>
+        </w:rPr>
         <w:t xml:space="preserve">nuestro sistema </w:t>
       </w:r>
       <w:r>
@@ -555,7 +656,7 @@
           <w:b/>
           <w:lang w:val="es-ES_tradnl"/>
         </w:rPr>
-        <w:t>pronóstica</w:t>
+        <w:t>pronostica</w:t>
       </w:r>
       <w:r>
         <w:rPr>
@@ -584,6 +685,7 @@
         <w:rPr>
           <w:lang w:val="es-ES_tradnl"/>
         </w:rPr>
+        <w:lastRenderedPageBreak/>
         <w:t>Surf-Forecaster como muchos otros pronosticadores de olas y cl</w:t>
       </w:r>
       <w:r>
@@ -614,7 +716,19 @@
         <w:rPr>
           <w:lang w:val="es-ES_tradnl"/>
         </w:rPr>
-        <w:t>Modelo WAVEWATCH III), como fuente primaria de pronósticos.</w:t>
+        <w:t>Modelo WAVEWATCH III), como fuente primaria de</w:t>
+      </w:r>
+      <w:r>
+        <w:rPr>
+          <w:lang w:val="es-ES_tradnl"/>
+        </w:rPr>
+        <w:t xml:space="preserve"> obtención</w:t>
+      </w:r>
+      <w:r>
+        <w:rPr>
+          <w:lang w:val="es-ES_tradnl"/>
+        </w:rPr>
+        <w:t xml:space="preserve"> pronósticos.</w:t>
       </w:r>
     </w:p>
     <w:p>
@@ -629,7 +743,6 @@
         <w:rPr>
           <w:lang w:val="es-ES_tradnl"/>
         </w:rPr>
-        <w:lastRenderedPageBreak/>
         <w:t xml:space="preserve">WAVEWATCH III o </w:t>
       </w:r>
       <w:r>
@@ -643,7 +756,19 @@
         <w:rPr>
           <w:lang w:val="es-ES_tradnl"/>
         </w:rPr>
-        <w:t xml:space="preserve">, es un modelo representado por una grilla que abarca a todo el planeta. Mediante métodos numéricos el modelo genera, a partir de cada predicción de viento,  el </w:t>
+        <w:t xml:space="preserve">, es un modelo representado por una grilla que abarca a todo el planeta. Mediante métodos numéricos </w:t>
+      </w:r>
+      <w:r>
+        <w:rPr>
+          <w:lang w:val="es-ES_tradnl"/>
+        </w:rPr>
+        <w:t xml:space="preserve">complejos </w:t>
+      </w:r>
+      <w:r>
+        <w:rPr>
+          <w:lang w:val="es-ES_tradnl"/>
+        </w:rPr>
+        <w:t xml:space="preserve">el modelo genera, a partir de cada predicción de viento,  el </w:t>
       </w:r>
       <w:r>
         <w:rPr>
@@ -685,31 +810,7 @@
         <w:rPr>
           <w:lang w:val="es-ES_tradnl"/>
         </w:rPr>
-        <w:t>los</w:t>
-      </w:r>
-      <w:r>
-        <w:rPr>
-          <w:lang w:val="es-ES_tradnl"/>
-        </w:rPr>
-        <w:t xml:space="preserve"> nombra</w:t>
-      </w:r>
-      <w:r>
-        <w:rPr>
-          <w:lang w:val="es-ES_tradnl"/>
-        </w:rPr>
-        <w:t>m</w:t>
-      </w:r>
-      <w:r>
-        <w:rPr>
-          <w:lang w:val="es-ES_tradnl"/>
-        </w:rPr>
-        <w:t>os</w:t>
-      </w:r>
-      <w:r>
-        <w:rPr>
-          <w:lang w:val="es-ES_tradnl"/>
-        </w:rPr>
-        <w:t xml:space="preserve"> más de una vez</w:t>
+        <w:t>serán nombrados</w:t>
       </w:r>
       <w:r>
         <w:rPr>
@@ -721,13 +822,37 @@
         <w:rPr>
           <w:lang w:val="es-ES_tradnl"/>
         </w:rPr>
+        <w:t>varias veces</w:t>
+      </w:r>
+      <w:r>
+        <w:rPr>
+          <w:lang w:val="es-ES_tradnl"/>
+        </w:rPr>
+        <w:t xml:space="preserve"> </w:t>
+      </w:r>
+      <w:r>
+        <w:rPr>
+          <w:lang w:val="es-ES_tradnl"/>
+        </w:rPr>
         <w:t>e</w:t>
       </w:r>
       <w:r>
         <w:rPr>
           <w:lang w:val="es-ES_tradnl"/>
         </w:rPr>
-        <w:t>n el sistema como “</w:t>
+        <w:t>n el sistema</w:t>
+      </w:r>
+      <w:r>
+        <w:rPr>
+          <w:lang w:val="es-ES_tradnl"/>
+        </w:rPr>
+        <w:t xml:space="preserve"> y el resto del capítulo</w:t>
+      </w:r>
+      <w:r>
+        <w:rPr>
+          <w:lang w:val="es-ES_tradnl"/>
+        </w:rPr>
+        <w:t xml:space="preserve"> como “</w:t>
       </w:r>
       <w:r>
         <w:rPr>
@@ -913,7 +1038,19 @@
         <w:rPr>
           <w:lang w:val="es-ES_tradnl"/>
         </w:rPr>
-        <w:t>Altura de ola (mts).</w:t>
+        <w:t>Altura de ola (mts</w:t>
+      </w:r>
+      <w:r>
+        <w:rPr>
+          <w:lang w:val="es-ES_tradnl"/>
+        </w:rPr>
+        <w:t>.</w:t>
+      </w:r>
+      <w:r>
+        <w:rPr>
+          <w:lang w:val="es-ES_tradnl"/>
+        </w:rPr>
+        <w:t>).</w:t>
       </w:r>
     </w:p>
     <w:p>
@@ -944,6 +1081,12 @@
         <w:rPr>
           <w:lang w:val="es-ES_tradnl"/>
         </w:rPr>
+        <w:t>.</w:t>
+      </w:r>
+      <w:r>
+        <w:rPr>
+          <w:lang w:val="es-ES_tradnl"/>
+        </w:rPr>
         <w:t>)</w:t>
       </w:r>
       <w:r>
@@ -965,7 +1108,55 @@
         <w:rPr>
           <w:lang w:val="es-ES_tradnl"/>
         </w:rPr>
-        <w:t>Cuando se da de alta una nueva ola en Surf-Forecaster (ver sección 5.X – Nueva ola), se le solicita al usuario que seleccione la ubicación exacta (latitud y longitud) de esa ola. A partir de esa ubicación, el sistema averigua y muestra por pantalla cuales son los gridpoints más cercanos que rodean a esa ola (de no existir gridpoints cercanos a esa ubicación, se le comunica al usuario que esa ola no podrá ser pronosticada). El usuario deberá seleccionar luego cual de los gridpoints ofrecidos desea utilizar como fuente de pronósticos (cuya latitud y longitud pos</w:t>
+        <w:t>Cuando se da de alta una nueva ola en Surf-Forecaster (ver sección 5.X – Nueva ola), se le solicita al usuario que seleccione la ubicación exacta (latitud y longitud) de esa ola. A partir de esa ubicación, el sistema averigua y muestra por pantalla cuales so</w:t>
+      </w:r>
+      <w:r>
+        <w:rPr>
+          <w:lang w:val="es-ES_tradnl"/>
+        </w:rPr>
+        <w:t>n los G</w:t>
+      </w:r>
+      <w:r>
+        <w:rPr>
+          <w:lang w:val="es-ES_tradnl"/>
+        </w:rPr>
+        <w:t>ridpoints más cercanos que</w:t>
+      </w:r>
+      <w:r>
+        <w:rPr>
+          <w:lang w:val="es-ES_tradnl"/>
+        </w:rPr>
+        <w:t xml:space="preserve"> la</w:t>
+      </w:r>
+      <w:r>
+        <w:rPr>
+          <w:lang w:val="es-ES_tradnl"/>
+        </w:rPr>
+        <w:t xml:space="preserve"> rodean (de no existir </w:t>
+      </w:r>
+      <w:r>
+        <w:rPr>
+          <w:lang w:val="es-ES_tradnl"/>
+        </w:rPr>
+        <w:t>ninguno cercano</w:t>
+      </w:r>
+      <w:r>
+        <w:rPr>
+          <w:lang w:val="es-ES_tradnl"/>
+        </w:rPr>
+        <w:t xml:space="preserve"> a esa ubicación, se le comunica al usuario que esa ola no podrá ser pronosticada). El usuario deberá seleccionar luego cual de los </w:t>
+      </w:r>
+      <w:r>
+        <w:rPr>
+          <w:lang w:val="es-ES_tradnl"/>
+        </w:rPr>
+        <w:t>G</w:t>
+      </w:r>
+      <w:r>
+        <w:rPr>
+          <w:lang w:val="es-ES_tradnl"/>
+        </w:rPr>
+        <w:t>ridpoints ofrecidos desea utilizar como fuente de pronósticos (cuya latitud y longitud pos</w:t>
       </w:r>
       <w:r>
         <w:rPr>
@@ -983,7 +1174,13 @@
         <w:rPr>
           <w:lang w:val="es-ES_tradnl"/>
         </w:rPr>
-        <w:t>las de ola creada</w:t>
+        <w:t xml:space="preserve">la </w:t>
+      </w:r>
+      <w:r>
+        <w:rPr>
+          <w:lang w:val="es-ES_tradnl"/>
+        </w:rPr>
+        <w:t>de ola creada</w:t>
       </w:r>
       <w:r>
         <w:rPr>
@@ -1021,6 +1218,12 @@
         </w:rPr>
         <w:t xml:space="preserve"> y no exactamente donde la ola fue ubicada por el usuario.</w:t>
       </w:r>
+      <w:r>
+        <w:rPr>
+          <w:lang w:val="es-ES_tradnl"/>
+        </w:rPr>
+        <w:t xml:space="preserve"> Hasta aquí lo que obtenemos es el mismo resultado que cualquier otro sistema de pronósticos existente.</w:t>
+      </w:r>
     </w:p>
     <w:p>
       <w:pPr>
@@ -1058,6 +1261,12 @@
         <w:rPr>
           <w:lang w:val="es-ES_tradnl"/>
         </w:rPr>
+        <w:t>s</w:t>
+      </w:r>
+      <w:r>
+        <w:rPr>
+          <w:lang w:val="es-ES_tradnl"/>
+        </w:rPr>
         <w:t xml:space="preserve">, soluciona este inconveniente. A partir de </w:t>
       </w:r>
       <w:r>
@@ -1130,6 +1339,19 @@
       </w:r>
       <w:r>
         <w:rPr>
+          <w:b/>
+          <w:lang w:val="es-ES_tradnl"/>
+        </w:rPr>
+        <w:t xml:space="preserve"> </w:t>
+      </w:r>
+      <w:r>
+        <w:rPr>
+          <w:lang w:val="es-ES_tradnl"/>
+        </w:rPr>
+        <w:t>(o pronosticador especializado)</w:t>
+      </w:r>
+      <w:r>
+        <w:rPr>
           <w:lang w:val="es-ES_tradnl"/>
         </w:rPr>
         <w:t xml:space="preserve">. Para esto es necesario proveer al sistema de un archivo con información histórica de observaciones visuales de la altura de las olas en esa ubicación indexadas por fecha. </w:t>
@@ -1138,13 +1360,48 @@
         <w:rPr>
           <w:lang w:val="es-ES_tradnl"/>
         </w:rPr>
-        <w:t>Cada observación debe indicar la fecha de la observación (aaaa/mm/dd) y la altura de la ola más grande (en metros) que rompió ese día</w:t>
-      </w:r>
-      <w:r>
-        <w:rPr>
-          <w:lang w:val="es-ES_tradnl"/>
-        </w:rPr>
-        <w:t xml:space="preserve"> (ver sección 5.X – Nueva ola, para conocer el formato del archivo de observaciones visuales requerido)</w:t>
+        <w:t>Cada observación debe indicar la fecha de la observación (</w:t>
+      </w:r>
+      <w:proofErr w:type="spellStart"/>
+      <w:r>
+        <w:rPr>
+          <w:lang w:val="es-ES_tradnl"/>
+        </w:rPr>
+        <w:t>aaaa</w:t>
+      </w:r>
+      <w:proofErr w:type="spellEnd"/>
+      <w:r>
+        <w:rPr>
+          <w:lang w:val="es-ES_tradnl"/>
+        </w:rPr>
+        <w:t>/mm/</w:t>
+      </w:r>
+      <w:proofErr w:type="spellStart"/>
+      <w:r>
+        <w:rPr>
+          <w:lang w:val="es-ES_tradnl"/>
+        </w:rPr>
+        <w:t>dd</w:t>
+      </w:r>
+      <w:proofErr w:type="spellEnd"/>
+      <w:r>
+        <w:rPr>
+          <w:lang w:val="es-ES_tradnl"/>
+        </w:rPr>
+        <w:t>) y la altura de la ola más grande (en metros) que rompió ese día</w:t>
+      </w:r>
+      <w:r>
+        <w:rPr>
+          <w:lang w:val="es-ES_tradnl"/>
+        </w:rPr>
+        <w:t xml:space="preserve"> </w:t>
+      </w:r>
+      <w:r>
+        <w:rPr>
+          <w:lang w:val="es-ES_tradnl"/>
+        </w:rPr>
+        <w:lastRenderedPageBreak/>
+        <w:t>(ver sección 5.X – Nueva ola, para conocer el formato del archivo de observaciones visuales requerido)</w:t>
       </w:r>
       <w:r>
         <w:rPr>
@@ -1188,7 +1445,7 @@
         <w:rPr>
           <w:lang w:val="es-ES_tradnl"/>
         </w:rPr>
-        <w:t xml:space="preserve"> Al proveer este archivo, Surf-Forecaster. Esta información adicional puede ser actualizada constantemente por el usuario a medida que pasa el tiempo para ir mejorando el rendimiento del clasificador</w:t>
+        <w:t xml:space="preserve"> Esta información adicional puede ser actualizada constantemente por el usuario a medida que pasa el tiempo para ir mejorando el rendimiento del clasificador</w:t>
       </w:r>
       <w:r>
         <w:rPr>
@@ -1200,14 +1457,7 @@
         <w:rPr>
           <w:lang w:val="es-ES_tradnl"/>
         </w:rPr>
-        <w:t xml:space="preserve"> medida que recibe más </w:t>
-      </w:r>
-      <w:r>
-        <w:rPr>
-          <w:lang w:val="es-ES_tradnl"/>
-        </w:rPr>
-        <w:lastRenderedPageBreak/>
-        <w:t>información, dispone de más datos para entrenarse. Al mismo tiempo, si las condiciones geográficas de la ola varían (como puede ser el suelo), datos actualizados mantendrán más actualizado al clasificador.</w:t>
+        <w:t xml:space="preserve"> medida que recibe más información, dispone de más datos para entrenarse. Al mismo tiempo, si las condiciones geográficas de la ola varían (como puede ser el suelo), datos actualizados mantendrán más actualizado al clasificador.</w:t>
       </w:r>
     </w:p>
     <w:p>
@@ -1222,26 +1472,19 @@
         <w:rPr>
           <w:lang w:val="es-ES_tradnl"/>
         </w:rPr>
-        <w:t>Si este archivo de información histórica es suministrado al sistema para la ola creada</w:t>
-      </w:r>
-      <w:r>
-        <w:rPr>
-          <w:lang w:val="es-ES_tradnl"/>
-        </w:rPr>
-        <w:t xml:space="preserve">, lo cual es </w:t>
-      </w:r>
-      <w:r>
-        <w:rPr>
-          <w:b/>
-          <w:lang w:val="es-ES_tradnl"/>
-        </w:rPr>
-        <w:t>opcional</w:t>
-      </w:r>
-      <w:r>
-        <w:rPr>
-          <w:lang w:val="es-ES_tradnl"/>
-        </w:rPr>
-        <w:t>, Surf-Forecaster generará y mostrará por pantalla dos lecturas diferentes con la altura de la</w:t>
+        <w:t xml:space="preserve">Si este archivo de información histórica es suministrado al sistema para la ola creada Surf-Forecaster generará y mostrará por pantalla dos </w:t>
+      </w:r>
+      <w:r>
+        <w:rPr>
+          <w:lang w:val="es-ES_tradnl"/>
+        </w:rPr>
+        <w:t>valores</w:t>
+      </w:r>
+      <w:r>
+        <w:rPr>
+          <w:lang w:val="es-ES_tradnl"/>
+        </w:rPr>
+        <w:t xml:space="preserve"> diferentes con la altura de la</w:t>
       </w:r>
       <w:r>
         <w:rPr>
@@ -1265,7 +1508,19 @@
         <w:rPr>
           <w:lang w:val="es-ES_tradnl"/>
         </w:rPr>
-        <w:t xml:space="preserve"> (ver sección 5.X - Pron</w:t>
+        <w:t xml:space="preserve"> </w:t>
+      </w:r>
+      <w:r>
+        <w:rPr>
+          <w:lang w:val="es-ES_tradnl"/>
+        </w:rPr>
+        <w:t xml:space="preserve">por cada pronóstico </w:t>
+      </w:r>
+      <w:r>
+        <w:rPr>
+          <w:lang w:val="es-ES_tradnl"/>
+        </w:rPr>
+        <w:t>(ver sección 5.X - Pron</w:t>
       </w:r>
       <w:r>
         <w:rPr>
@@ -1475,13 +1730,23 @@
           <w:lang w:val="es-ES_tradnl"/>
         </w:rPr>
       </w:pPr>
+      <w:proofErr w:type="gramStart"/>
       <w:r>
         <w:rPr>
           <w:sz w:val="28"/>
           <w:szCs w:val="28"/>
           <w:lang w:val="es-ES_tradnl"/>
         </w:rPr>
-        <w:t xml:space="preserve">5.X </w:t>
+        <w:t>5.X</w:t>
+      </w:r>
+      <w:proofErr w:type="gramEnd"/>
+      <w:r>
+        <w:rPr>
+          <w:sz w:val="28"/>
+          <w:szCs w:val="28"/>
+          <w:lang w:val="es-ES_tradnl"/>
+        </w:rPr>
+        <w:t xml:space="preserve"> </w:t>
       </w:r>
       <w:r>
         <w:rPr>
@@ -1721,7 +1986,14 @@
         <w:rPr>
           <w:lang w:val="es-ES_tradnl"/>
         </w:rPr>
-        <w:t xml:space="preserve">dentro de la aplicación, es decir, no tiene acceso a las secciones para dar de alta/editar/borrar olas, como tampoco alta/baja/modificación de comparaciones entre olas. Por otra parte dado que una ola en el sistema se puede declarar privada o pública, este usuario solo tendrá acceso a los </w:t>
+        <w:t xml:space="preserve">dentro de la aplicación, es decir, no tiene acceso a las secciones para dar de alta/editar/borrar olas, como tampoco alta/baja/modificación de comparaciones entre olas. Por otra parte dado que una ola en </w:t>
+      </w:r>
+      <w:r>
+        <w:rPr>
+          <w:lang w:val="es-ES_tradnl"/>
+        </w:rPr>
+        <w:lastRenderedPageBreak/>
+        <w:t xml:space="preserve">el sistema se puede declarar privada o pública, este usuario solo tendrá acceso a los </w:t>
       </w:r>
       <w:r>
         <w:rPr>
@@ -1755,7 +2027,6 @@
           <w:b/>
           <w:lang w:val="es-ES_tradnl"/>
         </w:rPr>
-        <w:lastRenderedPageBreak/>
         <w:t>Usuario registrado</w:t>
       </w:r>
     </w:p>
@@ -1837,7 +2108,25 @@
         <w:rPr>
           <w:lang w:val="es-ES_tradnl"/>
         </w:rPr>
-        <w:t>compartir o no los pronósticos en esa ubicación.</w:t>
+        <w:t>compartir o no los pronósticos en esa ubicación</w:t>
+      </w:r>
+      <w:r>
+        <w:rPr>
+          <w:lang w:val="es-ES_tradnl"/>
+        </w:rPr>
+        <w:t xml:space="preserve"> con el resto de la comunidad</w:t>
+      </w:r>
+      <w:r>
+        <w:rPr>
+          <w:lang w:val="es-ES_tradnl"/>
+        </w:rPr>
+        <w:t xml:space="preserve"> interesada</w:t>
+      </w:r>
+      <w:r>
+        <w:rPr>
+          <w:lang w:val="es-ES_tradnl"/>
+        </w:rPr>
+        <w:t>.</w:t>
       </w:r>
     </w:p>
     <w:p>
@@ -1868,7 +2157,31 @@
           <w:lang w:val="es-ES_tradnl"/>
         </w:rPr>
         <w:tab/>
-        <w:t xml:space="preserve">Este usuario tiene acceso total a todas las funcionalidades del sistema, podría operar de la misma manera que cualquier “Usuario registrado”, pero a su vez tiene control total sobre toda la información persistida en el sistema, pudiendo dar de alta, baja o modificar cualquier dato </w:t>
+        <w:t xml:space="preserve">Este usuario tiene acceso total a todas las funcionalidades del sistema, podría operar de la misma manera que cualquier “Usuario registrado”, pero a su vez tiene </w:t>
+      </w:r>
+      <w:r>
+        <w:rPr>
+          <w:lang w:val="es-ES_tradnl"/>
+        </w:rPr>
+        <w:t>privilegios</w:t>
+      </w:r>
+      <w:r>
+        <w:rPr>
+          <w:lang w:val="es-ES_tradnl"/>
+        </w:rPr>
+        <w:t xml:space="preserve"> sobre toda la info</w:t>
+      </w:r>
+      <w:r>
+        <w:rPr>
+          <w:lang w:val="es-ES_tradnl"/>
+        </w:rPr>
+        <w:t>rmación persistida en el mismo</w:t>
+      </w:r>
+      <w:r>
+        <w:rPr>
+          <w:lang w:val="es-ES_tradnl"/>
+        </w:rPr>
+        <w:t xml:space="preserve">, pudiendo dar de alta, baja o modificar cualquier dato </w:t>
       </w:r>
       <w:r>
         <w:rPr>
@@ -1934,21 +2247,23 @@
           <w:lang w:val="es-ES_tradnl"/>
         </w:rPr>
       </w:pPr>
+      <w:proofErr w:type="gramStart"/>
       <w:r>
         <w:rPr>
           <w:sz w:val="28"/>
           <w:szCs w:val="28"/>
           <w:lang w:val="es-ES_tradnl"/>
         </w:rPr>
-        <w:t>5.X Pron</w:t>
-      </w:r>
+        <w:t>5.X</w:t>
+      </w:r>
+      <w:proofErr w:type="gramEnd"/>
       <w:r>
         <w:rPr>
           <w:sz w:val="28"/>
           <w:szCs w:val="28"/>
           <w:lang w:val="es-ES_tradnl"/>
         </w:rPr>
-        <w:t>ó</w:t>
+        <w:t xml:space="preserve"> Pron</w:t>
       </w:r>
       <w:r>
         <w:rPr>
@@ -1956,6 +2271,14 @@
           <w:szCs w:val="28"/>
           <w:lang w:val="es-ES_tradnl"/>
         </w:rPr>
+        <w:t>ó</w:t>
+      </w:r>
+      <w:r>
+        <w:rPr>
+          <w:sz w:val="28"/>
+          <w:szCs w:val="28"/>
+          <w:lang w:val="es-ES_tradnl"/>
+        </w:rPr>
         <w:t>stico</w:t>
       </w:r>
     </w:p>
@@ -2007,7 +2330,19 @@
         <w:rPr>
           <w:lang w:val="es-ES_tradnl"/>
         </w:rPr>
-        <w:t>está dedicada para que el usuario pueda visualizar el pronóstico de cualquier ola a la que tenga acceso ya sean las suyas y las públicas si es que es un usuario registrado, o solo las olas públicas si es un usuario anónimo.</w:t>
+        <w:t>está dedicada para que el usuario pueda visualizar el pronóstico de cualquier ola a la que tenga acceso</w:t>
+      </w:r>
+      <w:r>
+        <w:rPr>
+          <w:lang w:val="es-ES_tradnl"/>
+        </w:rPr>
+        <w:t>,</w:t>
+      </w:r>
+      <w:r>
+        <w:rPr>
+          <w:lang w:val="es-ES_tradnl"/>
+        </w:rPr>
+        <w:t xml:space="preserve"> ya sean las suyas y las públicas si es que es un usuario registrado, o solo las olas públicas si es un usuario anónimo.</w:t>
       </w:r>
     </w:p>
     <w:p>
@@ -2022,7 +2357,7 @@
         <w:rPr>
           <w:lang w:val="es-ES_tradnl"/>
         </w:rPr>
-        <w:t>Las olas a las que el usuario actual tiene acceso en esta sección están organizadas en cuatro listas con diferente granularidad.</w:t>
+        <w:t>Las olas en esta sección están organizadas en cuatro listas con diferente granularidad.</w:t>
       </w:r>
     </w:p>
     <w:p>
@@ -2086,7 +2421,19 @@
         <w:rPr>
           <w:lang w:val="es-ES_tradnl"/>
         </w:rPr>
-        <w:t>Fig 5-X: Panel de localización de olas</w:t>
+        <w:t>Fig</w:t>
+      </w:r>
+      <w:r>
+        <w:rPr>
+          <w:lang w:val="es-ES_tradnl"/>
+        </w:rPr>
+        <w:t>.</w:t>
+      </w:r>
+      <w:r>
+        <w:rPr>
+          <w:lang w:val="es-ES_tradnl"/>
+        </w:rPr>
+        <w:t xml:space="preserve"> 5-X: Panel de localización de olas</w:t>
       </w:r>
     </w:p>
     <w:p>
@@ -2103,6 +2450,7 @@
       </w:pPr>
       <w:r>
         <w:rPr>
+          <w:b/>
           <w:lang w:val="es-ES_tradnl"/>
         </w:rPr>
         <w:t>Área</w:t>
@@ -2117,7 +2465,19 @@
         <w:rPr>
           <w:lang w:val="es-ES_tradnl"/>
         </w:rPr>
-        <w:t>Divide al planeta en grandes bloques, como pueden ser continentes o subdivisiones de continentes (América del Norte, Oceanía, …)</w:t>
+        <w:t>Divide al planeta en grandes bloques, como pueden ser continentes o subdivisiones de continentes (América del Norte, Oceanía</w:t>
+      </w:r>
+      <w:r>
+        <w:rPr>
+          <w:lang w:val="es-ES_tradnl"/>
+        </w:rPr>
+        <w:t>,…</w:t>
+      </w:r>
+      <w:r>
+        <w:rPr>
+          <w:lang w:val="es-ES_tradnl"/>
+        </w:rPr>
+        <w:t>)</w:t>
       </w:r>
       <w:r>
         <w:rPr>
@@ -2140,6 +2500,7 @@
       </w:pPr>
       <w:r>
         <w:rPr>
+          <w:b/>
           <w:lang w:val="es-ES_tradnl"/>
         </w:rPr>
         <w:t>País</w:t>
@@ -2177,9 +2538,17 @@
       </w:pPr>
       <w:r>
         <w:rPr>
-          <w:lang w:val="es-ES_tradnl"/>
-        </w:rPr>
-        <w:t xml:space="preserve">Zona: </w:t>
+          <w:b/>
+          <w:lang w:val="es-ES_tradnl"/>
+        </w:rPr>
+        <w:lastRenderedPageBreak/>
+        <w:t>Zona</w:t>
+      </w:r>
+      <w:r>
+        <w:rPr>
+          <w:lang w:val="es-ES_tradnl"/>
+        </w:rPr>
+        <w:t xml:space="preserve">: </w:t>
       </w:r>
       <w:r>
         <w:rPr>
@@ -2209,7 +2578,31 @@
         <w:rPr>
           <w:lang w:val="es-ES_tradnl"/>
         </w:rPr>
-        <w:t xml:space="preserve"> de alta sus olas (Ver sección “Nueva Ola”</w:t>
+        <w:t xml:space="preserve"> de alta sus olas (Ver sección</w:t>
+      </w:r>
+      <w:r>
+        <w:rPr>
+          <w:lang w:val="es-ES_tradnl"/>
+        </w:rPr>
+        <w:t xml:space="preserve"> 5.X</w:t>
+      </w:r>
+      <w:r>
+        <w:rPr>
+          <w:lang w:val="es-ES_tradnl"/>
+        </w:rPr>
+        <w:t xml:space="preserve"> </w:t>
+      </w:r>
+      <w:r>
+        <w:rPr>
+          <w:lang w:val="es-ES_tradnl"/>
+        </w:rPr>
+        <w:t xml:space="preserve">- </w:t>
+      </w:r>
+      <w:r>
+        <w:rPr>
+          <w:lang w:val="es-ES_tradnl"/>
+        </w:rPr>
+        <w:t>Nueva Ola</w:t>
       </w:r>
       <w:r>
         <w:rPr>
@@ -2232,10 +2625,16 @@
       </w:pPr>
       <w:r>
         <w:rPr>
-          <w:lang w:val="es-ES_tradnl"/>
-        </w:rPr>
-        <w:lastRenderedPageBreak/>
-        <w:t>Ola: Finalmente aquí selecciona la ola que quiere pronosticar perteneciente a la zona seleccionada anteriormente.</w:t>
+          <w:b/>
+          <w:lang w:val="es-ES_tradnl"/>
+        </w:rPr>
+        <w:t>Ola</w:t>
+      </w:r>
+      <w:r>
+        <w:rPr>
+          <w:lang w:val="es-ES_tradnl"/>
+        </w:rPr>
+        <w:t>: Finalmente aquí selecciona la ola que quiere pronosticar perteneciente a la zona seleccionada anteriormente.</w:t>
       </w:r>
     </w:p>
     <w:p>
@@ -2256,13 +2655,37 @@
         <w:rPr>
           <w:lang w:val="es-ES_tradnl"/>
         </w:rPr>
-        <w:t>“Pronó</w:t>
-      </w:r>
-      <w:r>
-        <w:rPr>
-          <w:lang w:val="es-ES_tradnl"/>
-        </w:rPr>
-        <w:t xml:space="preserve">stico”, el sistema generara </w:t>
+        <w:t>“</w:t>
+      </w:r>
+      <w:r>
+        <w:rPr>
+          <w:lang w:val="es-ES_tradnl"/>
+        </w:rPr>
+        <w:t>Ver p</w:t>
+      </w:r>
+      <w:r>
+        <w:rPr>
+          <w:lang w:val="es-ES_tradnl"/>
+        </w:rPr>
+        <w:t>ronó</w:t>
+      </w:r>
+      <w:r>
+        <w:rPr>
+          <w:lang w:val="es-ES_tradnl"/>
+        </w:rPr>
+        <w:t xml:space="preserve">stico”, el sistema </w:t>
+      </w:r>
+      <w:r>
+        <w:rPr>
+          <w:lang w:val="es-ES_tradnl"/>
+        </w:rPr>
+        <w:t>recupera</w:t>
+      </w:r>
+      <w:r>
+        <w:rPr>
+          <w:lang w:val="es-ES_tradnl"/>
+        </w:rPr>
+        <w:t xml:space="preserve"> </w:t>
       </w:r>
       <w:r>
         <w:rPr>
@@ -2280,7 +2703,19 @@
         <w:rPr>
           <w:lang w:val="es-ES_tradnl"/>
         </w:rPr>
-        <w:t>para la ola seleccionada y la mostrará</w:t>
+        <w:t>para la ola seleccionada y la</w:t>
+      </w:r>
+      <w:r>
+        <w:rPr>
+          <w:lang w:val="es-ES_tradnl"/>
+        </w:rPr>
+        <w:t>s</w:t>
+      </w:r>
+      <w:r>
+        <w:rPr>
+          <w:lang w:val="es-ES_tradnl"/>
+        </w:rPr>
+        <w:t xml:space="preserve"> mostrará</w:t>
       </w:r>
       <w:r>
         <w:rPr>
@@ -2376,21 +2811,57 @@
         <w:rPr>
           <w:lang w:val="es-ES_tradnl"/>
         </w:rPr>
-        <w:t>Fig 5-X: Información de ola seleccionada</w:t>
-      </w:r>
-    </w:p>
-    <w:p>
-      <w:pPr>
-        <w:jc w:val="both"/>
-        <w:rPr>
-          <w:lang w:val="es-ES_tradnl"/>
-        </w:rPr>
-      </w:pPr>
-      <w:r>
-        <w:rPr>
-          <w:lang w:val="es-ES_tradnl"/>
-        </w:rPr>
-        <w:t>Como título se detalla la zona seguida de la ola pronosticada con el formato zona &gt; ola.</w:t>
+        <w:t>Fig</w:t>
+      </w:r>
+      <w:r>
+        <w:rPr>
+          <w:lang w:val="es-ES_tradnl"/>
+        </w:rPr>
+        <w:t>.</w:t>
+      </w:r>
+      <w:r>
+        <w:rPr>
+          <w:lang w:val="es-ES_tradnl"/>
+        </w:rPr>
+        <w:t xml:space="preserve"> 5-X: Información de ola seleccionada</w:t>
+      </w:r>
+    </w:p>
+    <w:p>
+      <w:pPr>
+        <w:jc w:val="both"/>
+        <w:rPr>
+          <w:lang w:val="es-ES_tradnl"/>
+        </w:rPr>
+      </w:pPr>
+      <w:r>
+        <w:rPr>
+          <w:lang w:val="es-ES_tradnl"/>
+        </w:rPr>
+        <w:t>Como título se detalla la zona seguida de la o</w:t>
+      </w:r>
+      <w:r>
+        <w:rPr>
+          <w:lang w:val="es-ES_tradnl"/>
+        </w:rPr>
+        <w:t>la pronosticada con el formato Z</w:t>
+      </w:r>
+      <w:r>
+        <w:rPr>
+          <w:lang w:val="es-ES_tradnl"/>
+        </w:rPr>
+        <w:t xml:space="preserve">ona &gt; </w:t>
+      </w:r>
+      <w:r>
+        <w:rPr>
+          <w:lang w:val="es-ES_tradnl"/>
+        </w:rPr>
+        <w:t>0</w:t>
+      </w:r>
+      <w:r>
+        <w:rPr>
+          <w:lang w:val="es-ES_tradnl"/>
+        </w:rPr>
+        <w:t>la.</w:t>
       </w:r>
     </w:p>
     <w:p>
@@ -2421,21 +2892,30 @@
       </w:pPr>
       <w:r>
         <w:rPr>
+          <w:b/>
           <w:lang w:val="es-ES_tradnl"/>
         </w:rPr>
         <w:t>Ola Lat</w:t>
       </w:r>
       <w:r>
         <w:rPr>
+          <w:b/>
           <w:lang w:val="es-ES_tradnl"/>
         </w:rPr>
         <w:t>.</w:t>
       </w:r>
       <w:r>
         <w:rPr>
-          <w:lang w:val="es-ES_tradnl"/>
-        </w:rPr>
-        <w:t>: Latitud de la ola.</w:t>
+          <w:b/>
+          <w:lang w:val="es-ES_tradnl"/>
+        </w:rPr>
+        <w:t>:</w:t>
+      </w:r>
+      <w:r>
+        <w:rPr>
+          <w:lang w:val="es-ES_tradnl"/>
+        </w:rPr>
+        <w:t xml:space="preserve"> Latitud de la ola.</w:t>
       </w:r>
     </w:p>
     <w:p>
@@ -2452,21 +2932,30 @@
       </w:pPr>
       <w:r>
         <w:rPr>
+          <w:b/>
           <w:lang w:val="es-ES_tradnl"/>
         </w:rPr>
         <w:t>Ola Lon</w:t>
       </w:r>
       <w:r>
         <w:rPr>
+          <w:b/>
           <w:lang w:val="es-ES_tradnl"/>
         </w:rPr>
         <w:t>.</w:t>
       </w:r>
       <w:r>
         <w:rPr>
-          <w:lang w:val="es-ES_tradnl"/>
-        </w:rPr>
-        <w:t xml:space="preserve">: Longitud de la ola. </w:t>
+          <w:b/>
+          <w:lang w:val="es-ES_tradnl"/>
+        </w:rPr>
+        <w:t>:</w:t>
+      </w:r>
+      <w:r>
+        <w:rPr>
+          <w:lang w:val="es-ES_tradnl"/>
+        </w:rPr>
+        <w:t xml:space="preserve"> Longitud de la ola. </w:t>
       </w:r>
     </w:p>
     <w:p>
@@ -2483,21 +2972,30 @@
       </w:pPr>
       <w:r>
         <w:rPr>
+          <w:b/>
           <w:lang w:val="es-ES_tradnl"/>
         </w:rPr>
         <w:t xml:space="preserve">WW3GridPoint </w:t>
       </w:r>
       <w:r>
         <w:rPr>
+          <w:b/>
           <w:lang w:val="es-ES_tradnl"/>
         </w:rPr>
         <w:t>Lat.</w:t>
       </w:r>
       <w:r>
         <w:rPr>
-          <w:lang w:val="es-ES_tradnl"/>
-        </w:rPr>
-        <w:t xml:space="preserve">: Latitud del </w:t>
+          <w:b/>
+          <w:lang w:val="es-ES_tradnl"/>
+        </w:rPr>
+        <w:t>:</w:t>
+      </w:r>
+      <w:r>
+        <w:rPr>
+          <w:lang w:val="es-ES_tradnl"/>
+        </w:rPr>
+        <w:t xml:space="preserve"> Latitud del </w:t>
       </w:r>
       <w:r>
         <w:rPr>
@@ -2532,21 +3030,30 @@
       </w:pPr>
       <w:r>
         <w:rPr>
+          <w:b/>
           <w:lang w:val="es-ES_tradnl"/>
         </w:rPr>
         <w:t>WW3GridPoint Lon</w:t>
       </w:r>
       <w:r>
         <w:rPr>
+          <w:b/>
           <w:lang w:val="es-ES_tradnl"/>
         </w:rPr>
         <w:t>.</w:t>
       </w:r>
       <w:r>
         <w:rPr>
-          <w:lang w:val="es-ES_tradnl"/>
-        </w:rPr>
-        <w:t xml:space="preserve">: Longitud del </w:t>
+          <w:b/>
+          <w:lang w:val="es-ES_tradnl"/>
+        </w:rPr>
+        <w:t>:</w:t>
+      </w:r>
+      <w:r>
+        <w:rPr>
+          <w:lang w:val="es-ES_tradnl"/>
+        </w:rPr>
+        <w:t xml:space="preserve"> Longitud del </w:t>
       </w:r>
       <w:r>
         <w:rPr>
@@ -2575,9 +3082,16 @@
       </w:pPr>
       <w:r>
         <w:rPr>
-          <w:lang w:val="es-ES_tradnl"/>
-        </w:rPr>
-        <w:t>Zona horaria: La zona horaria seleccionada para esta ola. Los pronósticos generados detallan la fecha y hora del mismo, que se corresponden con la zona horaria de la ola.</w:t>
+          <w:b/>
+          <w:lang w:val="es-ES_tradnl"/>
+        </w:rPr>
+        <w:t>Zona horaria:</w:t>
+      </w:r>
+      <w:r>
+        <w:rPr>
+          <w:lang w:val="es-ES_tradnl"/>
+        </w:rPr>
+        <w:t xml:space="preserve"> La zona horaria seleccionada para esta ola. Los pronósticos generados detallan la fecha y hora del mismo, que se corresponden con la zona horaria de la ola.</w:t>
       </w:r>
     </w:p>
     <w:p>
@@ -2592,7 +3106,19 @@
         <w:rPr>
           <w:lang w:val="es-ES_tradnl"/>
         </w:rPr>
-        <w:t>Todos los datos listados previamente son solicitados al usuario cuando da de alta una nueva ola en el sistema.</w:t>
+        <w:t>Todos los datos listados previamente son solicitados al usuario cuando da de alta una nueva ola en el sistema</w:t>
+      </w:r>
+      <w:r>
+        <w:rPr>
+          <w:lang w:val="es-ES_tradnl"/>
+        </w:rPr>
+        <w:t xml:space="preserve"> (Ver sección 5.X – Nueva ola)</w:t>
+      </w:r>
+      <w:r>
+        <w:rPr>
+          <w:lang w:val="es-ES_tradnl"/>
+        </w:rPr>
+        <w:t>.</w:t>
       </w:r>
     </w:p>
     <w:p>
@@ -2742,7 +3268,19 @@
         <w:rPr>
           <w:lang w:val="es-ES_tradnl"/>
         </w:rPr>
-        <w:t>La tabla anterior muestra las condiciones actuales de la ola seleccionada.</w:t>
+        <w:t xml:space="preserve">La </w:t>
+      </w:r>
+      <w:r>
+        <w:rPr>
+          <w:lang w:val="es-ES_tradnl"/>
+        </w:rPr>
+        <w:t>figura</w:t>
+      </w:r>
+      <w:r>
+        <w:rPr>
+          <w:lang w:val="es-ES_tradnl"/>
+        </w:rPr>
+        <w:t xml:space="preserve"> anterior muestra las condiciones actuales de la ola seleccionada.</w:t>
       </w:r>
       <w:r>
         <w:rPr>
@@ -2788,6 +3326,7 @@
     </w:p>
     <w:p>
       <w:pPr>
+        <w:ind w:firstLine="720"/>
         <w:jc w:val="both"/>
         <w:rPr>
           <w:lang w:val="es-ES_tradnl"/>
@@ -2815,7 +3354,31 @@
         <w:rPr>
           <w:lang w:val="es-ES_tradnl"/>
         </w:rPr>
-        <w:t xml:space="preserve"> Permitiendo al usuario saber como van a fluctuar las olas en las siguientes horas.</w:t>
+        <w:t xml:space="preserve"> Permitiendo al usuario saber </w:t>
+      </w:r>
+      <w:r>
+        <w:rPr>
+          <w:lang w:val="es-ES_tradnl"/>
+        </w:rPr>
+        <w:t>cómo</w:t>
+      </w:r>
+      <w:r>
+        <w:rPr>
+          <w:lang w:val="es-ES_tradnl"/>
+        </w:rPr>
+        <w:t xml:space="preserve"> </w:t>
+      </w:r>
+      <w:r>
+        <w:rPr>
+          <w:lang w:val="es-ES_tradnl"/>
+        </w:rPr>
+        <w:t>va</w:t>
+      </w:r>
+      <w:r>
+        <w:rPr>
+          <w:lang w:val="es-ES_tradnl"/>
+        </w:rPr>
+        <w:t xml:space="preserve"> a fluctuar las olas en las siguientes horas.</w:t>
       </w:r>
     </w:p>
     <w:p>
@@ -2892,11 +3455,43 @@
     </w:p>
     <w:p>
       <w:pPr>
-        <w:jc w:val="center"/>
-        <w:rPr>
-          <w:lang w:val="es-ES_tradnl"/>
-        </w:rPr>
-      </w:pPr>
+        <w:jc w:val="both"/>
+        <w:rPr>
+          <w:lang w:val="es-ES_tradnl"/>
+        </w:rPr>
+      </w:pPr>
+      <w:r>
+        <w:rPr>
+          <w:lang w:val="es-ES_tradnl"/>
+        </w:rPr>
+        <w:lastRenderedPageBreak/>
+        <w:tab/>
+        <w:t>Observando las figuras 5.X y 5.X anteriores el usuario puede notar que la ola pronosticada actualmente mide 6 metros y en las próximas 3 horas su tamaño disminuirá 70 cm</w:t>
+      </w:r>
+      <w:r>
+        <w:rPr>
+          <w:lang w:val="es-ES_tradnl"/>
+        </w:rPr>
+        <w:t xml:space="preserve"> a</w:t>
+      </w:r>
+      <w:r>
+        <w:rPr>
+          <w:lang w:val="es-ES_tradnl"/>
+        </w:rPr>
+        <w:t>proximadamente</w:t>
+      </w:r>
+      <w:r>
+        <w:rPr>
+          <w:lang w:val="es-ES_tradnl"/>
+        </w:rPr>
+        <w:t>, pero en el caso del ejemplo las condiciones del viento, dirección de ola y período se mantienen constantes</w:t>
+      </w:r>
+      <w:r>
+        <w:rPr>
+          <w:lang w:val="es-ES_tradnl"/>
+        </w:rPr>
+        <w:t>.</w:t>
+      </w:r>
     </w:p>
     <w:p>
       <w:pPr>
@@ -2926,7 +3521,13 @@
         <w:rPr>
           <w:lang w:val="es-ES_tradnl"/>
         </w:rPr>
-        <w:t xml:space="preserve">Muestra el </w:t>
+        <w:t>Finalmente, debajo de las tablas vistas anteriormente (figura 5.X y 5.X), vemos un</w:t>
+      </w:r>
+      <w:r>
+        <w:rPr>
+          <w:lang w:val="es-ES_tradnl"/>
+        </w:rPr>
+        <w:t xml:space="preserve"> </w:t>
       </w:r>
       <w:r>
         <w:rPr>
@@ -3046,7 +3647,22 @@
         <w:rPr>
           <w:lang w:val="es-ES_tradnl"/>
         </w:rPr>
-        <w:t xml:space="preserve"> A continuación se muestra un ejemplo de un fragmento de la tabla de pronósticos detallados </w:t>
+        <w:t xml:space="preserve"> </w:t>
+      </w:r>
+    </w:p>
+    <w:p>
+      <w:pPr>
+        <w:ind w:firstLine="720"/>
+        <w:jc w:val="both"/>
+        <w:rPr>
+          <w:lang w:val="es-ES_tradnl"/>
+        </w:rPr>
+      </w:pPr>
+      <w:r>
+        <w:rPr>
+          <w:lang w:val="es-ES_tradnl"/>
+        </w:rPr>
+        <w:t xml:space="preserve">A continuación se muestra un ejemplo de un fragmento de la tabla de pronósticos detallados </w:t>
       </w:r>
       <w:r>
         <w:rPr>
@@ -3148,18 +3764,26 @@
           </wp:inline>
         </w:drawing>
       </w:r>
-      <w:r>
-        <w:rPr>
-          <w:lang w:val="es-ES_tradnl"/>
-        </w:rPr>
-        <w:t>Fig 5.X – Fragmento de tabla de pronósticos detallados para la ola Pipeline en Oahu – Hawái.</w:t>
-      </w:r>
-    </w:p>
-    <w:p>
-      <w:pPr>
-        <w:spacing w:line="240" w:lineRule="auto"/>
-        <w:jc w:val="both"/>
-        <w:rPr>
+      <w:proofErr w:type="spellStart"/>
+      <w:r>
+        <w:rPr>
+          <w:lang w:val="es-ES_tradnl"/>
+        </w:rPr>
+        <w:t>Fig</w:t>
+      </w:r>
+      <w:proofErr w:type="spellEnd"/>
+      <w:r>
+        <w:rPr>
+          <w:lang w:val="es-ES_tradnl"/>
+        </w:rPr>
+        <w:t xml:space="preserve"> 5.X – Fragmento de tabla de pronósticos detallados para la ola Pipeline en Oahu – Hawái.</w:t>
+      </w:r>
+    </w:p>
+    <w:p>
+      <w:pPr>
+        <w:jc w:val="both"/>
+        <w:rPr>
+          <w:b/>
           <w:lang w:val="es-ES_tradnl"/>
         </w:rPr>
       </w:pPr>
@@ -3168,7 +3792,40 @@
           <w:lang w:val="es-ES_tradnl"/>
         </w:rPr>
         <w:tab/>
-        <w:t>Como se puede ver en la figura 5.X (fragmento de tabla) cada una de las columnas de la tabla corresponde a cada uno de los 60 pronósticos que WW3 genera cada 6 horas. Si se miran las horas de cada pronostico, se ve que avanzan en incrementos de 3 horas como se explico anteriormente (ver sección 5.X – Descripción de la aplicación).</w:t>
+        <w:t xml:space="preserve">Como se puede ver en la figura 5.X (fragmento de tabla) cada una de las columnas de la tabla corresponde a cada uno de los 60 pronósticos que WW3 genera cada 6 horas. Si se miran las horas de cada pronostico, se ve que avanzan en incrementos de 3 horas como se explico </w:t>
+      </w:r>
+      <w:r>
+        <w:rPr>
+          <w:lang w:val="es-ES_tradnl"/>
+        </w:rPr>
+        <w:lastRenderedPageBreak/>
+        <w:t>anteriormente (ver sección 5.X – Descripción de la aplicación</w:t>
+      </w:r>
+      <w:r>
+        <w:rPr>
+          <w:lang w:val="es-ES_tradnl"/>
+        </w:rPr>
+        <w:t xml:space="preserve"> - </w:t>
+      </w:r>
+      <w:r>
+        <w:rPr>
+          <w:lang w:val="es-ES_tradnl"/>
+        </w:rPr>
+        <w:t>Como logra pronosticar Surf-Forecaster</w:t>
+      </w:r>
+      <w:proofErr w:type="gramStart"/>
+      <w:r>
+        <w:rPr>
+          <w:lang w:val="es-ES_tradnl"/>
+        </w:rPr>
+        <w:t>?</w:t>
+      </w:r>
+      <w:proofErr w:type="gramEnd"/>
+      <w:r>
+        <w:rPr>
+          <w:lang w:val="es-ES_tradnl"/>
+        </w:rPr>
+        <w:t>).</w:t>
       </w:r>
     </w:p>
     <w:p>
@@ -3184,14 +3841,19 @@
           <w:lang w:val="es-ES_tradnl"/>
         </w:rPr>
         <w:tab/>
-        <w:t xml:space="preserve">Por otra parte, las filas de la tabla están organizadas en dos grupos. Cada grupo (separados por una fila en gris claro) corresponde a los pronosticadores que dicha ola tiene asignados. El primero, llamado “WW3 Noaa Forecaster” corresponde a los pronósticos generados por WAVEWATCH III en la ubicación del Gridpoint seleccionado para esa ola. El segundo “Machine Learning based Forecaster” corresponde al generado luego de entrenar un clasificador gracias al suministro de observaciones visuales costeras en la ubicación exacta de esa ola. Este clasificador </w:t>
-      </w:r>
-      <w:r>
-        <w:rPr>
-          <w:lang w:val="es-ES_tradnl"/>
-        </w:rPr>
-        <w:lastRenderedPageBreak/>
-        <w:t>especializado solo es capaz de calcular la altura de las olas, siendo el resto de los datos muy similares en ambas ubicaciones.</w:t>
+        <w:t>Por otra parte, las filas de la tabla están organizadas en dos grupos. Cada grupo (separados por una fila en gris claro) corresponde a los pronosticadores que dicha ola tiene asignados. El primero, llamado “WW3 N</w:t>
+      </w:r>
+      <w:r>
+        <w:rPr>
+          <w:lang w:val="es-ES_tradnl"/>
+        </w:rPr>
+        <w:t>OAA</w:t>
+      </w:r>
+      <w:r>
+        <w:rPr>
+          <w:lang w:val="es-ES_tradnl"/>
+        </w:rPr>
+        <w:t xml:space="preserve"> Forecaster” corresponde a los pronósticos generados por WAVEWATCH III en la ubicación del Gridpoint seleccionado para esa ola. El segundo “Machine Learning based Forecaster” corresponde al generado luego de entrenar un clasificador gracias al suministro de observaciones visuales costeras en la ubicación exacta de esa ola. Este clasificador especializado solo es capaz de calcular la altura de las olas, siendo el resto de los datos muy similares en ambas ubicaciones.</w:t>
       </w:r>
     </w:p>
     <w:p>
@@ -3213,7 +3875,37 @@
         <w:rPr>
           <w:lang w:val="es-ES_tradnl"/>
         </w:rPr>
-        <w:t xml:space="preserve"> Ademas clickeando sobre el símbolo (-) al lado del nombre del pronosticador de WW3, podemos encoger dicha tabla, mejorando lo cual facilita la comparación entre las predicciones de cada pronosticador. Posandose sobre el icono de la ola del pronosticador WW3 aparece una ventana popup indicando el resto de los datos ocultados. Esta vista se puede apreciar en la siguiente figura.</w:t>
+        <w:t xml:space="preserve"> Ademá</w:t>
+      </w:r>
+      <w:r>
+        <w:rPr>
+          <w:lang w:val="es-ES_tradnl"/>
+        </w:rPr>
+        <w:t>s clickeando sobre el símbolo (-) al lado del nombre del pronosticador de WW3</w:t>
+      </w:r>
+      <w:r>
+        <w:rPr>
+          <w:lang w:val="es-ES_tradnl"/>
+        </w:rPr>
+        <w:t xml:space="preserve"> NOAA Forecaster</w:t>
+      </w:r>
+      <w:r>
+        <w:rPr>
+          <w:lang w:val="es-ES_tradnl"/>
+        </w:rPr>
+        <w:t xml:space="preserve">, podemos encoger dicha tabla, lo cual facilita la comparación entre las predicciones de cada pronosticador. </w:t>
+      </w:r>
+      <w:r>
+        <w:rPr>
+          <w:lang w:val="es-ES_tradnl"/>
+        </w:rPr>
+        <w:t>Posándose</w:t>
+      </w:r>
+      <w:r>
+        <w:rPr>
+          <w:lang w:val="es-ES_tradnl"/>
+        </w:rPr>
+        <w:t xml:space="preserve"> sobre el icono de la ola del pronosticador WW3 aparece una ventana popup indicando el resto de los datos ocultos. Esta vista se puede apreciar en la siguiente figura.</w:t>
       </w:r>
     </w:p>
     <w:p>
@@ -3285,7 +3977,21 @@
         <w:rPr>
           <w:lang w:val="es-ES_tradnl"/>
         </w:rPr>
-        <w:t>Fig. 5.X - Fragmento de tabla de pronósticos detallados encogida.</w:t>
+        <w:t xml:space="preserve">Fig. </w:t>
+      </w:r>
+      <w:proofErr w:type="gramStart"/>
+      <w:r>
+        <w:rPr>
+          <w:lang w:val="es-ES_tradnl"/>
+        </w:rPr>
+        <w:t>5.X</w:t>
+      </w:r>
+      <w:proofErr w:type="gramEnd"/>
+      <w:r>
+        <w:rPr>
+          <w:lang w:val="es-ES_tradnl"/>
+        </w:rPr>
+        <w:t xml:space="preserve"> - Fragmento de tabla de pronósticos detallados encogida.</w:t>
       </w:r>
     </w:p>
     <w:p>
@@ -3298,13 +4004,23 @@
           <w:lang w:val="es-ES_tradnl"/>
         </w:rPr>
       </w:pPr>
+      <w:proofErr w:type="gramStart"/>
       <w:r>
         <w:rPr>
           <w:sz w:val="28"/>
           <w:szCs w:val="28"/>
           <w:lang w:val="es-ES_tradnl"/>
         </w:rPr>
-        <w:t>5.X – Comparación de olas</w:t>
+        <w:t>5.X</w:t>
+      </w:r>
+      <w:proofErr w:type="gramEnd"/>
+      <w:r>
+        <w:rPr>
+          <w:sz w:val="28"/>
+          <w:szCs w:val="28"/>
+          <w:lang w:val="es-ES_tradnl"/>
+        </w:rPr>
+        <w:t xml:space="preserve"> – Comparación de olas</w:t>
       </w:r>
     </w:p>
     <w:p>
@@ -3342,7 +4058,19 @@
           <w:lang w:val="es-ES_tradnl"/>
         </w:rPr>
         <w:tab/>
-        <w:t>Esta sección es accesible por todos los tipos de usuario reconocidos por el sistema, presentando más o menos herramientas de acuerdo con los permisos del usuario que está operando. A continuación se mostrarán las pantallas que ve cada tipo de usuario del sistema según sus permisos.</w:t>
+        <w:t xml:space="preserve">Esta sección es accesible por todos los tipos de usuario reconocidos por el sistema, presentando más o menos herramientas de acuerdo con los permisos del usuario que está operando. A continuación se mostrarán las pantallas </w:t>
+      </w:r>
+      <w:r>
+        <w:rPr>
+          <w:lang w:val="es-ES_tradnl"/>
+        </w:rPr>
+        <w:t>tal cual las</w:t>
+      </w:r>
+      <w:r>
+        <w:rPr>
+          <w:lang w:val="es-ES_tradnl"/>
+        </w:rPr>
+        <w:t xml:space="preserve"> ve cada tipo de usuario del sistema según sus permisos.</w:t>
       </w:r>
     </w:p>
     <w:p>
@@ -3359,6 +4087,7 @@
           <w:b/>
           <w:lang w:val="es-ES_tradnl"/>
         </w:rPr>
+        <w:lastRenderedPageBreak/>
         <w:t>Usuario no registrado</w:t>
       </w:r>
     </w:p>
@@ -3374,7 +4103,6 @@
         <w:rPr>
           <w:noProof/>
         </w:rPr>
-        <w:lastRenderedPageBreak/>
         <w:drawing>
           <wp:inline distT="0" distB="0" distL="0" distR="0">
             <wp:extent cx="5589905" cy="4826635"/>
@@ -3425,7 +4153,21 @@
         <w:rPr>
           <w:lang w:val="es-ES_tradnl"/>
         </w:rPr>
-        <w:t>Fig. 5.X – Vista de pantalla de generación de comparaciones – Usuario no registrado.</w:t>
+        <w:t xml:space="preserve">Fig. </w:t>
+      </w:r>
+      <w:proofErr w:type="gramStart"/>
+      <w:r>
+        <w:rPr>
+          <w:lang w:val="es-ES_tradnl"/>
+        </w:rPr>
+        <w:t>5.X</w:t>
+      </w:r>
+      <w:proofErr w:type="gramEnd"/>
+      <w:r>
+        <w:rPr>
+          <w:lang w:val="es-ES_tradnl"/>
+        </w:rPr>
+        <w:t xml:space="preserve"> – Vista de pantalla de generación de comparaciones – Usuario no registrado.</w:t>
       </w:r>
     </w:p>
     <w:p>
@@ -3511,7 +4253,19 @@
         <w:rPr>
           <w:lang w:val="es-ES_tradnl"/>
         </w:rPr>
-        <w:t>Utilizar los links de localización de olas que aparecen en la parte superior (Area &gt; País &gt; Zona) para encontrar las olas que desea comparar.</w:t>
+        <w:t>Utilizar los links de localización de olas que aparecen en la parte superior (</w:t>
+      </w:r>
+      <w:r>
+        <w:rPr>
+          <w:lang w:val="es-ES_tradnl"/>
+        </w:rPr>
+        <w:t>Área</w:t>
+      </w:r>
+      <w:r>
+        <w:rPr>
+          <w:lang w:val="es-ES_tradnl"/>
+        </w:rPr>
+        <w:t xml:space="preserve"> &gt; País &gt; Zona) para encontrar las olas que desea comparar.</w:t>
       </w:r>
     </w:p>
     <w:p>
@@ -3587,7 +4341,21 @@
         <w:rPr>
           <w:lang w:val="es-ES_tradnl"/>
         </w:rPr>
-        <w:t>Fig. 5.X – Menú de localización de olas en pantalla de generación de comparaciones</w:t>
+        <w:t xml:space="preserve">Fig. </w:t>
+      </w:r>
+      <w:proofErr w:type="gramStart"/>
+      <w:r>
+        <w:rPr>
+          <w:lang w:val="es-ES_tradnl"/>
+        </w:rPr>
+        <w:t>5.X</w:t>
+      </w:r>
+      <w:proofErr w:type="gramEnd"/>
+      <w:r>
+        <w:rPr>
+          <w:lang w:val="es-ES_tradnl"/>
+        </w:rPr>
+        <w:t xml:space="preserve"> – Menú de localización de olas en pantalla de generación de comparaciones</w:t>
       </w:r>
     </w:p>
     <w:p>
@@ -3614,7 +4382,19 @@
           <w:lang w:val="es-ES_tradnl"/>
         </w:rPr>
         <w:lastRenderedPageBreak/>
-        <w:t>Nota: Las olas a comparar no tienen que ser necesariamente de la misma localización, es decir, se pueden ir agregando olas de diferentes zonas, países y areas al listado de olas a comparar.</w:t>
+        <w:t xml:space="preserve">Nota: Las olas a comparar no tienen que ser necesariamente de la misma localización, es decir, se pueden ir agregando olas de diferentes zonas, países y </w:t>
+      </w:r>
+      <w:r>
+        <w:rPr>
+          <w:lang w:val="es-ES_tradnl"/>
+        </w:rPr>
+        <w:t>áreas</w:t>
+      </w:r>
+      <w:r>
+        <w:rPr>
+          <w:lang w:val="es-ES_tradnl"/>
+        </w:rPr>
+        <w:t xml:space="preserve"> al listado de olas a comparar.</w:t>
       </w:r>
     </w:p>
     <w:p>
@@ -3640,6 +4420,72 @@
           <w:lang w:val="es-ES_tradnl"/>
         </w:rPr>
       </w:pPr>
+      <w:r>
+        <w:rPr>
+          <w:noProof/>
+        </w:rPr>
+        <w:drawing>
+          <wp:anchor distT="0" distB="0" distL="71755" distR="71755" simplePos="0" relativeHeight="251659264" behindDoc="1" locked="0" layoutInCell="1" allowOverlap="1">
+            <wp:simplePos x="0" y="0"/>
+            <wp:positionH relativeFrom="column">
+              <wp:posOffset>3786505</wp:posOffset>
+            </wp:positionH>
+            <wp:positionV relativeFrom="paragraph">
+              <wp:posOffset>393700</wp:posOffset>
+            </wp:positionV>
+            <wp:extent cx="636270" cy="525780"/>
+            <wp:effectExtent l="19050" t="0" r="0" b="0"/>
+            <wp:wrapTight wrapText="bothSides">
+              <wp:wrapPolygon edited="1">
+                <wp:start x="2589" y="6545"/>
+                <wp:lineTo x="2589" y="12687"/>
+                <wp:lineTo x="18240" y="12687"/>
+                <wp:lineTo x="18375" y="6545"/>
+                <wp:lineTo x="2589" y="6545"/>
+              </wp:wrapPolygon>
+            </wp:wrapTight>
+            <wp:docPr id="6" name="Imagen 13"/>
+            <wp:cNvGraphicFramePr>
+              <a:graphicFrameLocks xmlns:a="http://schemas.openxmlformats.org/drawingml/2006/main" noChangeAspect="1"/>
+            </wp:cNvGraphicFramePr>
+            <a:graphic xmlns:a="http://schemas.openxmlformats.org/drawingml/2006/main">
+              <a:graphicData uri="http://schemas.openxmlformats.org/drawingml/2006/picture">
+                <pic:pic xmlns:pic="http://schemas.openxmlformats.org/drawingml/2006/picture">
+                  <pic:nvPicPr>
+                    <pic:cNvPr id="0" name="Picture 13"/>
+                    <pic:cNvPicPr>
+                      <a:picLocks noChangeAspect="1" noChangeArrowheads="1"/>
+                    </pic:cNvPicPr>
+                  </pic:nvPicPr>
+                  <pic:blipFill>
+                    <a:blip r:embed="rId14"/>
+                    <a:srcRect/>
+                    <a:stretch>
+                      <a:fillRect/>
+                    </a:stretch>
+                  </pic:blipFill>
+                  <pic:spPr bwMode="auto">
+                    <a:xfrm>
+                      <a:off x="0" y="0"/>
+                      <a:ext cx="636270" cy="525780"/>
+                    </a:xfrm>
+                    <a:prstGeom prst="rect">
+                      <a:avLst/>
+                    </a:prstGeom>
+                    <a:noFill/>
+                    <a:ln w="9525">
+                      <a:noFill/>
+                      <a:miter lim="800000"/>
+                      <a:headEnd/>
+                      <a:tailEnd/>
+                    </a:ln>
+                  </pic:spPr>
+                </pic:pic>
+              </a:graphicData>
+            </a:graphic>
+          </wp:anchor>
+        </w:drawing>
+      </w:r>
       <w:r>
         <w:rPr>
           <w:noProof/>
@@ -3679,7 +4525,7 @@
                     </pic:cNvPicPr>
                   </pic:nvPicPr>
                   <pic:blipFill>
-                    <a:blip r:embed="rId14"/>
+                    <a:blip r:embed="rId15"/>
                     <a:srcRect/>
                     <a:stretch>
                       <a:fillRect/>
@@ -3709,72 +4555,6 @@
       </w:r>
       <w:r>
         <w:rPr>
-          <w:noProof/>
-        </w:rPr>
-        <w:drawing>
-          <wp:anchor distT="0" distB="0" distL="71755" distR="71755" simplePos="0" relativeHeight="251659264" behindDoc="1" locked="0" layoutInCell="1" allowOverlap="1">
-            <wp:simplePos x="0" y="0"/>
-            <wp:positionH relativeFrom="column">
-              <wp:posOffset>3301365</wp:posOffset>
-            </wp:positionH>
-            <wp:positionV relativeFrom="paragraph">
-              <wp:posOffset>393065</wp:posOffset>
-            </wp:positionV>
-            <wp:extent cx="636270" cy="525780"/>
-            <wp:effectExtent l="19050" t="0" r="0" b="0"/>
-            <wp:wrapTight wrapText="bothSides">
-              <wp:wrapPolygon edited="1">
-                <wp:start x="2589" y="6545"/>
-                <wp:lineTo x="2589" y="12687"/>
-                <wp:lineTo x="18240" y="12687"/>
-                <wp:lineTo x="18375" y="6545"/>
-                <wp:lineTo x="2589" y="6545"/>
-              </wp:wrapPolygon>
-            </wp:wrapTight>
-            <wp:docPr id="6" name="Imagen 13"/>
-            <wp:cNvGraphicFramePr>
-              <a:graphicFrameLocks xmlns:a="http://schemas.openxmlformats.org/drawingml/2006/main" noChangeAspect="1"/>
-            </wp:cNvGraphicFramePr>
-            <a:graphic xmlns:a="http://schemas.openxmlformats.org/drawingml/2006/main">
-              <a:graphicData uri="http://schemas.openxmlformats.org/drawingml/2006/picture">
-                <pic:pic xmlns:pic="http://schemas.openxmlformats.org/drawingml/2006/picture">
-                  <pic:nvPicPr>
-                    <pic:cNvPr id="0" name="Picture 13"/>
-                    <pic:cNvPicPr>
-                      <a:picLocks noChangeAspect="1" noChangeArrowheads="1"/>
-                    </pic:cNvPicPr>
-                  </pic:nvPicPr>
-                  <pic:blipFill>
-                    <a:blip r:embed="rId15"/>
-                    <a:srcRect/>
-                    <a:stretch>
-                      <a:fillRect/>
-                    </a:stretch>
-                  </pic:blipFill>
-                  <pic:spPr bwMode="auto">
-                    <a:xfrm>
-                      <a:off x="0" y="0"/>
-                      <a:ext cx="636270" cy="525780"/>
-                    </a:xfrm>
-                    <a:prstGeom prst="rect">
-                      <a:avLst/>
-                    </a:prstGeom>
-                    <a:noFill/>
-                    <a:ln w="9525">
-                      <a:noFill/>
-                      <a:miter lim="800000"/>
-                      <a:headEnd/>
-                      <a:tailEnd/>
-                    </a:ln>
-                  </pic:spPr>
-                </pic:pic>
-              </a:graphicData>
-            </a:graphic>
-          </wp:anchor>
-        </w:drawing>
-      </w:r>
-      <w:r>
-        <w:rPr>
           <w:lang w:val="es-ES_tradnl"/>
         </w:rPr>
         <w:t xml:space="preserve">Utilizar los listados debajo de los links de localización de olas para seleccionar que olas se desean comparar, para agregar olas a la comparación, seleccionar una o más olas del listado de la izquierda y </w:t>
@@ -3837,7 +4617,31 @@
         <w:rPr>
           <w:lang w:val="es-ES_tradnl"/>
         </w:rPr>
-        <w:t>Utilizar los botones de la derecha (Primero, Subir, Bajar, Ultimo) para organizar el orden de las olas en que se desea visualizar la comparación.</w:t>
+        <w:t xml:space="preserve">Utilizar los botones </w:t>
+      </w:r>
+      <w:r>
+        <w:rPr>
+          <w:lang w:val="es-ES_tradnl"/>
+        </w:rPr>
+        <w:t>a</w:t>
+      </w:r>
+      <w:r>
+        <w:rPr>
+          <w:lang w:val="es-ES_tradnl"/>
+        </w:rPr>
+        <w:t xml:space="preserve"> la derecha (Primero, Subir, Bajar, </w:t>
+      </w:r>
+      <w:r>
+        <w:rPr>
+          <w:lang w:val="es-ES_tradnl"/>
+        </w:rPr>
+        <w:t>Último</w:t>
+      </w:r>
+      <w:r>
+        <w:rPr>
+          <w:lang w:val="es-ES_tradnl"/>
+        </w:rPr>
+        <w:t>) para organizar el orden de las olas en que se desea visualizar la comparación.</w:t>
       </w:r>
     </w:p>
     <w:p>
@@ -3954,7 +4758,21 @@
         <w:rPr>
           <w:lang w:val="es-ES_tradnl"/>
         </w:rPr>
-        <w:t>Fig. 5.X - de pantalla de generación de comparaciones – Usuario registrado u Administrador.</w:t>
+        <w:t xml:space="preserve">Fig. </w:t>
+      </w:r>
+      <w:proofErr w:type="gramStart"/>
+      <w:r>
+        <w:rPr>
+          <w:lang w:val="es-ES_tradnl"/>
+        </w:rPr>
+        <w:t>5.X</w:t>
+      </w:r>
+      <w:proofErr w:type="gramEnd"/>
+      <w:r>
+        <w:rPr>
+          <w:lang w:val="es-ES_tradnl"/>
+        </w:rPr>
+        <w:t xml:space="preserve"> - de pantalla de generación de comparaciones – Usuario registrado u Administrador.</w:t>
       </w:r>
     </w:p>
     <w:p>
@@ -3970,7 +4788,45 @@
           <w:lang w:val="es-ES_tradnl"/>
         </w:rPr>
         <w:tab/>
-        <w:t>A diferencia de la pantalla de generación de comparaciones para un usuario anónimo, en esta pantalla el usuario dispone de las herramientas necesarias para crear, editar, guardar y borrar sus comparaciones preferidas. De esta manera si frecuentemente tiene que realizar la misma comparación, basta con persistirla, para luego solo seleccionarla de la lista “Mis comparaciones” y presionar el botón “Comparar”.</w:t>
+        <w:t>A diferencia de la pantalla de generación de comparaciones para un usuario anónimo</w:t>
+      </w:r>
+      <w:r>
+        <w:rPr>
+          <w:lang w:val="es-ES_tradnl"/>
+        </w:rPr>
+        <w:t xml:space="preserve"> (Fig. </w:t>
+      </w:r>
+      <w:proofErr w:type="gramStart"/>
+      <w:r>
+        <w:rPr>
+          <w:lang w:val="es-ES_tradnl"/>
+        </w:rPr>
+        <w:t>5.X</w:t>
+      </w:r>
+      <w:proofErr w:type="gramEnd"/>
+      <w:r>
+        <w:rPr>
+          <w:lang w:val="es-ES_tradnl"/>
+        </w:rPr>
+        <w:t>)</w:t>
+      </w:r>
+      <w:r>
+        <w:rPr>
+          <w:lang w:val="es-ES_tradnl"/>
+        </w:rPr>
+        <w:t>, en esta pantalla el usuario</w:t>
+      </w:r>
+      <w:r>
+        <w:rPr>
+          <w:lang w:val="es-ES_tradnl"/>
+        </w:rPr>
+        <w:t xml:space="preserve"> registrado</w:t>
+      </w:r>
+      <w:r>
+        <w:rPr>
+          <w:lang w:val="es-ES_tradnl"/>
+        </w:rPr>
+        <w:t xml:space="preserve"> dispone de las herramientas necesarias para crear, editar, guardar y borrar sus comparaciones preferidas. De esta manera si frecuentemente tiene que realizar la misma comparación, basta con persistirla, para luego solo seleccionarla de la lista “Mis comparaciones” y presionar el botón “Comparar”.</w:t>
       </w:r>
     </w:p>
     <w:p>
@@ -4139,7 +4995,19 @@
         <w:rPr>
           <w:lang w:val="es-ES_tradnl"/>
         </w:rPr>
-        <w:t>Fig 5.X – Guardar comparación.</w:t>
+        <w:t>Fig</w:t>
+      </w:r>
+      <w:r>
+        <w:rPr>
+          <w:lang w:val="es-ES_tradnl"/>
+        </w:rPr>
+        <w:t>.</w:t>
+      </w:r>
+      <w:r>
+        <w:rPr>
+          <w:lang w:val="es-ES_tradnl"/>
+        </w:rPr>
+        <w:t xml:space="preserve"> 5.X – Guardar comparación.</w:t>
       </w:r>
     </w:p>
     <w:p>
@@ -4155,7 +5023,31 @@
         <w:rPr>
           <w:lang w:val="es-ES_tradnl"/>
         </w:rPr>
-        <w:t>Finalmente presionar el botón “Grabar” para persistir la comparación definitivamente o cancelar para deshacer la operación.</w:t>
+        <w:t xml:space="preserve">Finalmente presionar el botón “Grabar” para persistir la comparación definitivamente o </w:t>
+      </w:r>
+      <w:r>
+        <w:rPr>
+          <w:lang w:val="es-ES_tradnl"/>
+        </w:rPr>
+        <w:t>“C</w:t>
+      </w:r>
+      <w:r>
+        <w:rPr>
+          <w:lang w:val="es-ES_tradnl"/>
+        </w:rPr>
+        <w:t>ancelar</w:t>
+      </w:r>
+      <w:r>
+        <w:rPr>
+          <w:lang w:val="es-ES_tradnl"/>
+        </w:rPr>
+        <w:t>”</w:t>
+      </w:r>
+      <w:r>
+        <w:rPr>
+          <w:lang w:val="es-ES_tradnl"/>
+        </w:rPr>
+        <w:t xml:space="preserve"> para deshacer la operación.</w:t>
       </w:r>
     </w:p>
     <w:p>
@@ -4377,7 +5269,21 @@
         <w:rPr>
           <w:lang w:val="es-ES_tradnl"/>
         </w:rPr>
-        <w:t>Fig. 5.X – Mensaje de confirmación para sobrescribir una comparación.</w:t>
+        <w:t xml:space="preserve">Fig. </w:t>
+      </w:r>
+      <w:proofErr w:type="gramStart"/>
+      <w:r>
+        <w:rPr>
+          <w:lang w:val="es-ES_tradnl"/>
+        </w:rPr>
+        <w:t>5.X</w:t>
+      </w:r>
+      <w:proofErr w:type="gramEnd"/>
+      <w:r>
+        <w:rPr>
+          <w:lang w:val="es-ES_tradnl"/>
+        </w:rPr>
+        <w:t xml:space="preserve"> – Mensaje de confirmación para sobrescribir una comparación.</w:t>
       </w:r>
     </w:p>
     <w:p>
@@ -4407,19 +5313,45 @@
         <w:rPr>
           <w:lang w:val="es-ES_tradnl"/>
         </w:rPr>
-        <w:t>Presionar “Aceptar” para asentar la edición, o cancelar para deshacer.</w:t>
-      </w:r>
-    </w:p>
-    <w:p>
-      <w:pPr>
-        <w:spacing w:line="240" w:lineRule="auto"/>
-        <w:jc w:val="both"/>
-        <w:rPr>
-          <w:lang w:val="es-ES_tradnl"/>
-        </w:rPr>
-      </w:pPr>
-      <w:r>
-        <w:rPr>
+        <w:t xml:space="preserve">Presionar “Aceptar” para asentar la edición, o </w:t>
+      </w:r>
+      <w:r>
+        <w:rPr>
+          <w:lang w:val="es-ES_tradnl"/>
+        </w:rPr>
+        <w:t>“C</w:t>
+      </w:r>
+      <w:r>
+        <w:rPr>
+          <w:lang w:val="es-ES_tradnl"/>
+        </w:rPr>
+        <w:t>ancelar</w:t>
+      </w:r>
+      <w:r>
+        <w:rPr>
+          <w:lang w:val="es-ES_tradnl"/>
+        </w:rPr>
+        <w:t>”</w:t>
+      </w:r>
+      <w:r>
+        <w:rPr>
+          <w:lang w:val="es-ES_tradnl"/>
+        </w:rPr>
+        <w:t xml:space="preserve"> para deshacer.</w:t>
+      </w:r>
+    </w:p>
+    <w:p>
+      <w:pPr>
+        <w:spacing w:line="240" w:lineRule="auto"/>
+        <w:jc w:val="both"/>
+        <w:rPr>
+          <w:b/>
+          <w:lang w:val="es-ES_tradnl"/>
+        </w:rPr>
+      </w:pPr>
+      <w:r>
+        <w:rPr>
+          <w:b/>
           <w:lang w:val="es-ES_tradnl"/>
         </w:rPr>
         <w:t>Borrar una comparación</w:t>
@@ -4543,7 +5475,21 @@
         <w:rPr>
           <w:lang w:val="es-ES_tradnl"/>
         </w:rPr>
-        <w:t>Fig. 5.X – Mensaje de confirmación para eliminar una comparación.</w:t>
+        <w:t xml:space="preserve">Fig. </w:t>
+      </w:r>
+      <w:proofErr w:type="gramStart"/>
+      <w:r>
+        <w:rPr>
+          <w:lang w:val="es-ES_tradnl"/>
+        </w:rPr>
+        <w:t>5.X</w:t>
+      </w:r>
+      <w:proofErr w:type="gramEnd"/>
+      <w:r>
+        <w:rPr>
+          <w:lang w:val="es-ES_tradnl"/>
+        </w:rPr>
+        <w:t xml:space="preserve"> – Mensaje de confirmación para eliminar una comparación.</w:t>
       </w:r>
     </w:p>
     <w:p>
@@ -4563,7 +5509,31 @@
         <w:rPr>
           <w:lang w:val="es-ES_tradnl"/>
         </w:rPr>
-        <w:t>Finalmente presionar “Aceptar” para concretar la operación, o cancelar para deshacerla.</w:t>
+        <w:t xml:space="preserve">Finalmente presionar “Aceptar” para concretar la operación, o </w:t>
+      </w:r>
+      <w:r>
+        <w:rPr>
+          <w:lang w:val="es-ES_tradnl"/>
+        </w:rPr>
+        <w:t>“C</w:t>
+      </w:r>
+      <w:r>
+        <w:rPr>
+          <w:lang w:val="es-ES_tradnl"/>
+        </w:rPr>
+        <w:t>ancelar</w:t>
+      </w:r>
+      <w:r>
+        <w:rPr>
+          <w:lang w:val="es-ES_tradnl"/>
+        </w:rPr>
+        <w:t>”</w:t>
+      </w:r>
+      <w:r>
+        <w:rPr>
+          <w:lang w:val="es-ES_tradnl"/>
+        </w:rPr>
+        <w:t xml:space="preserve"> para deshacerla.</w:t>
       </w:r>
     </w:p>
     <w:p>
@@ -4681,7 +5651,21 @@
         <w:rPr>
           <w:lang w:val="es-ES_tradnl"/>
         </w:rPr>
-        <w:t>Fig. 5.X – Selección del pronosticador deseado para cada ola.</w:t>
+        <w:t xml:space="preserve">Fig. </w:t>
+      </w:r>
+      <w:proofErr w:type="gramStart"/>
+      <w:r>
+        <w:rPr>
+          <w:lang w:val="es-ES_tradnl"/>
+        </w:rPr>
+        <w:t>5.X</w:t>
+      </w:r>
+      <w:proofErr w:type="gramEnd"/>
+      <w:r>
+        <w:rPr>
+          <w:lang w:val="es-ES_tradnl"/>
+        </w:rPr>
+        <w:t xml:space="preserve"> – Selección del pronosticador deseado para cada ola.</w:t>
       </w:r>
     </w:p>
     <w:p>
@@ -4862,7 +5846,21 @@
         <w:rPr>
           <w:lang w:val="es-ES_tradnl"/>
         </w:rPr>
-        <w:t>Fig. 5.X – Altura de las olas en las próximas horas.</w:t>
+        <w:t xml:space="preserve">Fig. </w:t>
+      </w:r>
+      <w:proofErr w:type="gramStart"/>
+      <w:r>
+        <w:rPr>
+          <w:lang w:val="es-ES_tradnl"/>
+        </w:rPr>
+        <w:t>5.X</w:t>
+      </w:r>
+      <w:proofErr w:type="gramEnd"/>
+      <w:r>
+        <w:rPr>
+          <w:lang w:val="es-ES_tradnl"/>
+        </w:rPr>
+        <w:t xml:space="preserve"> – Altura de las olas en las próximas horas.</w:t>
       </w:r>
     </w:p>
     <w:p>
@@ -4970,7 +5968,21 @@
         <w:rPr>
           <w:lang w:val="es-ES_tradnl"/>
         </w:rPr>
-        <w:t>Fig. 5.X – Captura de animación con la altura de cada ola a lo largo de las 180hs de pronostico. Vista de un gráfico de barras.</w:t>
+        <w:t xml:space="preserve">Fig. </w:t>
+      </w:r>
+      <w:proofErr w:type="gramStart"/>
+      <w:r>
+        <w:rPr>
+          <w:lang w:val="es-ES_tradnl"/>
+        </w:rPr>
+        <w:t>5.X</w:t>
+      </w:r>
+      <w:proofErr w:type="gramEnd"/>
+      <w:r>
+        <w:rPr>
+          <w:lang w:val="es-ES_tradnl"/>
+        </w:rPr>
+        <w:t xml:space="preserve"> – Captura de animación con la altura de cada ola a lo largo de las 180hs de pronostico. Vista de un gráfico de barras.</w:t>
       </w:r>
     </w:p>
     <w:p>
@@ -5060,7 +6072,21 @@
         <w:rPr>
           <w:lang w:val="es-ES_tradnl"/>
         </w:rPr>
-        <w:t>Fig. 5.X – Gráfico con la altura de cada ola a lo largo de las 180hs de pronostico. Vista de un gráfico de líneas.</w:t>
+        <w:t xml:space="preserve">Fig. </w:t>
+      </w:r>
+      <w:proofErr w:type="gramStart"/>
+      <w:r>
+        <w:rPr>
+          <w:lang w:val="es-ES_tradnl"/>
+        </w:rPr>
+        <w:t>5.X</w:t>
+      </w:r>
+      <w:proofErr w:type="gramEnd"/>
+      <w:r>
+        <w:rPr>
+          <w:lang w:val="es-ES_tradnl"/>
+        </w:rPr>
+        <w:t xml:space="preserve"> – Gráfico con la altura de cada ola a lo largo de las 180hs de pronostico. Vista de un gráfico de líneas.</w:t>
       </w:r>
     </w:p>
     <w:p>
@@ -5103,7 +6129,31 @@
         <w:rPr>
           <w:lang w:val="es-ES_tradnl"/>
         </w:rPr>
-        <w:t>Finalmente puede visualizar la Tabla de pronósticos detallado, una tabla similar a la vista en la sección 5.X – Pronostico, pero en su formato encogido, donde cada fila corresponde a cada una de las olas seleccionadas para la comparación. Si se desea ver el resto de los datos, basta con situarse sobre el icono de cada ola.  Muestra la misma información que el gráfico visto anteriormente en las figuras 5.X y 5.X, pero con un formato diferente. En la siguiente figura vemos un fragmento de dicha tabla.</w:t>
+        <w:t>Finalmente puede visualizar la Tabla de pronósticos detallado, una tabla similar a la vista en la sección 5.X – Pronostico, pero en su formato encogido, donde cada fila corresponde a cada una de las olas seleccionadas para la comparación</w:t>
+      </w:r>
+      <w:r>
+        <w:rPr>
+          <w:lang w:val="es-ES_tradnl"/>
+        </w:rPr>
+        <w:t xml:space="preserve"> y solo se muestra la altura de la ola</w:t>
+      </w:r>
+      <w:r>
+        <w:rPr>
+          <w:lang w:val="es-ES_tradnl"/>
+        </w:rPr>
+        <w:t xml:space="preserve">. Si se desea ver el resto de los datos, basta con situarse sobre el icono de </w:t>
+      </w:r>
+      <w:r>
+        <w:rPr>
+          <w:lang w:val="es-ES_tradnl"/>
+        </w:rPr>
+        <w:t>la</w:t>
+      </w:r>
+      <w:r>
+        <w:rPr>
+          <w:lang w:val="es-ES_tradnl"/>
+        </w:rPr>
+        <w:t xml:space="preserve"> ola. En la siguiente figura vemos un fragmento de dicha tabla.</w:t>
       </w:r>
     </w:p>
     <w:p>
@@ -5181,7 +6231,21 @@
         <w:rPr>
           <w:lang w:val="es-ES_tradnl"/>
         </w:rPr>
-        <w:t xml:space="preserve"> 5.X – Fragmento de tabla de pronósticos detallado en sección de comparaciones.</w:t>
+        <w:t xml:space="preserve"> </w:t>
+      </w:r>
+      <w:proofErr w:type="gramStart"/>
+      <w:r>
+        <w:rPr>
+          <w:lang w:val="es-ES_tradnl"/>
+        </w:rPr>
+        <w:t>5.X</w:t>
+      </w:r>
+      <w:proofErr w:type="gramEnd"/>
+      <w:r>
+        <w:rPr>
+          <w:lang w:val="es-ES_tradnl"/>
+        </w:rPr>
+        <w:t xml:space="preserve"> – Fragmento de tabla de pronósticos detallado en sección de comparaciones.</w:t>
       </w:r>
     </w:p>
     <w:p>
@@ -5231,21 +6295,30 @@
           <w:lang w:val="es-ES_tradnl"/>
         </w:rPr>
       </w:pPr>
+      <w:proofErr w:type="gramStart"/>
       <w:r>
         <w:rPr>
           <w:sz w:val="28"/>
           <w:szCs w:val="28"/>
           <w:lang w:val="es-ES_tradnl"/>
         </w:rPr>
-        <w:lastRenderedPageBreak/>
-        <w:t xml:space="preserve">5.X – </w:t>
-      </w:r>
+        <w:t>5.X</w:t>
+      </w:r>
+      <w:proofErr w:type="gramEnd"/>
       <w:r>
         <w:rPr>
           <w:sz w:val="28"/>
           <w:szCs w:val="28"/>
           <w:lang w:val="es-ES_tradnl"/>
         </w:rPr>
+        <w:t xml:space="preserve"> – </w:t>
+      </w:r>
+      <w:r>
+        <w:rPr>
+          <w:sz w:val="28"/>
+          <w:szCs w:val="28"/>
+          <w:lang w:val="es-ES_tradnl"/>
+        </w:rPr>
         <w:t>Nueva ola</w:t>
       </w:r>
     </w:p>
@@ -5261,6 +6334,7 @@
         <w:rPr>
           <w:lang w:val="es-ES_tradnl"/>
         </w:rPr>
+        <w:lastRenderedPageBreak/>
         <w:tab/>
         <w:t xml:space="preserve">Surf-Forecaster permite a cualquier </w:t>
       </w:r>
@@ -5287,7 +6361,19 @@
         <w:rPr>
           <w:lang w:val="es-ES_tradnl"/>
         </w:rPr>
-        <w:t>en el sistema obtener pronósticos de olas en cualquier punto del planeta. El medio para permitirle al usuario obtener pronósticos de cualquier lugar del mundo es la sección “Nueva ola”.</w:t>
+        <w:t xml:space="preserve">en el sistema obtener pronósticos de olas en cualquier punto del planeta. El medio para permitirle al usuario obtener </w:t>
+      </w:r>
+      <w:r>
+        <w:rPr>
+          <w:lang w:val="es-ES_tradnl"/>
+        </w:rPr>
+        <w:t>esta información</w:t>
+      </w:r>
+      <w:r>
+        <w:rPr>
+          <w:lang w:val="es-ES_tradnl"/>
+        </w:rPr>
+        <w:t xml:space="preserve"> es la sección “Nueva ola”.</w:t>
       </w:r>
     </w:p>
     <w:p>
@@ -5303,7 +6389,19 @@
           <w:lang w:val="es-ES_tradnl"/>
         </w:rPr>
         <w:tab/>
-        <w:t>Esta sección permite generar olas donde sea, opcionalmente entrenarla con un pronosticador especializado si es que el usuario  lo desea y dispone de suficientes observaciones visuales para hacerlo (50 días como mínimo, 100 mínimo recomendado) y adicionalmente permite declarar las olas creadas como públicas o privadas si es que desea compartirla con cualquier otro usuario del sistema (registrado u anónimo)</w:t>
+        <w:t>Esta sección permite generar olas donde sea, opcionalmente entrenarla con un pronosticador especializado si es que el usuario  lo desea y dispone de suficientes observaciones visuales para hacerlo (50 días como mínimo, 100 mínimo recomendado) y adicionalmente permite declarar las olas creadas como públicas o privadas si es que desea compartirla con cualquier otro usuario de</w:t>
+      </w:r>
+      <w:r>
+        <w:rPr>
+          <w:lang w:val="es-ES_tradnl"/>
+        </w:rPr>
+        <w:t xml:space="preserve"> Surf-Forecaster</w:t>
+      </w:r>
+      <w:r>
+        <w:rPr>
+          <w:lang w:val="es-ES_tradnl"/>
+        </w:rPr>
+        <w:t xml:space="preserve"> (registrado u anónimo)</w:t>
       </w:r>
       <w:r>
         <w:rPr>
@@ -5345,7 +6443,33 @@
         <w:rPr>
           <w:lang w:val="es-ES_tradnl"/>
         </w:rPr>
-        <w:t xml:space="preserve">Cargar información básica de la ola (area, país, zona, nombre de ola, …). Este paso es </w:t>
+        <w:t>Cargar información básica de la ola (</w:t>
+      </w:r>
+      <w:r>
+        <w:rPr>
+          <w:lang w:val="es-ES_tradnl"/>
+        </w:rPr>
+        <w:t>área</w:t>
+      </w:r>
+      <w:r>
+        <w:rPr>
+          <w:lang w:val="es-ES_tradnl"/>
+        </w:rPr>
+        <w:t>, país, zona, nombre de ola</w:t>
+      </w:r>
+      <w:proofErr w:type="gramStart"/>
+      <w:r>
+        <w:rPr>
+          <w:lang w:val="es-ES_tradnl"/>
+        </w:rPr>
+        <w:t>, …</w:t>
+      </w:r>
+      <w:proofErr w:type="gramEnd"/>
+      <w:r>
+        <w:rPr>
+          <w:lang w:val="es-ES_tradnl"/>
+        </w:rPr>
+        <w:t xml:space="preserve">). Este paso es </w:t>
       </w:r>
       <w:r>
         <w:rPr>
@@ -5424,7 +6548,21 @@
         <w:rPr>
           <w:lang w:val="es-ES_tradnl"/>
         </w:rPr>
-        <w:t>Fig. 5.X – Nueva ola, información básica</w:t>
+        <w:t xml:space="preserve">Fig. </w:t>
+      </w:r>
+      <w:proofErr w:type="gramStart"/>
+      <w:r>
+        <w:rPr>
+          <w:lang w:val="es-ES_tradnl"/>
+        </w:rPr>
+        <w:t>5.X</w:t>
+      </w:r>
+      <w:proofErr w:type="gramEnd"/>
+      <w:r>
+        <w:rPr>
+          <w:lang w:val="es-ES_tradnl"/>
+        </w:rPr>
+        <w:t xml:space="preserve"> – Nueva ola, información básica</w:t>
       </w:r>
     </w:p>
     <w:p>
@@ -5441,7 +6579,19 @@
           <w:lang w:val="es-ES_tradnl"/>
         </w:rPr>
         <w:tab/>
-        <w:t>La figura anterior muestra los datos básico a cargar obligatoriamente al dar de alta una nueva ola.</w:t>
+        <w:t>La figura anterior muestra los datos básico</w:t>
+      </w:r>
+      <w:r>
+        <w:rPr>
+          <w:lang w:val="es-ES_tradnl"/>
+        </w:rPr>
+        <w:t>s</w:t>
+      </w:r>
+      <w:r>
+        <w:rPr>
+          <w:lang w:val="es-ES_tradnl"/>
+        </w:rPr>
+        <w:t xml:space="preserve"> a cargar obligatoriamente al dar de alta una nueva ola.</w:t>
       </w:r>
     </w:p>
     <w:p>
@@ -5459,9 +6609,35 @@
       </w:pPr>
       <w:r>
         <w:rPr>
-          <w:lang w:val="es-ES_tradnl"/>
-        </w:rPr>
-        <w:t>Area: Seleccionar un area de las disponibles en el sistema.</w:t>
+          <w:b/>
+          <w:lang w:val="es-ES_tradnl"/>
+        </w:rPr>
+        <w:t>Área</w:t>
+      </w:r>
+      <w:r>
+        <w:rPr>
+          <w:b/>
+          <w:lang w:val="es-ES_tradnl"/>
+        </w:rPr>
+        <w:t>:</w:t>
+      </w:r>
+      <w:r>
+        <w:rPr>
+          <w:lang w:val="es-ES_tradnl"/>
+        </w:rPr>
+        <w:t xml:space="preserve"> Seleccionar un </w:t>
+      </w:r>
+      <w:r>
+        <w:rPr>
+          <w:lang w:val="es-ES_tradnl"/>
+        </w:rPr>
+        <w:t>área</w:t>
+      </w:r>
+      <w:r>
+        <w:rPr>
+          <w:lang w:val="es-ES_tradnl"/>
+        </w:rPr>
+        <w:t xml:space="preserve"> de las disponibles en el sistema.</w:t>
       </w:r>
     </w:p>
     <w:p>
@@ -5479,9 +6655,28 @@
       </w:pPr>
       <w:r>
         <w:rPr>
-          <w:lang w:val="es-ES_tradnl"/>
-        </w:rPr>
-        <w:t>País: Seleccionar un país de los disponibles en el sistema para el area seleccionada.</w:t>
+          <w:b/>
+          <w:lang w:val="es-ES_tradnl"/>
+        </w:rPr>
+        <w:t>País</w:t>
+      </w:r>
+      <w:r>
+        <w:rPr>
+          <w:lang w:val="es-ES_tradnl"/>
+        </w:rPr>
+        <w:t xml:space="preserve">: Seleccionar un país de los disponibles en el sistema para el </w:t>
+      </w:r>
+      <w:r>
+        <w:rPr>
+          <w:lang w:val="es-ES_tradnl"/>
+        </w:rPr>
+        <w:t>área</w:t>
+      </w:r>
+      <w:r>
+        <w:rPr>
+          <w:lang w:val="es-ES_tradnl"/>
+        </w:rPr>
+        <w:t xml:space="preserve"> seleccionada.</w:t>
       </w:r>
     </w:p>
     <w:p>
@@ -5499,9 +6694,28 @@
       </w:pPr>
       <w:r>
         <w:rPr>
-          <w:lang w:val="es-ES_tradnl"/>
-        </w:rPr>
-        <w:t>Zona: Seleccionar una zona de las disponibles en el sistema para el usuario registrado actualmente, del país seleccionado. Si ninguna de las zonas disponibles son valídas para ubicar la nueva ola, se puede crear una nueva pulsando el botón “Crear una zona”, lo cual mostrará un campo de texto para ingresar un nuevo nombre de zona. La zona creada pertenecerá al país seleccionado previamente.</w:t>
+          <w:b/>
+          <w:lang w:val="es-ES_tradnl"/>
+        </w:rPr>
+        <w:t>Zona</w:t>
+      </w:r>
+      <w:r>
+        <w:rPr>
+          <w:lang w:val="es-ES_tradnl"/>
+        </w:rPr>
+        <w:t xml:space="preserve">: Seleccionar una zona de las disponibles en el sistema para el usuario registrado actualmente, del país seleccionado. Si ninguna de las zonas disponibles son </w:t>
+      </w:r>
+      <w:r>
+        <w:rPr>
+          <w:lang w:val="es-ES_tradnl"/>
+        </w:rPr>
+        <w:t>válidas</w:t>
+      </w:r>
+      <w:r>
+        <w:rPr>
+          <w:lang w:val="es-ES_tradnl"/>
+        </w:rPr>
+        <w:t xml:space="preserve"> para ubicar la nueva ola, se puede crear una nueva pulsando el botón “Crear una zona”, lo cual mostrará un campo de texto para ingresar un nuevo nombre de zona. La zona creada pertenecerá al país seleccionado previamente.</w:t>
       </w:r>
     </w:p>
     <w:p>
@@ -5519,10 +6733,16 @@
       </w:pPr>
       <w:r>
         <w:rPr>
-          <w:lang w:val="es-ES_tradnl"/>
-        </w:rPr>
-        <w:lastRenderedPageBreak/>
-        <w:t>Ola: En este campo se debe ingresar el nombre de ola deseado para la ola que se va a dar de alta.</w:t>
+          <w:b/>
+          <w:lang w:val="es-ES_tradnl"/>
+        </w:rPr>
+        <w:t>Ola</w:t>
+      </w:r>
+      <w:r>
+        <w:rPr>
+          <w:lang w:val="es-ES_tradnl"/>
+        </w:rPr>
+        <w:t>: En este campo se debe ingresar el nombre de ola deseado para la ola que se va a dar de alta.</w:t>
       </w:r>
     </w:p>
     <w:p>
@@ -5540,9 +6760,17 @@
       </w:pPr>
       <w:r>
         <w:rPr>
-          <w:lang w:val="es-ES_tradnl"/>
-        </w:rPr>
-        <w:t>Zona horaria: La zona horaria seleccionada será utilizada para mostrar los pronósticos en la sección de pronósticos. Cada vez que se solicite visualizar los pronósticos de esta ola, se le aplicará la conversión de horas necesarias para mostrar los datos en el Timezone seleccionado.</w:t>
+          <w:b/>
+          <w:lang w:val="es-ES_tradnl"/>
+        </w:rPr>
+        <w:lastRenderedPageBreak/>
+        <w:t>Zona horaria</w:t>
+      </w:r>
+      <w:r>
+        <w:rPr>
+          <w:lang w:val="es-ES_tradnl"/>
+        </w:rPr>
+        <w:t>: La zona horaria seleccionada será utilizada para mostrar los pronósticos en la sección de pronósticos. Cada vez que se solicite visualizar los pronósticos de esta ola, se le aplicará la conversión de horas necesarias para mostrar los datos en el Timezone seleccionado.</w:t>
       </w:r>
     </w:p>
     <w:p>
@@ -5560,9 +6788,16 @@
       </w:pPr>
       <w:r>
         <w:rPr>
-          <w:lang w:val="es-ES_tradnl"/>
-        </w:rPr>
-        <w:t>Visibilidad de ola: Definir si la ola será visible para todos los usuarios del sistema registrados u anónimos (PUBLICA) o solo para el usuario que la creo (</w:t>
+          <w:b/>
+          <w:lang w:val="es-ES_tradnl"/>
+        </w:rPr>
+        <w:t>Visibilidad de ola</w:t>
+      </w:r>
+      <w:r>
+        <w:rPr>
+          <w:lang w:val="es-ES_tradnl"/>
+        </w:rPr>
+        <w:t>: Definir si la ola será visible para todos los usuarios del sistema registrados u anónimos (PUBLICA) o solo para el usuario que la creo (</w:t>
       </w:r>
       <w:r>
         <w:rPr>
@@ -5690,7 +6925,21 @@
         <w:rPr>
           <w:lang w:val="es-ES_tradnl"/>
         </w:rPr>
-        <w:t>Fig. 5.x – Nueva ola, ubicar</w:t>
+        <w:t xml:space="preserve">Fig. </w:t>
+      </w:r>
+      <w:proofErr w:type="gramStart"/>
+      <w:r>
+        <w:rPr>
+          <w:lang w:val="es-ES_tradnl"/>
+        </w:rPr>
+        <w:t>5.x</w:t>
+      </w:r>
+      <w:proofErr w:type="gramEnd"/>
+      <w:r>
+        <w:rPr>
+          <w:lang w:val="es-ES_tradnl"/>
+        </w:rPr>
+        <w:t xml:space="preserve"> – Nueva ola, ubicar</w:t>
       </w:r>
       <w:r>
         <w:rPr>
@@ -5719,7 +6968,19 @@
           <w:lang w:val="es-ES_tradnl"/>
         </w:rPr>
         <w:tab/>
-        <w:t xml:space="preserve">La pantalla anterior muestra el mapa en el que el usuario debe localizar la ola que desea crear. Con un simple click en la pantalla, aparecéra en pantalla un icono de una ola, se completaran los datos de ola (latitud y longitud) en el formulario de la derecha, y aparecerán en pantalla los Gridpoints disponibles alrededor de dicha ubicación (estos se presentan como pelotitas rojas). El siguiente paso es elegir alguno de ellos. </w:t>
+        <w:t xml:space="preserve">La pantalla anterior muestra el mapa en el que el usuario debe localizar la ola que desea crear. Con un simple click en la pantalla, </w:t>
+      </w:r>
+      <w:r>
+        <w:rPr>
+          <w:lang w:val="es-ES_tradnl"/>
+        </w:rPr>
+        <w:t>aparecerá</w:t>
+      </w:r>
+      <w:r>
+        <w:rPr>
+          <w:lang w:val="es-ES_tradnl"/>
+        </w:rPr>
+        <w:t xml:space="preserve"> en pantalla un icono de una ola, se completaran los datos de ola (latitud y longitud) en el formulario de la derecha, y aparecerán en pantalla los Gridpoints disponibles alrededor de dicha ubicación (estos se presentan como pelotitas rojas). El siguiente paso es elegir alguno de ellos. </w:t>
       </w:r>
     </w:p>
     <w:p>
@@ -5735,7 +6996,37 @@
         <w:rPr>
           <w:lang w:val="es-ES_tradnl"/>
         </w:rPr>
-        <w:t xml:space="preserve">Una vez seleccionado se dicho icono se pondrá de color verde y se llenarán automáticamente los datos correspondientes al Pronosticador (WW3Gridpoint) del formulario de la derecha. En la siguiente figura se ve un ejemplo en la que el usuario selecciono una ola en la costa norte de Oahu – Hawai y a su vez seleccionó el Gridpoint superior izquierdo dado que es el que </w:t>
+        <w:t>Una vez seleccionado el Gridpoint</w:t>
+      </w:r>
+      <w:r>
+        <w:rPr>
+          <w:lang w:val="es-ES_tradnl"/>
+        </w:rPr>
+        <w:t xml:space="preserve"> dicho icono</w:t>
+      </w:r>
+      <w:r>
+        <w:rPr>
+          <w:lang w:val="es-ES_tradnl"/>
+        </w:rPr>
+        <w:t xml:space="preserve"> (cliqueando sobre alguno de los disponibles) este</w:t>
+      </w:r>
+      <w:r>
+        <w:rPr>
+          <w:lang w:val="es-ES_tradnl"/>
+        </w:rPr>
+        <w:t xml:space="preserve"> se pondrá de color verde y se llenarán automáticamente los datos correspondientes al Pronosticador (WW3Gridpoint) del formulario de la derecha. En la siguiente figura se ve un ejemplo en la que el usuario selecciono una ola en la costa norte de Oahu – </w:t>
+      </w:r>
+      <w:r>
+        <w:rPr>
+          <w:lang w:val="es-ES_tradnl"/>
+        </w:rPr>
+        <w:t>Hawái</w:t>
+      </w:r>
+      <w:r>
+        <w:rPr>
+          <w:lang w:val="es-ES_tradnl"/>
+        </w:rPr>
+        <w:t xml:space="preserve"> y a su vez seleccionó el Gridpoint superior izquierdo dado que es el que </w:t>
       </w:r>
       <w:r>
         <w:rPr>
@@ -5833,7 +7124,21 @@
         <w:rPr>
           <w:lang w:val="es-ES_tradnl"/>
         </w:rPr>
-        <w:t>Fig. 5.x – Nueva ola, ya ubicada en el mapa.</w:t>
+        <w:t xml:space="preserve">Fig. </w:t>
+      </w:r>
+      <w:proofErr w:type="gramStart"/>
+      <w:r>
+        <w:rPr>
+          <w:lang w:val="es-ES_tradnl"/>
+        </w:rPr>
+        <w:t>5.x</w:t>
+      </w:r>
+      <w:proofErr w:type="gramEnd"/>
+      <w:r>
+        <w:rPr>
+          <w:lang w:val="es-ES_tradnl"/>
+        </w:rPr>
+        <w:t xml:space="preserve"> – Nueva ola, ya ubicada en el mapa.</w:t>
       </w:r>
     </w:p>
     <w:p>
@@ -5849,7 +7154,55 @@
         <w:rPr>
           <w:lang w:val="es-ES_tradnl"/>
         </w:rPr>
-        <w:t>Es obligatorio para poder completar el alta de una ola, los formularios a la derecha del mapa (ola y pronosticador) estén completos, y la única forma de hacerlo es cliqueando sobre el mapa dado que dichos campos están bloqueados para llenarlos manualmente.</w:t>
+        <w:t>Es obligatorio para poder completar e</w:t>
+      </w:r>
+      <w:r>
+        <w:rPr>
+          <w:lang w:val="es-ES_tradnl"/>
+        </w:rPr>
+        <w:t>l alta de una ola que</w:t>
+      </w:r>
+      <w:r>
+        <w:rPr>
+          <w:lang w:val="es-ES_tradnl"/>
+        </w:rPr>
+        <w:t xml:space="preserve"> los form</w:t>
+      </w:r>
+      <w:r>
+        <w:rPr>
+          <w:lang w:val="es-ES_tradnl"/>
+        </w:rPr>
+        <w:t>ularios a la derecha del mapa (O</w:t>
+      </w:r>
+      <w:r>
+        <w:rPr>
+          <w:lang w:val="es-ES_tradnl"/>
+        </w:rPr>
+        <w:t xml:space="preserve">la y </w:t>
+      </w:r>
+      <w:r>
+        <w:rPr>
+          <w:lang w:val="es-ES_tradnl"/>
+        </w:rPr>
+        <w:t>Pronosticador) estén completados</w:t>
+      </w:r>
+      <w:r>
+        <w:rPr>
+          <w:lang w:val="es-ES_tradnl"/>
+        </w:rPr>
+        <w:t>, y la única forma de hacerlo es cliqueando sobre el mapa</w:t>
+      </w:r>
+      <w:r>
+        <w:rPr>
+          <w:lang w:val="es-ES_tradnl"/>
+        </w:rPr>
+        <w:t>,</w:t>
+      </w:r>
+      <w:r>
+        <w:rPr>
+          <w:lang w:val="es-ES_tradnl"/>
+        </w:rPr>
+        <w:t xml:space="preserve"> dado que dichos campos están bloqueados para llenarlos manualmente.</w:t>
       </w:r>
     </w:p>
     <w:p>
@@ -5869,7 +7222,19 @@
         <w:rPr>
           <w:lang w:val="es-ES_tradnl"/>
         </w:rPr>
-        <w:t xml:space="preserve">Suministrar un archivo de observaciones visuales para dicha ola con el fin de entrenar un pronosticador especializado para dicha ola. Este paso es </w:t>
+        <w:t>Suministrar un archivo de observaciones visuales para dicha ola con el fin de entrena</w:t>
+      </w:r>
+      <w:r>
+        <w:rPr>
+          <w:lang w:val="es-ES_tradnl"/>
+        </w:rPr>
+        <w:t>r un pronosticador especializado</w:t>
+      </w:r>
+      <w:r>
+        <w:rPr>
+          <w:lang w:val="es-ES_tradnl"/>
+        </w:rPr>
+        <w:t xml:space="preserve">. Este paso es </w:t>
       </w:r>
       <w:r>
         <w:rPr>
@@ -5958,7 +7323,21 @@
         <w:rPr>
           <w:lang w:val="es-ES_tradnl"/>
         </w:rPr>
-        <w:t>Fig. 5.X – Nueva ola, entrenar un pronosticador</w:t>
+        <w:t xml:space="preserve">Fig. </w:t>
+      </w:r>
+      <w:proofErr w:type="gramStart"/>
+      <w:r>
+        <w:rPr>
+          <w:lang w:val="es-ES_tradnl"/>
+        </w:rPr>
+        <w:t>5.X</w:t>
+      </w:r>
+      <w:proofErr w:type="gramEnd"/>
+      <w:r>
+        <w:rPr>
+          <w:lang w:val="es-ES_tradnl"/>
+        </w:rPr>
+        <w:t xml:space="preserve"> – Nueva ola, entrenar un pronosticador</w:t>
       </w:r>
     </w:p>
     <w:p>
@@ -5993,10 +7372,17 @@
       </w:pPr>
       <w:r>
         <w:rPr>
+          <w:b/>
           <w:lang w:val="es-ES_tradnl"/>
         </w:rPr>
         <w:lastRenderedPageBreak/>
-        <w:t>Formato del archivo: Este enlace muestra una guía de cómo debe formatearse el archivo de observaciones visuales, para que pueda ser correctamente analizado por el sistema.</w:t>
+        <w:t>Formato del archivo</w:t>
+      </w:r>
+      <w:r>
+        <w:rPr>
+          <w:lang w:val="es-ES_tradnl"/>
+        </w:rPr>
+        <w:t>: Este enlace muestra una guía de cómo debe formatearse el archivo de observaciones visuales, para que pueda ser correctamente analizado por el sistema.</w:t>
       </w:r>
     </w:p>
     <w:p>
@@ -6014,9 +7400,16 @@
       </w:pPr>
       <w:r>
         <w:rPr>
-          <w:lang w:val="es-ES_tradnl"/>
-        </w:rPr>
-        <w:t>Horas de luz solar: Es necesario que el usuario agregue adicionalmente (solo en el caso que desee entrenar un pronosticador especializado) los horarios aproximados de luz solar en la ubicación de la ola.</w:t>
+          <w:b/>
+          <w:lang w:val="es-ES_tradnl"/>
+        </w:rPr>
+        <w:t>Horas de luz solar</w:t>
+      </w:r>
+      <w:r>
+        <w:rPr>
+          <w:lang w:val="es-ES_tradnl"/>
+        </w:rPr>
+        <w:t>: Es necesario que el usuario agregue adicionalmente (solo en el caso que desee entrenar un pronosticador especializado) los horarios aproximados de luz solar en la ubicación de la ola.</w:t>
       </w:r>
     </w:p>
     <w:p>
@@ -6091,11 +7484,37 @@
         </w:rPr>
         <w:t xml:space="preserve">Se recomienda </w:t>
       </w:r>
+      <w:proofErr w:type="spellStart"/>
       <w:r>
         <w:t>usar</w:t>
       </w:r>
-      <w:r>
-        <w:t xml:space="preserve"> archivos de texto con formato TXT.</w:t>
+      <w:proofErr w:type="spellEnd"/>
+      <w:r>
+        <w:t xml:space="preserve"> </w:t>
+      </w:r>
+      <w:proofErr w:type="spellStart"/>
+      <w:r>
+        <w:t>archivos</w:t>
+      </w:r>
+      <w:proofErr w:type="spellEnd"/>
+      <w:r>
+        <w:t xml:space="preserve"> de </w:t>
+      </w:r>
+      <w:proofErr w:type="spellStart"/>
+      <w:r>
+        <w:t>texto</w:t>
+      </w:r>
+      <w:proofErr w:type="spellEnd"/>
+      <w:r>
+        <w:t xml:space="preserve"> con </w:t>
+      </w:r>
+      <w:proofErr w:type="spellStart"/>
+      <w:r>
+        <w:t>formato</w:t>
+      </w:r>
+      <w:proofErr w:type="spellEnd"/>
+      <w:r>
+        <w:t xml:space="preserve"> TXT.</w:t>
       </w:r>
     </w:p>
     <w:p>
@@ -6167,11 +7586,19 @@
           <w:lang w:val="es-ES_tradnl"/>
         </w:rPr>
       </w:pPr>
-      <w:r>
-        <w:rPr>
-          <w:lang w:val="es-ES_tradnl"/>
-        </w:rPr>
-        <w:t>Fig 5.x – Nueva ola, formato del archive de observaciones visuales</w:t>
+      <w:proofErr w:type="spellStart"/>
+      <w:r>
+        <w:rPr>
+          <w:lang w:val="es-ES_tradnl"/>
+        </w:rPr>
+        <w:t>Fig</w:t>
+      </w:r>
+      <w:proofErr w:type="spellEnd"/>
+      <w:r>
+        <w:rPr>
+          <w:lang w:val="es-ES_tradnl"/>
+        </w:rPr>
+        <w:t xml:space="preserve"> 5.x – Nueva ola, formato del archive de observaciones visuales</w:t>
       </w:r>
       <w:r>
         <w:rPr>
@@ -6205,20 +7632,30 @@
           <w:lang w:val="es-ES_tradnl"/>
         </w:rPr>
       </w:pPr>
+      <w:proofErr w:type="gramStart"/>
       <w:r>
         <w:rPr>
           <w:sz w:val="28"/>
           <w:szCs w:val="28"/>
           <w:lang w:val="es-ES_tradnl"/>
         </w:rPr>
-        <w:t xml:space="preserve">5.X – </w:t>
-      </w:r>
+        <w:t>5.X</w:t>
+      </w:r>
+      <w:proofErr w:type="gramEnd"/>
       <w:r>
         <w:rPr>
           <w:sz w:val="28"/>
           <w:szCs w:val="28"/>
           <w:lang w:val="es-ES_tradnl"/>
         </w:rPr>
+        <w:t xml:space="preserve"> – </w:t>
+      </w:r>
+      <w:r>
+        <w:rPr>
+          <w:sz w:val="28"/>
+          <w:szCs w:val="28"/>
+          <w:lang w:val="es-ES_tradnl"/>
+        </w:rPr>
         <w:t>Mis olas</w:t>
       </w:r>
     </w:p>
@@ -6236,7 +7673,35 @@
         </w:rPr>
         <w:lastRenderedPageBreak/>
         <w:tab/>
-        <w:t>En Surf-Forecaster “Mis olas”, solo accesible por usuarios registrados es la sección  correspondiente para que cada usuario pueda administrar cada una de las olas que a creado. Esta vista permite editar o borrar cualquier ola creada por el usuario logueado en el sistema.</w:t>
+        <w:t>En Surf-Forecaster “Mis olas”, solo accesible por usuarios registrados</w:t>
+      </w:r>
+      <w:r>
+        <w:rPr>
+          <w:lang w:val="es-ES_tradnl"/>
+        </w:rPr>
+        <w:t>,</w:t>
+      </w:r>
+      <w:r>
+        <w:rPr>
+          <w:lang w:val="es-ES_tradnl"/>
+        </w:rPr>
+        <w:t xml:space="preserve"> es la sección  correspondiente para que cada usuario pueda administrar cada una de las olas que </w:t>
+      </w:r>
+      <w:proofErr w:type="spellStart"/>
+      <w:proofErr w:type="gramStart"/>
+      <w:r>
+        <w:rPr>
+          <w:lang w:val="es-ES_tradnl"/>
+        </w:rPr>
+        <w:t>a</w:t>
+      </w:r>
+      <w:proofErr w:type="spellEnd"/>
+      <w:proofErr w:type="gramEnd"/>
+      <w:r>
+        <w:rPr>
+          <w:lang w:val="es-ES_tradnl"/>
+        </w:rPr>
+        <w:t xml:space="preserve"> creado. Esta vista permite editar o borrar cualquier ola creada por el usuario logueado en el sistema.</w:t>
       </w:r>
     </w:p>
     <w:p>
@@ -6252,7 +7717,31 @@
           <w:lang w:val="es-ES_tradnl"/>
         </w:rPr>
         <w:tab/>
-        <w:t>En la parte superior de la pantalla se muestra una tabla detallando todas las olas creadas por el usuario, y cada una de estas presenta en las ultimas dos columnas iconos clickeables para editar o eliminar la ola seleccionada como se ve en la siguiente figura:</w:t>
+        <w:t xml:space="preserve">En la parte superior de la pantalla se muestra una tabla detallando todas las olas creadas por el usuario, y cada una de estas presenta en las </w:t>
+      </w:r>
+      <w:r>
+        <w:rPr>
+          <w:lang w:val="es-ES_tradnl"/>
+        </w:rPr>
+        <w:t>últimas</w:t>
+      </w:r>
+      <w:r>
+        <w:rPr>
+          <w:lang w:val="es-ES_tradnl"/>
+        </w:rPr>
+        <w:t xml:space="preserve"> dos columnas iconos cli</w:t>
+      </w:r>
+      <w:r>
+        <w:rPr>
+          <w:lang w:val="es-ES_tradnl"/>
+        </w:rPr>
+        <w:t>qu</w:t>
+      </w:r>
+      <w:r>
+        <w:rPr>
+          <w:lang w:val="es-ES_tradnl"/>
+        </w:rPr>
+        <w:t>eables para editar o eliminar la ola seleccionada como se ve en la siguiente figura:</w:t>
       </w:r>
     </w:p>
     <w:p>
@@ -6384,7 +7873,21 @@
         <w:rPr>
           <w:lang w:val="es-ES_tradnl"/>
         </w:rPr>
-        <w:t>Fig. 5.X – Mis olas, tabla de olas pertenecientes al usuario actualmente logueado.</w:t>
+        <w:t xml:space="preserve">Fig. </w:t>
+      </w:r>
+      <w:proofErr w:type="gramStart"/>
+      <w:r>
+        <w:rPr>
+          <w:lang w:val="es-ES_tradnl"/>
+        </w:rPr>
+        <w:t>5.X</w:t>
+      </w:r>
+      <w:proofErr w:type="gramEnd"/>
+      <w:r>
+        <w:rPr>
+          <w:lang w:val="es-ES_tradnl"/>
+        </w:rPr>
+        <w:t xml:space="preserve"> – Mis olas, tabla de olas pertenecientes al usuario actualmente logueado.</w:t>
       </w:r>
     </w:p>
     <w:p>
@@ -6405,7 +7908,21 @@
         <w:rPr>
           <w:lang w:val="es-ES_tradnl"/>
         </w:rPr>
-        <w:t xml:space="preserve"> (borrar) aparece el cuadro de confirmación de eliminación de una ola (ver Fig. 5.X). Presionando “Aceptar” dicha ola será eliminada completamente del sistema junto con toda la información asociada a esta persistida como pronosticadores, observaciones visuales, etc.</w:t>
+        <w:t xml:space="preserve"> (borrar) aparece el cuadro de confirmación de eliminación de una ola (ver Fig. </w:t>
+      </w:r>
+      <w:proofErr w:type="gramStart"/>
+      <w:r>
+        <w:rPr>
+          <w:lang w:val="es-ES_tradnl"/>
+        </w:rPr>
+        <w:t>5.X</w:t>
+      </w:r>
+      <w:proofErr w:type="gramEnd"/>
+      <w:r>
+        <w:rPr>
+          <w:lang w:val="es-ES_tradnl"/>
+        </w:rPr>
+        <w:t>). Presionando “Aceptar” dicha ola será eliminada completamente del sistema junto con toda la información asociada a esta persistida como pronosticadores, observaciones visuales, etc.</w:t>
       </w:r>
     </w:p>
     <w:p>
@@ -6545,7 +8062,21 @@
         <w:rPr>
           <w:lang w:val="es-ES_tradnl"/>
         </w:rPr>
-        <w:t>Fig. 5.X – Confirmación de eliminación de la ola seleccionada.</w:t>
+        <w:t xml:space="preserve">Fig. </w:t>
+      </w:r>
+      <w:proofErr w:type="gramStart"/>
+      <w:r>
+        <w:rPr>
+          <w:lang w:val="es-ES_tradnl"/>
+        </w:rPr>
+        <w:t>5.X</w:t>
+      </w:r>
+      <w:proofErr w:type="gramEnd"/>
+      <w:r>
+        <w:rPr>
+          <w:lang w:val="es-ES_tradnl"/>
+        </w:rPr>
+        <w:t xml:space="preserve"> – Confirmación de eliminación de la ola seleccionada.</w:t>
       </w:r>
     </w:p>
     <w:p>
@@ -6583,7 +8114,33 @@
           <w:lang w:val="es-ES_tradnl"/>
         </w:rPr>
         <w:tab/>
-        <w:t>La única diferencia entre la ventana de edición de ola y “Nueva ola” se puede ver en ultimo paso del formulario (entrenamiento del pronosticador especializado) como muestra la Fig. 5.X:</w:t>
+        <w:t xml:space="preserve">La única diferencia entre la ventana de edición de ola y “Nueva ola” se puede ver en </w:t>
+      </w:r>
+      <w:r>
+        <w:rPr>
+          <w:lang w:val="es-ES_tradnl"/>
+        </w:rPr>
+        <w:t>el último</w:t>
+      </w:r>
+      <w:r>
+        <w:rPr>
+          <w:lang w:val="es-ES_tradnl"/>
+        </w:rPr>
+        <w:t xml:space="preserve"> paso del formulario (entrenamiento del pronosticador especializado) como muestra la Fig. </w:t>
+      </w:r>
+      <w:proofErr w:type="gramStart"/>
+      <w:r>
+        <w:rPr>
+          <w:lang w:val="es-ES_tradnl"/>
+        </w:rPr>
+        <w:t>5.X</w:t>
+      </w:r>
+      <w:proofErr w:type="gramEnd"/>
+      <w:r>
+        <w:rPr>
+          <w:lang w:val="es-ES_tradnl"/>
+        </w:rPr>
+        <w:t>:</w:t>
       </w:r>
     </w:p>
     <w:p>
@@ -6658,7 +8215,33 @@
         <w:rPr>
           <w:lang w:val="es-ES_tradnl"/>
         </w:rPr>
-        <w:t>Fig. 5.X – Mis olas – Edicion de ola, pronosticador especializado.</w:t>
+        <w:t xml:space="preserve">Fig. </w:t>
+      </w:r>
+      <w:proofErr w:type="gramStart"/>
+      <w:r>
+        <w:rPr>
+          <w:lang w:val="es-ES_tradnl"/>
+        </w:rPr>
+        <w:t>5.X</w:t>
+      </w:r>
+      <w:proofErr w:type="gramEnd"/>
+      <w:r>
+        <w:rPr>
+          <w:lang w:val="es-ES_tradnl"/>
+        </w:rPr>
+        <w:t xml:space="preserve"> – Mis olas – </w:t>
+      </w:r>
+      <w:r>
+        <w:rPr>
+          <w:lang w:val="es-ES_tradnl"/>
+        </w:rPr>
+        <w:t>Edición</w:t>
+      </w:r>
+      <w:r>
+        <w:rPr>
+          <w:lang w:val="es-ES_tradnl"/>
+        </w:rPr>
+        <w:t xml:space="preserve"> de ola, pronosticador especializado.</w:t>
       </w:r>
     </w:p>
     <w:p>
@@ -6692,9 +8275,16 @@
       </w:pPr>
       <w:r>
         <w:rPr>
-          <w:lang w:val="es-ES_tradnl"/>
-        </w:rPr>
-        <w:t>Nombre del pronosticador.</w:t>
+          <w:b/>
+          <w:lang w:val="es-ES_tradnl"/>
+        </w:rPr>
+        <w:t>Nombre del pronosticador</w:t>
+      </w:r>
+      <w:r>
+        <w:rPr>
+          <w:lang w:val="es-ES_tradnl"/>
+        </w:rPr>
+        <w:t>.</w:t>
       </w:r>
     </w:p>
     <w:p>
@@ -6712,9 +8302,16 @@
       </w:pPr>
       <w:r>
         <w:rPr>
-          <w:lang w:val="es-ES_tradnl"/>
-        </w:rPr>
-        <w:t>Valor de correlación resultante del entrenamiento entre los datos suministrados y los pronósticos generador por WW3 en el Gridpoint de la ola.</w:t>
+          <w:b/>
+          <w:lang w:val="es-ES_tradnl"/>
+        </w:rPr>
+        <w:t>Valor de correlación</w:t>
+      </w:r>
+      <w:r>
+        <w:rPr>
+          <w:lang w:val="es-ES_tradnl"/>
+        </w:rPr>
+        <w:t xml:space="preserve"> resultante del entrenamiento entre los datos suministrados y los pronósticos generador por WW3 en el Gridpoint de la ola.</w:t>
       </w:r>
     </w:p>
     <w:p>
@@ -6732,9 +8329,28 @@
       </w:pPr>
       <w:r>
         <w:rPr>
-          <w:lang w:val="es-ES_tradnl"/>
-        </w:rPr>
-        <w:t>Valor del error absoluto medio resultante del entrenamiento, el cual indica cuanto se puede llegar a confundir el pronosticador entre la altura predicha de la ola y la altura que realmente alcanzo la ola al momento de romper.</w:t>
+          <w:b/>
+          <w:lang w:val="es-ES_tradnl"/>
+        </w:rPr>
+        <w:t>Valor del error absoluto medio</w:t>
+      </w:r>
+      <w:r>
+        <w:rPr>
+          <w:lang w:val="es-ES_tradnl"/>
+        </w:rPr>
+        <w:t xml:space="preserve"> resultante del entrenamiento, el cual indica cuanto se puede llegar a </w:t>
+      </w:r>
+      <w:r>
+        <w:rPr>
+          <w:lang w:val="es-ES_tradnl"/>
+        </w:rPr>
+        <w:t>equivocar</w:t>
+      </w:r>
+      <w:r>
+        <w:rPr>
+          <w:lang w:val="es-ES_tradnl"/>
+        </w:rPr>
+        <w:t xml:space="preserve"> el pronosticador entre la altura predicha de la ola y la altura que realmente alcanzo la ola al momento de romper.</w:t>
       </w:r>
     </w:p>
     <w:p>
@@ -6766,7 +8382,35 @@
         <w:rPr>
           <w:lang w:val="es-ES_tradnl"/>
         </w:rPr>
-        <w:t>Mantener actualizadas las observaciones es recomendable para mantener actualizado al pronosticador especializado respecto de los posibles cambios de las condiciones geográficas de la ola, como puede ser por ejemplo cambios de la superficie del suelo en olas donde el fonde es de arena.</w:t>
+        <w:t xml:space="preserve">Mantener actualizadas las observaciones es recomendable para mantener actualizado al pronosticador especializado respecto de los posibles cambios de las condiciones geográficas de la ola, como puede ser por ejemplo cambios de la superficie del suelo en olas donde el </w:t>
+      </w:r>
+      <w:r>
+        <w:rPr>
+          <w:lang w:val="es-ES_tradnl"/>
+        </w:rPr>
+        <w:t>fondo</w:t>
+      </w:r>
+      <w:r>
+        <w:rPr>
+          <w:lang w:val="es-ES_tradnl"/>
+        </w:rPr>
+        <w:t xml:space="preserve"> es de arena.</w:t>
+      </w:r>
+    </w:p>
+    <w:p>
+      <w:pPr>
+        <w:spacing w:line="240" w:lineRule="auto"/>
+        <w:ind w:firstLine="720"/>
+        <w:jc w:val="both"/>
+        <w:rPr>
+          <w:lang w:val="es-ES_tradnl"/>
+        </w:rPr>
+      </w:pPr>
+      <w:r>
+        <w:rPr>
+          <w:lang w:val="es-ES_tradnl"/>
+        </w:rPr>
+        <w:t>Finalmente presionando “Grabar”, los cambios realizados sobre la ola seleccionada son persistidos. En el caso que se hayan agregaron o reemplazado observaciones visuales, o si se cambio la ubicación de la ola o del Gridpoint utilizado, se forzará a un reentrenamiento del pronosticador especializado que esta ola poseía, si es que poseía alguno.</w:t>
       </w:r>
     </w:p>
     <w:p>

--- a/trunk/neuralito/ArfGen/docs/Entregas/Informe Final/capitulo 5/Capitulo 5- Desarrollo de la aplicación.docx
+++ b/trunk/neuralito/ArfGen/docs/Entregas/Informe Final/capitulo 5/Capitulo 5- Desarrollo de la aplicación.docx
@@ -141,7 +141,13 @@
         <w:rPr>
           <w:lang w:val="es-ES_tradnl"/>
         </w:rPr>
-        <w:t xml:space="preserve">5.X </w:t>
+        <w:t>5.5</w:t>
+      </w:r>
+      <w:r>
+        <w:rPr>
+          <w:lang w:val="es-ES_tradnl"/>
+        </w:rPr>
+        <w:t xml:space="preserve"> </w:t>
       </w:r>
       <w:r>
         <w:rPr>
@@ -303,7 +309,13 @@
         <w:rPr>
           <w:lang w:val="es-ES_tradnl"/>
         </w:rPr>
-        <w:t>(ver sección 5.X – Tipos de usuario)</w:t>
+        <w:t>(ver sección 5.2</w:t>
+      </w:r>
+      <w:r>
+        <w:rPr>
+          <w:lang w:val="es-ES_tradnl"/>
+        </w:rPr>
+        <w:t xml:space="preserve"> – Tipos de usuario)</w:t>
       </w:r>
       <w:r>
         <w:rPr>
@@ -361,17 +373,15 @@
           <w:b/>
           <w:lang w:val="es-ES_tradnl"/>
         </w:rPr>
-        <w:t>Que diferencia a Surf-Forecaster de los demás sistemas de pronósticos ya existentes</w:t>
-      </w:r>
-      <w:proofErr w:type="gramStart"/>
+        <w:t xml:space="preserve">5.1.1 </w:t>
+      </w:r>
       <w:r>
         <w:rPr>
           <w:b/>
           <w:lang w:val="es-ES_tradnl"/>
         </w:rPr>
-        <w:t>?</w:t>
-      </w:r>
-      <w:proofErr w:type="gramEnd"/>
+        <w:t>Que diferencia a Surf-Forecaster de los demás sistemas de pronósticos ya existentes?</w:t>
+      </w:r>
     </w:p>
     <w:p>
       <w:pPr>
@@ -637,6 +647,13 @@
           <w:lang w:val="es-ES_tradnl"/>
         </w:rPr>
       </w:pPr>
+      <w:r>
+        <w:rPr>
+          <w:b/>
+          <w:lang w:val="es-ES_tradnl"/>
+        </w:rPr>
+        <w:t xml:space="preserve">5.1.2 </w:t>
+      </w:r>
       <w:r>
         <w:rPr>
           <w:b/>
@@ -1108,7 +1125,19 @@
         <w:rPr>
           <w:lang w:val="es-ES_tradnl"/>
         </w:rPr>
-        <w:t>Cuando se da de alta una nueva ola en Surf-Forecaster (ver sección 5.X – Nueva ola), se le solicita al usuario que seleccione la ubicación exacta (latitud y longitud) de esa ola. A partir de esa ubicación, el sistema averigua y muestra por pantalla cuales so</w:t>
+        <w:t xml:space="preserve">Cuando se da de alta una nueva ola en </w:t>
+      </w:r>
+      <w:r>
+        <w:rPr>
+          <w:lang w:val="es-ES_tradnl"/>
+        </w:rPr>
+        <w:t>Surf-Forecaster (ver sección 5.5</w:t>
+      </w:r>
+      <w:r>
+        <w:rPr>
+          <w:lang w:val="es-ES_tradnl"/>
+        </w:rPr>
+        <w:t xml:space="preserve"> – Nueva ola), se le solicita al usuario que seleccione la ubicación exacta (latitud y longitud) de esa ola. A partir de esa ubicación, el sistema averigua y muestra por pantalla cuales so</w:t>
       </w:r>
       <w:r>
         <w:rPr>
@@ -1360,35 +1389,7 @@
         <w:rPr>
           <w:lang w:val="es-ES_tradnl"/>
         </w:rPr>
-        <w:t>Cada observación debe indicar la fecha de la observación (</w:t>
-      </w:r>
-      <w:proofErr w:type="spellStart"/>
-      <w:r>
-        <w:rPr>
-          <w:lang w:val="es-ES_tradnl"/>
-        </w:rPr>
-        <w:t>aaaa</w:t>
-      </w:r>
-      <w:proofErr w:type="spellEnd"/>
-      <w:r>
-        <w:rPr>
-          <w:lang w:val="es-ES_tradnl"/>
-        </w:rPr>
-        <w:t>/mm/</w:t>
-      </w:r>
-      <w:proofErr w:type="spellStart"/>
-      <w:r>
-        <w:rPr>
-          <w:lang w:val="es-ES_tradnl"/>
-        </w:rPr>
-        <w:t>dd</w:t>
-      </w:r>
-      <w:proofErr w:type="spellEnd"/>
-      <w:r>
-        <w:rPr>
-          <w:lang w:val="es-ES_tradnl"/>
-        </w:rPr>
-        <w:t>) y la altura de la ola más grande (en metros) que rompió ese día</w:t>
+        <w:t>Cada observación debe indicar la fecha de la observación (aaaa/mm/dd) y la altura de la ola más grande (en metros) que rompió ese día</w:t>
       </w:r>
       <w:r>
         <w:rPr>
@@ -1401,7 +1402,13 @@
           <w:lang w:val="es-ES_tradnl"/>
         </w:rPr>
         <w:lastRenderedPageBreak/>
-        <w:t>(ver sección 5.X – Nueva ola, para conocer el formato del archivo de observaciones visuales requerido)</w:t>
+        <w:t>(ver sección 5.5</w:t>
+      </w:r>
+      <w:r>
+        <w:rPr>
+          <w:lang w:val="es-ES_tradnl"/>
+        </w:rPr>
+        <w:t xml:space="preserve"> – Nueva ola, para conocer el formato del archivo de observaciones visuales requerido)</w:t>
       </w:r>
       <w:r>
         <w:rPr>
@@ -1520,7 +1527,13 @@
         <w:rPr>
           <w:lang w:val="es-ES_tradnl"/>
         </w:rPr>
-        <w:t>(ver sección 5.X - Pron</w:t>
+        <w:t>(ver sección 5.3</w:t>
+      </w:r>
+      <w:r>
+        <w:rPr>
+          <w:lang w:val="es-ES_tradnl"/>
+        </w:rPr>
+        <w:t xml:space="preserve"> - Pron</w:t>
       </w:r>
       <w:r>
         <w:rPr>
@@ -1730,16 +1743,14 @@
           <w:lang w:val="es-ES_tradnl"/>
         </w:rPr>
       </w:pPr>
-      <w:proofErr w:type="gramStart"/>
       <w:r>
         <w:rPr>
           <w:sz w:val="28"/>
           <w:szCs w:val="28"/>
           <w:lang w:val="es-ES_tradnl"/>
         </w:rPr>
-        <w:t>5.X</w:t>
-      </w:r>
-      <w:proofErr w:type="gramEnd"/>
+        <w:t>5.2</w:t>
+      </w:r>
       <w:r>
         <w:rPr>
           <w:sz w:val="28"/>
@@ -2247,16 +2258,14 @@
           <w:lang w:val="es-ES_tradnl"/>
         </w:rPr>
       </w:pPr>
-      <w:proofErr w:type="gramStart"/>
       <w:r>
         <w:rPr>
           <w:sz w:val="28"/>
           <w:szCs w:val="28"/>
           <w:lang w:val="es-ES_tradnl"/>
         </w:rPr>
-        <w:t>5.X</w:t>
-      </w:r>
-      <w:proofErr w:type="gramEnd"/>
+        <w:t>5.3</w:t>
+      </w:r>
       <w:r>
         <w:rPr>
           <w:sz w:val="28"/>
@@ -2433,7 +2442,13 @@
         <w:rPr>
           <w:lang w:val="es-ES_tradnl"/>
         </w:rPr>
-        <w:t xml:space="preserve"> 5-X: Panel de localización de olas</w:t>
+        <w:t xml:space="preserve"> 5.1</w:t>
+      </w:r>
+      <w:r>
+        <w:rPr>
+          <w:lang w:val="es-ES_tradnl"/>
+        </w:rPr>
+        <w:t>: Panel de localización de olas</w:t>
       </w:r>
     </w:p>
     <w:p>
@@ -2584,7 +2599,7 @@
         <w:rPr>
           <w:lang w:val="es-ES_tradnl"/>
         </w:rPr>
-        <w:t xml:space="preserve"> 5.X</w:t>
+        <w:t xml:space="preserve"> 5.5</w:t>
       </w:r>
       <w:r>
         <w:rPr>
@@ -2823,7 +2838,13 @@
         <w:rPr>
           <w:lang w:val="es-ES_tradnl"/>
         </w:rPr>
-        <w:t xml:space="preserve"> 5-X: Información de ola seleccionada</w:t>
+        <w:t xml:space="preserve"> 5.2</w:t>
+      </w:r>
+      <w:r>
+        <w:rPr>
+          <w:lang w:val="es-ES_tradnl"/>
+        </w:rPr>
+        <w:t>: Información de ola seleccionada</w:t>
       </w:r>
     </w:p>
     <w:p>
@@ -3112,7 +3133,13 @@
         <w:rPr>
           <w:lang w:val="es-ES_tradnl"/>
         </w:rPr>
-        <w:t xml:space="preserve"> (Ver sección 5.X – Nueva ola)</w:t>
+        <w:t xml:space="preserve"> (Ver sección 5.5</w:t>
+      </w:r>
+      <w:r>
+        <w:rPr>
+          <w:lang w:val="es-ES_tradnl"/>
+        </w:rPr>
+        <w:t xml:space="preserve"> – Nueva ola)</w:t>
       </w:r>
       <w:r>
         <w:rPr>
@@ -3140,12 +3167,14 @@
         <w:jc w:val="both"/>
         <w:rPr>
           <w:b/>
+          <w:sz w:val="24"/>
           <w:lang w:val="es-ES_tradnl"/>
         </w:rPr>
       </w:pPr>
       <w:r>
         <w:rPr>
           <w:b/>
+          <w:sz w:val="24"/>
           <w:lang w:val="es-ES_tradnl"/>
         </w:rPr>
         <w:t>Ahora</w:t>
@@ -3253,7 +3282,13 @@
         <w:rPr>
           <w:lang w:val="es-ES_tradnl"/>
         </w:rPr>
-        <w:t>Fig. 5-X: Condiciones actuales de la ola seleccionada.</w:t>
+        <w:t>Fig. 5.3</w:t>
+      </w:r>
+      <w:r>
+        <w:rPr>
+          <w:lang w:val="es-ES_tradnl"/>
+        </w:rPr>
+        <w:t>: Condiciones actuales de la ola seleccionada.</w:t>
       </w:r>
     </w:p>
     <w:p>
@@ -3306,12 +3341,14 @@
         <w:jc w:val="both"/>
         <w:rPr>
           <w:b/>
+          <w:sz w:val="24"/>
           <w:lang w:val="es-ES_tradnl"/>
         </w:rPr>
       </w:pPr>
       <w:r>
         <w:rPr>
           <w:b/>
+          <w:sz w:val="24"/>
           <w:lang w:val="es-ES_tradnl"/>
         </w:rPr>
         <w:t>+</w:t>
@@ -3319,6 +3356,7 @@
       <w:r>
         <w:rPr>
           <w:b/>
+          <w:sz w:val="24"/>
           <w:lang w:val="es-ES_tradnl"/>
         </w:rPr>
         <w:t>3 horas</w:t>
@@ -3450,7 +3488,13 @@
         <w:rPr>
           <w:lang w:val="es-ES_tradnl"/>
         </w:rPr>
-        <w:t>Fig. 5-X: Condiciones a partir de las próximas 3 horas de la ola seleccionada.</w:t>
+        <w:t>Fig. 5.4</w:t>
+      </w:r>
+      <w:r>
+        <w:rPr>
+          <w:lang w:val="es-ES_tradnl"/>
+        </w:rPr>
+        <w:t>: Condiciones a partir de las próximas 3 horas de la ola seleccionada.</w:t>
       </w:r>
     </w:p>
     <w:p>
@@ -3466,7 +3510,13 @@
         </w:rPr>
         <w:lastRenderedPageBreak/>
         <w:tab/>
-        <w:t>Observando las figuras 5.X y 5.X anteriores el usuario puede notar que la ola pronosticada actualmente mide 6 metros y en las próximas 3 horas su tamaño disminuirá 70 cm</w:t>
+        <w:t>Observando las figuras 5.3 y 5.4</w:t>
+      </w:r>
+      <w:r>
+        <w:rPr>
+          <w:lang w:val="es-ES_tradnl"/>
+        </w:rPr>
+        <w:t xml:space="preserve"> anteriores el usuario puede notar que la ola pronosticada actualmente mide 6 metros y en las próximas 3 horas su tamaño disminuirá 70 cm</w:t>
       </w:r>
       <w:r>
         <w:rPr>
@@ -3498,12 +3548,14 @@
         <w:jc w:val="both"/>
         <w:rPr>
           <w:b/>
+          <w:sz w:val="24"/>
           <w:lang w:val="es-ES_tradnl"/>
         </w:rPr>
       </w:pPr>
       <w:r>
         <w:rPr>
           <w:b/>
+          <w:sz w:val="24"/>
           <w:lang w:val="es-ES_tradnl"/>
         </w:rPr>
         <w:t>Tabla de pronósticos detallada</w:t>
@@ -3521,7 +3573,19 @@
         <w:rPr>
           <w:lang w:val="es-ES_tradnl"/>
         </w:rPr>
-        <w:t>Finalmente, debajo de las tablas vistas anteriormente (figura 5.X y 5.X), vemos un</w:t>
+        <w:t xml:space="preserve">Finalmente, debajo de las tablas </w:t>
+      </w:r>
+      <w:r>
+        <w:rPr>
+          <w:lang w:val="es-ES_tradnl"/>
+        </w:rPr>
+        <w:t>vistas anteriormente (figura 5.3 y 5.4</w:t>
+      </w:r>
+      <w:r>
+        <w:rPr>
+          <w:lang w:val="es-ES_tradnl"/>
+        </w:rPr>
+        <w:t>), vemos un</w:t>
       </w:r>
       <w:r>
         <w:rPr>
@@ -3764,19 +3828,35 @@
           </wp:inline>
         </w:drawing>
       </w:r>
-      <w:proofErr w:type="spellStart"/>
       <w:r>
         <w:rPr>
           <w:lang w:val="es-ES_tradnl"/>
         </w:rPr>
         <w:t>Fig</w:t>
       </w:r>
-      <w:proofErr w:type="spellEnd"/>
-      <w:r>
-        <w:rPr>
-          <w:lang w:val="es-ES_tradnl"/>
-        </w:rPr>
-        <w:t xml:space="preserve"> 5.X – Fragmento de tabla de pronósticos detallados para la ola Pipeline en Oahu – Hawái.</w:t>
+      <w:r>
+        <w:rPr>
+          <w:lang w:val="es-ES_tradnl"/>
+        </w:rPr>
+        <w:t>.</w:t>
+      </w:r>
+      <w:r>
+        <w:rPr>
+          <w:lang w:val="es-ES_tradnl"/>
+        </w:rPr>
+        <w:t xml:space="preserve"> 5.</w:t>
+      </w:r>
+      <w:r>
+        <w:rPr>
+          <w:lang w:val="es-ES_tradnl"/>
+        </w:rPr>
+        <w:t>5</w:t>
+      </w:r>
+      <w:r>
+        <w:rPr>
+          <w:lang w:val="es-ES_tradnl"/>
+        </w:rPr>
+        <w:t xml:space="preserve"> – Fragmento de tabla de pronósticos detallados para la ola Pipeline en Oahu – Hawái.</w:t>
       </w:r>
     </w:p>
     <w:p>
@@ -3792,14 +3872,44 @@
           <w:lang w:val="es-ES_tradnl"/>
         </w:rPr>
         <w:tab/>
-        <w:t xml:space="preserve">Como se puede ver en la figura 5.X (fragmento de tabla) cada una de las columnas de la tabla corresponde a cada uno de los 60 pronósticos que WW3 genera cada 6 horas. Si se miran las horas de cada pronostico, se ve que avanzan en incrementos de 3 horas como se explico </w:t>
+        <w:t>Co</w:t>
+      </w:r>
+      <w:r>
+        <w:rPr>
+          <w:lang w:val="es-ES_tradnl"/>
+        </w:rPr>
+        <w:t>mo se puede ver en la figura 5.5</w:t>
+      </w:r>
+      <w:r>
+        <w:rPr>
+          <w:lang w:val="es-ES_tradnl"/>
+        </w:rPr>
+        <w:t xml:space="preserve"> (fragmento de tabla) cada una de las columnas de la tabla corresponde a cada uno de los 60 pronósticos que WW3 genera cada 6 horas. Si se miran las horas de cada </w:t>
+      </w:r>
+      <w:r>
+        <w:rPr>
+          <w:lang w:val="es-ES_tradnl"/>
+        </w:rPr>
+        <w:t>pronóstico</w:t>
+      </w:r>
+      <w:r>
+        <w:rPr>
+          <w:lang w:val="es-ES_tradnl"/>
+        </w:rPr>
+        <w:t xml:space="preserve">, se ve que avanzan en incrementos de 3 horas como se explico </w:t>
       </w:r>
       <w:r>
         <w:rPr>
           <w:lang w:val="es-ES_tradnl"/>
         </w:rPr>
         <w:lastRenderedPageBreak/>
-        <w:t>anteriormente (ver sección 5.X – Descripción de la aplicación</w:t>
+        <w:t>anteriormente (ver sección 5.1.2</w:t>
+      </w:r>
+      <w:r>
+        <w:rPr>
+          <w:lang w:val="es-ES_tradnl"/>
+        </w:rPr>
+        <w:t xml:space="preserve"> – Descripción de la aplicación</w:t>
       </w:r>
       <w:r>
         <w:rPr>
@@ -3811,16 +3921,8 @@
         <w:rPr>
           <w:lang w:val="es-ES_tradnl"/>
         </w:rPr>
-        <w:t>Como logra pronosticar Surf-Forecaster</w:t>
-      </w:r>
-      <w:proofErr w:type="gramStart"/>
-      <w:r>
-        <w:rPr>
-          <w:lang w:val="es-ES_tradnl"/>
-        </w:rPr>
-        <w:t>?</w:t>
-      </w:r>
-      <w:proofErr w:type="gramEnd"/>
+        <w:t>Como logra pronosticar Surf-Forecaster?</w:t>
+      </w:r>
       <w:r>
         <w:rPr>
           <w:lang w:val="es-ES_tradnl"/>
@@ -3977,21 +4079,31 @@
         <w:rPr>
           <w:lang w:val="es-ES_tradnl"/>
         </w:rPr>
-        <w:t xml:space="preserve">Fig. </w:t>
-      </w:r>
-      <w:proofErr w:type="gramStart"/>
-      <w:r>
-        <w:rPr>
-          <w:lang w:val="es-ES_tradnl"/>
-        </w:rPr>
-        <w:t>5.X</w:t>
-      </w:r>
-      <w:proofErr w:type="gramEnd"/>
-      <w:r>
-        <w:rPr>
-          <w:lang w:val="es-ES_tradnl"/>
-        </w:rPr>
-        <w:t xml:space="preserve"> - Fragmento de tabla de pronósticos detallados encogida.</w:t>
+        <w:t>Fig. 5.</w:t>
+      </w:r>
+      <w:r>
+        <w:rPr>
+          <w:lang w:val="es-ES_tradnl"/>
+        </w:rPr>
+        <w:t>6</w:t>
+      </w:r>
+      <w:r>
+        <w:rPr>
+          <w:lang w:val="es-ES_tradnl"/>
+        </w:rPr>
+        <w:t xml:space="preserve"> - Fragmento de tabla de pronósticos detallados </w:t>
+      </w:r>
+      <w:r>
+        <w:rPr>
+          <w:lang w:val="es-ES_tradnl"/>
+        </w:rPr>
+        <w:t>minimizada</w:t>
+      </w:r>
+      <w:r>
+        <w:rPr>
+          <w:lang w:val="es-ES_tradnl"/>
+        </w:rPr>
+        <w:t>.</w:t>
       </w:r>
     </w:p>
     <w:p>
@@ -4004,16 +4116,14 @@
           <w:lang w:val="es-ES_tradnl"/>
         </w:rPr>
       </w:pPr>
-      <w:proofErr w:type="gramStart"/>
       <w:r>
         <w:rPr>
           <w:sz w:val="28"/>
           <w:szCs w:val="28"/>
           <w:lang w:val="es-ES_tradnl"/>
         </w:rPr>
-        <w:t>5.X</w:t>
-      </w:r>
-      <w:proofErr w:type="gramEnd"/>
+        <w:t>5.4</w:t>
+      </w:r>
       <w:r>
         <w:rPr>
           <w:sz w:val="28"/>
@@ -4079,15 +4189,25 @@
         <w:jc w:val="both"/>
         <w:rPr>
           <w:b/>
+          <w:sz w:val="24"/>
           <w:lang w:val="es-ES_tradnl"/>
         </w:rPr>
       </w:pPr>
       <w:r>
         <w:rPr>
           <w:b/>
+          <w:sz w:val="24"/>
           <w:lang w:val="es-ES_tradnl"/>
         </w:rPr>
         <w:lastRenderedPageBreak/>
+        <w:t xml:space="preserve">5.4.1 </w:t>
+      </w:r>
+      <w:r>
+        <w:rPr>
+          <w:b/>
+          <w:sz w:val="24"/>
+          <w:lang w:val="es-ES_tradnl"/>
+        </w:rPr>
         <w:t>Usuario no registrado</w:t>
       </w:r>
     </w:p>
@@ -4153,16 +4273,14 @@
         <w:rPr>
           <w:lang w:val="es-ES_tradnl"/>
         </w:rPr>
-        <w:t xml:space="preserve">Fig. </w:t>
-      </w:r>
-      <w:proofErr w:type="gramStart"/>
-      <w:r>
-        <w:rPr>
-          <w:lang w:val="es-ES_tradnl"/>
-        </w:rPr>
-        <w:t>5.X</w:t>
-      </w:r>
-      <w:proofErr w:type="gramEnd"/>
+        <w:t>Fig. 5.</w:t>
+      </w:r>
+      <w:r>
+        <w:rPr>
+          <w:lang w:val="es-ES_tradnl"/>
+        </w:rPr>
+        <w:t>7</w:t>
+      </w:r>
       <w:r>
         <w:rPr>
           <w:lang w:val="es-ES_tradnl"/>
@@ -4183,7 +4301,19 @@
           <w:lang w:val="es-ES_tradnl"/>
         </w:rPr>
         <w:tab/>
-        <w:t>La figura 5.X  muestra la pantalla de generación de comparaciones que podrá visualizar un usuario no registrado en el sistema. Solo dispone de herramientas para generar una comparación</w:t>
+        <w:t>La figura 5.</w:t>
+      </w:r>
+      <w:r>
+        <w:rPr>
+          <w:lang w:val="es-ES_tradnl"/>
+        </w:rPr>
+        <w:t>7</w:t>
+      </w:r>
+      <w:r>
+        <w:rPr>
+          <w:lang w:val="es-ES_tradnl"/>
+        </w:rPr>
+        <w:t xml:space="preserve">  muestra la pantalla de generación de comparaciones que podrá visualizar un usuario no registrado en el sistema. Solo dispone de herramientas para generar una comparación</w:t>
       </w:r>
       <w:r>
         <w:rPr>
@@ -4341,16 +4471,8 @@
         <w:rPr>
           <w:lang w:val="es-ES_tradnl"/>
         </w:rPr>
-        <w:t xml:space="preserve">Fig. </w:t>
-      </w:r>
-      <w:proofErr w:type="gramStart"/>
-      <w:r>
-        <w:rPr>
-          <w:lang w:val="es-ES_tradnl"/>
-        </w:rPr>
-        <w:t>5.X</w:t>
-      </w:r>
-      <w:proofErr w:type="gramEnd"/>
+        <w:t>Fig. 5.8</w:t>
+      </w:r>
       <w:r>
         <w:rPr>
           <w:lang w:val="es-ES_tradnl"/>
@@ -4684,12 +4806,22 @@
         <w:jc w:val="both"/>
         <w:rPr>
           <w:b/>
+          <w:sz w:val="24"/>
           <w:lang w:val="es-ES_tradnl"/>
         </w:rPr>
       </w:pPr>
       <w:r>
         <w:rPr>
           <w:b/>
+          <w:sz w:val="24"/>
+          <w:lang w:val="es-ES_tradnl"/>
+        </w:rPr>
+        <w:t xml:space="preserve">5.4.2 </w:t>
+      </w:r>
+      <w:r>
+        <w:rPr>
+          <w:b/>
+          <w:sz w:val="24"/>
           <w:lang w:val="es-ES_tradnl"/>
         </w:rPr>
         <w:t>Usuario registrado u Administrador</w:t>
@@ -4758,16 +4890,8 @@
         <w:rPr>
           <w:lang w:val="es-ES_tradnl"/>
         </w:rPr>
-        <w:t xml:space="preserve">Fig. </w:t>
-      </w:r>
-      <w:proofErr w:type="gramStart"/>
-      <w:r>
-        <w:rPr>
-          <w:lang w:val="es-ES_tradnl"/>
-        </w:rPr>
-        <w:t>5.X</w:t>
-      </w:r>
-      <w:proofErr w:type="gramEnd"/>
+        <w:t>Fig. 5.9</w:t>
+      </w:r>
       <w:r>
         <w:rPr>
           <w:lang w:val="es-ES_tradnl"/>
@@ -4794,16 +4918,8 @@
         <w:rPr>
           <w:lang w:val="es-ES_tradnl"/>
         </w:rPr>
-        <w:t xml:space="preserve"> (Fig. </w:t>
-      </w:r>
-      <w:proofErr w:type="gramStart"/>
-      <w:r>
-        <w:rPr>
-          <w:lang w:val="es-ES_tradnl"/>
-        </w:rPr>
-        <w:t>5.X</w:t>
-      </w:r>
-      <w:proofErr w:type="gramEnd"/>
+        <w:t xml:space="preserve"> (Fig. 5.7</w:t>
+      </w:r>
       <w:r>
         <w:rPr>
           <w:lang w:val="es-ES_tradnl"/>
@@ -5007,7 +5123,13 @@
         <w:rPr>
           <w:lang w:val="es-ES_tradnl"/>
         </w:rPr>
-        <w:t xml:space="preserve"> 5.X – Guardar comparación.</w:t>
+        <w:t xml:space="preserve"> 5.10</w:t>
+      </w:r>
+      <w:r>
+        <w:rPr>
+          <w:lang w:val="es-ES_tradnl"/>
+        </w:rPr>
+        <w:t xml:space="preserve"> – Guardar comparación.</w:t>
       </w:r>
     </w:p>
     <w:p>
@@ -5269,16 +5391,14 @@
         <w:rPr>
           <w:lang w:val="es-ES_tradnl"/>
         </w:rPr>
-        <w:t xml:space="preserve">Fig. </w:t>
-      </w:r>
-      <w:proofErr w:type="gramStart"/>
-      <w:r>
-        <w:rPr>
-          <w:lang w:val="es-ES_tradnl"/>
-        </w:rPr>
-        <w:t>5.X</w:t>
-      </w:r>
-      <w:proofErr w:type="gramEnd"/>
+        <w:t>Fig. 5.</w:t>
+      </w:r>
+      <w:r>
+        <w:rPr>
+          <w:lang w:val="es-ES_tradnl"/>
+        </w:rPr>
+        <w:t>11</w:t>
+      </w:r>
       <w:r>
         <w:rPr>
           <w:lang w:val="es-ES_tradnl"/>
@@ -5475,16 +5595,8 @@
         <w:rPr>
           <w:lang w:val="es-ES_tradnl"/>
         </w:rPr>
-        <w:t xml:space="preserve">Fig. </w:t>
-      </w:r>
-      <w:proofErr w:type="gramStart"/>
-      <w:r>
-        <w:rPr>
-          <w:lang w:val="es-ES_tradnl"/>
-        </w:rPr>
-        <w:t>5.X</w:t>
-      </w:r>
-      <w:proofErr w:type="gramEnd"/>
+        <w:t>Fig. 5.12</w:t>
+      </w:r>
       <w:r>
         <w:rPr>
           <w:lang w:val="es-ES_tradnl"/>
@@ -5541,12 +5653,22 @@
         <w:spacing w:line="240" w:lineRule="auto"/>
         <w:jc w:val="both"/>
         <w:rPr>
+          <w:sz w:val="24"/>
           <w:lang w:val="es-ES_tradnl"/>
         </w:rPr>
       </w:pPr>
       <w:r>
         <w:rPr>
           <w:b/>
+          <w:sz w:val="24"/>
+          <w:lang w:val="es-ES_tradnl"/>
+        </w:rPr>
+        <w:t xml:space="preserve">5.4.3 </w:t>
+      </w:r>
+      <w:r>
+        <w:rPr>
+          <w:b/>
+          <w:sz w:val="24"/>
           <w:lang w:val="es-ES_tradnl"/>
         </w:rPr>
         <w:t>Ver comparación generada</w:t>
@@ -5651,16 +5773,8 @@
         <w:rPr>
           <w:lang w:val="es-ES_tradnl"/>
         </w:rPr>
-        <w:t xml:space="preserve">Fig. </w:t>
-      </w:r>
-      <w:proofErr w:type="gramStart"/>
-      <w:r>
-        <w:rPr>
-          <w:lang w:val="es-ES_tradnl"/>
-        </w:rPr>
-        <w:t>5.X</w:t>
-      </w:r>
-      <w:proofErr w:type="gramEnd"/>
+        <w:t>Fig. 5.13</w:t>
+      </w:r>
       <w:r>
         <w:rPr>
           <w:lang w:val="es-ES_tradnl"/>
@@ -5681,7 +5795,19 @@
         <w:rPr>
           <w:lang w:val="es-ES_tradnl"/>
         </w:rPr>
-        <w:t>Dado que las olas pueden tener más de un pronosticador (Ver sección 5.X - Pronóstico) si se suministró información de observaciones visuales de la ola, uno en la ubicación del Gridpoint (WW3 Noaa Forecaster) y otro en la ubicación de la ola misma</w:t>
+        <w:t>Dado que las olas pueden tener más de un pronosticador (Ver sección 5</w:t>
+      </w:r>
+      <w:r>
+        <w:rPr>
+          <w:lang w:val="es-ES_tradnl"/>
+        </w:rPr>
+        <w:t>.3</w:t>
+      </w:r>
+      <w:r>
+        <w:rPr>
+          <w:lang w:val="es-ES_tradnl"/>
+        </w:rPr>
+        <w:t xml:space="preserve"> - Pronóstico) si se suministró información de observaciones visuales de la ola, uno en la ubicación del Gridpoint (WW3 Noaa Forecaster) y otro en la ubicación de la ola misma</w:t>
       </w:r>
       <w:r>
         <w:rPr>
@@ -5846,16 +5972,8 @@
         <w:rPr>
           <w:lang w:val="es-ES_tradnl"/>
         </w:rPr>
-        <w:t xml:space="preserve">Fig. </w:t>
-      </w:r>
-      <w:proofErr w:type="gramStart"/>
-      <w:r>
-        <w:rPr>
-          <w:lang w:val="es-ES_tradnl"/>
-        </w:rPr>
-        <w:t>5.X</w:t>
-      </w:r>
-      <w:proofErr w:type="gramEnd"/>
+        <w:t>Fig. 5.14</w:t>
+      </w:r>
       <w:r>
         <w:rPr>
           <w:lang w:val="es-ES_tradnl"/>
@@ -5968,21 +6086,31 @@
         <w:rPr>
           <w:lang w:val="es-ES_tradnl"/>
         </w:rPr>
-        <w:t xml:space="preserve">Fig. </w:t>
-      </w:r>
-      <w:proofErr w:type="gramStart"/>
-      <w:r>
-        <w:rPr>
-          <w:lang w:val="es-ES_tradnl"/>
-        </w:rPr>
-        <w:t>5.X</w:t>
-      </w:r>
-      <w:proofErr w:type="gramEnd"/>
-      <w:r>
-        <w:rPr>
-          <w:lang w:val="es-ES_tradnl"/>
-        </w:rPr>
-        <w:t xml:space="preserve"> – Captura de animación con la altura de cada ola a lo largo de las 180hs de pronostico. Vista de un gráfico de barras.</w:t>
+        <w:t>Fig. 5.</w:t>
+      </w:r>
+      <w:r>
+        <w:rPr>
+          <w:lang w:val="es-ES_tradnl"/>
+        </w:rPr>
+        <w:t>15</w:t>
+      </w:r>
+      <w:r>
+        <w:rPr>
+          <w:lang w:val="es-ES_tradnl"/>
+        </w:rPr>
+        <w:t xml:space="preserve"> – Captura de animación con la altura de cada ola a lo largo de las 180hs de </w:t>
+      </w:r>
+      <w:r>
+        <w:rPr>
+          <w:lang w:val="es-ES_tradnl"/>
+        </w:rPr>
+        <w:t>pronóstico</w:t>
+      </w:r>
+      <w:r>
+        <w:rPr>
+          <w:lang w:val="es-ES_tradnl"/>
+        </w:rPr>
+        <w:t>. Vista de un gráfico de barras.</w:t>
       </w:r>
     </w:p>
     <w:p>
@@ -6072,21 +6200,31 @@
         <w:rPr>
           <w:lang w:val="es-ES_tradnl"/>
         </w:rPr>
-        <w:t xml:space="preserve">Fig. </w:t>
-      </w:r>
-      <w:proofErr w:type="gramStart"/>
-      <w:r>
-        <w:rPr>
-          <w:lang w:val="es-ES_tradnl"/>
-        </w:rPr>
-        <w:t>5.X</w:t>
-      </w:r>
-      <w:proofErr w:type="gramEnd"/>
-      <w:r>
-        <w:rPr>
-          <w:lang w:val="es-ES_tradnl"/>
-        </w:rPr>
-        <w:t xml:space="preserve"> – Gráfico con la altura de cada ola a lo largo de las 180hs de pronostico. Vista de un gráfico de líneas.</w:t>
+        <w:t>Fig. 5.</w:t>
+      </w:r>
+      <w:r>
+        <w:rPr>
+          <w:lang w:val="es-ES_tradnl"/>
+        </w:rPr>
+        <w:t>16</w:t>
+      </w:r>
+      <w:r>
+        <w:rPr>
+          <w:lang w:val="es-ES_tradnl"/>
+        </w:rPr>
+        <w:t xml:space="preserve"> – Gráfico con la altura de cada ola a lo largo de las 180hs de </w:t>
+      </w:r>
+      <w:r>
+        <w:rPr>
+          <w:lang w:val="es-ES_tradnl"/>
+        </w:rPr>
+        <w:t>pronóstico</w:t>
+      </w:r>
+      <w:r>
+        <w:rPr>
+          <w:lang w:val="es-ES_tradnl"/>
+        </w:rPr>
+        <w:t>. Vista de un gráfico de líneas.</w:t>
       </w:r>
     </w:p>
     <w:p>
@@ -6103,7 +6241,19 @@
           <w:lang w:val="es-ES_tradnl"/>
         </w:rPr>
         <w:tab/>
-        <w:t>Estas últimas dos imágenes, muestran una herramienta muy práctica para poder visualizar como irán oscilando las olas a lo largo de toda la semana, dándole al usuario</w:t>
+        <w:t>Estas últimas dos imágenes</w:t>
+      </w:r>
+      <w:r>
+        <w:rPr>
+          <w:lang w:val="es-ES_tradnl"/>
+        </w:rPr>
+        <w:t xml:space="preserve"> (Fig. 5.15 y Fig. 5.16)</w:t>
+      </w:r>
+      <w:r>
+        <w:rPr>
+          <w:lang w:val="es-ES_tradnl"/>
+        </w:rPr>
+        <w:t>, muestran una herramienta muy práctica para poder visualizar como irán oscilando las olas a lo largo de toda la semana, dándole al usuario</w:t>
       </w:r>
       <w:r>
         <w:rPr>
@@ -6129,7 +6279,19 @@
         <w:rPr>
           <w:lang w:val="es-ES_tradnl"/>
         </w:rPr>
-        <w:t>Finalmente puede visualizar la Tabla de pronósticos detallado, una tabla similar a la vista en la sección 5.X – Pronostico, pero en su formato encogido, donde cada fila corresponde a cada una de las olas seleccionadas para la comparación</w:t>
+        <w:t>Finalmente puede visualizar la Tabla de pronósticos detallado, una tabla similar a la vista en la sección 5.</w:t>
+      </w:r>
+      <w:r>
+        <w:rPr>
+          <w:lang w:val="es-ES_tradnl"/>
+        </w:rPr>
+        <w:t>3</w:t>
+      </w:r>
+      <w:r>
+        <w:rPr>
+          <w:lang w:val="es-ES_tradnl"/>
+        </w:rPr>
+        <w:t xml:space="preserve"> – Pronostico, pero en su formato encogido, donde cada fila corresponde a cada una de las olas seleccionadas para la comparación</w:t>
       </w:r>
       <w:r>
         <w:rPr>
@@ -6231,16 +6393,8 @@
         <w:rPr>
           <w:lang w:val="es-ES_tradnl"/>
         </w:rPr>
-        <w:t xml:space="preserve"> </w:t>
-      </w:r>
-      <w:proofErr w:type="gramStart"/>
-      <w:r>
-        <w:rPr>
-          <w:lang w:val="es-ES_tradnl"/>
-        </w:rPr>
-        <w:t>5.X</w:t>
-      </w:r>
-      <w:proofErr w:type="gramEnd"/>
+        <w:t xml:space="preserve"> 5.17</w:t>
+      </w:r>
       <w:r>
         <w:rPr>
           <w:lang w:val="es-ES_tradnl"/>
@@ -6267,7 +6421,13 @@
         <w:rPr>
           <w:lang w:val="es-ES_tradnl"/>
         </w:rPr>
-        <w:t>5.X,</w:t>
+        <w:t>5.17</w:t>
+      </w:r>
+      <w:r>
+        <w:rPr>
+          <w:lang w:val="es-ES_tradnl"/>
+        </w:rPr>
+        <w:t>,</w:t>
       </w:r>
       <w:r>
         <w:rPr>
@@ -6295,16 +6455,14 @@
           <w:lang w:val="es-ES_tradnl"/>
         </w:rPr>
       </w:pPr>
-      <w:proofErr w:type="gramStart"/>
       <w:r>
         <w:rPr>
           <w:sz w:val="28"/>
           <w:szCs w:val="28"/>
           <w:lang w:val="es-ES_tradnl"/>
         </w:rPr>
-        <w:t>5.X</w:t>
-      </w:r>
-      <w:proofErr w:type="gramEnd"/>
+        <w:t>5.5</w:t>
+      </w:r>
       <w:r>
         <w:rPr>
           <w:sz w:val="28"/>
@@ -6455,21 +6613,7 @@
         <w:rPr>
           <w:lang w:val="es-ES_tradnl"/>
         </w:rPr>
-        <w:t>, país, zona, nombre de ola</w:t>
-      </w:r>
-      <w:proofErr w:type="gramStart"/>
-      <w:r>
-        <w:rPr>
-          <w:lang w:val="es-ES_tradnl"/>
-        </w:rPr>
-        <w:t>, …</w:t>
-      </w:r>
-      <w:proofErr w:type="gramEnd"/>
-      <w:r>
-        <w:rPr>
-          <w:lang w:val="es-ES_tradnl"/>
-        </w:rPr>
-        <w:t xml:space="preserve">). Este paso es </w:t>
+        <w:t xml:space="preserve">, país, zona, nombre de ola, …). Este paso es </w:t>
       </w:r>
       <w:r>
         <w:rPr>
@@ -6548,16 +6692,8 @@
         <w:rPr>
           <w:lang w:val="es-ES_tradnl"/>
         </w:rPr>
-        <w:t xml:space="preserve">Fig. </w:t>
-      </w:r>
-      <w:proofErr w:type="gramStart"/>
-      <w:r>
-        <w:rPr>
-          <w:lang w:val="es-ES_tradnl"/>
-        </w:rPr>
-        <w:t>5.X</w:t>
-      </w:r>
-      <w:proofErr w:type="gramEnd"/>
+        <w:t>Fig. 5.18</w:t>
+      </w:r>
       <w:r>
         <w:rPr>
           <w:lang w:val="es-ES_tradnl"/>
@@ -6925,16 +7061,8 @@
         <w:rPr>
           <w:lang w:val="es-ES_tradnl"/>
         </w:rPr>
-        <w:t xml:space="preserve">Fig. </w:t>
-      </w:r>
-      <w:proofErr w:type="gramStart"/>
-      <w:r>
-        <w:rPr>
-          <w:lang w:val="es-ES_tradnl"/>
-        </w:rPr>
-        <w:t>5.x</w:t>
-      </w:r>
-      <w:proofErr w:type="gramEnd"/>
+        <w:t>Fig. 5.19</w:t>
+      </w:r>
       <w:r>
         <w:rPr>
           <w:lang w:val="es-ES_tradnl"/>
@@ -7014,7 +7142,19 @@
         <w:rPr>
           <w:lang w:val="es-ES_tradnl"/>
         </w:rPr>
-        <w:t xml:space="preserve"> se pondrá de color verde y se llenarán automáticamente los datos correspondientes al Pronosticador (WW3Gridpoint) del formulario de la derecha. En la siguiente figura se ve un ejemplo en la que el usuario selecciono una ola en la costa norte de Oahu – </w:t>
+        <w:t xml:space="preserve"> se pondrá de color verde y se llenarán automáticamente los datos correspondientes al Pronosticador (WW3Gridpoint) del formulario de la derecha. En la siguiente figura</w:t>
+      </w:r>
+      <w:r>
+        <w:rPr>
+          <w:lang w:val="es-ES_tradnl"/>
+        </w:rPr>
+        <w:t xml:space="preserve"> 5.20</w:t>
+      </w:r>
+      <w:r>
+        <w:rPr>
+          <w:lang w:val="es-ES_tradnl"/>
+        </w:rPr>
+        <w:t xml:space="preserve"> se ve un ejemplo en la que el usuario selecciono una ola en la costa norte de Oahu – </w:t>
       </w:r>
       <w:r>
         <w:rPr>
@@ -7124,16 +7264,14 @@
         <w:rPr>
           <w:lang w:val="es-ES_tradnl"/>
         </w:rPr>
-        <w:t xml:space="preserve">Fig. </w:t>
-      </w:r>
-      <w:proofErr w:type="gramStart"/>
-      <w:r>
-        <w:rPr>
-          <w:lang w:val="es-ES_tradnl"/>
-        </w:rPr>
-        <w:t>5.x</w:t>
-      </w:r>
-      <w:proofErr w:type="gramEnd"/>
+        <w:t>Fig. 5.</w:t>
+      </w:r>
+      <w:r>
+        <w:rPr>
+          <w:lang w:val="es-ES_tradnl"/>
+        </w:rPr>
+        <w:t>20</w:t>
+      </w:r>
       <w:r>
         <w:rPr>
           <w:lang w:val="es-ES_tradnl"/>
@@ -7323,16 +7461,8 @@
         <w:rPr>
           <w:lang w:val="es-ES_tradnl"/>
         </w:rPr>
-        <w:t xml:space="preserve">Fig. </w:t>
-      </w:r>
-      <w:proofErr w:type="gramStart"/>
-      <w:r>
-        <w:rPr>
-          <w:lang w:val="es-ES_tradnl"/>
-        </w:rPr>
-        <w:t>5.X</w:t>
-      </w:r>
-      <w:proofErr w:type="gramEnd"/>
+        <w:t>Fig. 5.21</w:t>
+      </w:r>
       <w:r>
         <w:rPr>
           <w:lang w:val="es-ES_tradnl"/>
@@ -7354,7 +7484,13 @@
           <w:lang w:val="es-ES_tradnl"/>
         </w:rPr>
         <w:tab/>
-        <w:t xml:space="preserve">La figura 5.X muestra el formulario para completar si es que el usuario desea entrenar un pronosticador especializado para dicha ola. Para realizar esta operación el usuario debe suministrar a Surf-Forecaster un archivo con observaciones visuales de dicha ola. </w:t>
+        <w:t>La figura 5.21</w:t>
+      </w:r>
+      <w:r>
+        <w:rPr>
+          <w:lang w:val="es-ES_tradnl"/>
+        </w:rPr>
+        <w:t xml:space="preserve"> muestra el formulario para completar si es que el usuario desea entrenar un pronosticador especializado para dicha ola. Para realizar esta operación el usuario debe suministrar a Surf-Forecaster un archivo con observaciones visuales de dicha ola. </w:t>
       </w:r>
     </w:p>
     <w:p>
@@ -7482,37 +7618,38 @@
         <w:rPr>
           <w:lang w:val="es-ES_tradnl"/>
         </w:rPr>
-        <w:t xml:space="preserve">Se recomienda </w:t>
-      </w:r>
-      <w:proofErr w:type="spellStart"/>
-      <w:r>
-        <w:t>usar</w:t>
-      </w:r>
-      <w:proofErr w:type="spellEnd"/>
-      <w:r>
-        <w:t xml:space="preserve"> </w:t>
-      </w:r>
-      <w:proofErr w:type="spellStart"/>
-      <w:r>
-        <w:t>archivos</w:t>
-      </w:r>
-      <w:proofErr w:type="spellEnd"/>
-      <w:r>
-        <w:t xml:space="preserve"> de </w:t>
-      </w:r>
-      <w:proofErr w:type="spellStart"/>
-      <w:r>
-        <w:t>texto</w:t>
-      </w:r>
-      <w:proofErr w:type="spellEnd"/>
-      <w:r>
-        <w:t xml:space="preserve"> con </w:t>
-      </w:r>
-      <w:proofErr w:type="spellStart"/>
-      <w:r>
-        <w:t>formato</w:t>
-      </w:r>
-      <w:proofErr w:type="spellEnd"/>
+        <w:t>Se recomienda</w:t>
+      </w:r>
+      <w:r>
+        <w:rPr>
+          <w:lang w:val="es-AR"/>
+        </w:rPr>
+        <w:t xml:space="preserve"> usar</w:t>
+      </w:r>
+      <w:r>
+        <w:rPr>
+          <w:lang w:val="es-AR"/>
+        </w:rPr>
+        <w:t xml:space="preserve"> archivos</w:t>
+      </w:r>
+      <w:r>
+        <w:t xml:space="preserve"> de</w:t>
+      </w:r>
+      <w:r>
+        <w:rPr>
+          <w:lang w:val="es-AR"/>
+        </w:rPr>
+        <w:t xml:space="preserve"> texto</w:t>
+      </w:r>
+      <w:r>
+        <w:t xml:space="preserve"> con</w:t>
+      </w:r>
+      <w:r>
+        <w:rPr>
+          <w:lang w:val="es-ES_tradnl"/>
+        </w:rPr>
+        <w:t xml:space="preserve"> formato</w:t>
+      </w:r>
       <w:r>
         <w:t xml:space="preserve"> TXT.</w:t>
       </w:r>
@@ -7586,19 +7723,29 @@
           <w:lang w:val="es-ES_tradnl"/>
         </w:rPr>
       </w:pPr>
-      <w:proofErr w:type="spellStart"/>
-      <w:r>
-        <w:rPr>
-          <w:lang w:val="es-ES_tradnl"/>
-        </w:rPr>
-        <w:t>Fig</w:t>
-      </w:r>
-      <w:proofErr w:type="spellEnd"/>
-      <w:r>
-        <w:rPr>
-          <w:lang w:val="es-ES_tradnl"/>
-        </w:rPr>
-        <w:t xml:space="preserve"> 5.x – Nueva ola, formato del archive de observaciones visuales</w:t>
+      <w:r>
+        <w:rPr>
+          <w:lang w:val="es-ES_tradnl"/>
+        </w:rPr>
+        <w:t>Fig.</w:t>
+      </w:r>
+      <w:r>
+        <w:rPr>
+          <w:lang w:val="es-ES_tradnl"/>
+        </w:rPr>
+        <w:t xml:space="preserve"> 5.</w:t>
+      </w:r>
+      <w:r>
+        <w:rPr>
+          <w:lang w:val="es-ES_tradnl"/>
+        </w:rPr>
+        <w:t>22</w:t>
+      </w:r>
+      <w:r>
+        <w:rPr>
+          <w:lang w:val="es-ES_tradnl"/>
+        </w:rPr>
+        <w:t xml:space="preserve"> – Nueva ola, formato del archive de observaciones visuales</w:t>
       </w:r>
       <w:r>
         <w:rPr>
@@ -7632,16 +7779,22 @@
           <w:lang w:val="es-ES_tradnl"/>
         </w:rPr>
       </w:pPr>
-      <w:proofErr w:type="gramStart"/>
       <w:r>
         <w:rPr>
           <w:sz w:val="28"/>
           <w:szCs w:val="28"/>
           <w:lang w:val="es-ES_tradnl"/>
         </w:rPr>
-        <w:t>5.X</w:t>
-      </w:r>
-      <w:proofErr w:type="gramEnd"/>
+        <w:t>5.</w:t>
+      </w:r>
+      <w:r>
+        <w:rPr>
+          <w:sz w:val="28"/>
+          <w:szCs w:val="28"/>
+          <w:lang w:val="es-ES_tradnl"/>
+        </w:rPr>
+        <w:t>6</w:t>
+      </w:r>
       <w:r>
         <w:rPr>
           <w:sz w:val="28"/>
@@ -7687,16 +7840,12 @@
         </w:rPr>
         <w:t xml:space="preserve"> es la sección  correspondiente para que cada usuario pueda administrar cada una de las olas que </w:t>
       </w:r>
-      <w:proofErr w:type="spellStart"/>
-      <w:proofErr w:type="gramStart"/>
-      <w:r>
-        <w:rPr>
-          <w:lang w:val="es-ES_tradnl"/>
-        </w:rPr>
-        <w:t>a</w:t>
-      </w:r>
-      <w:proofErr w:type="spellEnd"/>
-      <w:proofErr w:type="gramEnd"/>
+      <w:r>
+        <w:rPr>
+          <w:lang w:val="es-ES_tradnl"/>
+        </w:rPr>
+        <w:t>ha</w:t>
+      </w:r>
       <w:r>
         <w:rPr>
           <w:lang w:val="es-ES_tradnl"/>
@@ -7873,16 +8022,14 @@
         <w:rPr>
           <w:lang w:val="es-ES_tradnl"/>
         </w:rPr>
-        <w:t xml:space="preserve">Fig. </w:t>
-      </w:r>
-      <w:proofErr w:type="gramStart"/>
-      <w:r>
-        <w:rPr>
-          <w:lang w:val="es-ES_tradnl"/>
-        </w:rPr>
-        <w:t>5.X</w:t>
-      </w:r>
-      <w:proofErr w:type="gramEnd"/>
+        <w:t>Fig. 5.</w:t>
+      </w:r>
+      <w:r>
+        <w:rPr>
+          <w:lang w:val="es-ES_tradnl"/>
+        </w:rPr>
+        <w:t>23</w:t>
+      </w:r>
       <w:r>
         <w:rPr>
           <w:lang w:val="es-ES_tradnl"/>
@@ -7908,16 +8055,14 @@
         <w:rPr>
           <w:lang w:val="es-ES_tradnl"/>
         </w:rPr>
-        <w:t xml:space="preserve"> (borrar) aparece el cuadro de confirmación de eliminación de una ola (ver Fig. </w:t>
-      </w:r>
-      <w:proofErr w:type="gramStart"/>
-      <w:r>
-        <w:rPr>
-          <w:lang w:val="es-ES_tradnl"/>
-        </w:rPr>
-        <w:t>5.X</w:t>
-      </w:r>
-      <w:proofErr w:type="gramEnd"/>
+        <w:t xml:space="preserve"> (borrar) aparece el cuadro de confirmación de eliminación de una ola (ver Fig. 5.</w:t>
+      </w:r>
+      <w:r>
+        <w:rPr>
+          <w:lang w:val="es-ES_tradnl"/>
+        </w:rPr>
+        <w:t>24</w:t>
+      </w:r>
       <w:r>
         <w:rPr>
           <w:lang w:val="es-ES_tradnl"/>
@@ -8062,16 +8207,14 @@
         <w:rPr>
           <w:lang w:val="es-ES_tradnl"/>
         </w:rPr>
-        <w:t xml:space="preserve">Fig. </w:t>
-      </w:r>
-      <w:proofErr w:type="gramStart"/>
-      <w:r>
-        <w:rPr>
-          <w:lang w:val="es-ES_tradnl"/>
-        </w:rPr>
-        <w:t>5.X</w:t>
-      </w:r>
-      <w:proofErr w:type="gramEnd"/>
+        <w:t>Fig. 5.</w:t>
+      </w:r>
+      <w:r>
+        <w:rPr>
+          <w:lang w:val="es-ES_tradnl"/>
+        </w:rPr>
+        <w:t>24</w:t>
+      </w:r>
       <w:r>
         <w:rPr>
           <w:lang w:val="es-ES_tradnl"/>
@@ -8098,7 +8241,19 @@
           <w:lang w:val="es-ES_tradnl"/>
         </w:rPr>
         <w:tab/>
-        <w:t>Si el usuario pulsa sobre el icono  (editar) aparece debajo de la tabla un formulario idéntico al de la sección “Nueva ola” (ver sección 5.X – Nueva ola), con toda la información ya cargada con los datos de la ola seleccionada para su edición.</w:t>
+        <w:t>Si el usuario pulsa sobre el icono  (editar) aparece debajo de la tabla un formulario idéntico al de la sección “Nueva ola” (ver sección 5.</w:t>
+      </w:r>
+      <w:r>
+        <w:rPr>
+          <w:lang w:val="es-ES_tradnl"/>
+        </w:rPr>
+        <w:t>5</w:t>
+      </w:r>
+      <w:r>
+        <w:rPr>
+          <w:lang w:val="es-ES_tradnl"/>
+        </w:rPr>
+        <w:t xml:space="preserve"> – Nueva ola), con toda la información ya cargada con los datos de la ola seleccionada para su edición.</w:t>
       </w:r>
     </w:p>
     <w:p>
@@ -8126,16 +8281,14 @@
         <w:rPr>
           <w:lang w:val="es-ES_tradnl"/>
         </w:rPr>
-        <w:t xml:space="preserve"> paso del formulario (entrenamiento del pronosticador especializado) como muestra la Fig. </w:t>
-      </w:r>
-      <w:proofErr w:type="gramStart"/>
-      <w:r>
-        <w:rPr>
-          <w:lang w:val="es-ES_tradnl"/>
-        </w:rPr>
-        <w:t>5.X</w:t>
-      </w:r>
-      <w:proofErr w:type="gramEnd"/>
+        <w:t xml:space="preserve"> paso del formulario (entrenamiento del pronosticador especia</w:t>
+      </w:r>
+      <w:r>
+        <w:rPr>
+          <w:lang w:val="es-ES_tradnl"/>
+        </w:rPr>
+        <w:t>lizado) como muestra la Fig. 5.25</w:t>
+      </w:r>
       <w:r>
         <w:rPr>
           <w:lang w:val="es-ES_tradnl"/>
@@ -8215,16 +8368,8 @@
         <w:rPr>
           <w:lang w:val="es-ES_tradnl"/>
         </w:rPr>
-        <w:t xml:space="preserve">Fig. </w:t>
-      </w:r>
-      <w:proofErr w:type="gramStart"/>
-      <w:r>
-        <w:rPr>
-          <w:lang w:val="es-ES_tradnl"/>
-        </w:rPr>
-        <w:t>5.X</w:t>
-      </w:r>
-      <w:proofErr w:type="gramEnd"/>
+        <w:t>Fig. 5.25</w:t>
+      </w:r>
       <w:r>
         <w:rPr>
           <w:lang w:val="es-ES_tradnl"/>
@@ -10423,7 +10568,7 @@
 </file>
 
 <file path=customXml/itemProps1.xml><?xml version="1.0" encoding="utf-8"?>
-<ds:datastoreItem xmlns:ds="http://schemas.openxmlformats.org/officeDocument/2006/customXml" ds:itemID="{3BF59FA6-BEAC-40E3-B290-1F3DD84847F4}">
+<ds:datastoreItem xmlns:ds="http://schemas.openxmlformats.org/officeDocument/2006/customXml" ds:itemID="{A1762D6F-C0BE-4ACC-9A9C-E4D560EFF883}">
   <ds:schemaRefs>
     <ds:schemaRef ds:uri="http://schemas.openxmlformats.org/officeDocument/2006/bibliography"/>
   </ds:schemaRefs>

--- a/trunk/neuralito/ArfGen/docs/Entregas/Informe Final/capitulo 5/Capitulo 5- Desarrollo de la aplicación.docx
+++ b/trunk/neuralito/ArfGen/docs/Entregas/Informe Final/capitulo 5/Capitulo 5- Desarrollo de la aplicación.docx
@@ -1330,7 +1330,6 @@
       </w:r>
       <w:r>
         <w:rPr>
-          <w:b/>
           <w:lang w:val="es-ES_tradnl"/>
         </w:rPr>
         <w:t>opcionalmente</w:t>
@@ -1420,7 +1419,13 @@
         <w:rPr>
           <w:lang w:val="es-ES_tradnl"/>
         </w:rPr>
-        <w:t xml:space="preserve"> Como mínimo se necesita</w:t>
+        <w:t xml:space="preserve"> Como mínimo se </w:t>
+      </w:r>
+      <w:r>
+        <w:rPr>
+          <w:lang w:val="es-ES_tradnl"/>
+        </w:rPr>
+        <w:t>necesita</w:t>
       </w:r>
       <w:r>
         <w:rPr>
@@ -1444,6 +1449,20 @@
       </w:r>
       <w:r>
         <w:rPr>
+          <w:b/>
+          <w:lang w:val="es-ES_tradnl"/>
+        </w:rPr>
+        <w:t xml:space="preserve"> </w:t>
+      </w:r>
+      <w:r>
+        <w:rPr>
+          <w:bCs/>
+          <w:lang w:val="es-ES_tradnl"/>
+        </w:rPr>
+        <w:t>de acuerdo a lo estimado en nuestra experimentación</w:t>
+      </w:r>
+      <w:r>
+        <w:rPr>
           <w:lang w:val="es-ES_tradnl"/>
         </w:rPr>
         <w:t>.</w:t>
@@ -1464,7 +1483,19 @@
         <w:rPr>
           <w:lang w:val="es-ES_tradnl"/>
         </w:rPr>
-        <w:t xml:space="preserve"> medida que recibe más información, dispone de más datos para entrenarse. Al mismo tiempo, si las condiciones geográficas de la ola varían (como puede ser el suelo), datos actualizados mantendrán más actualizado al clasificador.</w:t>
+        <w:t xml:space="preserve"> medida que recibe más información, </w:t>
+      </w:r>
+      <w:r>
+        <w:rPr>
+          <w:lang w:val="es-ES_tradnl"/>
+        </w:rPr>
+        <w:t>dispone</w:t>
+      </w:r>
+      <w:r>
+        <w:rPr>
+          <w:lang w:val="es-ES_tradnl"/>
+        </w:rPr>
+        <w:t xml:space="preserve"> de más datos para entrenarse. Al mismo tiempo, si las condiciones geográficas de la ola varían (como puede ser el suelo), datos actualizados mantendrán más actualizado al clasificador.</w:t>
       </w:r>
     </w:p>
     <w:p>
@@ -1997,14 +2028,14 @@
         <w:rPr>
           <w:lang w:val="es-ES_tradnl"/>
         </w:rPr>
-        <w:t xml:space="preserve">dentro de la aplicación, es decir, no tiene acceso a las secciones para dar de alta/editar/borrar olas, como tampoco alta/baja/modificación de comparaciones entre olas. Por otra parte dado que una ola en </w:t>
+        <w:t xml:space="preserve">dentro de la aplicación, es decir, no tiene acceso a las secciones para dar de alta/editar/borrar olas, como </w:t>
       </w:r>
       <w:r>
         <w:rPr>
           <w:lang w:val="es-ES_tradnl"/>
         </w:rPr>
         <w:lastRenderedPageBreak/>
-        <w:t xml:space="preserve">el sistema se puede declarar privada o pública, este usuario solo tendrá acceso a los </w:t>
+        <w:t xml:space="preserve">tampoco alta/baja/modificación de comparaciones entre olas. Por otra parte dado que una ola en el sistema se puede declarar privada o pública, este usuario solo tendrá acceso a los </w:t>
       </w:r>
       <w:r>
         <w:rPr>

--- a/trunk/neuralito/ArfGen/docs/Entregas/Informe Final/capitulo 5/Capitulo 5- Desarrollo de la aplicación.docx
+++ b/trunk/neuralito/ArfGen/docs/Entregas/Informe Final/capitulo 5/Capitulo 5- Desarrollo de la aplicación.docx
@@ -177,7 +177,19 @@
         <w:rPr>
           <w:lang w:val="es-ES_tradnl"/>
         </w:rPr>
-        <w:t xml:space="preserve"> de anticipación para la ola creada.</w:t>
+        <w:t xml:space="preserve"> de anticipación</w:t>
+      </w:r>
+      <w:r>
+        <w:rPr>
+          <w:lang w:val="es-ES_tradnl"/>
+        </w:rPr>
+        <w:t>, en incrementos de tres horas,</w:t>
+      </w:r>
+      <w:r>
+        <w:rPr>
+          <w:lang w:val="es-ES_tradnl"/>
+        </w:rPr>
+        <w:t xml:space="preserve"> para la ola creada.</w:t>
       </w:r>
     </w:p>
     <w:p>
@@ -2410,6 +2422,7 @@
       <w:r>
         <w:rPr>
           <w:noProof/>
+          <w:lang w:val="es-ES" w:eastAsia="es-ES"/>
         </w:rPr>
         <w:drawing>
           <wp:inline distT="0" distB="0" distL="0" distR="0">
@@ -2806,6 +2819,7 @@
       <w:r>
         <w:rPr>
           <w:noProof/>
+          <w:lang w:val="es-ES" w:eastAsia="es-ES"/>
         </w:rPr>
         <w:drawing>
           <wp:inline distT="0" distB="0" distL="0" distR="0">
@@ -3253,6 +3267,7 @@
       <w:r>
         <w:rPr>
           <w:noProof/>
+          <w:lang w:val="es-ES" w:eastAsia="es-ES"/>
         </w:rPr>
         <w:lastRenderedPageBreak/>
         <w:drawing>
@@ -3460,6 +3475,7 @@
       <w:r>
         <w:rPr>
           <w:noProof/>
+          <w:lang w:val="es-ES" w:eastAsia="es-ES"/>
         </w:rPr>
         <w:drawing>
           <wp:inline distT="0" distB="0" distL="0" distR="0">
@@ -3812,6 +3828,7 @@
       <w:r>
         <w:rPr>
           <w:noProof/>
+          <w:lang w:val="es-ES" w:eastAsia="es-ES"/>
         </w:rPr>
         <w:drawing>
           <wp:inline distT="0" distB="0" distL="0" distR="0">
@@ -4052,6 +4069,7 @@
       <w:r>
         <w:rPr>
           <w:noProof/>
+          <w:lang w:val="es-ES" w:eastAsia="es-ES"/>
         </w:rPr>
         <w:drawing>
           <wp:inline distT="0" distB="0" distL="0" distR="0">
@@ -4253,6 +4271,7 @@
       <w:r>
         <w:rPr>
           <w:noProof/>
+          <w:lang w:val="es-ES" w:eastAsia="es-ES"/>
         </w:rPr>
         <w:drawing>
           <wp:inline distT="0" distB="0" distL="0" distR="0">
@@ -4441,6 +4460,7 @@
       <w:r>
         <w:rPr>
           <w:noProof/>
+          <w:lang w:val="es-ES" w:eastAsia="es-ES"/>
         </w:rPr>
         <w:drawing>
           <wp:inline distT="0" distB="0" distL="0" distR="0">
@@ -4576,6 +4596,7 @@
       <w:r>
         <w:rPr>
           <w:noProof/>
+          <w:lang w:val="es-ES" w:eastAsia="es-ES"/>
         </w:rPr>
         <w:drawing>
           <wp:anchor distT="0" distB="0" distL="71755" distR="71755" simplePos="0" relativeHeight="251659264" behindDoc="1" locked="0" layoutInCell="1" allowOverlap="1">
@@ -4642,6 +4663,7 @@
       <w:r>
         <w:rPr>
           <w:noProof/>
+          <w:lang w:val="es-ES" w:eastAsia="es-ES"/>
         </w:rPr>
         <w:drawing>
           <wp:anchor distT="0" distB="0" distL="71755" distR="71755" simplePos="0" relativeHeight="251658240" behindDoc="1" locked="0" layoutInCell="1" allowOverlap="1">
@@ -4869,6 +4891,7 @@
       <w:r>
         <w:rPr>
           <w:noProof/>
+          <w:lang w:val="es-ES" w:eastAsia="es-ES"/>
         </w:rPr>
         <w:lastRenderedPageBreak/>
         <w:drawing>
@@ -5091,6 +5114,7 @@
       <w:r>
         <w:rPr>
           <w:noProof/>
+          <w:lang w:val="es-ES" w:eastAsia="es-ES"/>
         </w:rPr>
         <w:drawing>
           <wp:inline distT="0" distB="0" distL="0" distR="0">
@@ -5361,6 +5385,7 @@
       <w:r>
         <w:rPr>
           <w:noProof/>
+          <w:lang w:val="es-ES" w:eastAsia="es-ES"/>
         </w:rPr>
         <w:drawing>
           <wp:inline distT="0" distB="0" distL="0" distR="0">
@@ -5565,6 +5590,7 @@
       <w:r>
         <w:rPr>
           <w:noProof/>
+          <w:lang w:val="es-ES" w:eastAsia="es-ES"/>
         </w:rPr>
         <w:lastRenderedPageBreak/>
         <w:drawing>
@@ -5753,6 +5779,7 @@
       <w:r>
         <w:rPr>
           <w:noProof/>
+          <w:lang w:val="es-ES" w:eastAsia="es-ES"/>
         </w:rPr>
         <w:drawing>
           <wp:inline distT="0" distB="0" distL="0" distR="0">
@@ -5941,6 +5968,7 @@
       <w:r>
         <w:rPr>
           <w:noProof/>
+          <w:lang w:val="es-ES" w:eastAsia="es-ES"/>
         </w:rPr>
         <w:lastRenderedPageBreak/>
         <w:drawing>
@@ -6066,6 +6094,7 @@
       <w:r>
         <w:rPr>
           <w:noProof/>
+          <w:lang w:val="es-ES" w:eastAsia="es-ES"/>
         </w:rPr>
         <w:drawing>
           <wp:inline distT="0" distB="0" distL="0" distR="0">
@@ -6173,6 +6202,7 @@
       <w:r>
         <w:rPr>
           <w:noProof/>
+          <w:lang w:val="es-ES" w:eastAsia="es-ES"/>
         </w:rPr>
         <w:lastRenderedPageBreak/>
         <w:drawing>
@@ -6361,6 +6391,7 @@
       <w:r>
         <w:rPr>
           <w:noProof/>
+          <w:lang w:val="es-ES" w:eastAsia="es-ES"/>
         </w:rPr>
         <w:drawing>
           <wp:inline distT="0" distB="0" distL="0" distR="0">
@@ -6672,6 +6703,7 @@
       <w:r>
         <w:rPr>
           <w:noProof/>
+          <w:lang w:val="es-ES" w:eastAsia="es-ES"/>
         </w:rPr>
         <w:drawing>
           <wp:inline distT="0" distB="0" distL="0" distR="0">
@@ -7041,6 +7073,7 @@
       <w:r>
         <w:rPr>
           <w:noProof/>
+          <w:lang w:val="es-ES" w:eastAsia="es-ES"/>
         </w:rPr>
         <w:drawing>
           <wp:inline distT="0" distB="0" distL="0" distR="0">
@@ -7238,6 +7271,7 @@
       <w:r>
         <w:rPr>
           <w:noProof/>
+          <w:lang w:val="es-ES" w:eastAsia="es-ES"/>
         </w:rPr>
         <w:drawing>
           <wp:inline distT="0" distB="0" distL="0" distR="0">
@@ -7431,6 +7465,7 @@
       <w:r>
         <w:rPr>
           <w:noProof/>
+          <w:lang w:val="es-ES" w:eastAsia="es-ES"/>
         </w:rPr>
         <w:drawing>
           <wp:inline distT="0" distB="0" distL="0" distR="0">
@@ -7697,6 +7732,7 @@
       <w:r>
         <w:rPr>
           <w:noProof/>
+          <w:lang w:val="es-ES" w:eastAsia="es-ES"/>
         </w:rPr>
         <w:drawing>
           <wp:inline distT="0" distB="0" distL="0" distR="0">
@@ -7935,6 +7971,7 @@
       <w:r>
         <w:rPr>
           <w:noProof/>
+          <w:lang w:val="es-ES" w:eastAsia="es-ES"/>
         </w:rPr>
         <w:drawing>
           <wp:anchor distT="0" distB="0" distL="71755" distR="71755" simplePos="0" relativeHeight="251660288" behindDoc="1" locked="0" layoutInCell="1" allowOverlap="1">
@@ -8002,6 +8039,7 @@
       <w:r>
         <w:rPr>
           <w:noProof/>
+          <w:lang w:val="es-ES" w:eastAsia="es-ES"/>
         </w:rPr>
         <w:drawing>
           <wp:inline distT="0" distB="0" distL="0" distR="0">
@@ -8112,6 +8150,7 @@
       <w:r>
         <w:rPr>
           <w:noProof/>
+          <w:lang w:val="es-ES" w:eastAsia="es-ES"/>
         </w:rPr>
         <w:drawing>
           <wp:inline distT="0" distB="0" distL="0" distR="0">
@@ -8171,6 +8210,7 @@
       <w:r>
         <w:rPr>
           <w:noProof/>
+          <w:lang w:val="es-ES" w:eastAsia="es-ES"/>
         </w:rPr>
         <w:drawing>
           <wp:anchor distT="0" distB="0" distL="71755" distR="71755" simplePos="0" relativeHeight="251661312" behindDoc="1" locked="0" layoutInCell="1" allowOverlap="1">
@@ -8338,6 +8378,7 @@
       <w:r>
         <w:rPr>
           <w:noProof/>
+          <w:lang w:val="es-ES" w:eastAsia="es-ES"/>
         </w:rPr>
         <w:lastRenderedPageBreak/>
         <w:drawing>
